--- a/FinalProject_200OK_Report.docx
+++ b/FinalProject_200OK_Report.docx
@@ -115,7 +115,21 @@
         <w:rPr>
           <w:rFonts w:ascii="Arial" w:hAnsi="Arial" w:cs="Arial"/>
         </w:rPr>
-        <w:t>Store data about movies(i.e., Title, Release Date, Genre, Director, Reviews) in a relational local database</w:t>
+        <w:t xml:space="preserve">Store data about </w:t>
+      </w:r>
+      <w:proofErr w:type="gramStart"/>
+      <w:r>
+        <w:rPr>
+          <w:rFonts w:ascii="Arial" w:hAnsi="Arial" w:cs="Arial"/>
+        </w:rPr>
+        <w:t>movies(</w:t>
+      </w:r>
+      <w:proofErr w:type="gramEnd"/>
+      <w:r>
+        <w:rPr>
+          <w:rFonts w:ascii="Arial" w:hAnsi="Arial" w:cs="Arial"/>
+        </w:rPr>
+        <w:t>i.e., Title, Release Date, Genre, Director, Reviews) in a relational local database</w:t>
       </w:r>
     </w:p>
     <w:p>
@@ -266,6 +280,27 @@
           <w:rFonts w:ascii="Arial" w:hAnsi="Arial" w:cs="Arial"/>
         </w:rPr>
         <w:t>Logged in users can review the films and save it to the database</w:t>
+      </w:r>
+    </w:p>
+    <w:p>
+      <w:pPr>
+        <w:rPr>
+          <w:rFonts w:ascii="Arial" w:hAnsi="Arial" w:cs="Arial"/>
+          <w:b/>
+          <w:bCs/>
+          <w:sz w:val="28"/>
+          <w:szCs w:val="28"/>
+        </w:rPr>
+      </w:pPr>
+      <w:r>
+        <w:rPr>
+          <w:rFonts w:ascii="Arial" w:hAnsi="Arial" w:cs="Arial"/>
+          <w:b/>
+          <w:bCs/>
+          <w:sz w:val="28"/>
+          <w:szCs w:val="28"/>
+        </w:rPr>
+        <w:t>WBS</w:t>
       </w:r>
     </w:p>
     <w:tbl>
@@ -799,7 +834,1562 @@
           <w:sz w:val="28"/>
           <w:szCs w:val="28"/>
         </w:rPr>
-        <w:t>WBS</w:t>
+        <w:t>Meeting Minutes</w:t>
+      </w:r>
+    </w:p>
+    <w:p>
+      <w:pPr>
+        <w:spacing w:after="0" w:line="240" w:lineRule="auto"/>
+        <w:textAlignment w:val="baseline"/>
+        <w:rPr>
+          <w:rFonts w:ascii="Arial" w:eastAsia="Times New Roman" w:hAnsi="Arial" w:cs="Arial"/>
+          <w:b/>
+          <w:bCs/>
+          <w:color w:val="000000" w:themeColor="text1"/>
+          <w:lang w:val="ru-RU" w:eastAsia="ru-RU"/>
+        </w:rPr>
+      </w:pPr>
+      <w:proofErr w:type="spellStart"/>
+      <w:r>
+        <w:rPr>
+          <w:rFonts w:ascii="Arial" w:eastAsia="Times New Roman" w:hAnsi="Arial" w:cs="Arial"/>
+          <w:b/>
+          <w:bCs/>
+          <w:color w:val="000000" w:themeColor="text1"/>
+          <w:lang w:val="ru-RU" w:eastAsia="ru-RU"/>
+        </w:rPr>
+        <w:t>Meeting</w:t>
+      </w:r>
+      <w:proofErr w:type="spellEnd"/>
+      <w:r>
+        <w:rPr>
+          <w:rFonts w:ascii="Arial" w:eastAsia="Times New Roman" w:hAnsi="Arial" w:cs="Arial"/>
+          <w:b/>
+          <w:bCs/>
+          <w:color w:val="000000" w:themeColor="text1"/>
+          <w:lang w:val="ru-RU" w:eastAsia="ru-RU"/>
+        </w:rPr>
+        <w:t xml:space="preserve"> 1 (</w:t>
+      </w:r>
+      <w:proofErr w:type="spellStart"/>
+      <w:r>
+        <w:rPr>
+          <w:rFonts w:ascii="Arial" w:eastAsia="Times New Roman" w:hAnsi="Arial" w:cs="Arial"/>
+          <w:b/>
+          <w:bCs/>
+          <w:color w:val="000000" w:themeColor="text1"/>
+          <w:lang w:val="ru-RU" w:eastAsia="ru-RU"/>
+        </w:rPr>
+        <w:t>March</w:t>
+      </w:r>
+      <w:proofErr w:type="spellEnd"/>
+      <w:r>
+        <w:rPr>
+          <w:rFonts w:ascii="Arial" w:eastAsia="Times New Roman" w:hAnsi="Arial" w:cs="Arial"/>
+          <w:b/>
+          <w:bCs/>
+          <w:color w:val="000000" w:themeColor="text1"/>
+          <w:lang w:val="ru-RU" w:eastAsia="ru-RU"/>
+        </w:rPr>
+        <w:t xml:space="preserve"> 20)</w:t>
+      </w:r>
+      <w:r>
+        <w:rPr>
+          <w:rFonts w:ascii="Arial" w:eastAsia="Times New Roman" w:hAnsi="Arial" w:cs="Arial"/>
+          <w:b/>
+          <w:bCs/>
+          <w:color w:val="000000" w:themeColor="text1"/>
+          <w:lang w:eastAsia="ru-RU"/>
+        </w:rPr>
+        <w:t xml:space="preserve"> - 15 minutes</w:t>
+      </w:r>
+      <w:r>
+        <w:rPr>
+          <w:rFonts w:ascii="Arial" w:eastAsia="Times New Roman" w:hAnsi="Arial" w:cs="Arial"/>
+          <w:b/>
+          <w:bCs/>
+          <w:color w:val="000000" w:themeColor="text1"/>
+          <w:lang w:val="ru-RU" w:eastAsia="ru-RU"/>
+        </w:rPr>
+        <w:t>: </w:t>
+      </w:r>
+    </w:p>
+    <w:p>
+      <w:pPr>
+        <w:pStyle w:val="a3"/>
+        <w:numPr>
+          <w:ilvl w:val="0"/>
+          <w:numId w:val="6"/>
+        </w:numPr>
+        <w:spacing w:after="0" w:line="240" w:lineRule="auto"/>
+        <w:textAlignment w:val="baseline"/>
+        <w:rPr>
+          <w:rFonts w:ascii="Arial" w:eastAsia="Times New Roman" w:hAnsi="Arial" w:cs="Arial"/>
+          <w:color w:val="000000" w:themeColor="text1"/>
+          <w:lang w:eastAsia="ru-RU"/>
+        </w:rPr>
+      </w:pPr>
+      <w:r>
+        <w:rPr>
+          <w:rFonts w:ascii="Arial" w:eastAsia="Times New Roman" w:hAnsi="Arial" w:cs="Arial"/>
+          <w:color w:val="000000" w:themeColor="text1"/>
+          <w:lang w:eastAsia="ru-RU"/>
+        </w:rPr>
+        <w:t xml:space="preserve">Attendance (who is present for your meeting): </w:t>
+      </w:r>
+      <w:r>
+        <w:rPr>
+          <w:rFonts w:ascii="Arial" w:hAnsi="Arial" w:cs="Arial"/>
+        </w:rPr>
+        <w:t>Tung-Yu</w:t>
+      </w:r>
+      <w:r>
+        <w:rPr>
+          <w:rFonts w:ascii="Arial" w:eastAsia="Times New Roman" w:hAnsi="Arial" w:cs="Arial"/>
+          <w:color w:val="000000" w:themeColor="text1"/>
+          <w:lang w:eastAsia="ru-RU"/>
+        </w:rPr>
+        <w:t xml:space="preserve">, </w:t>
+      </w:r>
+      <w:r>
+        <w:rPr>
+          <w:rFonts w:ascii="Arial" w:hAnsi="Arial" w:cs="Arial"/>
+        </w:rPr>
+        <w:t>Yu-Hsiu</w:t>
+      </w:r>
+      <w:r>
+        <w:rPr>
+          <w:rFonts w:ascii="Arial" w:eastAsia="Times New Roman" w:hAnsi="Arial" w:cs="Arial"/>
+          <w:color w:val="000000" w:themeColor="text1"/>
+          <w:lang w:eastAsia="ru-RU"/>
+        </w:rPr>
+        <w:t>, Iana </w:t>
+      </w:r>
+    </w:p>
+    <w:p>
+      <w:pPr>
+        <w:pStyle w:val="a3"/>
+        <w:numPr>
+          <w:ilvl w:val="0"/>
+          <w:numId w:val="6"/>
+        </w:numPr>
+        <w:spacing w:after="0" w:line="240" w:lineRule="auto"/>
+        <w:textAlignment w:val="baseline"/>
+        <w:rPr>
+          <w:rFonts w:ascii="Arial" w:eastAsia="Times New Roman" w:hAnsi="Arial" w:cs="Arial"/>
+          <w:color w:val="000000" w:themeColor="text1"/>
+          <w:lang w:eastAsia="ru-RU"/>
+        </w:rPr>
+      </w:pPr>
+      <w:r>
+        <w:rPr>
+          <w:rFonts w:ascii="Arial" w:eastAsia="Times New Roman" w:hAnsi="Arial" w:cs="Arial"/>
+          <w:color w:val="000000" w:themeColor="text1"/>
+          <w:lang w:eastAsia="ru-RU"/>
+        </w:rPr>
+        <w:t>Who’s working on what: </w:t>
+      </w:r>
+      <w:r>
+        <w:rPr>
+          <w:rFonts w:ascii="Arial" w:eastAsia="Times New Roman" w:hAnsi="Arial" w:cs="Arial"/>
+          <w:color w:val="000000" w:themeColor="text1"/>
+          <w:lang w:eastAsia="ru-RU"/>
+        </w:rPr>
+        <w:br/>
+        <w:t>Everybody together thought about the project ideas. </w:t>
+      </w:r>
+      <w:r>
+        <w:rPr>
+          <w:rFonts w:ascii="Arial" w:eastAsia="Times New Roman" w:hAnsi="Arial" w:cs="Arial"/>
+          <w:color w:val="000000" w:themeColor="text1"/>
+          <w:lang w:eastAsia="ru-RU"/>
+        </w:rPr>
+        <w:br/>
+      </w:r>
+      <w:r>
+        <w:rPr>
+          <w:rFonts w:ascii="Arial" w:hAnsi="Arial" w:cs="Arial"/>
+        </w:rPr>
+        <w:t>Tung-Yu</w:t>
+      </w:r>
+      <w:r>
+        <w:rPr>
+          <w:rFonts w:ascii="Arial" w:hAnsi="Arial" w:cs="Arial"/>
+        </w:rPr>
+        <w:t>’s</w:t>
+      </w:r>
+      <w:r>
+        <w:rPr>
+          <w:rFonts w:ascii="Arial" w:eastAsia="Times New Roman" w:hAnsi="Arial" w:cs="Arial"/>
+          <w:color w:val="000000" w:themeColor="text1"/>
+          <w:lang w:eastAsia="ru-RU"/>
+        </w:rPr>
+        <w:t xml:space="preserve"> </w:t>
+      </w:r>
+      <w:r>
+        <w:rPr>
+          <w:rFonts w:ascii="Arial" w:eastAsia="Times New Roman" w:hAnsi="Arial" w:cs="Arial"/>
+          <w:color w:val="000000" w:themeColor="text1"/>
+          <w:lang w:eastAsia="ru-RU"/>
+        </w:rPr>
+        <w:t>Idea:  POS (buy groceries/ or other)</w:t>
+      </w:r>
+      <w:r>
+        <w:rPr>
+          <w:rFonts w:ascii="Arial" w:eastAsia="Times New Roman" w:hAnsi="Arial" w:cs="Arial"/>
+          <w:color w:val="000000" w:themeColor="text1"/>
+          <w:lang w:eastAsia="ru-RU"/>
+        </w:rPr>
+        <w:br/>
+      </w:r>
+      <w:r>
+        <w:rPr>
+          <w:rFonts w:ascii="Arial" w:hAnsi="Arial" w:cs="Arial"/>
+        </w:rPr>
+        <w:t>Yu-Hsiu</w:t>
+      </w:r>
+      <w:r>
+        <w:rPr>
+          <w:rFonts w:ascii="Arial" w:hAnsi="Arial" w:cs="Arial"/>
+        </w:rPr>
+        <w:t>’s</w:t>
+      </w:r>
+      <w:r>
+        <w:rPr>
+          <w:rFonts w:ascii="Arial" w:eastAsia="Times New Roman" w:hAnsi="Arial" w:cs="Arial"/>
+          <w:color w:val="000000" w:themeColor="text1"/>
+          <w:lang w:eastAsia="ru-RU"/>
+        </w:rPr>
+        <w:t xml:space="preserve"> Idea:  </w:t>
+      </w:r>
+      <w:proofErr w:type="spellStart"/>
+      <w:r>
+        <w:rPr>
+          <w:rFonts w:ascii="Arial" w:eastAsia="Times New Roman" w:hAnsi="Arial" w:cs="Arial"/>
+          <w:color w:val="000000" w:themeColor="text1"/>
+          <w:lang w:eastAsia="ru-RU"/>
+        </w:rPr>
+        <w:t>ToDo</w:t>
+      </w:r>
+      <w:proofErr w:type="spellEnd"/>
+      <w:r>
+        <w:rPr>
+          <w:rFonts w:ascii="Arial" w:eastAsia="Times New Roman" w:hAnsi="Arial" w:cs="Arial"/>
+          <w:color w:val="000000" w:themeColor="text1"/>
+          <w:lang w:eastAsia="ru-RU"/>
+        </w:rPr>
+        <w:t xml:space="preserve"> list, Users access their </w:t>
+      </w:r>
+      <w:proofErr w:type="spellStart"/>
+      <w:r>
+        <w:rPr>
+          <w:rFonts w:ascii="Arial" w:eastAsia="Times New Roman" w:hAnsi="Arial" w:cs="Arial"/>
+          <w:color w:val="000000" w:themeColor="text1"/>
+          <w:lang w:eastAsia="ru-RU"/>
+        </w:rPr>
+        <w:t>toDo</w:t>
+      </w:r>
+      <w:proofErr w:type="spellEnd"/>
+      <w:r>
+        <w:rPr>
+          <w:rFonts w:ascii="Arial" w:eastAsia="Times New Roman" w:hAnsi="Arial" w:cs="Arial"/>
+          <w:color w:val="000000" w:themeColor="text1"/>
+          <w:lang w:eastAsia="ru-RU"/>
+        </w:rPr>
+        <w:t xml:space="preserve"> lists. Database with </w:t>
+      </w:r>
+      <w:proofErr w:type="spellStart"/>
+      <w:r>
+        <w:rPr>
+          <w:rFonts w:ascii="Arial" w:eastAsia="Times New Roman" w:hAnsi="Arial" w:cs="Arial"/>
+          <w:color w:val="000000" w:themeColor="text1"/>
+          <w:lang w:eastAsia="ru-RU"/>
+        </w:rPr>
+        <w:t>ToDo</w:t>
+      </w:r>
+      <w:proofErr w:type="spellEnd"/>
+      <w:r>
+        <w:rPr>
+          <w:rFonts w:ascii="Arial" w:eastAsia="Times New Roman" w:hAnsi="Arial" w:cs="Arial"/>
+          <w:color w:val="000000" w:themeColor="text1"/>
+          <w:lang w:eastAsia="ru-RU"/>
+        </w:rPr>
+        <w:t xml:space="preserve"> lists of different Users. Tasks can be stored in different tables. </w:t>
+      </w:r>
+      <w:r>
+        <w:rPr>
+          <w:rFonts w:ascii="Arial" w:eastAsia="Times New Roman" w:hAnsi="Arial" w:cs="Arial"/>
+          <w:color w:val="000000" w:themeColor="text1"/>
+          <w:lang w:eastAsia="ru-RU"/>
+        </w:rPr>
+        <w:t>Or c</w:t>
+      </w:r>
+      <w:r>
+        <w:rPr>
+          <w:rFonts w:ascii="Arial" w:eastAsia="Times New Roman" w:hAnsi="Arial" w:cs="Arial"/>
+          <w:color w:val="000000" w:themeColor="text1"/>
+          <w:lang w:eastAsia="ru-RU"/>
+        </w:rPr>
+        <w:t>alories calculator (in database some pre ready products with their calories)</w:t>
+      </w:r>
+      <w:r>
+        <w:rPr>
+          <w:rFonts w:ascii="Arial" w:eastAsia="Times New Roman" w:hAnsi="Arial" w:cs="Arial"/>
+          <w:color w:val="000000" w:themeColor="text1"/>
+          <w:lang w:eastAsia="ru-RU"/>
+        </w:rPr>
+        <w:br/>
+      </w:r>
+      <w:proofErr w:type="spellStart"/>
+      <w:r>
+        <w:rPr>
+          <w:rFonts w:ascii="Arial" w:eastAsia="Times New Roman" w:hAnsi="Arial" w:cs="Arial"/>
+          <w:color w:val="000000" w:themeColor="text1"/>
+          <w:lang w:eastAsia="ru-RU"/>
+        </w:rPr>
+        <w:t>Iana’s</w:t>
+      </w:r>
+      <w:proofErr w:type="spellEnd"/>
+      <w:r>
+        <w:rPr>
+          <w:rFonts w:ascii="Arial" w:eastAsia="Times New Roman" w:hAnsi="Arial" w:cs="Arial"/>
+          <w:color w:val="000000" w:themeColor="text1"/>
+          <w:lang w:eastAsia="ru-RU"/>
+        </w:rPr>
+        <w:t xml:space="preserve"> Idea</w:t>
+      </w:r>
+      <w:r>
+        <w:rPr>
+          <w:rFonts w:ascii="Arial" w:eastAsia="Times New Roman" w:hAnsi="Arial" w:cs="Arial"/>
+          <w:color w:val="000000" w:themeColor="text1"/>
+          <w:lang w:eastAsia="ru-RU"/>
+        </w:rPr>
+        <w:t xml:space="preserve">: </w:t>
+      </w:r>
+      <w:r>
+        <w:rPr>
+          <w:rFonts w:ascii="Arial" w:eastAsia="Times New Roman" w:hAnsi="Arial" w:cs="Arial"/>
+          <w:color w:val="000000" w:themeColor="text1"/>
+          <w:lang w:eastAsia="ru-RU"/>
+        </w:rPr>
+        <w:t>Film Library (like IMDB) https://blog.udemy.com/c-sharp-projects/#filmlibrary </w:t>
+      </w:r>
+    </w:p>
+    <w:p>
+      <w:pPr>
+        <w:pStyle w:val="a3"/>
+        <w:numPr>
+          <w:ilvl w:val="0"/>
+          <w:numId w:val="6"/>
+        </w:numPr>
+        <w:spacing w:after="0" w:line="240" w:lineRule="auto"/>
+        <w:textAlignment w:val="baseline"/>
+        <w:rPr>
+          <w:rFonts w:ascii="Arial" w:eastAsia="Times New Roman" w:hAnsi="Arial" w:cs="Arial"/>
+          <w:color w:val="000000" w:themeColor="text1"/>
+          <w:lang w:eastAsia="ru-RU"/>
+        </w:rPr>
+      </w:pPr>
+      <w:r>
+        <w:rPr>
+          <w:rFonts w:ascii="Arial" w:eastAsia="Times New Roman" w:hAnsi="Arial" w:cs="Arial"/>
+          <w:color w:val="000000" w:themeColor="text1"/>
+          <w:lang w:eastAsia="ru-RU"/>
+        </w:rPr>
+        <w:lastRenderedPageBreak/>
+        <w:t>What have you done since the last time we met?</w:t>
+      </w:r>
+      <w:r>
+        <w:rPr>
+          <w:rFonts w:ascii="Arial" w:eastAsia="Times New Roman" w:hAnsi="Arial" w:cs="Arial"/>
+          <w:color w:val="000000" w:themeColor="text1"/>
+          <w:lang w:eastAsia="ru-RU"/>
+        </w:rPr>
+        <w:t xml:space="preserve"> – First meeting</w:t>
+      </w:r>
+    </w:p>
+    <w:p>
+      <w:pPr>
+        <w:pStyle w:val="a3"/>
+        <w:numPr>
+          <w:ilvl w:val="0"/>
+          <w:numId w:val="6"/>
+        </w:numPr>
+        <w:spacing w:after="0" w:line="240" w:lineRule="auto"/>
+        <w:textAlignment w:val="baseline"/>
+        <w:rPr>
+          <w:rFonts w:ascii="Arial" w:eastAsia="Times New Roman" w:hAnsi="Arial" w:cs="Arial"/>
+          <w:color w:val="000000" w:themeColor="text1"/>
+          <w:lang w:eastAsia="ru-RU"/>
+        </w:rPr>
+      </w:pPr>
+      <w:r>
+        <w:rPr>
+          <w:rFonts w:ascii="Arial" w:eastAsia="Times New Roman" w:hAnsi="Arial" w:cs="Arial"/>
+          <w:color w:val="000000" w:themeColor="text1"/>
+          <w:lang w:eastAsia="ru-RU"/>
+        </w:rPr>
+        <w:t>What are you having trouble with? </w:t>
+      </w:r>
+    </w:p>
+    <w:p>
+      <w:pPr>
+        <w:spacing w:after="0" w:line="240" w:lineRule="auto"/>
+        <w:ind w:firstLine="720"/>
+        <w:textAlignment w:val="baseline"/>
+        <w:rPr>
+          <w:rFonts w:ascii="Arial" w:eastAsia="Times New Roman" w:hAnsi="Arial" w:cs="Arial"/>
+          <w:color w:val="000000" w:themeColor="text1"/>
+          <w:lang w:eastAsia="ru-RU"/>
+        </w:rPr>
+      </w:pPr>
+      <w:r>
+        <w:rPr>
+          <w:rFonts w:ascii="Arial" w:eastAsia="Times New Roman" w:hAnsi="Arial" w:cs="Arial"/>
+          <w:color w:val="000000" w:themeColor="text1"/>
+          <w:lang w:eastAsia="ru-RU"/>
+        </w:rPr>
+        <w:t>Settling on a one idea. </w:t>
+      </w:r>
+    </w:p>
+    <w:p>
+      <w:pPr>
+        <w:spacing w:after="0" w:line="240" w:lineRule="auto"/>
+        <w:textAlignment w:val="baseline"/>
+        <w:rPr>
+          <w:rFonts w:ascii="Arial" w:eastAsia="Times New Roman" w:hAnsi="Arial" w:cs="Arial"/>
+          <w:color w:val="000000" w:themeColor="text1"/>
+          <w:lang w:eastAsia="ru-RU"/>
+        </w:rPr>
+      </w:pPr>
+      <w:r>
+        <w:rPr>
+          <w:rFonts w:ascii="Arial" w:eastAsia="Times New Roman" w:hAnsi="Arial" w:cs="Arial"/>
+          <w:color w:val="000000" w:themeColor="text1"/>
+          <w:lang w:eastAsia="ru-RU"/>
+        </w:rPr>
+        <w:t> </w:t>
+      </w:r>
+    </w:p>
+    <w:p>
+      <w:pPr>
+        <w:spacing w:after="0" w:line="240" w:lineRule="auto"/>
+        <w:textAlignment w:val="baseline"/>
+        <w:rPr>
+          <w:rFonts w:ascii="Arial" w:eastAsia="Times New Roman" w:hAnsi="Arial" w:cs="Arial"/>
+          <w:color w:val="000000" w:themeColor="text1"/>
+          <w:lang w:eastAsia="ru-RU"/>
+        </w:rPr>
+      </w:pPr>
+      <w:r>
+        <w:rPr>
+          <w:rFonts w:ascii="Arial" w:eastAsia="Times New Roman" w:hAnsi="Arial" w:cs="Arial"/>
+          <w:b/>
+          <w:bCs/>
+          <w:color w:val="000000" w:themeColor="text1"/>
+          <w:lang w:eastAsia="ru-RU"/>
+        </w:rPr>
+        <w:t>Meeting 2 (March 21)</w:t>
+      </w:r>
+      <w:r>
+        <w:rPr>
+          <w:rFonts w:ascii="Arial" w:eastAsia="Times New Roman" w:hAnsi="Arial" w:cs="Arial"/>
+          <w:b/>
+          <w:bCs/>
+          <w:color w:val="000000" w:themeColor="text1"/>
+          <w:lang w:eastAsia="ru-RU"/>
+        </w:rPr>
+        <w:t xml:space="preserve"> – 30 minutes</w:t>
+      </w:r>
+      <w:r>
+        <w:rPr>
+          <w:rFonts w:ascii="Arial" w:eastAsia="Times New Roman" w:hAnsi="Arial" w:cs="Arial"/>
+          <w:b/>
+          <w:bCs/>
+          <w:color w:val="000000" w:themeColor="text1"/>
+          <w:lang w:eastAsia="ru-RU"/>
+        </w:rPr>
+        <w:t>:</w:t>
+      </w:r>
+      <w:r>
+        <w:rPr>
+          <w:rFonts w:ascii="Arial" w:eastAsia="Times New Roman" w:hAnsi="Arial" w:cs="Arial"/>
+          <w:color w:val="000000" w:themeColor="text1"/>
+          <w:lang w:eastAsia="ru-RU"/>
+        </w:rPr>
+        <w:t> </w:t>
+      </w:r>
+    </w:p>
+    <w:p>
+      <w:pPr>
+        <w:pStyle w:val="a3"/>
+        <w:numPr>
+          <w:ilvl w:val="0"/>
+          <w:numId w:val="7"/>
+        </w:numPr>
+        <w:spacing w:after="0" w:line="240" w:lineRule="auto"/>
+        <w:textAlignment w:val="baseline"/>
+        <w:rPr>
+          <w:rFonts w:ascii="Arial" w:eastAsia="Times New Roman" w:hAnsi="Arial" w:cs="Arial"/>
+          <w:color w:val="000000" w:themeColor="text1"/>
+          <w:lang w:eastAsia="ru-RU"/>
+        </w:rPr>
+      </w:pPr>
+      <w:r>
+        <w:rPr>
+          <w:rFonts w:ascii="Arial" w:eastAsia="Times New Roman" w:hAnsi="Arial" w:cs="Arial"/>
+          <w:color w:val="000000" w:themeColor="text1"/>
+          <w:lang w:eastAsia="ru-RU"/>
+        </w:rPr>
+        <w:t xml:space="preserve">Attendance:  </w:t>
+      </w:r>
+      <w:r>
+        <w:rPr>
+          <w:rFonts w:ascii="Arial" w:hAnsi="Arial" w:cs="Arial"/>
+        </w:rPr>
+        <w:t>Yu-Hsiu</w:t>
+      </w:r>
+      <w:r>
+        <w:rPr>
+          <w:rFonts w:ascii="Arial" w:eastAsia="Times New Roman" w:hAnsi="Arial" w:cs="Arial"/>
+          <w:color w:val="000000" w:themeColor="text1"/>
+          <w:lang w:eastAsia="ru-RU"/>
+        </w:rPr>
+        <w:t>, Iana </w:t>
+      </w:r>
+    </w:p>
+    <w:p>
+      <w:pPr>
+        <w:pStyle w:val="a3"/>
+        <w:numPr>
+          <w:ilvl w:val="0"/>
+          <w:numId w:val="7"/>
+        </w:numPr>
+        <w:spacing w:after="0" w:line="240" w:lineRule="auto"/>
+        <w:textAlignment w:val="baseline"/>
+        <w:rPr>
+          <w:rFonts w:ascii="Arial" w:eastAsia="Times New Roman" w:hAnsi="Arial" w:cs="Arial"/>
+          <w:color w:val="000000" w:themeColor="text1"/>
+          <w:lang w:eastAsia="ru-RU"/>
+        </w:rPr>
+      </w:pPr>
+      <w:r>
+        <w:rPr>
+          <w:rFonts w:ascii="Arial" w:eastAsia="Times New Roman" w:hAnsi="Arial" w:cs="Arial"/>
+          <w:color w:val="000000" w:themeColor="text1"/>
+          <w:lang w:eastAsia="ru-RU"/>
+        </w:rPr>
+        <w:t>Who’s working on what: </w:t>
+      </w:r>
+      <w:r>
+        <w:rPr>
+          <w:rFonts w:ascii="Arial" w:eastAsia="Times New Roman" w:hAnsi="Arial" w:cs="Arial"/>
+          <w:color w:val="000000" w:themeColor="text1"/>
+          <w:lang w:eastAsia="ru-RU"/>
+        </w:rPr>
+        <w:br/>
+        <w:t>Both of us worked on drafting the tasks and splitting them between the team members. </w:t>
+      </w:r>
+      <w:r>
+        <w:rPr>
+          <w:rFonts w:ascii="Arial" w:eastAsia="Times New Roman" w:hAnsi="Arial" w:cs="Arial"/>
+          <w:color w:val="000000" w:themeColor="text1"/>
+          <w:lang w:eastAsia="ru-RU"/>
+        </w:rPr>
+        <w:t>The split tasks are in our project proposal.</w:t>
+      </w:r>
+    </w:p>
+    <w:p>
+      <w:pPr>
+        <w:pStyle w:val="a3"/>
+        <w:numPr>
+          <w:ilvl w:val="0"/>
+          <w:numId w:val="7"/>
+        </w:numPr>
+        <w:spacing w:after="0" w:line="240" w:lineRule="auto"/>
+        <w:textAlignment w:val="baseline"/>
+        <w:rPr>
+          <w:rFonts w:ascii="Arial" w:eastAsia="Times New Roman" w:hAnsi="Arial" w:cs="Arial"/>
+          <w:color w:val="000000" w:themeColor="text1"/>
+          <w:lang w:eastAsia="ru-RU"/>
+        </w:rPr>
+      </w:pPr>
+      <w:r>
+        <w:rPr>
+          <w:rFonts w:ascii="Arial" w:eastAsia="Times New Roman" w:hAnsi="Arial" w:cs="Arial"/>
+          <w:color w:val="000000" w:themeColor="text1"/>
+          <w:lang w:eastAsia="ru-RU"/>
+        </w:rPr>
+        <w:t>What have you done since the last time we met?  </w:t>
+      </w:r>
+    </w:p>
+    <w:p>
+      <w:pPr>
+        <w:pStyle w:val="a3"/>
+        <w:spacing w:after="0" w:line="240" w:lineRule="auto"/>
+        <w:textAlignment w:val="baseline"/>
+        <w:rPr>
+          <w:rFonts w:ascii="Arial" w:eastAsia="Times New Roman" w:hAnsi="Arial" w:cs="Arial"/>
+          <w:color w:val="000000" w:themeColor="text1"/>
+          <w:lang w:eastAsia="ru-RU"/>
+        </w:rPr>
+      </w:pPr>
+      <w:r>
+        <w:rPr>
+          <w:rFonts w:ascii="Arial" w:eastAsia="Times New Roman" w:hAnsi="Arial" w:cs="Arial"/>
+          <w:color w:val="000000" w:themeColor="text1"/>
+          <w:lang w:eastAsia="ru-RU"/>
+        </w:rPr>
+        <w:t>Since the last time we met, we settled on the project topic. </w:t>
+      </w:r>
+    </w:p>
+    <w:p>
+      <w:pPr>
+        <w:pStyle w:val="a3"/>
+        <w:numPr>
+          <w:ilvl w:val="0"/>
+          <w:numId w:val="7"/>
+        </w:numPr>
+        <w:spacing w:after="0" w:line="240" w:lineRule="auto"/>
+        <w:textAlignment w:val="baseline"/>
+        <w:rPr>
+          <w:rFonts w:ascii="Arial" w:eastAsia="Times New Roman" w:hAnsi="Arial" w:cs="Arial"/>
+          <w:color w:val="000000" w:themeColor="text1"/>
+          <w:lang w:eastAsia="ru-RU"/>
+        </w:rPr>
+      </w:pPr>
+      <w:r>
+        <w:rPr>
+          <w:rFonts w:ascii="Arial" w:eastAsia="Times New Roman" w:hAnsi="Arial" w:cs="Arial"/>
+          <w:color w:val="000000" w:themeColor="text1"/>
+          <w:lang w:eastAsia="ru-RU"/>
+        </w:rPr>
+        <w:t>What are you having trouble with? </w:t>
+      </w:r>
+      <w:r>
+        <w:rPr>
+          <w:rFonts w:ascii="Arial" w:eastAsia="Times New Roman" w:hAnsi="Arial" w:cs="Arial"/>
+          <w:color w:val="000000" w:themeColor="text1"/>
+          <w:lang w:eastAsia="ru-RU"/>
+        </w:rPr>
+        <w:br/>
+        <w:t>No troubles yet. </w:t>
+      </w:r>
+    </w:p>
+    <w:p>
+      <w:pPr>
+        <w:spacing w:after="0" w:line="240" w:lineRule="auto"/>
+        <w:textAlignment w:val="baseline"/>
+        <w:rPr>
+          <w:rFonts w:ascii="Arial" w:eastAsia="Times New Roman" w:hAnsi="Arial" w:cs="Arial"/>
+          <w:color w:val="000000" w:themeColor="text1"/>
+          <w:lang w:eastAsia="ru-RU"/>
+        </w:rPr>
+      </w:pPr>
+      <w:r>
+        <w:rPr>
+          <w:rFonts w:ascii="Arial" w:eastAsia="Times New Roman" w:hAnsi="Arial" w:cs="Arial"/>
+          <w:color w:val="000000" w:themeColor="text1"/>
+          <w:lang w:eastAsia="ru-RU"/>
+        </w:rPr>
+        <w:t> </w:t>
+      </w:r>
+    </w:p>
+    <w:p>
+      <w:pPr>
+        <w:spacing w:after="0" w:line="240" w:lineRule="auto"/>
+        <w:textAlignment w:val="baseline"/>
+        <w:rPr>
+          <w:rFonts w:ascii="Arial" w:eastAsia="Times New Roman" w:hAnsi="Arial" w:cs="Arial"/>
+          <w:b/>
+          <w:bCs/>
+          <w:color w:val="000000" w:themeColor="text1"/>
+          <w:lang w:eastAsia="ru-RU"/>
+        </w:rPr>
+      </w:pPr>
+      <w:r>
+        <w:rPr>
+          <w:rFonts w:ascii="Arial" w:eastAsia="Times New Roman" w:hAnsi="Arial" w:cs="Arial"/>
+          <w:b/>
+          <w:bCs/>
+          <w:color w:val="000000" w:themeColor="text1"/>
+          <w:lang w:eastAsia="ru-RU"/>
+        </w:rPr>
+        <w:t>Meeting 3 (March 28) In-class </w:t>
+      </w:r>
+    </w:p>
+    <w:p>
+      <w:pPr>
+        <w:pStyle w:val="a3"/>
+        <w:numPr>
+          <w:ilvl w:val="0"/>
+          <w:numId w:val="7"/>
+        </w:numPr>
+        <w:spacing w:after="0" w:line="240" w:lineRule="auto"/>
+        <w:textAlignment w:val="baseline"/>
+        <w:rPr>
+          <w:rFonts w:ascii="Arial" w:eastAsia="Times New Roman" w:hAnsi="Arial" w:cs="Arial"/>
+          <w:color w:val="000000" w:themeColor="text1"/>
+          <w:lang w:eastAsia="ru-RU"/>
+        </w:rPr>
+      </w:pPr>
+      <w:r>
+        <w:rPr>
+          <w:rFonts w:ascii="Arial" w:eastAsia="Times New Roman" w:hAnsi="Arial" w:cs="Arial"/>
+          <w:color w:val="000000" w:themeColor="text1"/>
+          <w:lang w:eastAsia="ru-RU"/>
+        </w:rPr>
+        <w:t xml:space="preserve">Attendance: </w:t>
+      </w:r>
+      <w:r>
+        <w:rPr>
+          <w:rFonts w:ascii="Arial" w:hAnsi="Arial" w:cs="Arial"/>
+        </w:rPr>
+        <w:t>Yu-Hsiu</w:t>
+      </w:r>
+      <w:r>
+        <w:rPr>
+          <w:rFonts w:ascii="Arial" w:eastAsia="Times New Roman" w:hAnsi="Arial" w:cs="Arial"/>
+          <w:color w:val="000000" w:themeColor="text1"/>
+          <w:lang w:eastAsia="ru-RU"/>
+        </w:rPr>
+        <w:t>, Iana</w:t>
+      </w:r>
+      <w:r>
+        <w:rPr>
+          <w:rFonts w:ascii="Arial" w:eastAsia="Times New Roman" w:hAnsi="Arial" w:cs="Arial"/>
+          <w:color w:val="000000" w:themeColor="text1"/>
+          <w:lang w:eastAsia="ru-RU"/>
+        </w:rPr>
+        <w:t xml:space="preserve">, </w:t>
+      </w:r>
+      <w:r>
+        <w:rPr>
+          <w:rFonts w:ascii="Arial" w:hAnsi="Arial" w:cs="Arial"/>
+        </w:rPr>
+        <w:t xml:space="preserve">Tung-Yu </w:t>
+      </w:r>
+    </w:p>
+    <w:p>
+      <w:pPr>
+        <w:pStyle w:val="a3"/>
+        <w:numPr>
+          <w:ilvl w:val="0"/>
+          <w:numId w:val="7"/>
+        </w:numPr>
+        <w:spacing w:after="0" w:line="240" w:lineRule="auto"/>
+        <w:textAlignment w:val="baseline"/>
+        <w:rPr>
+          <w:rFonts w:ascii="Arial" w:eastAsia="Times New Roman" w:hAnsi="Arial" w:cs="Arial"/>
+          <w:color w:val="000000" w:themeColor="text1"/>
+          <w:lang w:eastAsia="ru-RU"/>
+        </w:rPr>
+      </w:pPr>
+      <w:r>
+        <w:rPr>
+          <w:rFonts w:ascii="Arial" w:eastAsia="Times New Roman" w:hAnsi="Arial" w:cs="Arial"/>
+          <w:color w:val="000000" w:themeColor="text1"/>
+          <w:lang w:eastAsia="ru-RU"/>
+        </w:rPr>
+        <w:t>Who’s working on what: </w:t>
+      </w:r>
+    </w:p>
+    <w:p>
+      <w:pPr>
+        <w:spacing w:after="0" w:line="240" w:lineRule="auto"/>
+        <w:ind w:left="360"/>
+        <w:textAlignment w:val="baseline"/>
+        <w:rPr>
+          <w:rFonts w:ascii="Arial" w:eastAsia="Times New Roman" w:hAnsi="Arial" w:cs="Arial"/>
+          <w:color w:val="000000" w:themeColor="text1"/>
+          <w:lang w:eastAsia="ru-RU"/>
+        </w:rPr>
+      </w:pPr>
+      <w:r>
+        <w:rPr>
+          <w:rFonts w:ascii="Arial" w:hAnsi="Arial" w:cs="Arial"/>
+        </w:rPr>
+        <w:t>Yu-Hsiu</w:t>
+      </w:r>
+      <w:r>
+        <w:rPr>
+          <w:rFonts w:ascii="Arial" w:eastAsia="Times New Roman" w:hAnsi="Arial" w:cs="Arial"/>
+          <w:color w:val="000000" w:themeColor="text1"/>
+          <w:lang w:eastAsia="ru-RU"/>
+        </w:rPr>
+        <w:t xml:space="preserve">: </w:t>
+      </w:r>
+      <w:r>
+        <w:rPr>
+          <w:rFonts w:ascii="Arial" w:eastAsia="Times New Roman" w:hAnsi="Arial" w:cs="Arial"/>
+          <w:color w:val="000000" w:themeColor="text1"/>
+          <w:lang w:eastAsia="ru-RU"/>
+        </w:rPr>
+        <w:t>Drafting</w:t>
+      </w:r>
+      <w:r>
+        <w:rPr>
+          <w:rFonts w:ascii="Arial" w:eastAsia="Times New Roman" w:hAnsi="Arial" w:cs="Arial"/>
+          <w:color w:val="000000" w:themeColor="text1"/>
+          <w:lang w:eastAsia="ru-RU"/>
+        </w:rPr>
+        <w:t xml:space="preserve"> out the ERD structure, creating data for the database for her part</w:t>
+      </w:r>
+      <w:r>
+        <w:rPr>
+          <w:rFonts w:ascii="Arial" w:eastAsia="Times New Roman" w:hAnsi="Arial" w:cs="Arial"/>
+          <w:color w:val="000000" w:themeColor="text1"/>
+          <w:lang w:eastAsia="ru-RU"/>
+        </w:rPr>
+        <w:br/>
+        <w:t>Iana:</w:t>
+      </w:r>
+      <w:r>
+        <w:rPr>
+          <w:rFonts w:ascii="Arial" w:eastAsia="Times New Roman" w:hAnsi="Arial" w:cs="Arial"/>
+          <w:color w:val="000000" w:themeColor="text1"/>
+          <w:lang w:eastAsia="ru-RU"/>
+        </w:rPr>
+        <w:t xml:space="preserve"> </w:t>
+      </w:r>
+      <w:r>
+        <w:rPr>
+          <w:rFonts w:ascii="Arial" w:eastAsia="Times New Roman" w:hAnsi="Arial" w:cs="Arial"/>
+          <w:color w:val="000000" w:themeColor="text1"/>
+          <w:lang w:eastAsia="ru-RU"/>
+        </w:rPr>
+        <w:t xml:space="preserve"> Drafting</w:t>
+      </w:r>
+      <w:r>
+        <w:rPr>
+          <w:rFonts w:ascii="Arial" w:eastAsia="Times New Roman" w:hAnsi="Arial" w:cs="Arial"/>
+          <w:color w:val="000000" w:themeColor="text1"/>
+          <w:lang w:eastAsia="ru-RU"/>
+        </w:rPr>
+        <w:t xml:space="preserve"> out the </w:t>
+      </w:r>
+      <w:r>
+        <w:rPr>
+          <w:rFonts w:ascii="Arial" w:eastAsia="Times New Roman" w:hAnsi="Arial" w:cs="Arial"/>
+          <w:color w:val="000000" w:themeColor="text1"/>
+          <w:lang w:eastAsia="ru-RU"/>
+        </w:rPr>
+        <w:t>ERD, creating data for the database </w:t>
+      </w:r>
+    </w:p>
+    <w:p>
+      <w:pPr>
+        <w:spacing w:after="0" w:line="240" w:lineRule="auto"/>
+        <w:ind w:firstLine="360"/>
+        <w:textAlignment w:val="baseline"/>
+        <w:rPr>
+          <w:rFonts w:ascii="Arial" w:eastAsia="Times New Roman" w:hAnsi="Arial" w:cs="Arial"/>
+          <w:color w:val="000000" w:themeColor="text1"/>
+          <w:lang w:eastAsia="ru-RU"/>
+        </w:rPr>
+      </w:pPr>
+      <w:r>
+        <w:rPr>
+          <w:rFonts w:ascii="Arial" w:hAnsi="Arial" w:cs="Arial"/>
+        </w:rPr>
+        <w:t>Tung-Yu</w:t>
+      </w:r>
+      <w:r>
+        <w:rPr>
+          <w:rFonts w:ascii="Arial" w:hAnsi="Arial" w:cs="Arial"/>
+        </w:rPr>
+        <w:t xml:space="preserve">: </w:t>
+      </w:r>
+      <w:r>
+        <w:rPr>
+          <w:rFonts w:ascii="Arial" w:eastAsia="Times New Roman" w:hAnsi="Arial" w:cs="Arial"/>
+          <w:color w:val="000000" w:themeColor="text1"/>
+          <w:lang w:eastAsia="ru-RU"/>
+        </w:rPr>
+        <w:t xml:space="preserve">Thinking about the ERD structure, </w:t>
+      </w:r>
+      <w:r>
+        <w:rPr>
+          <w:rFonts w:ascii="Arial" w:eastAsia="Times New Roman" w:hAnsi="Arial" w:cs="Arial"/>
+          <w:color w:val="000000" w:themeColor="text1"/>
+          <w:lang w:eastAsia="ru-RU"/>
+        </w:rPr>
+        <w:t>investigating hox to do log in/sign in</w:t>
+      </w:r>
+      <w:r>
+        <w:rPr>
+          <w:rFonts w:ascii="Arial" w:eastAsia="Times New Roman" w:hAnsi="Arial" w:cs="Arial"/>
+          <w:color w:val="000000" w:themeColor="text1"/>
+          <w:lang w:eastAsia="ru-RU"/>
+        </w:rPr>
+        <w:t>.</w:t>
+      </w:r>
+    </w:p>
+    <w:p>
+      <w:pPr>
+        <w:pStyle w:val="a3"/>
+        <w:numPr>
+          <w:ilvl w:val="0"/>
+          <w:numId w:val="9"/>
+        </w:numPr>
+        <w:spacing w:after="0" w:line="240" w:lineRule="auto"/>
+        <w:textAlignment w:val="baseline"/>
+        <w:rPr>
+          <w:rFonts w:ascii="Arial" w:eastAsia="Times New Roman" w:hAnsi="Arial" w:cs="Arial"/>
+          <w:color w:val="000000" w:themeColor="text1"/>
+          <w:lang w:eastAsia="ru-RU"/>
+        </w:rPr>
+      </w:pPr>
+      <w:r>
+        <w:rPr>
+          <w:rFonts w:ascii="Arial" w:eastAsia="Times New Roman" w:hAnsi="Arial" w:cs="Arial"/>
+          <w:color w:val="000000" w:themeColor="text1"/>
+          <w:lang w:eastAsia="ru-RU"/>
+        </w:rPr>
+        <w:t>What have you done since the last time we met?  </w:t>
+      </w:r>
+    </w:p>
+    <w:p>
+      <w:pPr>
+        <w:spacing w:after="0" w:line="240" w:lineRule="auto"/>
+        <w:ind w:left="360"/>
+        <w:textAlignment w:val="baseline"/>
+        <w:rPr>
+          <w:rFonts w:ascii="Arial" w:eastAsia="Times New Roman" w:hAnsi="Arial" w:cs="Arial"/>
+          <w:color w:val="000000" w:themeColor="text1"/>
+          <w:lang w:eastAsia="ru-RU"/>
+        </w:rPr>
+      </w:pPr>
+      <w:r>
+        <w:rPr>
+          <w:rFonts w:ascii="Arial" w:hAnsi="Arial" w:cs="Arial"/>
+        </w:rPr>
+        <w:t>Yu-Hsiu</w:t>
+      </w:r>
+      <w:r>
+        <w:rPr>
+          <w:rFonts w:ascii="Arial" w:hAnsi="Arial" w:cs="Arial"/>
+        </w:rPr>
+        <w:t xml:space="preserve">: Thought about the way to </w:t>
+      </w:r>
+      <w:r>
+        <w:rPr>
+          <w:rFonts w:ascii="Arial" w:hAnsi="Arial" w:cs="Arial"/>
+        </w:rPr>
+        <w:t>implement the technical extensions assigned to her</w:t>
+      </w:r>
+      <w:r>
+        <w:rPr>
+          <w:rFonts w:ascii="Arial" w:eastAsia="Times New Roman" w:hAnsi="Arial" w:cs="Arial"/>
+          <w:color w:val="000000" w:themeColor="text1"/>
+          <w:lang w:eastAsia="ru-RU"/>
+        </w:rPr>
+        <w:br/>
+        <w:t xml:space="preserve">Iana: Created </w:t>
+      </w:r>
+      <w:r>
+        <w:rPr>
+          <w:rFonts w:ascii="Arial" w:eastAsia="Times New Roman" w:hAnsi="Arial" w:cs="Arial"/>
+          <w:color w:val="000000" w:themeColor="text1"/>
+          <w:lang w:eastAsia="ru-RU"/>
+        </w:rPr>
+        <w:t>basic UI</w:t>
+      </w:r>
+      <w:r>
+        <w:rPr>
+          <w:rFonts w:ascii="Arial" w:eastAsia="Times New Roman" w:hAnsi="Arial" w:cs="Arial"/>
+          <w:color w:val="000000" w:themeColor="text1"/>
+          <w:lang w:eastAsia="ru-RU"/>
+        </w:rPr>
+        <w:t xml:space="preserve">, </w:t>
+      </w:r>
+      <w:r>
+        <w:rPr>
+          <w:rFonts w:ascii="Arial" w:hAnsi="Arial" w:cs="Arial"/>
+        </w:rPr>
+        <w:t>t</w:t>
+      </w:r>
+      <w:r>
+        <w:rPr>
+          <w:rFonts w:ascii="Arial" w:hAnsi="Arial" w:cs="Arial"/>
+        </w:rPr>
+        <w:t>hought about the way to implement the technical extensions assigned to her</w:t>
+      </w:r>
+      <w:r>
+        <w:rPr>
+          <w:rFonts w:ascii="Arial" w:hAnsi="Arial" w:cs="Arial"/>
+        </w:rPr>
+        <w:t>.</w:t>
+      </w:r>
+      <w:r>
+        <w:rPr>
+          <w:rFonts w:ascii="Arial" w:eastAsia="Times New Roman" w:hAnsi="Arial" w:cs="Arial"/>
+          <w:color w:val="000000" w:themeColor="text1"/>
+          <w:lang w:eastAsia="ru-RU"/>
+        </w:rPr>
+        <w:br/>
+      </w:r>
+      <w:r>
+        <w:rPr>
+          <w:rFonts w:ascii="Arial" w:hAnsi="Arial" w:cs="Arial"/>
+        </w:rPr>
+        <w:t>Tung-Yu</w:t>
+      </w:r>
+      <w:r>
+        <w:rPr>
+          <w:rFonts w:ascii="Arial" w:hAnsi="Arial" w:cs="Arial"/>
+        </w:rPr>
+        <w:t>:</w:t>
+      </w:r>
+      <w:r>
+        <w:rPr>
+          <w:rFonts w:ascii="Arial" w:hAnsi="Arial" w:cs="Arial"/>
+        </w:rPr>
+        <w:t xml:space="preserve"> T</w:t>
+      </w:r>
+      <w:r>
+        <w:rPr>
+          <w:rFonts w:ascii="Arial" w:hAnsi="Arial" w:cs="Arial"/>
+        </w:rPr>
+        <w:t>hought about the way to implement the technical extensions assigned to h</w:t>
+      </w:r>
+      <w:r>
+        <w:rPr>
+          <w:rFonts w:ascii="Arial" w:hAnsi="Arial" w:cs="Arial"/>
+        </w:rPr>
+        <w:t>im.</w:t>
+      </w:r>
+    </w:p>
+    <w:p>
+      <w:pPr>
+        <w:pStyle w:val="a3"/>
+        <w:numPr>
+          <w:ilvl w:val="0"/>
+          <w:numId w:val="9"/>
+        </w:numPr>
+        <w:spacing w:after="0" w:line="240" w:lineRule="auto"/>
+        <w:textAlignment w:val="baseline"/>
+        <w:rPr>
+          <w:rFonts w:ascii="Arial" w:eastAsia="Times New Roman" w:hAnsi="Arial" w:cs="Arial"/>
+          <w:color w:val="000000" w:themeColor="text1"/>
+          <w:lang w:eastAsia="ru-RU"/>
+        </w:rPr>
+      </w:pPr>
+      <w:r>
+        <w:rPr>
+          <w:rFonts w:ascii="Arial" w:eastAsia="Times New Roman" w:hAnsi="Arial" w:cs="Arial"/>
+          <w:color w:val="000000" w:themeColor="text1"/>
+          <w:lang w:eastAsia="ru-RU"/>
+        </w:rPr>
+        <w:t>What are you having trouble with? </w:t>
+      </w:r>
+    </w:p>
+    <w:p>
+      <w:pPr>
+        <w:spacing w:after="0" w:line="240" w:lineRule="auto"/>
+        <w:ind w:left="360"/>
+        <w:textAlignment w:val="baseline"/>
+        <w:rPr>
+          <w:rFonts w:ascii="Arial" w:eastAsia="Times New Roman" w:hAnsi="Arial" w:cs="Arial"/>
+          <w:color w:val="000000" w:themeColor="text1"/>
+          <w:lang w:eastAsia="ru-RU"/>
+        </w:rPr>
+      </w:pPr>
+      <w:r>
+        <w:rPr>
+          <w:rFonts w:ascii="Arial" w:hAnsi="Arial" w:cs="Arial"/>
+        </w:rPr>
+        <w:t>Yu-Hsiu</w:t>
+      </w:r>
+      <w:r>
+        <w:rPr>
+          <w:rFonts w:ascii="Arial" w:hAnsi="Arial" w:cs="Arial"/>
+        </w:rPr>
+        <w:t>:</w:t>
+      </w:r>
+      <w:r>
+        <w:rPr>
+          <w:rFonts w:ascii="Arial" w:hAnsi="Arial" w:cs="Arial"/>
+        </w:rPr>
+        <w:t xml:space="preserve"> No issues</w:t>
+      </w:r>
+      <w:r>
+        <w:rPr>
+          <w:rFonts w:ascii="Arial" w:eastAsia="Times New Roman" w:hAnsi="Arial" w:cs="Arial"/>
+          <w:color w:val="000000" w:themeColor="text1"/>
+          <w:lang w:eastAsia="ru-RU"/>
+        </w:rPr>
+        <w:br/>
+        <w:t>Iana: Understanding how to link entities in separate tables of ERD </w:t>
+      </w:r>
+      <w:r>
+        <w:rPr>
+          <w:rFonts w:ascii="Arial" w:eastAsia="Times New Roman" w:hAnsi="Arial" w:cs="Arial"/>
+          <w:color w:val="000000" w:themeColor="text1"/>
+          <w:lang w:eastAsia="ru-RU"/>
+        </w:rPr>
+        <w:br/>
+      </w:r>
+      <w:r>
+        <w:rPr>
+          <w:rFonts w:ascii="Arial" w:hAnsi="Arial" w:cs="Arial"/>
+        </w:rPr>
+        <w:t>Tung-Yu</w:t>
+      </w:r>
+      <w:r>
+        <w:rPr>
+          <w:rFonts w:ascii="Arial" w:hAnsi="Arial" w:cs="Arial"/>
+        </w:rPr>
+        <w:t>:</w:t>
+      </w:r>
+      <w:r>
+        <w:rPr>
+          <w:rFonts w:ascii="Arial" w:hAnsi="Arial" w:cs="Arial"/>
+        </w:rPr>
+        <w:t xml:space="preserve"> No issues</w:t>
+      </w:r>
+      <w:r>
+        <w:rPr>
+          <w:rFonts w:ascii="Arial" w:hAnsi="Arial" w:cs="Arial"/>
+        </w:rPr>
+        <w:br/>
+      </w:r>
+    </w:p>
+    <w:p>
+      <w:pPr>
+        <w:spacing w:after="0" w:line="240" w:lineRule="auto"/>
+        <w:textAlignment w:val="baseline"/>
+        <w:rPr>
+          <w:rFonts w:ascii="Arial" w:eastAsia="Times New Roman" w:hAnsi="Arial" w:cs="Arial"/>
+          <w:b/>
+          <w:bCs/>
+          <w:color w:val="000000" w:themeColor="text1"/>
+          <w:lang w:eastAsia="ru-RU"/>
+        </w:rPr>
+      </w:pPr>
+      <w:r>
+        <w:rPr>
+          <w:rFonts w:ascii="Arial" w:eastAsia="Times New Roman" w:hAnsi="Arial" w:cs="Arial"/>
+          <w:b/>
+          <w:bCs/>
+          <w:color w:val="000000" w:themeColor="text1"/>
+          <w:lang w:eastAsia="ru-RU"/>
+        </w:rPr>
+        <w:t>Meeting 4 (April 4) In-class </w:t>
+      </w:r>
+    </w:p>
+    <w:p>
+      <w:pPr>
+        <w:pStyle w:val="a3"/>
+        <w:numPr>
+          <w:ilvl w:val="0"/>
+          <w:numId w:val="9"/>
+        </w:numPr>
+        <w:spacing w:after="0" w:line="240" w:lineRule="auto"/>
+        <w:textAlignment w:val="baseline"/>
+        <w:rPr>
+          <w:rFonts w:ascii="Arial" w:eastAsia="Times New Roman" w:hAnsi="Arial" w:cs="Arial"/>
+          <w:color w:val="000000" w:themeColor="text1"/>
+          <w:lang w:eastAsia="ru-RU"/>
+        </w:rPr>
+      </w:pPr>
+      <w:r>
+        <w:rPr>
+          <w:rFonts w:ascii="Arial" w:eastAsia="Times New Roman" w:hAnsi="Arial" w:cs="Arial"/>
+          <w:color w:val="000000" w:themeColor="text1"/>
+          <w:lang w:eastAsia="ru-RU"/>
+        </w:rPr>
+        <w:t>Attendance</w:t>
+      </w:r>
+      <w:r>
+        <w:rPr>
+          <w:rFonts w:ascii="Arial" w:hAnsi="Arial" w:cs="Arial"/>
+        </w:rPr>
+        <w:t xml:space="preserve"> </w:t>
+      </w:r>
+      <w:r>
+        <w:rPr>
+          <w:rFonts w:ascii="Arial" w:hAnsi="Arial" w:cs="Arial"/>
+        </w:rPr>
+        <w:t>Yu-Hsiu</w:t>
+      </w:r>
+      <w:r>
+        <w:rPr>
+          <w:rFonts w:ascii="Arial" w:eastAsia="Times New Roman" w:hAnsi="Arial" w:cs="Arial"/>
+          <w:color w:val="000000" w:themeColor="text1"/>
+          <w:lang w:eastAsia="ru-RU"/>
+        </w:rPr>
+        <w:t>, Iana</w:t>
+      </w:r>
+      <w:r>
+        <w:rPr>
+          <w:rFonts w:ascii="Arial" w:eastAsia="Times New Roman" w:hAnsi="Arial" w:cs="Arial"/>
+          <w:color w:val="000000" w:themeColor="text1"/>
+          <w:lang w:eastAsia="ru-RU"/>
+        </w:rPr>
+        <w:t xml:space="preserve">, </w:t>
+      </w:r>
+      <w:r>
+        <w:rPr>
+          <w:rFonts w:ascii="Arial" w:hAnsi="Arial" w:cs="Arial"/>
+        </w:rPr>
+        <w:t>Tung-Yu</w:t>
+      </w:r>
+    </w:p>
+    <w:p>
+      <w:pPr>
+        <w:pStyle w:val="a3"/>
+        <w:numPr>
+          <w:ilvl w:val="0"/>
+          <w:numId w:val="9"/>
+        </w:numPr>
+        <w:spacing w:after="0" w:line="240" w:lineRule="auto"/>
+        <w:textAlignment w:val="baseline"/>
+        <w:rPr>
+          <w:rFonts w:ascii="Arial" w:eastAsia="Times New Roman" w:hAnsi="Arial" w:cs="Arial"/>
+          <w:color w:val="000000" w:themeColor="text1"/>
+          <w:lang w:eastAsia="ru-RU"/>
+        </w:rPr>
+      </w:pPr>
+      <w:r>
+        <w:rPr>
+          <w:rFonts w:ascii="Arial" w:eastAsia="Times New Roman" w:hAnsi="Arial" w:cs="Arial"/>
+          <w:color w:val="000000" w:themeColor="text1"/>
+          <w:lang w:eastAsia="ru-RU"/>
+        </w:rPr>
+        <w:t>Who’s working on what: </w:t>
+      </w:r>
+    </w:p>
+    <w:p>
+      <w:pPr>
+        <w:spacing w:after="0" w:line="240" w:lineRule="auto"/>
+        <w:ind w:left="360"/>
+        <w:textAlignment w:val="baseline"/>
+        <w:rPr>
+          <w:rFonts w:ascii="Arial" w:eastAsia="Times New Roman" w:hAnsi="Arial" w:cs="Arial"/>
+          <w:color w:val="000000" w:themeColor="text1"/>
+          <w:lang w:eastAsia="ru-RU"/>
+        </w:rPr>
+      </w:pPr>
+      <w:r>
+        <w:rPr>
+          <w:rFonts w:ascii="Arial" w:hAnsi="Arial" w:cs="Arial"/>
+        </w:rPr>
+        <w:t>Yu-Hsiu</w:t>
+      </w:r>
+      <w:r>
+        <w:rPr>
+          <w:rFonts w:ascii="Arial" w:hAnsi="Arial" w:cs="Arial"/>
+        </w:rPr>
+        <w:t>: Favorites page implementation and supervising commits and merges.</w:t>
+      </w:r>
+      <w:r>
+        <w:rPr>
+          <w:rFonts w:ascii="Arial" w:eastAsia="Times New Roman" w:hAnsi="Arial" w:cs="Arial"/>
+          <w:color w:val="000000" w:themeColor="text1"/>
+          <w:lang w:eastAsia="ru-RU"/>
+        </w:rPr>
+        <w:br/>
+        <w:t>Iana:  </w:t>
+      </w:r>
+      <w:r>
+        <w:rPr>
+          <w:rFonts w:ascii="Arial" w:eastAsia="Times New Roman" w:hAnsi="Arial" w:cs="Arial"/>
+          <w:color w:val="000000" w:themeColor="text1"/>
+          <w:lang w:eastAsia="ru-RU"/>
+        </w:rPr>
+        <w:t>Populating the filters by user’s command.</w:t>
+      </w:r>
+      <w:r>
+        <w:rPr>
+          <w:rFonts w:ascii="Arial" w:eastAsia="Times New Roman" w:hAnsi="Arial" w:cs="Arial"/>
+          <w:color w:val="000000" w:themeColor="text1"/>
+          <w:lang w:eastAsia="ru-RU"/>
+        </w:rPr>
+        <w:br/>
+      </w:r>
+      <w:r>
+        <w:rPr>
+          <w:rFonts w:ascii="Arial" w:hAnsi="Arial" w:cs="Arial"/>
+        </w:rPr>
+        <w:t>Tung-Yu</w:t>
+      </w:r>
+      <w:r>
+        <w:rPr>
+          <w:rFonts w:ascii="Arial" w:hAnsi="Arial" w:cs="Arial"/>
+        </w:rPr>
+        <w:t>: Log in/ Sign in page.</w:t>
+      </w:r>
+    </w:p>
+    <w:p>
+      <w:pPr>
+        <w:pStyle w:val="a3"/>
+        <w:numPr>
+          <w:ilvl w:val="0"/>
+          <w:numId w:val="10"/>
+        </w:numPr>
+        <w:spacing w:after="0" w:line="240" w:lineRule="auto"/>
+        <w:textAlignment w:val="baseline"/>
+        <w:rPr>
+          <w:rFonts w:ascii="Arial" w:eastAsia="Times New Roman" w:hAnsi="Arial" w:cs="Arial"/>
+          <w:color w:val="000000" w:themeColor="text1"/>
+          <w:lang w:eastAsia="ru-RU"/>
+        </w:rPr>
+      </w:pPr>
+      <w:r>
+        <w:rPr>
+          <w:rFonts w:ascii="Arial" w:eastAsia="Times New Roman" w:hAnsi="Arial" w:cs="Arial"/>
+          <w:color w:val="000000" w:themeColor="text1"/>
+          <w:lang w:eastAsia="ru-RU"/>
+        </w:rPr>
+        <w:t>What have you done since the last time we met?  </w:t>
+      </w:r>
+    </w:p>
+    <w:p>
+      <w:pPr>
+        <w:spacing w:after="0" w:line="240" w:lineRule="auto"/>
+        <w:ind w:left="360"/>
+        <w:textAlignment w:val="baseline"/>
+        <w:rPr>
+          <w:rFonts w:ascii="Arial" w:hAnsi="Arial" w:cs="Arial"/>
+        </w:rPr>
+      </w:pPr>
+      <w:r>
+        <w:rPr>
+          <w:rFonts w:ascii="Arial" w:hAnsi="Arial" w:cs="Arial"/>
+        </w:rPr>
+        <w:t>Yu-Hsiu</w:t>
+      </w:r>
+      <w:r>
+        <w:rPr>
+          <w:rFonts w:ascii="Arial" w:hAnsi="Arial" w:cs="Arial"/>
+        </w:rPr>
+        <w:t>:</w:t>
+      </w:r>
+      <w:r>
+        <w:rPr>
+          <w:rFonts w:ascii="Arial" w:hAnsi="Arial" w:cs="Arial"/>
+        </w:rPr>
+        <w:t xml:space="preserve"> </w:t>
+      </w:r>
+      <w:r>
+        <w:rPr>
+          <w:rFonts w:ascii="Arial" w:hAnsi="Arial" w:cs="Arial"/>
+        </w:rPr>
+        <w:t>Set up DB for her business object’s entities</w:t>
+      </w:r>
+    </w:p>
+    <w:p>
+      <w:pPr>
+        <w:spacing w:after="0" w:line="240" w:lineRule="auto"/>
+        <w:ind w:left="360"/>
+        <w:textAlignment w:val="baseline"/>
+        <w:rPr>
+          <w:rFonts w:ascii="Arial" w:eastAsia="Times New Roman" w:hAnsi="Arial" w:cs="Arial"/>
+          <w:color w:val="000000" w:themeColor="text1"/>
+          <w:lang w:eastAsia="ru-RU"/>
+        </w:rPr>
+      </w:pPr>
+      <w:r>
+        <w:rPr>
+          <w:rFonts w:ascii="Arial" w:eastAsia="Times New Roman" w:hAnsi="Arial" w:cs="Arial"/>
+          <w:color w:val="000000" w:themeColor="text1"/>
+          <w:lang w:eastAsia="ru-RU"/>
+        </w:rPr>
+        <w:t xml:space="preserve">Iana: </w:t>
+      </w:r>
+      <w:r>
+        <w:rPr>
+          <w:rFonts w:ascii="Arial" w:hAnsi="Arial" w:cs="Arial"/>
+        </w:rPr>
+        <w:t>Set up DB for her business object’s en</w:t>
+      </w:r>
+      <w:r>
+        <w:rPr>
+          <w:rFonts w:ascii="Arial" w:hAnsi="Arial" w:cs="Arial"/>
+        </w:rPr>
+        <w:t>tities</w:t>
+      </w:r>
+      <w:r>
+        <w:rPr>
+          <w:rFonts w:ascii="Arial" w:eastAsia="Times New Roman" w:hAnsi="Arial" w:cs="Arial"/>
+          <w:color w:val="000000" w:themeColor="text1"/>
+          <w:lang w:eastAsia="ru-RU"/>
+        </w:rPr>
+        <w:br/>
+      </w:r>
+      <w:r>
+        <w:rPr>
+          <w:rFonts w:ascii="Arial" w:hAnsi="Arial" w:cs="Arial"/>
+        </w:rPr>
+        <w:t>Tung-Yu</w:t>
+      </w:r>
+      <w:r>
+        <w:rPr>
+          <w:rFonts w:ascii="Arial" w:hAnsi="Arial" w:cs="Arial"/>
+        </w:rPr>
+        <w:t>:</w:t>
+      </w:r>
+      <w:r>
+        <w:rPr>
+          <w:rFonts w:ascii="Arial" w:hAnsi="Arial" w:cs="Arial"/>
+        </w:rPr>
+        <w:t xml:space="preserve"> </w:t>
+      </w:r>
+      <w:r>
+        <w:rPr>
+          <w:rFonts w:ascii="Arial" w:hAnsi="Arial" w:cs="Arial"/>
+        </w:rPr>
+        <w:t>Set up DB for h</w:t>
+      </w:r>
+      <w:r>
+        <w:rPr>
+          <w:rFonts w:ascii="Arial" w:hAnsi="Arial" w:cs="Arial"/>
+        </w:rPr>
+        <w:t>is</w:t>
+      </w:r>
+      <w:r>
+        <w:rPr>
+          <w:rFonts w:ascii="Arial" w:hAnsi="Arial" w:cs="Arial"/>
+        </w:rPr>
+        <w:t xml:space="preserve"> business object’s </w:t>
+      </w:r>
+      <w:proofErr w:type="spellStart"/>
+      <w:proofErr w:type="gramStart"/>
+      <w:r>
+        <w:rPr>
+          <w:rFonts w:ascii="Arial" w:hAnsi="Arial" w:cs="Arial"/>
+        </w:rPr>
+        <w:t>enitites</w:t>
+      </w:r>
+      <w:proofErr w:type="spellEnd"/>
+      <w:r>
+        <w:rPr>
+          <w:rFonts w:ascii="Arial" w:hAnsi="Arial" w:cs="Arial"/>
+        </w:rPr>
+        <w:t>, and</w:t>
+      </w:r>
+      <w:proofErr w:type="gramEnd"/>
+      <w:r>
+        <w:rPr>
+          <w:rFonts w:ascii="Arial" w:hAnsi="Arial" w:cs="Arial"/>
+        </w:rPr>
+        <w:t xml:space="preserve"> l</w:t>
+      </w:r>
+      <w:r>
+        <w:rPr>
+          <w:rFonts w:ascii="Arial" w:hAnsi="Arial" w:cs="Arial"/>
+        </w:rPr>
+        <w:t xml:space="preserve">ooked up how to implement </w:t>
+      </w:r>
+      <w:r>
+        <w:rPr>
+          <w:rFonts w:ascii="Arial" w:hAnsi="Arial" w:cs="Arial"/>
+        </w:rPr>
+        <w:t>log in/log out.</w:t>
+      </w:r>
+    </w:p>
+    <w:p>
+      <w:pPr>
+        <w:pStyle w:val="a3"/>
+        <w:numPr>
+          <w:ilvl w:val="0"/>
+          <w:numId w:val="10"/>
+        </w:numPr>
+        <w:spacing w:after="0" w:line="240" w:lineRule="auto"/>
+        <w:textAlignment w:val="baseline"/>
+        <w:rPr>
+          <w:rFonts w:ascii="Arial" w:eastAsia="Times New Roman" w:hAnsi="Arial" w:cs="Arial"/>
+          <w:color w:val="000000" w:themeColor="text1"/>
+          <w:lang w:eastAsia="ru-RU"/>
+        </w:rPr>
+      </w:pPr>
+      <w:r>
+        <w:rPr>
+          <w:rFonts w:ascii="Arial" w:eastAsia="Times New Roman" w:hAnsi="Arial" w:cs="Arial"/>
+          <w:color w:val="000000" w:themeColor="text1"/>
+          <w:lang w:eastAsia="ru-RU"/>
+        </w:rPr>
+        <w:t>What are you having trouble with? </w:t>
+      </w:r>
+    </w:p>
+    <w:p>
+      <w:pPr>
+        <w:spacing w:after="0" w:line="240" w:lineRule="auto"/>
+        <w:ind w:left="360"/>
+        <w:textAlignment w:val="baseline"/>
+        <w:rPr>
+          <w:rFonts w:ascii="Arial" w:eastAsia="Times New Roman" w:hAnsi="Arial" w:cs="Arial"/>
+          <w:color w:val="000000" w:themeColor="text1"/>
+          <w:lang w:eastAsia="ru-RU"/>
+        </w:rPr>
+      </w:pPr>
+      <w:r>
+        <w:rPr>
+          <w:rFonts w:ascii="Arial" w:hAnsi="Arial" w:cs="Arial"/>
+        </w:rPr>
+        <w:t>Yu-Hsiu</w:t>
+      </w:r>
+      <w:r>
+        <w:rPr>
+          <w:rFonts w:ascii="Arial" w:hAnsi="Arial" w:cs="Arial"/>
+        </w:rPr>
+        <w:t>:</w:t>
+      </w:r>
+      <w:r>
+        <w:rPr>
+          <w:rFonts w:ascii="Arial" w:hAnsi="Arial" w:cs="Arial"/>
+        </w:rPr>
+        <w:t xml:space="preserve"> No issues</w:t>
+      </w:r>
+      <w:r>
+        <w:rPr>
+          <w:rFonts w:ascii="Arial" w:eastAsia="Times New Roman" w:hAnsi="Arial" w:cs="Arial"/>
+          <w:color w:val="000000" w:themeColor="text1"/>
+          <w:lang w:eastAsia="ru-RU"/>
+        </w:rPr>
+        <w:br/>
+        <w:t xml:space="preserve">Iana: </w:t>
+      </w:r>
+      <w:proofErr w:type="spellStart"/>
+      <w:r>
+        <w:rPr>
+          <w:rFonts w:ascii="Arial" w:eastAsia="Times New Roman" w:hAnsi="Arial" w:cs="Arial"/>
+          <w:color w:val="000000" w:themeColor="text1"/>
+          <w:lang w:eastAsia="ru-RU"/>
+        </w:rPr>
+        <w:t>Github</w:t>
+      </w:r>
+      <w:proofErr w:type="spellEnd"/>
+    </w:p>
+    <w:p>
+      <w:pPr>
+        <w:spacing w:after="0" w:line="240" w:lineRule="auto"/>
+        <w:ind w:left="360"/>
+        <w:textAlignment w:val="baseline"/>
+        <w:rPr>
+          <w:rFonts w:ascii="Arial" w:eastAsia="Times New Roman" w:hAnsi="Arial" w:cs="Arial"/>
+          <w:color w:val="000000" w:themeColor="text1"/>
+          <w:lang w:eastAsia="ru-RU"/>
+        </w:rPr>
+      </w:pPr>
+      <w:r>
+        <w:rPr>
+          <w:rFonts w:ascii="Arial" w:hAnsi="Arial" w:cs="Arial"/>
+        </w:rPr>
+        <w:t>Tung-Yu</w:t>
+      </w:r>
+      <w:r>
+        <w:rPr>
+          <w:rFonts w:ascii="Arial" w:hAnsi="Arial" w:cs="Arial"/>
+        </w:rPr>
+        <w:t>:</w:t>
+      </w:r>
+      <w:r>
+        <w:rPr>
+          <w:rFonts w:ascii="Arial" w:hAnsi="Arial" w:cs="Arial"/>
+        </w:rPr>
+        <w:t xml:space="preserve"> Implementing </w:t>
       </w:r>
     </w:p>
     <w:p>
@@ -812,7 +2402,9 @@
           <w:szCs w:val="28"/>
         </w:rPr>
       </w:pPr>
-      <w:r>
+    </w:p>
+    <w:p>
+      <w:pPr>
         <w:rPr>
           <w:rFonts w:ascii="Arial" w:hAnsi="Arial" w:cs="Arial"/>
           <w:b/>
@@ -820,9 +2412,10 @@
           <w:sz w:val="28"/>
           <w:szCs w:val="28"/>
         </w:rPr>
-        <w:t xml:space="preserve">Project </w:t>
-      </w:r>
-      <w:r>
+      </w:pPr>
+    </w:p>
+    <w:p>
+      <w:pPr>
         <w:rPr>
           <w:rFonts w:ascii="Arial" w:hAnsi="Arial" w:cs="Arial"/>
           <w:b/>
@@ -830,8 +2423,7 @@
           <w:sz w:val="28"/>
           <w:szCs w:val="28"/>
         </w:rPr>
-        <w:t>ERD</w:t>
-      </w:r>
+      </w:pPr>
     </w:p>
     <w:p>
       <w:pPr>
@@ -843,7 +2435,9 @@
           <w:szCs w:val="28"/>
         </w:rPr>
       </w:pPr>
-      <w:r>
+    </w:p>
+    <w:p>
+      <w:pPr>
         <w:rPr>
           <w:rFonts w:ascii="Arial" w:hAnsi="Arial" w:cs="Arial"/>
           <w:b/>
@@ -851,8 +2445,7 @@
           <w:sz w:val="28"/>
           <w:szCs w:val="28"/>
         </w:rPr>
-        <w:t>Meeting Minutes</w:t>
-      </w:r>
+      </w:pPr>
     </w:p>
     <w:p>
       <w:pPr>
@@ -864,9 +2457,7 @@
           <w:szCs w:val="28"/>
         </w:rPr>
       </w:pPr>
-    </w:p>
-    <w:p>
-      <w:pPr>
+      <w:r>
         <w:rPr>
           <w:rFonts w:ascii="Arial" w:hAnsi="Arial" w:cs="Arial"/>
           <w:b/>
@@ -874,55 +2465,12 @@
           <w:sz w:val="28"/>
           <w:szCs w:val="28"/>
         </w:rPr>
-      </w:pPr>
-    </w:p>
-    <w:p>
-      <w:pPr>
-        <w:rPr>
-          <w:rFonts w:ascii="Arial" w:hAnsi="Arial" w:cs="Arial"/>
-          <w:b/>
-          <w:bCs/>
-          <w:sz w:val="28"/>
-          <w:szCs w:val="28"/>
-        </w:rPr>
-      </w:pPr>
-    </w:p>
-    <w:p>
-      <w:pPr>
-        <w:rPr>
-          <w:rFonts w:ascii="Arial" w:hAnsi="Arial" w:cs="Arial"/>
-          <w:b/>
-          <w:bCs/>
-          <w:sz w:val="28"/>
-          <w:szCs w:val="28"/>
-        </w:rPr>
-      </w:pPr>
-    </w:p>
-    <w:p>
-      <w:pPr>
-        <w:rPr>
-          <w:rFonts w:ascii="Arial" w:hAnsi="Arial" w:cs="Arial"/>
-          <w:b/>
-          <w:bCs/>
-          <w:sz w:val="28"/>
-          <w:szCs w:val="28"/>
-        </w:rPr>
-      </w:pPr>
-      <w:r>
-        <w:rPr>
-          <w:rFonts w:ascii="Arial" w:hAnsi="Arial" w:cs="Arial"/>
-          <w:b/>
-          <w:bCs/>
-          <w:sz w:val="28"/>
-          <w:szCs w:val="28"/>
-        </w:rPr>
-        <w:lastRenderedPageBreak/>
         <w:t>Test Case</w:t>
       </w:r>
     </w:p>
     <w:tbl>
       <w:tblPr>
-        <w:tblW w:w="9374" w:type="dxa"/>
+        <w:tblW w:w="9407" w:type="dxa"/>
         <w:tblBorders>
           <w:top w:val="single" w:sz="4" w:space="0" w:color="auto"/>
           <w:left w:val="single" w:sz="4" w:space="0" w:color="auto"/>
@@ -942,18 +2490,21 @@
         <w:tblLook w:val="04A0" w:firstRow="1" w:lastRow="0" w:firstColumn="1" w:lastColumn="0" w:noHBand="0" w:noVBand="1"/>
       </w:tblPr>
       <w:tblGrid>
-        <w:gridCol w:w="567"/>
-        <w:gridCol w:w="1413"/>
-        <w:gridCol w:w="2698"/>
-        <w:gridCol w:w="1413"/>
-        <w:gridCol w:w="1417"/>
-        <w:gridCol w:w="714"/>
-        <w:gridCol w:w="1152"/>
+        <w:gridCol w:w="569"/>
+        <w:gridCol w:w="1418"/>
+        <w:gridCol w:w="2708"/>
+        <w:gridCol w:w="1418"/>
+        <w:gridCol w:w="1422"/>
+        <w:gridCol w:w="716"/>
+        <w:gridCol w:w="1156"/>
       </w:tblGrid>
       <w:tr>
-        <w:tc>
-          <w:tcPr>
-            <w:tcW w:w="567" w:type="dxa"/>
+        <w:trPr>
+          <w:trHeight w:val="681"/>
+        </w:trPr>
+        <w:tc>
+          <w:tcPr>
+            <w:tcW w:w="569" w:type="dxa"/>
             <w:shd w:val="clear" w:color="auto" w:fill="F9F9F9"/>
             <w:vAlign w:val="center"/>
             <w:hideMark/>
@@ -987,7 +2538,7 @@
         </w:tc>
         <w:tc>
           <w:tcPr>
-            <w:tcW w:w="1413" w:type="dxa"/>
+            <w:tcW w:w="1418" w:type="dxa"/>
             <w:shd w:val="clear" w:color="auto" w:fill="F9F9F9"/>
             <w:vAlign w:val="center"/>
             <w:hideMark/>
@@ -1021,7 +2572,7 @@
         </w:tc>
         <w:tc>
           <w:tcPr>
-            <w:tcW w:w="2698" w:type="dxa"/>
+            <w:tcW w:w="2708" w:type="dxa"/>
             <w:shd w:val="clear" w:color="auto" w:fill="F9F9F9"/>
             <w:vAlign w:val="center"/>
             <w:hideMark/>
@@ -1055,7 +2606,7 @@
         </w:tc>
         <w:tc>
           <w:tcPr>
-            <w:tcW w:w="1413" w:type="dxa"/>
+            <w:tcW w:w="1418" w:type="dxa"/>
             <w:shd w:val="clear" w:color="auto" w:fill="F9F9F9"/>
             <w:vAlign w:val="center"/>
             <w:hideMark/>
@@ -1089,7 +2640,7 @@
         </w:tc>
         <w:tc>
           <w:tcPr>
-            <w:tcW w:w="1417" w:type="dxa"/>
+            <w:tcW w:w="1422" w:type="dxa"/>
             <w:shd w:val="clear" w:color="auto" w:fill="F9F9F9"/>
             <w:vAlign w:val="center"/>
             <w:hideMark/>
@@ -1123,7 +2674,7 @@
         </w:tc>
         <w:tc>
           <w:tcPr>
-            <w:tcW w:w="714" w:type="dxa"/>
+            <w:tcW w:w="716" w:type="dxa"/>
             <w:shd w:val="clear" w:color="auto" w:fill="F9F9F9"/>
             <w:vAlign w:val="center"/>
             <w:hideMark/>
@@ -1157,7 +2708,7 @@
         </w:tc>
         <w:tc>
           <w:tcPr>
-            <w:tcW w:w="1152" w:type="dxa"/>
+            <w:tcW w:w="1156" w:type="dxa"/>
             <w:shd w:val="clear" w:color="auto" w:fill="F9F9F9"/>
           </w:tcPr>
           <w:p>
@@ -1190,9 +2741,12 @@
         </w:tc>
       </w:tr>
       <w:tr>
-        <w:tc>
-          <w:tcPr>
-            <w:tcW w:w="567" w:type="dxa"/>
+        <w:trPr>
+          <w:trHeight w:val="1124"/>
+        </w:trPr>
+        <w:tc>
+          <w:tcPr>
+            <w:tcW w:w="569" w:type="dxa"/>
             <w:shd w:val="clear" w:color="auto" w:fill="FFFFFF"/>
             <w:vAlign w:val="center"/>
           </w:tcPr>
@@ -1217,7 +2771,7 @@
         </w:tc>
         <w:tc>
           <w:tcPr>
-            <w:tcW w:w="1413" w:type="dxa"/>
+            <w:tcW w:w="1418" w:type="dxa"/>
             <w:shd w:val="clear" w:color="auto" w:fill="FFFFFF"/>
             <w:vAlign w:val="center"/>
           </w:tcPr>
@@ -1242,7 +2796,7 @@
         </w:tc>
         <w:tc>
           <w:tcPr>
-            <w:tcW w:w="2698" w:type="dxa"/>
+            <w:tcW w:w="2708" w:type="dxa"/>
             <w:shd w:val="clear" w:color="auto" w:fill="FFFFFF"/>
             <w:vAlign w:val="center"/>
           </w:tcPr>
@@ -1293,7 +2847,7 @@
         </w:tc>
         <w:tc>
           <w:tcPr>
-            <w:tcW w:w="1413" w:type="dxa"/>
+            <w:tcW w:w="1418" w:type="dxa"/>
             <w:shd w:val="clear" w:color="auto" w:fill="FFFFFF"/>
             <w:vAlign w:val="center"/>
           </w:tcPr>
@@ -1318,7 +2872,7 @@
         </w:tc>
         <w:tc>
           <w:tcPr>
-            <w:tcW w:w="1417" w:type="dxa"/>
+            <w:tcW w:w="1422" w:type="dxa"/>
             <w:shd w:val="clear" w:color="auto" w:fill="FFFFFF"/>
             <w:vAlign w:val="center"/>
           </w:tcPr>
@@ -1361,7 +2915,7 @@
         </w:tc>
         <w:tc>
           <w:tcPr>
-            <w:tcW w:w="714" w:type="dxa"/>
+            <w:tcW w:w="716" w:type="dxa"/>
             <w:shd w:val="clear" w:color="auto" w:fill="FFFFFF"/>
             <w:vAlign w:val="center"/>
           </w:tcPr>
@@ -1386,7 +2940,7 @@
         </w:tc>
         <w:tc>
           <w:tcPr>
-            <w:tcW w:w="1152" w:type="dxa"/>
+            <w:tcW w:w="1156" w:type="dxa"/>
             <w:shd w:val="clear" w:color="auto" w:fill="FFFFFF"/>
             <w:vAlign w:val="center"/>
           </w:tcPr>
@@ -1412,9 +2966,12 @@
         </w:tc>
       </w:tr>
       <w:tr>
-        <w:tc>
-          <w:tcPr>
-            <w:tcW w:w="567" w:type="dxa"/>
+        <w:trPr>
+          <w:trHeight w:val="1695"/>
+        </w:trPr>
+        <w:tc>
+          <w:tcPr>
+            <w:tcW w:w="569" w:type="dxa"/>
             <w:shd w:val="clear" w:color="auto" w:fill="FFFFFF"/>
             <w:vAlign w:val="center"/>
             <w:hideMark/>
@@ -1440,7 +2997,7 @@
         </w:tc>
         <w:tc>
           <w:tcPr>
-            <w:tcW w:w="1413" w:type="dxa"/>
+            <w:tcW w:w="1418" w:type="dxa"/>
             <w:shd w:val="clear" w:color="auto" w:fill="FFFFFF"/>
             <w:vAlign w:val="center"/>
             <w:hideMark/>
@@ -1482,7 +3039,7 @@
         </w:tc>
         <w:tc>
           <w:tcPr>
-            <w:tcW w:w="2698" w:type="dxa"/>
+            <w:tcW w:w="2708" w:type="dxa"/>
             <w:shd w:val="clear" w:color="auto" w:fill="FFFFFF"/>
             <w:vAlign w:val="center"/>
             <w:hideMark/>
@@ -1534,7 +3091,7 @@
         </w:tc>
         <w:tc>
           <w:tcPr>
-            <w:tcW w:w="1413" w:type="dxa"/>
+            <w:tcW w:w="1418" w:type="dxa"/>
             <w:shd w:val="clear" w:color="auto" w:fill="FFFFFF"/>
             <w:vAlign w:val="center"/>
             <w:hideMark/>
@@ -1560,7 +3117,7 @@
         </w:tc>
         <w:tc>
           <w:tcPr>
-            <w:tcW w:w="1417" w:type="dxa"/>
+            <w:tcW w:w="1422" w:type="dxa"/>
             <w:shd w:val="clear" w:color="auto" w:fill="FFFFFF"/>
             <w:vAlign w:val="center"/>
             <w:hideMark/>
@@ -1586,7 +3143,7 @@
         </w:tc>
         <w:tc>
           <w:tcPr>
-            <w:tcW w:w="714" w:type="dxa"/>
+            <w:tcW w:w="716" w:type="dxa"/>
             <w:shd w:val="clear" w:color="auto" w:fill="FFFFFF"/>
             <w:vAlign w:val="center"/>
             <w:hideMark/>
@@ -1612,7 +3169,7 @@
         </w:tc>
         <w:tc>
           <w:tcPr>
-            <w:tcW w:w="1152" w:type="dxa"/>
+            <w:tcW w:w="1156" w:type="dxa"/>
             <w:shd w:val="clear" w:color="auto" w:fill="FFFFFF"/>
             <w:vAlign w:val="center"/>
           </w:tcPr>
@@ -1638,9 +3195,12 @@
         </w:tc>
       </w:tr>
       <w:tr>
-        <w:tc>
-          <w:tcPr>
-            <w:tcW w:w="567" w:type="dxa"/>
+        <w:trPr>
+          <w:trHeight w:val="3353"/>
+        </w:trPr>
+        <w:tc>
+          <w:tcPr>
+            <w:tcW w:w="569" w:type="dxa"/>
             <w:shd w:val="clear" w:color="auto" w:fill="FFFFFF"/>
             <w:vAlign w:val="center"/>
           </w:tcPr>
@@ -1665,7 +3225,7 @@
         </w:tc>
         <w:tc>
           <w:tcPr>
-            <w:tcW w:w="1413" w:type="dxa"/>
+            <w:tcW w:w="1418" w:type="dxa"/>
             <w:shd w:val="clear" w:color="auto" w:fill="FFFFFF"/>
             <w:vAlign w:val="center"/>
           </w:tcPr>
@@ -1690,7 +3250,7 @@
         </w:tc>
         <w:tc>
           <w:tcPr>
-            <w:tcW w:w="2698" w:type="dxa"/>
+            <w:tcW w:w="2708" w:type="dxa"/>
             <w:shd w:val="clear" w:color="auto" w:fill="FFFFFF"/>
             <w:vAlign w:val="center"/>
           </w:tcPr>
@@ -1821,7 +3381,7 @@
             <w:hyperlink r:id="rId5" w:history="1">
               <w:r>
                 <w:rPr>
-                  <w:rStyle w:val="a5"/>
+                  <w:rStyle w:val="a6"/>
                   <w:rFonts w:ascii="Source Sans Pro" w:eastAsia="Times New Roman" w:hAnsi="Source Sans Pro" w:cs="Times New Roman"/>
                   <w:lang w:val="en-CA"/>
                 </w:rPr>
@@ -1859,7 +3419,7 @@
             <w:hyperlink r:id="rId6" w:history="1">
               <w:r>
                 <w:rPr>
-                  <w:rStyle w:val="a5"/>
+                  <w:rStyle w:val="a6"/>
                   <w:rFonts w:ascii="Source Sans Pro" w:eastAsia="Times New Roman" w:hAnsi="Source Sans Pro" w:cs="Times New Roman"/>
                   <w:lang w:val="en-CA"/>
                 </w:rPr>
@@ -1870,7 +3430,7 @@
         </w:tc>
         <w:tc>
           <w:tcPr>
-            <w:tcW w:w="1413" w:type="dxa"/>
+            <w:tcW w:w="1418" w:type="dxa"/>
             <w:shd w:val="clear" w:color="auto" w:fill="FFFFFF"/>
             <w:vAlign w:val="center"/>
           </w:tcPr>
@@ -1911,58 +3471,26 @@
         </w:tc>
         <w:tc>
           <w:tcPr>
-            <w:tcW w:w="1417" w:type="dxa"/>
-            <w:shd w:val="clear" w:color="auto" w:fill="FFFFFF"/>
-            <w:vAlign w:val="center"/>
-          </w:tcPr>
-          <w:p>
-            <w:pPr>
-              <w:spacing w:after="0" w:line="240" w:lineRule="auto"/>
-              <w:rPr>
-                <w:rFonts w:ascii="Source Sans Pro" w:eastAsia="Times New Roman" w:hAnsi="Source Sans Pro" w:cs="Times New Roman"/>
-                <w:color w:val="222222"/>
-                <w:lang w:val="en-CA"/>
-              </w:rPr>
-            </w:pPr>
-            <w:r>
-              <w:rPr>
-                <w:rFonts w:ascii="Source Sans Pro" w:eastAsia="Times New Roman" w:hAnsi="Source Sans Pro" w:cs="Times New Roman"/>
-                <w:color w:val="222222"/>
-                <w:lang w:val="en-CA"/>
-              </w:rPr>
-              <w:t xml:space="preserve">movie </w:t>
-            </w:r>
-            <w:r>
-              <w:rPr>
-                <w:rFonts w:ascii="Source Sans Pro" w:eastAsia="Times New Roman" w:hAnsi="Source Sans Pro" w:cs="Times New Roman"/>
-                <w:color w:val="222222"/>
-                <w:lang w:val="en-CA"/>
-              </w:rPr>
-              <w:t xml:space="preserve">was </w:t>
-            </w:r>
-            <w:r>
-              <w:rPr>
-                <w:rFonts w:ascii="Source Sans Pro" w:eastAsia="Times New Roman" w:hAnsi="Source Sans Pro" w:cs="Times New Roman"/>
-                <w:color w:val="222222"/>
-                <w:lang w:val="en-CA"/>
-              </w:rPr>
-              <w:t>add</w:t>
-            </w:r>
-            <w:r>
-              <w:rPr>
-                <w:rFonts w:ascii="Source Sans Pro" w:eastAsia="Times New Roman" w:hAnsi="Source Sans Pro" w:cs="Times New Roman"/>
-                <w:color w:val="222222"/>
-                <w:lang w:val="en-CA"/>
-              </w:rPr>
-              <w:t>ed</w:t>
-            </w:r>
-            <w:r>
-              <w:rPr>
-                <w:rFonts w:ascii="Source Sans Pro" w:eastAsia="Times New Roman" w:hAnsi="Source Sans Pro" w:cs="Times New Roman"/>
-                <w:color w:val="222222"/>
-                <w:lang w:val="en-CA"/>
-              </w:rPr>
-              <w:t xml:space="preserve"> </w:t>
+            <w:tcW w:w="1422" w:type="dxa"/>
+            <w:shd w:val="clear" w:color="auto" w:fill="FFFFFF"/>
+            <w:vAlign w:val="center"/>
+          </w:tcPr>
+          <w:p>
+            <w:pPr>
+              <w:spacing w:after="0" w:line="240" w:lineRule="auto"/>
+              <w:rPr>
+                <w:rFonts w:ascii="Source Sans Pro" w:eastAsia="Times New Roman" w:hAnsi="Source Sans Pro" w:cs="Times New Roman"/>
+                <w:color w:val="222222"/>
+                <w:lang w:val="en-CA"/>
+              </w:rPr>
+            </w:pPr>
+            <w:r>
+              <w:rPr>
+                <w:rFonts w:ascii="Source Sans Pro" w:eastAsia="Times New Roman" w:hAnsi="Source Sans Pro" w:cs="Times New Roman"/>
+                <w:color w:val="222222"/>
+                <w:lang w:val="en-CA"/>
+              </w:rPr>
+              <w:t xml:space="preserve">movie was added </w:t>
             </w:r>
             <w:r>
               <w:rPr>
@@ -1984,7 +3512,7 @@
         </w:tc>
         <w:tc>
           <w:tcPr>
-            <w:tcW w:w="714" w:type="dxa"/>
+            <w:tcW w:w="716" w:type="dxa"/>
             <w:shd w:val="clear" w:color="auto" w:fill="FFFFFF"/>
             <w:vAlign w:val="center"/>
           </w:tcPr>
@@ -2009,7 +3537,7 @@
         </w:tc>
         <w:tc>
           <w:tcPr>
-            <w:tcW w:w="1152" w:type="dxa"/>
+            <w:tcW w:w="1156" w:type="dxa"/>
             <w:shd w:val="clear" w:color="auto" w:fill="FFFFFF"/>
             <w:vAlign w:val="center"/>
           </w:tcPr>
@@ -2035,9 +3563,12 @@
         </w:tc>
       </w:tr>
       <w:tr>
-        <w:tc>
-          <w:tcPr>
-            <w:tcW w:w="567" w:type="dxa"/>
+        <w:trPr>
+          <w:trHeight w:val="1400"/>
+        </w:trPr>
+        <w:tc>
+          <w:tcPr>
+            <w:tcW w:w="569" w:type="dxa"/>
             <w:shd w:val="clear" w:color="auto" w:fill="FFFFFF"/>
             <w:vAlign w:val="center"/>
           </w:tcPr>
@@ -2062,7 +3593,7 @@
         </w:tc>
         <w:tc>
           <w:tcPr>
-            <w:tcW w:w="1413" w:type="dxa"/>
+            <w:tcW w:w="1418" w:type="dxa"/>
             <w:shd w:val="clear" w:color="auto" w:fill="FFFFFF"/>
             <w:vAlign w:val="center"/>
           </w:tcPr>
@@ -2087,34 +3618,70 @@
         </w:tc>
         <w:tc>
           <w:tcPr>
-            <w:tcW w:w="2698" w:type="dxa"/>
-            <w:shd w:val="clear" w:color="auto" w:fill="FFFFFF"/>
-            <w:vAlign w:val="center"/>
-          </w:tcPr>
-          <w:p>
-            <w:pPr>
-              <w:spacing w:after="0" w:line="240" w:lineRule="auto"/>
-              <w:rPr>
-                <w:rFonts w:ascii="Source Sans Pro" w:eastAsia="Times New Roman" w:hAnsi="Source Sans Pro" w:cs="Times New Roman"/>
-                <w:color w:val="222222"/>
-                <w:lang w:val="en-CA"/>
-              </w:rPr>
-            </w:pPr>
-            <w:r>
-              <w:rPr>
-                <w:rFonts w:ascii="Source Sans Pro" w:eastAsia="Times New Roman" w:hAnsi="Source Sans Pro" w:cs="Times New Roman"/>
-                <w:color w:val="222222"/>
-                <w:lang w:val="en-CA"/>
-              </w:rPr>
-              <w:t>Select MovieId =2,</w:t>
-            </w:r>
-            <w:r>
-              <w:rPr>
-                <w:rFonts w:ascii="Source Sans Pro" w:eastAsia="Times New Roman" w:hAnsi="Source Sans Pro" w:cs="Times New Roman"/>
-                <w:color w:val="222222"/>
-                <w:lang w:val="en-CA"/>
-              </w:rPr>
-              <w:t xml:space="preserve"> and press “Edit ” button, then</w:t>
+            <w:tcW w:w="2708" w:type="dxa"/>
+            <w:shd w:val="clear" w:color="auto" w:fill="FFFFFF"/>
+            <w:vAlign w:val="center"/>
+          </w:tcPr>
+          <w:p>
+            <w:pPr>
+              <w:spacing w:after="0" w:line="240" w:lineRule="auto"/>
+              <w:rPr>
+                <w:rFonts w:ascii="Source Sans Pro" w:eastAsia="Times New Roman" w:hAnsi="Source Sans Pro" w:cs="Times New Roman"/>
+                <w:color w:val="222222"/>
+                <w:lang w:val="en-CA"/>
+              </w:rPr>
+            </w:pPr>
+            <w:r>
+              <w:rPr>
+                <w:rFonts w:ascii="Source Sans Pro" w:eastAsia="Times New Roman" w:hAnsi="Source Sans Pro" w:cs="Times New Roman"/>
+                <w:color w:val="222222"/>
+                <w:lang w:val="en-CA"/>
+              </w:rPr>
+              <w:t xml:space="preserve">Select </w:t>
+            </w:r>
+            <w:proofErr w:type="spellStart"/>
+            <w:r>
+              <w:rPr>
+                <w:rFonts w:ascii="Source Sans Pro" w:eastAsia="Times New Roman" w:hAnsi="Source Sans Pro" w:cs="Times New Roman"/>
+                <w:color w:val="222222"/>
+                <w:lang w:val="en-CA"/>
+              </w:rPr>
+              <w:t>MovieId</w:t>
+            </w:r>
+            <w:proofErr w:type="spellEnd"/>
+            <w:r>
+              <w:rPr>
+                <w:rFonts w:ascii="Source Sans Pro" w:eastAsia="Times New Roman" w:hAnsi="Source Sans Pro" w:cs="Times New Roman"/>
+                <w:color w:val="222222"/>
+                <w:lang w:val="en-CA"/>
+              </w:rPr>
+              <w:t xml:space="preserve"> =2,</w:t>
+            </w:r>
+            <w:r>
+              <w:rPr>
+                <w:rFonts w:ascii="Source Sans Pro" w:eastAsia="Times New Roman" w:hAnsi="Source Sans Pro" w:cs="Times New Roman"/>
+                <w:color w:val="222222"/>
+                <w:lang w:val="en-CA"/>
+              </w:rPr>
+              <w:t xml:space="preserve"> and press “</w:t>
+            </w:r>
+            <w:proofErr w:type="gramStart"/>
+            <w:r>
+              <w:rPr>
+                <w:rFonts w:ascii="Source Sans Pro" w:eastAsia="Times New Roman" w:hAnsi="Source Sans Pro" w:cs="Times New Roman"/>
+                <w:color w:val="222222"/>
+                <w:lang w:val="en-CA"/>
+              </w:rPr>
+              <w:t>Edit ”</w:t>
+            </w:r>
+            <w:proofErr w:type="gramEnd"/>
+            <w:r>
+              <w:rPr>
+                <w:rFonts w:ascii="Source Sans Pro" w:eastAsia="Times New Roman" w:hAnsi="Source Sans Pro" w:cs="Times New Roman"/>
+                <w:color w:val="222222"/>
+                <w:lang w:val="en-CA"/>
+              </w:rPr>
+              <w:t xml:space="preserve"> button, then</w:t>
             </w:r>
           </w:p>
           <w:p>
@@ -2138,7 +3705,7 @@
         </w:tc>
         <w:tc>
           <w:tcPr>
-            <w:tcW w:w="1413" w:type="dxa"/>
+            <w:tcW w:w="1418" w:type="dxa"/>
             <w:shd w:val="clear" w:color="auto" w:fill="FFFFFF"/>
             <w:vAlign w:val="center"/>
           </w:tcPr>
@@ -2159,14 +3726,24 @@
               </w:rPr>
               <w:t xml:space="preserve">Should </w:t>
             </w:r>
-            <w:r>
-              <w:rPr>
-                <w:rFonts w:ascii="Source Sans Pro" w:eastAsia="Times New Roman" w:hAnsi="Source Sans Pro" w:cs="Times New Roman"/>
-                <w:color w:val="222222"/>
-                <w:lang w:val="en-CA"/>
-              </w:rPr>
-              <w:t>update</w:t>
-            </w:r>
+            <w:proofErr w:type="gramStart"/>
+            <w:r>
+              <w:rPr>
+                <w:rFonts w:ascii="Source Sans Pro" w:eastAsia="Times New Roman" w:hAnsi="Source Sans Pro" w:cs="Times New Roman"/>
+                <w:color w:val="222222"/>
+                <w:lang w:val="en-CA"/>
+              </w:rPr>
+              <w:t xml:space="preserve">update </w:t>
+            </w:r>
+            <w:r>
+              <w:rPr>
+                <w:rFonts w:ascii="Source Sans Pro" w:eastAsia="Times New Roman" w:hAnsi="Source Sans Pro" w:cs="Times New Roman"/>
+                <w:color w:val="222222"/>
+                <w:lang w:val="en-CA"/>
+              </w:rPr>
+              <w:t xml:space="preserve"> it</w:t>
+            </w:r>
+            <w:proofErr w:type="gramEnd"/>
             <w:r>
               <w:rPr>
                 <w:rFonts w:ascii="Source Sans Pro" w:eastAsia="Times New Roman" w:hAnsi="Source Sans Pro" w:cs="Times New Roman"/>
@@ -2181,14 +3758,6 @@
                 <w:color w:val="222222"/>
                 <w:lang w:val="en-CA"/>
               </w:rPr>
-              <w:t xml:space="preserve"> it </w:t>
-            </w:r>
-            <w:r>
-              <w:rPr>
-                <w:rFonts w:ascii="Source Sans Pro" w:eastAsia="Times New Roman" w:hAnsi="Source Sans Pro" w:cs="Times New Roman"/>
-                <w:color w:val="222222"/>
-                <w:lang w:val="en-CA"/>
-              </w:rPr>
               <w:t>successful</w:t>
             </w:r>
             <w:r>
@@ -2197,29 +3766,13 @@
                 <w:color w:val="222222"/>
                 <w:lang w:val="en-CA"/>
               </w:rPr>
-              <w:t>ly and show</w:t>
-            </w:r>
-            <w:r>
-              <w:rPr>
-                <w:rFonts w:ascii="Source Sans Pro" w:eastAsia="Times New Roman" w:hAnsi="Source Sans Pro" w:cs="Times New Roman"/>
-                <w:color w:val="222222"/>
-                <w:lang w:val="en-CA"/>
-              </w:rPr>
-              <w:t xml:space="preserve"> new release date</w:t>
-            </w:r>
-            <w:r>
-              <w:rPr>
-                <w:rFonts w:ascii="Source Sans Pro" w:eastAsia="Times New Roman" w:hAnsi="Source Sans Pro" w:cs="Times New Roman"/>
-                <w:color w:val="222222"/>
-                <w:lang w:val="en-CA"/>
-              </w:rPr>
-              <w:t xml:space="preserve"> in DataGrid</w:t>
-            </w:r>
-          </w:p>
-        </w:tc>
-        <w:tc>
-          <w:tcPr>
-            <w:tcW w:w="1417" w:type="dxa"/>
+              <w:t>ly and show new release date in DataGrid</w:t>
+            </w:r>
+          </w:p>
+        </w:tc>
+        <w:tc>
+          <w:tcPr>
+            <w:tcW w:w="1422" w:type="dxa"/>
             <w:shd w:val="clear" w:color="auto" w:fill="FFFFFF"/>
             <w:vAlign w:val="center"/>
           </w:tcPr>
@@ -2260,7 +3813,7 @@
         </w:tc>
         <w:tc>
           <w:tcPr>
-            <w:tcW w:w="714" w:type="dxa"/>
+            <w:tcW w:w="716" w:type="dxa"/>
             <w:shd w:val="clear" w:color="auto" w:fill="FFFFFF"/>
             <w:vAlign w:val="center"/>
           </w:tcPr>
@@ -2285,7 +3838,7 @@
         </w:tc>
         <w:tc>
           <w:tcPr>
-            <w:tcW w:w="1152" w:type="dxa"/>
+            <w:tcW w:w="1156" w:type="dxa"/>
             <w:shd w:val="clear" w:color="auto" w:fill="FFFFFF"/>
             <w:vAlign w:val="center"/>
           </w:tcPr>
@@ -2311,9 +3864,12 @@
         </w:tc>
       </w:tr>
       <w:tr>
-        <w:tc>
-          <w:tcPr>
-            <w:tcW w:w="567" w:type="dxa"/>
+        <w:trPr>
+          <w:trHeight w:val="2524"/>
+        </w:trPr>
+        <w:tc>
+          <w:tcPr>
+            <w:tcW w:w="569" w:type="dxa"/>
             <w:shd w:val="clear" w:color="auto" w:fill="FFFFFF"/>
             <w:vAlign w:val="center"/>
           </w:tcPr>
@@ -2338,134 +3894,122 @@
         </w:tc>
         <w:tc>
           <w:tcPr>
-            <w:tcW w:w="1413" w:type="dxa"/>
-            <w:shd w:val="clear" w:color="auto" w:fill="FFFFFF"/>
-            <w:vAlign w:val="center"/>
-          </w:tcPr>
-          <w:p>
-            <w:pPr>
-              <w:spacing w:after="0" w:line="240" w:lineRule="auto"/>
-              <w:rPr>
-                <w:rFonts w:ascii="Source Sans Pro" w:eastAsia="Times New Roman" w:hAnsi="Source Sans Pro" w:cs="Times New Roman"/>
-                <w:color w:val="222222"/>
-                <w:lang w:val="en-CA"/>
-              </w:rPr>
-            </w:pPr>
-            <w:r>
-              <w:rPr>
-                <w:rFonts w:ascii="Source Sans Pro" w:eastAsia="Times New Roman" w:hAnsi="Source Sans Pro" w:cs="Times New Roman"/>
-                <w:color w:val="222222"/>
-                <w:lang w:val="en-CA"/>
-              </w:rPr>
-              <w:t xml:space="preserve">Delete </w:t>
-            </w:r>
-            <w:r>
-              <w:rPr>
-                <w:rFonts w:ascii="Source Sans Pro" w:eastAsia="Times New Roman" w:hAnsi="Source Sans Pro" w:cs="Times New Roman"/>
-                <w:color w:val="222222"/>
-                <w:lang w:val="en-CA"/>
-              </w:rPr>
-              <w:t>existing movie</w:t>
-            </w:r>
-          </w:p>
-        </w:tc>
-        <w:tc>
-          <w:tcPr>
-            <w:tcW w:w="2698" w:type="dxa"/>
-            <w:shd w:val="clear" w:color="auto" w:fill="FFFFFF"/>
-            <w:vAlign w:val="center"/>
-          </w:tcPr>
-          <w:p>
-            <w:pPr>
-              <w:spacing w:after="0" w:line="240" w:lineRule="auto"/>
-              <w:rPr>
-                <w:rFonts w:ascii="Source Sans Pro" w:eastAsia="Times New Roman" w:hAnsi="Source Sans Pro" w:cs="Times New Roman"/>
-                <w:color w:val="222222"/>
-                <w:lang w:val="en-CA"/>
-              </w:rPr>
-            </w:pPr>
-            <w:r>
-              <w:rPr>
-                <w:rFonts w:ascii="Source Sans Pro" w:eastAsia="Times New Roman" w:hAnsi="Source Sans Pro" w:cs="Times New Roman"/>
-                <w:color w:val="222222"/>
-                <w:lang w:val="en-CA"/>
-              </w:rPr>
-              <w:t>Select MovieId =2, and press “</w:t>
-            </w:r>
-            <w:r>
-              <w:rPr>
-                <w:rFonts w:ascii="Source Sans Pro" w:eastAsia="Times New Roman" w:hAnsi="Source Sans Pro" w:cs="Times New Roman"/>
-                <w:color w:val="222222"/>
-                <w:lang w:val="en-CA"/>
-              </w:rPr>
-              <w:t>Delete</w:t>
-            </w:r>
-            <w:r>
-              <w:rPr>
-                <w:rFonts w:ascii="Source Sans Pro" w:eastAsia="Times New Roman" w:hAnsi="Source Sans Pro" w:cs="Times New Roman"/>
-                <w:color w:val="222222"/>
-                <w:lang w:val="en-CA"/>
-              </w:rPr>
-              <w:t>” button</w:t>
-            </w:r>
-          </w:p>
-          <w:p>
-            <w:pPr>
-              <w:spacing w:after="0" w:line="240" w:lineRule="auto"/>
-              <w:rPr>
-                <w:rFonts w:ascii="Source Sans Pro" w:eastAsia="Times New Roman" w:hAnsi="Source Sans Pro" w:cs="Times New Roman"/>
-                <w:color w:val="222222"/>
-                <w:lang w:val="en-CA"/>
-              </w:rPr>
-            </w:pPr>
-          </w:p>
-        </w:tc>
-        <w:tc>
-          <w:tcPr>
-            <w:tcW w:w="1413" w:type="dxa"/>
-            <w:shd w:val="clear" w:color="auto" w:fill="FFFFFF"/>
-            <w:vAlign w:val="center"/>
-          </w:tcPr>
-          <w:p>
-            <w:pPr>
-              <w:spacing w:after="0" w:line="240" w:lineRule="auto"/>
-              <w:rPr>
-                <w:rFonts w:ascii="Source Sans Pro" w:eastAsia="Times New Roman" w:hAnsi="Source Sans Pro" w:cs="Times New Roman"/>
-                <w:color w:val="222222"/>
-                <w:lang w:val="en-CA"/>
-              </w:rPr>
-            </w:pPr>
-            <w:r>
-              <w:rPr>
-                <w:rFonts w:ascii="Source Sans Pro" w:eastAsia="Times New Roman" w:hAnsi="Source Sans Pro" w:cs="Times New Roman"/>
-                <w:color w:val="222222"/>
-                <w:lang w:val="en-CA"/>
-              </w:rPr>
-              <w:t xml:space="preserve">Should </w:t>
-            </w:r>
-            <w:r>
-              <w:rPr>
-                <w:rFonts w:ascii="Source Sans Pro" w:eastAsia="Times New Roman" w:hAnsi="Source Sans Pro" w:cs="Times New Roman"/>
-                <w:color w:val="222222"/>
-                <w:lang w:val="en-CA"/>
-              </w:rPr>
-              <w:t>delete it</w:t>
-            </w:r>
-            <w:r>
-              <w:rPr>
-                <w:rFonts w:ascii="Source Sans Pro" w:eastAsia="Times New Roman" w:hAnsi="Source Sans Pro" w:cs="Times New Roman"/>
-                <w:color w:val="222222"/>
-                <w:lang w:val="en-CA"/>
-              </w:rPr>
-              <w:t xml:space="preserve"> </w:t>
-            </w:r>
-            <w:r>
-              <w:rPr>
-                <w:rFonts w:ascii="Source Sans Pro" w:eastAsia="Times New Roman" w:hAnsi="Source Sans Pro" w:cs="Times New Roman"/>
-                <w:color w:val="222222"/>
-                <w:lang w:val="en-CA"/>
-              </w:rPr>
-              <w:t xml:space="preserve">from  movie table and favorite table where movie id = 2 </w:t>
+            <w:tcW w:w="1418" w:type="dxa"/>
+            <w:shd w:val="clear" w:color="auto" w:fill="FFFFFF"/>
+            <w:vAlign w:val="center"/>
+          </w:tcPr>
+          <w:p>
+            <w:pPr>
+              <w:spacing w:after="0" w:line="240" w:lineRule="auto"/>
+              <w:rPr>
+                <w:rFonts w:ascii="Source Sans Pro" w:eastAsia="Times New Roman" w:hAnsi="Source Sans Pro" w:cs="Times New Roman"/>
+                <w:color w:val="222222"/>
+                <w:lang w:val="en-CA"/>
+              </w:rPr>
+            </w:pPr>
+            <w:r>
+              <w:rPr>
+                <w:rFonts w:ascii="Source Sans Pro" w:eastAsia="Times New Roman" w:hAnsi="Source Sans Pro" w:cs="Times New Roman"/>
+                <w:color w:val="222222"/>
+                <w:lang w:val="en-CA"/>
+              </w:rPr>
+              <w:t>Delete existing movie</w:t>
+            </w:r>
+          </w:p>
+        </w:tc>
+        <w:tc>
+          <w:tcPr>
+            <w:tcW w:w="2708" w:type="dxa"/>
+            <w:shd w:val="clear" w:color="auto" w:fill="FFFFFF"/>
+            <w:vAlign w:val="center"/>
+          </w:tcPr>
+          <w:p>
+            <w:pPr>
+              <w:spacing w:after="0" w:line="240" w:lineRule="auto"/>
+              <w:rPr>
+                <w:rFonts w:ascii="Source Sans Pro" w:eastAsia="Times New Roman" w:hAnsi="Source Sans Pro" w:cs="Times New Roman"/>
+                <w:color w:val="222222"/>
+                <w:lang w:val="en-CA"/>
+              </w:rPr>
+            </w:pPr>
+            <w:r>
+              <w:rPr>
+                <w:rFonts w:ascii="Source Sans Pro" w:eastAsia="Times New Roman" w:hAnsi="Source Sans Pro" w:cs="Times New Roman"/>
+                <w:color w:val="222222"/>
+                <w:lang w:val="en-CA"/>
+              </w:rPr>
+              <w:t xml:space="preserve">Select </w:t>
+            </w:r>
+            <w:proofErr w:type="spellStart"/>
+            <w:r>
+              <w:rPr>
+                <w:rFonts w:ascii="Source Sans Pro" w:eastAsia="Times New Roman" w:hAnsi="Source Sans Pro" w:cs="Times New Roman"/>
+                <w:color w:val="222222"/>
+                <w:lang w:val="en-CA"/>
+              </w:rPr>
+              <w:t>MovieId</w:t>
+            </w:r>
+            <w:proofErr w:type="spellEnd"/>
+            <w:r>
+              <w:rPr>
+                <w:rFonts w:ascii="Source Sans Pro" w:eastAsia="Times New Roman" w:hAnsi="Source Sans Pro" w:cs="Times New Roman"/>
+                <w:color w:val="222222"/>
+                <w:lang w:val="en-CA"/>
+              </w:rPr>
+              <w:t xml:space="preserve"> =2, and press “Delete” button</w:t>
+            </w:r>
+          </w:p>
+          <w:p>
+            <w:pPr>
+              <w:spacing w:after="0" w:line="240" w:lineRule="auto"/>
+              <w:rPr>
+                <w:rFonts w:ascii="Source Sans Pro" w:eastAsia="Times New Roman" w:hAnsi="Source Sans Pro" w:cs="Times New Roman"/>
+                <w:color w:val="222222"/>
+                <w:lang w:val="en-CA"/>
+              </w:rPr>
+            </w:pPr>
+          </w:p>
+        </w:tc>
+        <w:tc>
+          <w:tcPr>
+            <w:tcW w:w="1418" w:type="dxa"/>
+            <w:shd w:val="clear" w:color="auto" w:fill="FFFFFF"/>
+            <w:vAlign w:val="center"/>
+          </w:tcPr>
+          <w:p>
+            <w:pPr>
+              <w:spacing w:after="0" w:line="240" w:lineRule="auto"/>
+              <w:rPr>
+                <w:rFonts w:ascii="Source Sans Pro" w:eastAsia="Times New Roman" w:hAnsi="Source Sans Pro" w:cs="Times New Roman"/>
+                <w:color w:val="222222"/>
+                <w:lang w:val="en-CA"/>
+              </w:rPr>
+            </w:pPr>
+            <w:r>
+              <w:rPr>
+                <w:rFonts w:ascii="Source Sans Pro" w:eastAsia="Times New Roman" w:hAnsi="Source Sans Pro" w:cs="Times New Roman"/>
+                <w:color w:val="222222"/>
+                <w:lang w:val="en-CA"/>
+              </w:rPr>
+              <w:t xml:space="preserve">Should delete it </w:t>
+            </w:r>
+            <w:proofErr w:type="gramStart"/>
+            <w:r>
+              <w:rPr>
+                <w:rFonts w:ascii="Source Sans Pro" w:eastAsia="Times New Roman" w:hAnsi="Source Sans Pro" w:cs="Times New Roman"/>
+                <w:color w:val="222222"/>
+                <w:lang w:val="en-CA"/>
+              </w:rPr>
+              <w:t>from  movie</w:t>
+            </w:r>
+            <w:proofErr w:type="gramEnd"/>
+            <w:r>
+              <w:rPr>
+                <w:rFonts w:ascii="Source Sans Pro" w:eastAsia="Times New Roman" w:hAnsi="Source Sans Pro" w:cs="Times New Roman"/>
+                <w:color w:val="222222"/>
+                <w:lang w:val="en-CA"/>
+              </w:rPr>
+              <w:t xml:space="preserve"> table and favorite table where movie id = 2 </w:t>
             </w:r>
             <w:r>
               <w:rPr>
@@ -2481,15 +4025,7 @@
                 <w:color w:val="222222"/>
                 <w:lang w:val="en-CA"/>
               </w:rPr>
-              <w:t xml:space="preserve">ly </w:t>
-            </w:r>
-            <w:r>
-              <w:rPr>
-                <w:rFonts w:ascii="Source Sans Pro" w:eastAsia="Times New Roman" w:hAnsi="Source Sans Pro" w:cs="Times New Roman"/>
-                <w:color w:val="222222"/>
-                <w:lang w:val="en-CA"/>
-              </w:rPr>
-              <w:t xml:space="preserve">and disappear </w:t>
+              <w:t xml:space="preserve">ly and disappear </w:t>
             </w:r>
             <w:r>
               <w:rPr>
@@ -2511,56 +4047,50 @@
         </w:tc>
         <w:tc>
           <w:tcPr>
-            <w:tcW w:w="1417" w:type="dxa"/>
-            <w:shd w:val="clear" w:color="auto" w:fill="FFFFFF"/>
-            <w:vAlign w:val="center"/>
-          </w:tcPr>
-          <w:p>
-            <w:pPr>
-              <w:spacing w:after="0" w:line="240" w:lineRule="auto"/>
-              <w:rPr>
-                <w:rFonts w:ascii="Source Sans Pro" w:eastAsia="Times New Roman" w:hAnsi="Source Sans Pro" w:cs="Times New Roman"/>
-                <w:color w:val="222222"/>
-                <w:lang w:val="en-CA"/>
-              </w:rPr>
-            </w:pPr>
-            <w:r>
-              <w:rPr>
-                <w:rFonts w:ascii="Source Sans Pro" w:eastAsia="Times New Roman" w:hAnsi="Source Sans Pro" w:cs="Times New Roman"/>
-                <w:color w:val="222222"/>
-                <w:lang w:val="en-CA"/>
-              </w:rPr>
-              <w:t>MovieId =2</w:t>
-            </w:r>
-            <w:r>
-              <w:rPr>
-                <w:rFonts w:ascii="Source Sans Pro" w:eastAsia="Times New Roman" w:hAnsi="Source Sans Pro" w:cs="Times New Roman"/>
-                <w:color w:val="222222"/>
-                <w:lang w:val="en-CA"/>
-              </w:rPr>
-              <w:t xml:space="preserve"> is deleted</w:t>
-            </w:r>
-            <w:r>
-              <w:rPr>
-                <w:rFonts w:ascii="Source Sans Pro" w:eastAsia="Times New Roman" w:hAnsi="Source Sans Pro" w:cs="Times New Roman"/>
-                <w:color w:val="222222"/>
-                <w:lang w:val="en-CA"/>
-              </w:rPr>
-              <w:t xml:space="preserve"> from both </w:t>
-            </w:r>
-            <w:r>
-              <w:rPr>
-                <w:rFonts w:ascii="Source Sans Pro" w:eastAsia="Times New Roman" w:hAnsi="Source Sans Pro" w:cs="Times New Roman"/>
-                <w:color w:val="222222"/>
-                <w:lang w:val="en-CA"/>
-              </w:rPr>
-              <w:t>movie table and favorite table</w:t>
-            </w:r>
-          </w:p>
-        </w:tc>
-        <w:tc>
-          <w:tcPr>
-            <w:tcW w:w="714" w:type="dxa"/>
+            <w:tcW w:w="1422" w:type="dxa"/>
+            <w:shd w:val="clear" w:color="auto" w:fill="FFFFFF"/>
+            <w:vAlign w:val="center"/>
+          </w:tcPr>
+          <w:p>
+            <w:pPr>
+              <w:spacing w:after="0" w:line="240" w:lineRule="auto"/>
+              <w:rPr>
+                <w:rFonts w:ascii="Source Sans Pro" w:eastAsia="Times New Roman" w:hAnsi="Source Sans Pro" w:cs="Times New Roman"/>
+                <w:color w:val="222222"/>
+                <w:lang w:val="en-CA"/>
+              </w:rPr>
+            </w:pPr>
+            <w:proofErr w:type="spellStart"/>
+            <w:r>
+              <w:rPr>
+                <w:rFonts w:ascii="Source Sans Pro" w:eastAsia="Times New Roman" w:hAnsi="Source Sans Pro" w:cs="Times New Roman"/>
+                <w:color w:val="222222"/>
+                <w:lang w:val="en-CA"/>
+              </w:rPr>
+              <w:t>MovieId</w:t>
+            </w:r>
+            <w:proofErr w:type="spellEnd"/>
+            <w:r>
+              <w:rPr>
+                <w:rFonts w:ascii="Source Sans Pro" w:eastAsia="Times New Roman" w:hAnsi="Source Sans Pro" w:cs="Times New Roman"/>
+                <w:color w:val="222222"/>
+                <w:lang w:val="en-CA"/>
+              </w:rPr>
+              <w:t xml:space="preserve"> =2 is deleted</w:t>
+            </w:r>
+            <w:r>
+              <w:rPr>
+                <w:rFonts w:ascii="Source Sans Pro" w:eastAsia="Times New Roman" w:hAnsi="Source Sans Pro" w:cs="Times New Roman"/>
+                <w:color w:val="222222"/>
+                <w:lang w:val="en-CA"/>
+              </w:rPr>
+              <w:t xml:space="preserve"> from both movie table and favorite table</w:t>
+            </w:r>
+          </w:p>
+        </w:tc>
+        <w:tc>
+          <w:tcPr>
+            <w:tcW w:w="716" w:type="dxa"/>
             <w:shd w:val="clear" w:color="auto" w:fill="FFFFFF"/>
             <w:vAlign w:val="center"/>
           </w:tcPr>
@@ -2585,7 +4115,7 @@
         </w:tc>
         <w:tc>
           <w:tcPr>
-            <w:tcW w:w="1152" w:type="dxa"/>
+            <w:tcW w:w="1156" w:type="dxa"/>
             <w:shd w:val="clear" w:color="auto" w:fill="FFFFFF"/>
             <w:vAlign w:val="center"/>
           </w:tcPr>
@@ -2611,34 +4141,38 @@
         </w:tc>
       </w:tr>
       <w:tr>
-        <w:tc>
-          <w:tcPr>
-            <w:tcW w:w="567" w:type="dxa"/>
-            <w:shd w:val="clear" w:color="auto" w:fill="FFFFFF"/>
-            <w:vAlign w:val="center"/>
-          </w:tcPr>
-          <w:p>
-            <w:pPr>
-              <w:spacing w:after="0" w:line="240" w:lineRule="auto"/>
-              <w:rPr>
-                <w:rFonts w:ascii="Source Sans Pro" w:eastAsia="Times New Roman" w:hAnsi="Source Sans Pro" w:cs="Times New Roman"/>
-                <w:color w:val="222222"/>
-                <w:lang w:val="en-CA"/>
-              </w:rPr>
-            </w:pPr>
-            <w:r>
-              <w:rPr>
-                <w:rFonts w:ascii="Source Sans Pro" w:eastAsia="Times New Roman" w:hAnsi="Source Sans Pro" w:cs="Times New Roman"/>
-                <w:color w:val="222222"/>
-                <w:lang w:val="en-CA"/>
-              </w:rPr>
+        <w:trPr>
+          <w:trHeight w:val="1677"/>
+        </w:trPr>
+        <w:tc>
+          <w:tcPr>
+            <w:tcW w:w="569" w:type="dxa"/>
+            <w:shd w:val="clear" w:color="auto" w:fill="FFFFFF"/>
+            <w:vAlign w:val="center"/>
+          </w:tcPr>
+          <w:p>
+            <w:pPr>
+              <w:spacing w:after="0" w:line="240" w:lineRule="auto"/>
+              <w:rPr>
+                <w:rFonts w:ascii="Source Sans Pro" w:eastAsia="Times New Roman" w:hAnsi="Source Sans Pro" w:cs="Times New Roman"/>
+                <w:color w:val="222222"/>
+                <w:lang w:val="en-CA"/>
+              </w:rPr>
+            </w:pPr>
+            <w:r>
+              <w:rPr>
+                <w:rFonts w:ascii="Source Sans Pro" w:eastAsia="Times New Roman" w:hAnsi="Source Sans Pro" w:cs="Times New Roman"/>
+                <w:color w:val="222222"/>
+                <w:lang w:val="en-CA"/>
+              </w:rPr>
+              <w:lastRenderedPageBreak/>
               <w:t>6</w:t>
             </w:r>
           </w:p>
         </w:tc>
         <w:tc>
           <w:tcPr>
-            <w:tcW w:w="1413" w:type="dxa"/>
+            <w:tcW w:w="1418" w:type="dxa"/>
             <w:shd w:val="clear" w:color="auto" w:fill="FFFFFF"/>
             <w:vAlign w:val="center"/>
           </w:tcPr>
@@ -2663,92 +4197,136 @@
         </w:tc>
         <w:tc>
           <w:tcPr>
-            <w:tcW w:w="2698" w:type="dxa"/>
-            <w:shd w:val="clear" w:color="auto" w:fill="FFFFFF"/>
-            <w:vAlign w:val="center"/>
-          </w:tcPr>
-          <w:p>
-            <w:pPr>
-              <w:spacing w:after="0" w:line="240" w:lineRule="auto"/>
-              <w:rPr>
-                <w:rFonts w:ascii="Source Sans Pro" w:eastAsia="Times New Roman" w:hAnsi="Source Sans Pro" w:cs="Times New Roman"/>
-                <w:color w:val="222222"/>
-                <w:lang w:val="en-CA"/>
-              </w:rPr>
-            </w:pPr>
-            <w:r>
-              <w:rPr>
-                <w:rFonts w:ascii="Source Sans Pro" w:eastAsia="Times New Roman" w:hAnsi="Source Sans Pro" w:cs="Times New Roman"/>
-                <w:color w:val="222222"/>
-                <w:lang w:val="en-CA"/>
-              </w:rPr>
-              <w:t xml:space="preserve">Search by “Matt”, and DataGrid should only show the records that include “Matt”, meaning should only </w:t>
-            </w:r>
-            <w:r>
-              <w:rPr>
-                <w:rFonts w:ascii="Source Sans Pro" w:eastAsia="Times New Roman" w:hAnsi="Source Sans Pro" w:cs="Times New Roman"/>
-                <w:color w:val="222222"/>
-                <w:lang w:val="en-CA"/>
-              </w:rPr>
-              <w:lastRenderedPageBreak/>
-              <w:t>show MovieId =5 which director is “Matt Reeves”</w:t>
-            </w:r>
-          </w:p>
-        </w:tc>
-        <w:tc>
-          <w:tcPr>
-            <w:tcW w:w="1413" w:type="dxa"/>
-            <w:shd w:val="clear" w:color="auto" w:fill="FFFFFF"/>
-            <w:vAlign w:val="center"/>
-          </w:tcPr>
-          <w:p>
-            <w:pPr>
-              <w:spacing w:after="0" w:line="240" w:lineRule="auto"/>
-              <w:rPr>
-                <w:rFonts w:ascii="Source Sans Pro" w:eastAsia="Times New Roman" w:hAnsi="Source Sans Pro" w:cs="Times New Roman"/>
-                <w:color w:val="222222"/>
-                <w:lang w:val="en-CA"/>
-              </w:rPr>
-            </w:pPr>
-            <w:r>
-              <w:rPr>
-                <w:rFonts w:ascii="Source Sans Pro" w:eastAsia="Times New Roman" w:hAnsi="Source Sans Pro" w:cs="Times New Roman"/>
-                <w:color w:val="222222"/>
-                <w:lang w:val="en-CA"/>
-              </w:rPr>
-              <w:lastRenderedPageBreak/>
-              <w:t>Only show MovieId =5</w:t>
-            </w:r>
-          </w:p>
-        </w:tc>
-        <w:tc>
-          <w:tcPr>
-            <w:tcW w:w="1417" w:type="dxa"/>
-            <w:shd w:val="clear" w:color="auto" w:fill="FFFFFF"/>
-            <w:vAlign w:val="center"/>
-          </w:tcPr>
-          <w:p>
-            <w:pPr>
-              <w:spacing w:after="0" w:line="240" w:lineRule="auto"/>
-              <w:rPr>
-                <w:rFonts w:ascii="Source Sans Pro" w:eastAsia="Times New Roman" w:hAnsi="Source Sans Pro" w:cs="Times New Roman"/>
-                <w:color w:val="222222"/>
-                <w:lang w:val="en-CA"/>
-              </w:rPr>
-            </w:pPr>
-            <w:r>
-              <w:rPr>
-                <w:rFonts w:ascii="Source Sans Pro" w:eastAsia="Times New Roman" w:hAnsi="Source Sans Pro" w:cs="Times New Roman"/>
-                <w:color w:val="222222"/>
-                <w:lang w:val="en-CA"/>
-              </w:rPr>
-              <w:t>Only show MovieId =5</w:t>
-            </w:r>
-          </w:p>
-        </w:tc>
-        <w:tc>
-          <w:tcPr>
-            <w:tcW w:w="714" w:type="dxa"/>
+            <w:tcW w:w="2708" w:type="dxa"/>
+            <w:shd w:val="clear" w:color="auto" w:fill="FFFFFF"/>
+            <w:vAlign w:val="center"/>
+          </w:tcPr>
+          <w:p>
+            <w:pPr>
+              <w:spacing w:after="0" w:line="240" w:lineRule="auto"/>
+              <w:rPr>
+                <w:rFonts w:ascii="Source Sans Pro" w:eastAsia="Times New Roman" w:hAnsi="Source Sans Pro" w:cs="Times New Roman"/>
+                <w:color w:val="222222"/>
+                <w:lang w:val="en-CA"/>
+              </w:rPr>
+            </w:pPr>
+            <w:r>
+              <w:rPr>
+                <w:rFonts w:ascii="Source Sans Pro" w:eastAsia="Times New Roman" w:hAnsi="Source Sans Pro" w:cs="Times New Roman"/>
+                <w:color w:val="222222"/>
+                <w:lang w:val="en-CA"/>
+              </w:rPr>
+              <w:t xml:space="preserve">Search by “Matt”, and DataGrid should only show the records that include “Matt”, meaning should only show </w:t>
+            </w:r>
+            <w:proofErr w:type="spellStart"/>
+            <w:r>
+              <w:rPr>
+                <w:rFonts w:ascii="Source Sans Pro" w:eastAsia="Times New Roman" w:hAnsi="Source Sans Pro" w:cs="Times New Roman"/>
+                <w:color w:val="222222"/>
+                <w:lang w:val="en-CA"/>
+              </w:rPr>
+              <w:t>MovieId</w:t>
+            </w:r>
+            <w:proofErr w:type="spellEnd"/>
+            <w:r>
+              <w:rPr>
+                <w:rFonts w:ascii="Source Sans Pro" w:eastAsia="Times New Roman" w:hAnsi="Source Sans Pro" w:cs="Times New Roman"/>
+                <w:color w:val="222222"/>
+                <w:lang w:val="en-CA"/>
+              </w:rPr>
+              <w:t xml:space="preserve"> =5 which director is “Matt Reeves”</w:t>
+            </w:r>
+          </w:p>
+        </w:tc>
+        <w:tc>
+          <w:tcPr>
+            <w:tcW w:w="1418" w:type="dxa"/>
+            <w:shd w:val="clear" w:color="auto" w:fill="FFFFFF"/>
+            <w:vAlign w:val="center"/>
+          </w:tcPr>
+          <w:p>
+            <w:pPr>
+              <w:spacing w:after="0" w:line="240" w:lineRule="auto"/>
+              <w:rPr>
+                <w:rFonts w:ascii="Source Sans Pro" w:eastAsia="Times New Roman" w:hAnsi="Source Sans Pro" w:cs="Times New Roman"/>
+                <w:color w:val="222222"/>
+                <w:lang w:val="en-CA"/>
+              </w:rPr>
+            </w:pPr>
+            <w:r>
+              <w:rPr>
+                <w:rFonts w:ascii="Source Sans Pro" w:eastAsia="Times New Roman" w:hAnsi="Source Sans Pro" w:cs="Times New Roman"/>
+                <w:color w:val="222222"/>
+                <w:lang w:val="en-CA"/>
+              </w:rPr>
+              <w:t xml:space="preserve">Only show </w:t>
+            </w:r>
+            <w:proofErr w:type="spellStart"/>
+            <w:r>
+              <w:rPr>
+                <w:rFonts w:ascii="Source Sans Pro" w:eastAsia="Times New Roman" w:hAnsi="Source Sans Pro" w:cs="Times New Roman"/>
+                <w:color w:val="222222"/>
+                <w:lang w:val="en-CA"/>
+              </w:rPr>
+              <w:t>MovieId</w:t>
+            </w:r>
+            <w:proofErr w:type="spellEnd"/>
+            <w:r>
+              <w:rPr>
+                <w:rFonts w:ascii="Source Sans Pro" w:eastAsia="Times New Roman" w:hAnsi="Source Sans Pro" w:cs="Times New Roman"/>
+                <w:color w:val="222222"/>
+                <w:lang w:val="en-CA"/>
+              </w:rPr>
+              <w:t xml:space="preserve"> =5</w:t>
+            </w:r>
+          </w:p>
+        </w:tc>
+        <w:tc>
+          <w:tcPr>
+            <w:tcW w:w="1422" w:type="dxa"/>
+            <w:shd w:val="clear" w:color="auto" w:fill="FFFFFF"/>
+            <w:vAlign w:val="center"/>
+          </w:tcPr>
+          <w:p>
+            <w:pPr>
+              <w:spacing w:after="0" w:line="240" w:lineRule="auto"/>
+              <w:rPr>
+                <w:rFonts w:ascii="Source Sans Pro" w:eastAsia="Times New Roman" w:hAnsi="Source Sans Pro" w:cs="Times New Roman"/>
+                <w:color w:val="222222"/>
+                <w:lang w:val="en-CA"/>
+              </w:rPr>
+            </w:pPr>
+            <w:r>
+              <w:rPr>
+                <w:rFonts w:ascii="Source Sans Pro" w:eastAsia="Times New Roman" w:hAnsi="Source Sans Pro" w:cs="Times New Roman"/>
+                <w:color w:val="222222"/>
+                <w:lang w:val="en-CA"/>
+              </w:rPr>
+              <w:t xml:space="preserve">Only show </w:t>
+            </w:r>
+            <w:proofErr w:type="spellStart"/>
+            <w:r>
+              <w:rPr>
+                <w:rFonts w:ascii="Source Sans Pro" w:eastAsia="Times New Roman" w:hAnsi="Source Sans Pro" w:cs="Times New Roman"/>
+                <w:color w:val="222222"/>
+                <w:lang w:val="en-CA"/>
+              </w:rPr>
+              <w:t>MovieId</w:t>
+            </w:r>
+            <w:proofErr w:type="spellEnd"/>
+            <w:r>
+              <w:rPr>
+                <w:rFonts w:ascii="Source Sans Pro" w:eastAsia="Times New Roman" w:hAnsi="Source Sans Pro" w:cs="Times New Roman"/>
+                <w:color w:val="222222"/>
+                <w:lang w:val="en-CA"/>
+              </w:rPr>
+              <w:t xml:space="preserve"> =5</w:t>
+            </w:r>
+          </w:p>
+        </w:tc>
+        <w:tc>
+          <w:tcPr>
+            <w:tcW w:w="716" w:type="dxa"/>
             <w:shd w:val="clear" w:color="auto" w:fill="FFFFFF"/>
             <w:vAlign w:val="center"/>
           </w:tcPr>
@@ -2773,7 +4351,7 @@
         </w:tc>
         <w:tc>
           <w:tcPr>
-            <w:tcW w:w="1152" w:type="dxa"/>
+            <w:tcW w:w="1156" w:type="dxa"/>
             <w:shd w:val="clear" w:color="auto" w:fill="FFFFFF"/>
             <w:vAlign w:val="center"/>
           </w:tcPr>
@@ -2799,9 +4377,12 @@
         </w:tc>
       </w:tr>
       <w:tr>
-        <w:tc>
-          <w:tcPr>
-            <w:tcW w:w="567" w:type="dxa"/>
+        <w:trPr>
+          <w:trHeight w:val="847"/>
+        </w:trPr>
+        <w:tc>
+          <w:tcPr>
+            <w:tcW w:w="569" w:type="dxa"/>
             <w:shd w:val="clear" w:color="auto" w:fill="FFFFFF"/>
             <w:vAlign w:val="center"/>
           </w:tcPr>
@@ -2826,7 +4407,7 @@
         </w:tc>
         <w:tc>
           <w:tcPr>
-            <w:tcW w:w="1413" w:type="dxa"/>
+            <w:tcW w:w="1418" w:type="dxa"/>
             <w:shd w:val="clear" w:color="auto" w:fill="FFFFFF"/>
             <w:vAlign w:val="center"/>
           </w:tcPr>
@@ -2851,7 +4432,7 @@
         </w:tc>
         <w:tc>
           <w:tcPr>
-            <w:tcW w:w="2698" w:type="dxa"/>
+            <w:tcW w:w="2708" w:type="dxa"/>
             <w:shd w:val="clear" w:color="auto" w:fill="FFFFFF"/>
             <w:vAlign w:val="center"/>
           </w:tcPr>
@@ -2892,7 +4473,7 @@
         </w:tc>
         <w:tc>
           <w:tcPr>
-            <w:tcW w:w="1413" w:type="dxa"/>
+            <w:tcW w:w="1418" w:type="dxa"/>
             <w:shd w:val="clear" w:color="auto" w:fill="FFFFFF"/>
             <w:vAlign w:val="center"/>
           </w:tcPr>
@@ -2917,48 +4498,32 @@
         </w:tc>
         <w:tc>
           <w:tcPr>
-            <w:tcW w:w="1417" w:type="dxa"/>
-            <w:shd w:val="clear" w:color="auto" w:fill="FFFFFF"/>
-            <w:vAlign w:val="center"/>
-          </w:tcPr>
-          <w:p>
-            <w:pPr>
-              <w:spacing w:after="0" w:line="240" w:lineRule="auto"/>
-              <w:rPr>
-                <w:rFonts w:ascii="Source Sans Pro" w:eastAsia="Times New Roman" w:hAnsi="Source Sans Pro" w:cs="Times New Roman"/>
-                <w:color w:val="222222"/>
-                <w:lang w:val="en-CA"/>
-              </w:rPr>
-            </w:pPr>
-            <w:r>
-              <w:rPr>
-                <w:rFonts w:ascii="Source Sans Pro" w:eastAsia="Times New Roman" w:hAnsi="Source Sans Pro" w:cs="Times New Roman"/>
-                <w:color w:val="222222"/>
-                <w:lang w:val="en-CA"/>
-              </w:rPr>
-              <w:t xml:space="preserve">This movie </w:t>
-            </w:r>
-            <w:r>
-              <w:rPr>
-                <w:rFonts w:ascii="Source Sans Pro" w:eastAsia="Times New Roman" w:hAnsi="Source Sans Pro" w:cs="Times New Roman"/>
-                <w:color w:val="222222"/>
-                <w:lang w:val="en-CA"/>
-              </w:rPr>
-              <w:t xml:space="preserve">is </w:t>
-            </w:r>
-            <w:r>
-              <w:rPr>
-                <w:rFonts w:ascii="Source Sans Pro" w:eastAsia="Times New Roman" w:hAnsi="Source Sans Pro" w:cs="Times New Roman"/>
-                <w:color w:val="222222"/>
-                <w:lang w:val="en-CA"/>
-              </w:rPr>
-              <w:t>in the user’s favorite list</w:t>
-            </w:r>
-          </w:p>
-        </w:tc>
-        <w:tc>
-          <w:tcPr>
-            <w:tcW w:w="714" w:type="dxa"/>
+            <w:tcW w:w="1422" w:type="dxa"/>
+            <w:shd w:val="clear" w:color="auto" w:fill="FFFFFF"/>
+            <w:vAlign w:val="center"/>
+          </w:tcPr>
+          <w:p>
+            <w:pPr>
+              <w:spacing w:after="0" w:line="240" w:lineRule="auto"/>
+              <w:rPr>
+                <w:rFonts w:ascii="Source Sans Pro" w:eastAsia="Times New Roman" w:hAnsi="Source Sans Pro" w:cs="Times New Roman"/>
+                <w:color w:val="222222"/>
+                <w:lang w:val="en-CA"/>
+              </w:rPr>
+            </w:pPr>
+            <w:r>
+              <w:rPr>
+                <w:rFonts w:ascii="Source Sans Pro" w:eastAsia="Times New Roman" w:hAnsi="Source Sans Pro" w:cs="Times New Roman"/>
+                <w:color w:val="222222"/>
+                <w:lang w:val="en-CA"/>
+              </w:rPr>
+              <w:t>This movie is in the user’s favorite list</w:t>
+            </w:r>
+          </w:p>
+        </w:tc>
+        <w:tc>
+          <w:tcPr>
+            <w:tcW w:w="716" w:type="dxa"/>
             <w:shd w:val="clear" w:color="auto" w:fill="FFFFFF"/>
             <w:vAlign w:val="center"/>
           </w:tcPr>
@@ -2983,7 +4548,7 @@
         </w:tc>
         <w:tc>
           <w:tcPr>
-            <w:tcW w:w="1152" w:type="dxa"/>
+            <w:tcW w:w="1156" w:type="dxa"/>
             <w:shd w:val="clear" w:color="auto" w:fill="FFFFFF"/>
             <w:vAlign w:val="center"/>
           </w:tcPr>
@@ -3009,9 +4574,12 @@
         </w:tc>
       </w:tr>
       <w:tr>
-        <w:tc>
-          <w:tcPr>
-            <w:tcW w:w="567" w:type="dxa"/>
+        <w:trPr>
+          <w:trHeight w:val="1124"/>
+        </w:trPr>
+        <w:tc>
+          <w:tcPr>
+            <w:tcW w:w="569" w:type="dxa"/>
             <w:shd w:val="clear" w:color="auto" w:fill="FFFFFF"/>
             <w:vAlign w:val="center"/>
           </w:tcPr>
@@ -3036,7 +4604,7 @@
         </w:tc>
         <w:tc>
           <w:tcPr>
-            <w:tcW w:w="1413" w:type="dxa"/>
+            <w:tcW w:w="1418" w:type="dxa"/>
             <w:shd w:val="clear" w:color="auto" w:fill="FFFFFF"/>
             <w:vAlign w:val="center"/>
           </w:tcPr>
@@ -3061,7 +4629,7 @@
         </w:tc>
         <w:tc>
           <w:tcPr>
-            <w:tcW w:w="2698" w:type="dxa"/>
+            <w:tcW w:w="2708" w:type="dxa"/>
             <w:shd w:val="clear" w:color="auto" w:fill="FFFFFF"/>
             <w:vAlign w:val="center"/>
           </w:tcPr>
@@ -3102,7 +4670,7 @@
         </w:tc>
         <w:tc>
           <w:tcPr>
-            <w:tcW w:w="1413" w:type="dxa"/>
+            <w:tcW w:w="1418" w:type="dxa"/>
             <w:shd w:val="clear" w:color="auto" w:fill="FFFFFF"/>
             <w:vAlign w:val="center"/>
           </w:tcPr>
@@ -3123,84 +4691,54 @@
               </w:rPr>
               <w:t xml:space="preserve">This movie be </w:t>
             </w:r>
-            <w:r>
-              <w:rPr>
-                <w:rFonts w:ascii="Source Sans Pro" w:eastAsia="Times New Roman" w:hAnsi="Source Sans Pro" w:cs="Times New Roman"/>
-                <w:color w:val="222222"/>
-                <w:lang w:val="en-CA"/>
-              </w:rPr>
-              <w:t>delete from</w:t>
-            </w:r>
-            <w:r>
-              <w:rPr>
-                <w:rFonts w:ascii="Source Sans Pro" w:eastAsia="Times New Roman" w:hAnsi="Source Sans Pro" w:cs="Times New Roman"/>
-                <w:color w:val="222222"/>
-                <w:lang w:val="en-CA"/>
-              </w:rPr>
-              <w:t xml:space="preserve"> the user’s favorite list</w:t>
-            </w:r>
-          </w:p>
-        </w:tc>
-        <w:tc>
-          <w:tcPr>
-            <w:tcW w:w="1417" w:type="dxa"/>
-            <w:shd w:val="clear" w:color="auto" w:fill="FFFFFF"/>
-            <w:vAlign w:val="center"/>
-          </w:tcPr>
-          <w:p>
-            <w:pPr>
-              <w:spacing w:after="0" w:line="240" w:lineRule="auto"/>
-              <w:rPr>
-                <w:rFonts w:ascii="Source Sans Pro" w:eastAsia="Times New Roman" w:hAnsi="Source Sans Pro" w:cs="Times New Roman"/>
-                <w:color w:val="222222"/>
-                <w:lang w:val="en-CA"/>
-              </w:rPr>
-            </w:pPr>
-            <w:r>
-              <w:rPr>
-                <w:rFonts w:ascii="Source Sans Pro" w:eastAsia="Times New Roman" w:hAnsi="Source Sans Pro" w:cs="Times New Roman"/>
-                <w:color w:val="222222"/>
-                <w:lang w:val="en-CA"/>
-              </w:rPr>
-              <w:t>This movie is</w:t>
-            </w:r>
-            <w:r>
-              <w:rPr>
-                <w:rFonts w:ascii="Source Sans Pro" w:eastAsia="Times New Roman" w:hAnsi="Source Sans Pro" w:cs="Times New Roman"/>
-                <w:color w:val="222222"/>
-                <w:lang w:val="en-CA"/>
-              </w:rPr>
-              <w:t xml:space="preserve"> deleted</w:t>
-            </w:r>
-            <w:r>
-              <w:rPr>
-                <w:rFonts w:ascii="Source Sans Pro" w:eastAsia="Times New Roman" w:hAnsi="Source Sans Pro" w:cs="Times New Roman"/>
-                <w:color w:val="222222"/>
-                <w:lang w:val="en-CA"/>
-              </w:rPr>
-              <w:t xml:space="preserve"> </w:t>
-            </w:r>
-            <w:r>
-              <w:rPr>
-                <w:rFonts w:ascii="Source Sans Pro" w:eastAsia="Times New Roman" w:hAnsi="Source Sans Pro" w:cs="Times New Roman"/>
-                <w:color w:val="222222"/>
-                <w:lang w:val="en-CA"/>
-              </w:rPr>
-              <w:t>from</w:t>
-            </w:r>
-            <w:r>
-              <w:rPr>
-                <w:rFonts w:ascii="Source Sans Pro" w:eastAsia="Times New Roman" w:hAnsi="Source Sans Pro" w:cs="Times New Roman"/>
-                <w:color w:val="222222"/>
-                <w:lang w:val="en-CA"/>
-              </w:rPr>
-              <w:t xml:space="preserve"> the user’s favorite list</w:t>
-            </w:r>
-          </w:p>
-        </w:tc>
-        <w:tc>
-          <w:tcPr>
-            <w:tcW w:w="714" w:type="dxa"/>
+            <w:proofErr w:type="gramStart"/>
+            <w:r>
+              <w:rPr>
+                <w:rFonts w:ascii="Source Sans Pro" w:eastAsia="Times New Roman" w:hAnsi="Source Sans Pro" w:cs="Times New Roman"/>
+                <w:color w:val="222222"/>
+                <w:lang w:val="en-CA"/>
+              </w:rPr>
+              <w:t>delete</w:t>
+            </w:r>
+            <w:proofErr w:type="gramEnd"/>
+            <w:r>
+              <w:rPr>
+                <w:rFonts w:ascii="Source Sans Pro" w:eastAsia="Times New Roman" w:hAnsi="Source Sans Pro" w:cs="Times New Roman"/>
+                <w:color w:val="222222"/>
+                <w:lang w:val="en-CA"/>
+              </w:rPr>
+              <w:t xml:space="preserve"> from the user’s favorite list</w:t>
+            </w:r>
+          </w:p>
+        </w:tc>
+        <w:tc>
+          <w:tcPr>
+            <w:tcW w:w="1422" w:type="dxa"/>
+            <w:shd w:val="clear" w:color="auto" w:fill="FFFFFF"/>
+            <w:vAlign w:val="center"/>
+          </w:tcPr>
+          <w:p>
+            <w:pPr>
+              <w:spacing w:after="0" w:line="240" w:lineRule="auto"/>
+              <w:rPr>
+                <w:rFonts w:ascii="Source Sans Pro" w:eastAsia="Times New Roman" w:hAnsi="Source Sans Pro" w:cs="Times New Roman"/>
+                <w:color w:val="222222"/>
+                <w:lang w:val="en-CA"/>
+              </w:rPr>
+            </w:pPr>
+            <w:r>
+              <w:rPr>
+                <w:rFonts w:ascii="Source Sans Pro" w:eastAsia="Times New Roman" w:hAnsi="Source Sans Pro" w:cs="Times New Roman"/>
+                <w:color w:val="222222"/>
+                <w:lang w:val="en-CA"/>
+              </w:rPr>
+              <w:t>This movie is deleted from the user’s favorite list</w:t>
+            </w:r>
+          </w:p>
+        </w:tc>
+        <w:tc>
+          <w:tcPr>
+            <w:tcW w:w="716" w:type="dxa"/>
             <w:shd w:val="clear" w:color="auto" w:fill="FFFFFF"/>
             <w:vAlign w:val="center"/>
           </w:tcPr>
@@ -3225,7 +4763,7 @@
         </w:tc>
         <w:tc>
           <w:tcPr>
-            <w:tcW w:w="1152" w:type="dxa"/>
+            <w:tcW w:w="1156" w:type="dxa"/>
             <w:shd w:val="clear" w:color="auto" w:fill="FFFFFF"/>
             <w:vAlign w:val="center"/>
           </w:tcPr>
@@ -3251,9 +4789,12 @@
         </w:tc>
       </w:tr>
       <w:tr>
-        <w:tc>
-          <w:tcPr>
-            <w:tcW w:w="567" w:type="dxa"/>
+        <w:trPr>
+          <w:trHeight w:val="1232"/>
+        </w:trPr>
+        <w:tc>
+          <w:tcPr>
+            <w:tcW w:w="569" w:type="dxa"/>
             <w:shd w:val="clear" w:color="auto" w:fill="FFFFFF"/>
             <w:vAlign w:val="center"/>
           </w:tcPr>
@@ -3278,7 +4819,7 @@
         </w:tc>
         <w:tc>
           <w:tcPr>
-            <w:tcW w:w="1413" w:type="dxa"/>
+            <w:tcW w:w="1418" w:type="dxa"/>
             <w:shd w:val="clear" w:color="auto" w:fill="FFFFFF"/>
             <w:vAlign w:val="center"/>
           </w:tcPr>
@@ -3303,7 +4844,7 @@
         </w:tc>
         <w:tc>
           <w:tcPr>
-            <w:tcW w:w="2698" w:type="dxa"/>
+            <w:tcW w:w="2708" w:type="dxa"/>
             <w:shd w:val="clear" w:color="auto" w:fill="FFFFFF"/>
             <w:vAlign w:val="center"/>
           </w:tcPr>
@@ -3328,7 +4869,7 @@
         </w:tc>
         <w:tc>
           <w:tcPr>
-            <w:tcW w:w="1413" w:type="dxa"/>
+            <w:tcW w:w="1418" w:type="dxa"/>
             <w:shd w:val="clear" w:color="auto" w:fill="FFFFFF"/>
             <w:vAlign w:val="center"/>
           </w:tcPr>
@@ -3353,7 +4894,7 @@
         </w:tc>
         <w:tc>
           <w:tcPr>
-            <w:tcW w:w="1417" w:type="dxa"/>
+            <w:tcW w:w="1422" w:type="dxa"/>
             <w:shd w:val="clear" w:color="auto" w:fill="FFFFFF"/>
             <w:vAlign w:val="center"/>
           </w:tcPr>
@@ -3378,7 +4919,7 @@
         </w:tc>
         <w:tc>
           <w:tcPr>
-            <w:tcW w:w="714" w:type="dxa"/>
+            <w:tcW w:w="716" w:type="dxa"/>
             <w:shd w:val="clear" w:color="auto" w:fill="FFFFFF"/>
             <w:vAlign w:val="center"/>
           </w:tcPr>
@@ -3403,7 +4944,7 @@
         </w:tc>
         <w:tc>
           <w:tcPr>
-            <w:tcW w:w="1152" w:type="dxa"/>
+            <w:tcW w:w="1156" w:type="dxa"/>
             <w:shd w:val="clear" w:color="auto" w:fill="FFFFFF"/>
             <w:vAlign w:val="center"/>
           </w:tcPr>
@@ -3424,6 +4965,1440 @@
                 <w:lang w:val="en-CA"/>
               </w:rPr>
               <w:t>Yu-Hsiu</w:t>
+            </w:r>
+          </w:p>
+        </w:tc>
+      </w:tr>
+      <w:tr>
+        <w:trPr>
+          <w:trHeight w:val="1232"/>
+        </w:trPr>
+        <w:tc>
+          <w:tcPr>
+            <w:tcW w:w="569" w:type="dxa"/>
+            <w:shd w:val="clear" w:color="auto" w:fill="FFFFFF"/>
+            <w:vAlign w:val="center"/>
+          </w:tcPr>
+          <w:p>
+            <w:pPr>
+              <w:spacing w:after="0" w:line="240" w:lineRule="auto"/>
+              <w:rPr>
+                <w:rFonts w:ascii="Source Sans Pro" w:eastAsia="Times New Roman" w:hAnsi="Source Sans Pro" w:cs="Times New Roman"/>
+                <w:color w:val="222222"/>
+                <w:lang w:val="en-CA"/>
+              </w:rPr>
+            </w:pPr>
+            <w:r>
+              <w:rPr>
+                <w:rFonts w:ascii="Source Sans Pro" w:eastAsia="Times New Roman" w:hAnsi="Source Sans Pro" w:cs="Times New Roman"/>
+                <w:color w:val="222222"/>
+                <w:lang w:val="en-CA"/>
+              </w:rPr>
+              <w:t>10</w:t>
+            </w:r>
+          </w:p>
+        </w:tc>
+        <w:tc>
+          <w:tcPr>
+            <w:tcW w:w="1418" w:type="dxa"/>
+            <w:shd w:val="clear" w:color="auto" w:fill="FFFFFF"/>
+            <w:vAlign w:val="center"/>
+          </w:tcPr>
+          <w:p>
+            <w:pPr>
+              <w:spacing w:after="0" w:line="240" w:lineRule="auto"/>
+              <w:rPr>
+                <w:rFonts w:ascii="Source Sans Pro" w:eastAsia="Times New Roman" w:hAnsi="Source Sans Pro" w:cs="Times New Roman"/>
+                <w:color w:val="222222"/>
+                <w:lang w:val="en-CA"/>
+              </w:rPr>
+            </w:pPr>
+            <w:r>
+              <w:rPr>
+                <w:rFonts w:ascii="Source Sans Pro" w:eastAsia="Times New Roman" w:hAnsi="Source Sans Pro" w:cs="Times New Roman"/>
+                <w:color w:val="222222"/>
+                <w:lang w:val="en-CA"/>
+              </w:rPr>
+              <w:t>Filter by one director</w:t>
+            </w:r>
+          </w:p>
+        </w:tc>
+        <w:tc>
+          <w:tcPr>
+            <w:tcW w:w="2708" w:type="dxa"/>
+            <w:shd w:val="clear" w:color="auto" w:fill="FFFFFF"/>
+            <w:vAlign w:val="center"/>
+          </w:tcPr>
+          <w:p>
+            <w:pPr>
+              <w:spacing w:after="0" w:line="240" w:lineRule="auto"/>
+              <w:rPr>
+                <w:rFonts w:ascii="Source Sans Pro" w:eastAsia="Times New Roman" w:hAnsi="Source Sans Pro" w:cs="Times New Roman"/>
+                <w:color w:val="222222"/>
+                <w:lang w:val="en-CA"/>
+              </w:rPr>
+            </w:pPr>
+            <w:r>
+              <w:rPr>
+                <w:rFonts w:ascii="Source Sans Pro" w:eastAsia="Times New Roman" w:hAnsi="Source Sans Pro" w:cs="Times New Roman"/>
+                <w:color w:val="222222"/>
+                <w:lang w:val="en-CA"/>
+              </w:rPr>
+              <w:t>Selected director “Tom Hooper”</w:t>
+            </w:r>
+          </w:p>
+        </w:tc>
+        <w:tc>
+          <w:tcPr>
+            <w:tcW w:w="1418" w:type="dxa"/>
+            <w:shd w:val="clear" w:color="auto" w:fill="FFFFFF"/>
+            <w:vAlign w:val="center"/>
+          </w:tcPr>
+          <w:p>
+            <w:pPr>
+              <w:spacing w:after="0" w:line="240" w:lineRule="auto"/>
+              <w:rPr>
+                <w:rFonts w:ascii="Source Sans Pro" w:eastAsia="Times New Roman" w:hAnsi="Source Sans Pro" w:cs="Times New Roman"/>
+                <w:color w:val="222222"/>
+                <w:lang w:val="en-CA"/>
+              </w:rPr>
+            </w:pPr>
+            <w:r>
+              <w:rPr>
+                <w:rFonts w:ascii="Source Sans Pro" w:eastAsia="Times New Roman" w:hAnsi="Source Sans Pro" w:cs="Times New Roman"/>
+                <w:color w:val="222222"/>
+                <w:lang w:val="en-CA"/>
+              </w:rPr>
+              <w:t>Films of the selected director are the only ones left in the data grid.</w:t>
+            </w:r>
+          </w:p>
+        </w:tc>
+        <w:tc>
+          <w:tcPr>
+            <w:tcW w:w="1422" w:type="dxa"/>
+            <w:shd w:val="clear" w:color="auto" w:fill="FFFFFF"/>
+            <w:vAlign w:val="center"/>
+          </w:tcPr>
+          <w:p>
+            <w:pPr>
+              <w:spacing w:after="0" w:line="240" w:lineRule="auto"/>
+              <w:rPr>
+                <w:rFonts w:ascii="Source Sans Pro" w:eastAsia="Times New Roman" w:hAnsi="Source Sans Pro" w:cs="Times New Roman"/>
+                <w:color w:val="222222"/>
+                <w:lang w:val="en-CA"/>
+              </w:rPr>
+            </w:pPr>
+            <w:r>
+              <w:rPr>
+                <w:rFonts w:ascii="Source Sans Pro" w:eastAsia="Times New Roman" w:hAnsi="Source Sans Pro" w:cs="Times New Roman"/>
+                <w:color w:val="222222"/>
+                <w:lang w:val="en-CA"/>
+              </w:rPr>
+              <w:t>Films of the selected director are the only ones left in the data grid.</w:t>
+            </w:r>
+          </w:p>
+        </w:tc>
+        <w:tc>
+          <w:tcPr>
+            <w:tcW w:w="716" w:type="dxa"/>
+            <w:shd w:val="clear" w:color="auto" w:fill="FFFFFF"/>
+            <w:vAlign w:val="center"/>
+          </w:tcPr>
+          <w:p>
+            <w:pPr>
+              <w:spacing w:after="0" w:line="240" w:lineRule="auto"/>
+              <w:rPr>
+                <w:rFonts w:ascii="Source Sans Pro" w:eastAsia="Times New Roman" w:hAnsi="Source Sans Pro" w:cs="Times New Roman"/>
+                <w:color w:val="222222"/>
+                <w:lang w:val="en-CA"/>
+              </w:rPr>
+            </w:pPr>
+            <w:r>
+              <w:rPr>
+                <w:rFonts w:ascii="Source Sans Pro" w:eastAsia="Times New Roman" w:hAnsi="Source Sans Pro" w:cs="Times New Roman"/>
+                <w:color w:val="222222"/>
+                <w:lang w:val="en-CA"/>
+              </w:rPr>
+              <w:t>Pass</w:t>
+            </w:r>
+          </w:p>
+        </w:tc>
+        <w:tc>
+          <w:tcPr>
+            <w:tcW w:w="1156" w:type="dxa"/>
+            <w:shd w:val="clear" w:color="auto" w:fill="FFFFFF"/>
+            <w:vAlign w:val="center"/>
+          </w:tcPr>
+          <w:p>
+            <w:pPr>
+              <w:spacing w:after="0" w:line="240" w:lineRule="auto"/>
+              <w:jc w:val="center"/>
+              <w:rPr>
+                <w:rFonts w:ascii="Source Sans Pro" w:eastAsia="Times New Roman" w:hAnsi="Source Sans Pro" w:cs="Times New Roman"/>
+                <w:color w:val="222222"/>
+                <w:lang w:val="en-CA"/>
+              </w:rPr>
+            </w:pPr>
+            <w:r>
+              <w:rPr>
+                <w:rFonts w:ascii="Source Sans Pro" w:eastAsia="Times New Roman" w:hAnsi="Source Sans Pro" w:cs="Times New Roman"/>
+                <w:color w:val="222222"/>
+                <w:lang w:val="en-CA"/>
+              </w:rPr>
+              <w:t>Iana</w:t>
+            </w:r>
+          </w:p>
+        </w:tc>
+      </w:tr>
+      <w:tr>
+        <w:trPr>
+          <w:trHeight w:val="1232"/>
+        </w:trPr>
+        <w:tc>
+          <w:tcPr>
+            <w:tcW w:w="569" w:type="dxa"/>
+            <w:shd w:val="clear" w:color="auto" w:fill="FFFFFF"/>
+            <w:vAlign w:val="center"/>
+          </w:tcPr>
+          <w:p>
+            <w:pPr>
+              <w:spacing w:after="0" w:line="240" w:lineRule="auto"/>
+              <w:rPr>
+                <w:rFonts w:ascii="Source Sans Pro" w:eastAsia="Times New Roman" w:hAnsi="Source Sans Pro" w:cs="Times New Roman"/>
+                <w:color w:val="222222"/>
+                <w:lang w:val="en-CA"/>
+              </w:rPr>
+            </w:pPr>
+            <w:r>
+              <w:rPr>
+                <w:rFonts w:ascii="Source Sans Pro" w:eastAsia="Times New Roman" w:hAnsi="Source Sans Pro" w:cs="Times New Roman"/>
+                <w:color w:val="222222"/>
+                <w:lang w:val="en-CA"/>
+              </w:rPr>
+              <w:t>11</w:t>
+            </w:r>
+          </w:p>
+        </w:tc>
+        <w:tc>
+          <w:tcPr>
+            <w:tcW w:w="1418" w:type="dxa"/>
+            <w:shd w:val="clear" w:color="auto" w:fill="FFFFFF"/>
+            <w:vAlign w:val="center"/>
+          </w:tcPr>
+          <w:p>
+            <w:pPr>
+              <w:spacing w:after="0" w:line="240" w:lineRule="auto"/>
+              <w:rPr>
+                <w:rFonts w:ascii="Source Sans Pro" w:eastAsia="Times New Roman" w:hAnsi="Source Sans Pro" w:cs="Times New Roman"/>
+                <w:color w:val="222222"/>
+                <w:lang w:val="en-CA"/>
+              </w:rPr>
+            </w:pPr>
+            <w:r>
+              <w:rPr>
+                <w:rFonts w:ascii="Source Sans Pro" w:eastAsia="Times New Roman" w:hAnsi="Source Sans Pro" w:cs="Times New Roman"/>
+                <w:color w:val="222222"/>
+                <w:lang w:val="en-CA"/>
+              </w:rPr>
+              <w:t>Filter by several directors</w:t>
+            </w:r>
+          </w:p>
+        </w:tc>
+        <w:tc>
+          <w:tcPr>
+            <w:tcW w:w="2708" w:type="dxa"/>
+            <w:shd w:val="clear" w:color="auto" w:fill="FFFFFF"/>
+            <w:vAlign w:val="center"/>
+          </w:tcPr>
+          <w:p>
+            <w:pPr>
+              <w:spacing w:after="0" w:line="240" w:lineRule="auto"/>
+              <w:rPr>
+                <w:rFonts w:ascii="Source Sans Pro" w:eastAsia="Times New Roman" w:hAnsi="Source Sans Pro" w:cs="Times New Roman"/>
+                <w:color w:val="222222"/>
+              </w:rPr>
+            </w:pPr>
+            <w:r>
+              <w:rPr>
+                <w:rFonts w:ascii="Source Sans Pro" w:eastAsia="Times New Roman" w:hAnsi="Source Sans Pro" w:cs="Times New Roman"/>
+                <w:color w:val="222222"/>
+                <w:lang w:val="en-CA"/>
+              </w:rPr>
+              <w:t>Selected directors are “Tom Hooper” and “Matt Reeves”</w:t>
+            </w:r>
+          </w:p>
+        </w:tc>
+        <w:tc>
+          <w:tcPr>
+            <w:tcW w:w="1418" w:type="dxa"/>
+            <w:shd w:val="clear" w:color="auto" w:fill="FFFFFF"/>
+            <w:vAlign w:val="center"/>
+          </w:tcPr>
+          <w:p>
+            <w:pPr>
+              <w:spacing w:after="0" w:line="240" w:lineRule="auto"/>
+              <w:rPr>
+                <w:rFonts w:ascii="Source Sans Pro" w:eastAsia="Times New Roman" w:hAnsi="Source Sans Pro" w:cs="Times New Roman"/>
+                <w:color w:val="222222"/>
+                <w:lang w:val="en-CA"/>
+              </w:rPr>
+            </w:pPr>
+            <w:r>
+              <w:rPr>
+                <w:rFonts w:ascii="Source Sans Pro" w:eastAsia="Times New Roman" w:hAnsi="Source Sans Pro" w:cs="Times New Roman"/>
+                <w:color w:val="222222"/>
+                <w:lang w:val="en-CA"/>
+              </w:rPr>
+              <w:t>Films of the selected director</w:t>
+            </w:r>
+            <w:r>
+              <w:rPr>
+                <w:rFonts w:ascii="Source Sans Pro" w:eastAsia="Times New Roman" w:hAnsi="Source Sans Pro" w:cs="Times New Roman"/>
+                <w:color w:val="222222"/>
+                <w:lang w:val="en-CA"/>
+              </w:rPr>
+              <w:t>s</w:t>
+            </w:r>
+            <w:r>
+              <w:rPr>
+                <w:rFonts w:ascii="Source Sans Pro" w:eastAsia="Times New Roman" w:hAnsi="Source Sans Pro" w:cs="Times New Roman"/>
+                <w:color w:val="222222"/>
+                <w:lang w:val="en-CA"/>
+              </w:rPr>
+              <w:t xml:space="preserve"> are the only ones left in the data grid.</w:t>
+            </w:r>
+          </w:p>
+        </w:tc>
+        <w:tc>
+          <w:tcPr>
+            <w:tcW w:w="1422" w:type="dxa"/>
+            <w:shd w:val="clear" w:color="auto" w:fill="FFFFFF"/>
+            <w:vAlign w:val="center"/>
+          </w:tcPr>
+          <w:p>
+            <w:pPr>
+              <w:spacing w:after="0" w:line="240" w:lineRule="auto"/>
+              <w:rPr>
+                <w:rFonts w:ascii="Source Sans Pro" w:eastAsia="Times New Roman" w:hAnsi="Source Sans Pro" w:cs="Times New Roman"/>
+                <w:color w:val="222222"/>
+                <w:lang w:val="en-CA"/>
+              </w:rPr>
+            </w:pPr>
+            <w:r>
+              <w:rPr>
+                <w:rFonts w:ascii="Source Sans Pro" w:eastAsia="Times New Roman" w:hAnsi="Source Sans Pro" w:cs="Times New Roman"/>
+                <w:color w:val="222222"/>
+                <w:lang w:val="en-CA"/>
+              </w:rPr>
+              <w:t>Films of the selected directors are the only ones left in the data grid.</w:t>
+            </w:r>
+          </w:p>
+        </w:tc>
+        <w:tc>
+          <w:tcPr>
+            <w:tcW w:w="716" w:type="dxa"/>
+            <w:shd w:val="clear" w:color="auto" w:fill="FFFFFF"/>
+            <w:vAlign w:val="center"/>
+          </w:tcPr>
+          <w:p>
+            <w:pPr>
+              <w:spacing w:after="0" w:line="240" w:lineRule="auto"/>
+              <w:rPr>
+                <w:rFonts w:ascii="Source Sans Pro" w:eastAsia="Times New Roman" w:hAnsi="Source Sans Pro" w:cs="Times New Roman"/>
+                <w:color w:val="222222"/>
+                <w:lang w:val="en-CA"/>
+              </w:rPr>
+            </w:pPr>
+            <w:r>
+              <w:rPr>
+                <w:rFonts w:ascii="Source Sans Pro" w:eastAsia="Times New Roman" w:hAnsi="Source Sans Pro" w:cs="Times New Roman"/>
+                <w:color w:val="222222"/>
+                <w:lang w:val="en-CA"/>
+              </w:rPr>
+              <w:t>Pass</w:t>
+            </w:r>
+          </w:p>
+        </w:tc>
+        <w:tc>
+          <w:tcPr>
+            <w:tcW w:w="1156" w:type="dxa"/>
+            <w:shd w:val="clear" w:color="auto" w:fill="FFFFFF"/>
+            <w:vAlign w:val="center"/>
+          </w:tcPr>
+          <w:p>
+            <w:pPr>
+              <w:spacing w:after="0" w:line="240" w:lineRule="auto"/>
+              <w:jc w:val="center"/>
+              <w:rPr>
+                <w:rFonts w:ascii="Source Sans Pro" w:eastAsia="Times New Roman" w:hAnsi="Source Sans Pro" w:cs="Times New Roman"/>
+                <w:color w:val="222222"/>
+                <w:lang w:val="en-CA"/>
+              </w:rPr>
+            </w:pPr>
+            <w:r>
+              <w:rPr>
+                <w:rFonts w:ascii="Source Sans Pro" w:eastAsia="Times New Roman" w:hAnsi="Source Sans Pro" w:cs="Times New Roman"/>
+                <w:color w:val="222222"/>
+                <w:lang w:val="en-CA"/>
+              </w:rPr>
+              <w:t>Iana</w:t>
+            </w:r>
+          </w:p>
+        </w:tc>
+      </w:tr>
+      <w:tr>
+        <w:trPr>
+          <w:trHeight w:val="1232"/>
+        </w:trPr>
+        <w:tc>
+          <w:tcPr>
+            <w:tcW w:w="569" w:type="dxa"/>
+            <w:shd w:val="clear" w:color="auto" w:fill="FFFFFF"/>
+            <w:vAlign w:val="center"/>
+          </w:tcPr>
+          <w:p>
+            <w:pPr>
+              <w:spacing w:after="0" w:line="240" w:lineRule="auto"/>
+              <w:rPr>
+                <w:rFonts w:ascii="Source Sans Pro" w:eastAsia="Times New Roman" w:hAnsi="Source Sans Pro" w:cs="Times New Roman"/>
+                <w:color w:val="222222"/>
+                <w:lang w:val="en-CA"/>
+              </w:rPr>
+            </w:pPr>
+            <w:r>
+              <w:rPr>
+                <w:rFonts w:ascii="Source Sans Pro" w:eastAsia="Times New Roman" w:hAnsi="Source Sans Pro" w:cs="Times New Roman"/>
+                <w:color w:val="222222"/>
+                <w:lang w:val="en-CA"/>
+              </w:rPr>
+              <w:t>12</w:t>
+            </w:r>
+          </w:p>
+        </w:tc>
+        <w:tc>
+          <w:tcPr>
+            <w:tcW w:w="1418" w:type="dxa"/>
+            <w:shd w:val="clear" w:color="auto" w:fill="FFFFFF"/>
+            <w:vAlign w:val="center"/>
+          </w:tcPr>
+          <w:p>
+            <w:pPr>
+              <w:spacing w:after="0" w:line="240" w:lineRule="auto"/>
+              <w:rPr>
+                <w:rFonts w:ascii="Source Sans Pro" w:eastAsia="Times New Roman" w:hAnsi="Source Sans Pro" w:cs="Times New Roman"/>
+                <w:color w:val="222222"/>
+                <w:lang w:val="en-CA"/>
+              </w:rPr>
+            </w:pPr>
+            <w:r>
+              <w:rPr>
+                <w:rFonts w:ascii="Source Sans Pro" w:eastAsia="Times New Roman" w:hAnsi="Source Sans Pro" w:cs="Times New Roman"/>
+                <w:color w:val="222222"/>
+                <w:lang w:val="en-CA"/>
+              </w:rPr>
+              <w:t>Filter by one genre</w:t>
+            </w:r>
+          </w:p>
+        </w:tc>
+        <w:tc>
+          <w:tcPr>
+            <w:tcW w:w="2708" w:type="dxa"/>
+            <w:shd w:val="clear" w:color="auto" w:fill="FFFFFF"/>
+            <w:vAlign w:val="center"/>
+          </w:tcPr>
+          <w:p>
+            <w:pPr>
+              <w:spacing w:after="0" w:line="240" w:lineRule="auto"/>
+              <w:rPr>
+                <w:rFonts w:ascii="Source Sans Pro" w:eastAsia="Times New Roman" w:hAnsi="Source Sans Pro" w:cs="Times New Roman"/>
+                <w:color w:val="222222"/>
+                <w:lang w:val="en-CA"/>
+              </w:rPr>
+            </w:pPr>
+            <w:r>
+              <w:rPr>
+                <w:rFonts w:ascii="Source Sans Pro" w:eastAsia="Times New Roman" w:hAnsi="Source Sans Pro" w:cs="Times New Roman"/>
+                <w:color w:val="222222"/>
+                <w:lang w:val="en-CA"/>
+              </w:rPr>
+              <w:t>Selected genre “Action”</w:t>
+            </w:r>
+          </w:p>
+        </w:tc>
+        <w:tc>
+          <w:tcPr>
+            <w:tcW w:w="1418" w:type="dxa"/>
+            <w:shd w:val="clear" w:color="auto" w:fill="FFFFFF"/>
+            <w:vAlign w:val="center"/>
+          </w:tcPr>
+          <w:p>
+            <w:pPr>
+              <w:spacing w:after="0" w:line="240" w:lineRule="auto"/>
+              <w:rPr>
+                <w:rFonts w:ascii="Source Sans Pro" w:eastAsia="Times New Roman" w:hAnsi="Source Sans Pro" w:cs="Times New Roman"/>
+                <w:color w:val="222222"/>
+                <w:lang w:val="en-CA"/>
+              </w:rPr>
+            </w:pPr>
+            <w:r>
+              <w:rPr>
+                <w:rFonts w:ascii="Source Sans Pro" w:eastAsia="Times New Roman" w:hAnsi="Source Sans Pro" w:cs="Times New Roman"/>
+                <w:color w:val="222222"/>
+                <w:lang w:val="en-CA"/>
+              </w:rPr>
+              <w:t xml:space="preserve">Films of the selected </w:t>
+            </w:r>
+            <w:r>
+              <w:rPr>
+                <w:rFonts w:ascii="Source Sans Pro" w:eastAsia="Times New Roman" w:hAnsi="Source Sans Pro" w:cs="Times New Roman"/>
+                <w:color w:val="222222"/>
+                <w:lang w:val="en-CA"/>
+              </w:rPr>
+              <w:t>genre</w:t>
+            </w:r>
+            <w:r>
+              <w:rPr>
+                <w:rFonts w:ascii="Source Sans Pro" w:eastAsia="Times New Roman" w:hAnsi="Source Sans Pro" w:cs="Times New Roman"/>
+                <w:color w:val="222222"/>
+                <w:lang w:val="en-CA"/>
+              </w:rPr>
+              <w:t xml:space="preserve"> are the only ones left in the data grid.</w:t>
+            </w:r>
+          </w:p>
+        </w:tc>
+        <w:tc>
+          <w:tcPr>
+            <w:tcW w:w="1422" w:type="dxa"/>
+            <w:shd w:val="clear" w:color="auto" w:fill="FFFFFF"/>
+            <w:vAlign w:val="center"/>
+          </w:tcPr>
+          <w:p>
+            <w:pPr>
+              <w:spacing w:after="0" w:line="240" w:lineRule="auto"/>
+              <w:rPr>
+                <w:rFonts w:ascii="Source Sans Pro" w:eastAsia="Times New Roman" w:hAnsi="Source Sans Pro" w:cs="Times New Roman"/>
+                <w:color w:val="222222"/>
+                <w:lang w:val="en-CA"/>
+              </w:rPr>
+            </w:pPr>
+            <w:r>
+              <w:rPr>
+                <w:rFonts w:ascii="Source Sans Pro" w:eastAsia="Times New Roman" w:hAnsi="Source Sans Pro" w:cs="Times New Roman"/>
+                <w:color w:val="222222"/>
+                <w:lang w:val="en-CA"/>
+              </w:rPr>
+              <w:t>Films of the selected genre are the only ones left in the data grid.</w:t>
+            </w:r>
+          </w:p>
+        </w:tc>
+        <w:tc>
+          <w:tcPr>
+            <w:tcW w:w="716" w:type="dxa"/>
+            <w:shd w:val="clear" w:color="auto" w:fill="FFFFFF"/>
+            <w:vAlign w:val="center"/>
+          </w:tcPr>
+          <w:p>
+            <w:pPr>
+              <w:spacing w:after="0" w:line="240" w:lineRule="auto"/>
+              <w:rPr>
+                <w:rFonts w:ascii="Source Sans Pro" w:eastAsia="Times New Roman" w:hAnsi="Source Sans Pro" w:cs="Times New Roman"/>
+                <w:color w:val="222222"/>
+                <w:lang w:val="en-CA"/>
+              </w:rPr>
+            </w:pPr>
+            <w:r>
+              <w:rPr>
+                <w:rFonts w:ascii="Source Sans Pro" w:eastAsia="Times New Roman" w:hAnsi="Source Sans Pro" w:cs="Times New Roman"/>
+                <w:color w:val="222222"/>
+                <w:lang w:val="en-CA"/>
+              </w:rPr>
+              <w:t>Pass</w:t>
+            </w:r>
+          </w:p>
+        </w:tc>
+        <w:tc>
+          <w:tcPr>
+            <w:tcW w:w="1156" w:type="dxa"/>
+            <w:shd w:val="clear" w:color="auto" w:fill="FFFFFF"/>
+            <w:vAlign w:val="center"/>
+          </w:tcPr>
+          <w:p>
+            <w:pPr>
+              <w:spacing w:after="0" w:line="240" w:lineRule="auto"/>
+              <w:jc w:val="center"/>
+              <w:rPr>
+                <w:rFonts w:ascii="Source Sans Pro" w:eastAsia="Times New Roman" w:hAnsi="Source Sans Pro" w:cs="Times New Roman"/>
+                <w:color w:val="222222"/>
+                <w:lang w:val="en-CA"/>
+              </w:rPr>
+            </w:pPr>
+            <w:r>
+              <w:rPr>
+                <w:rFonts w:ascii="Source Sans Pro" w:eastAsia="Times New Roman" w:hAnsi="Source Sans Pro" w:cs="Times New Roman"/>
+                <w:color w:val="222222"/>
+                <w:lang w:val="en-CA"/>
+              </w:rPr>
+              <w:t>Iana</w:t>
+            </w:r>
+          </w:p>
+        </w:tc>
+      </w:tr>
+      <w:tr>
+        <w:trPr>
+          <w:trHeight w:val="1232"/>
+        </w:trPr>
+        <w:tc>
+          <w:tcPr>
+            <w:tcW w:w="569" w:type="dxa"/>
+            <w:shd w:val="clear" w:color="auto" w:fill="FFFFFF"/>
+            <w:vAlign w:val="center"/>
+          </w:tcPr>
+          <w:p>
+            <w:pPr>
+              <w:spacing w:after="0" w:line="240" w:lineRule="auto"/>
+              <w:rPr>
+                <w:rFonts w:ascii="Source Sans Pro" w:eastAsia="Times New Roman" w:hAnsi="Source Sans Pro" w:cs="Times New Roman"/>
+                <w:color w:val="222222"/>
+                <w:lang w:val="en-CA"/>
+              </w:rPr>
+            </w:pPr>
+            <w:r>
+              <w:rPr>
+                <w:rFonts w:ascii="Source Sans Pro" w:eastAsia="Times New Roman" w:hAnsi="Source Sans Pro" w:cs="Times New Roman"/>
+                <w:color w:val="222222"/>
+                <w:lang w:val="en-CA"/>
+              </w:rPr>
+              <w:t>13</w:t>
+            </w:r>
+          </w:p>
+        </w:tc>
+        <w:tc>
+          <w:tcPr>
+            <w:tcW w:w="1418" w:type="dxa"/>
+            <w:shd w:val="clear" w:color="auto" w:fill="FFFFFF"/>
+            <w:vAlign w:val="center"/>
+          </w:tcPr>
+          <w:p>
+            <w:pPr>
+              <w:spacing w:after="0" w:line="240" w:lineRule="auto"/>
+              <w:rPr>
+                <w:rFonts w:ascii="Source Sans Pro" w:eastAsia="Times New Roman" w:hAnsi="Source Sans Pro" w:cs="Times New Roman"/>
+                <w:color w:val="222222"/>
+                <w:lang w:val="en-CA"/>
+              </w:rPr>
+            </w:pPr>
+            <w:r>
+              <w:rPr>
+                <w:rFonts w:ascii="Source Sans Pro" w:eastAsia="Times New Roman" w:hAnsi="Source Sans Pro" w:cs="Times New Roman"/>
+                <w:color w:val="222222"/>
+                <w:lang w:val="en-CA"/>
+              </w:rPr>
+              <w:t>Filter by multiple genres</w:t>
+            </w:r>
+          </w:p>
+        </w:tc>
+        <w:tc>
+          <w:tcPr>
+            <w:tcW w:w="2708" w:type="dxa"/>
+            <w:shd w:val="clear" w:color="auto" w:fill="FFFFFF"/>
+            <w:vAlign w:val="center"/>
+          </w:tcPr>
+          <w:p>
+            <w:pPr>
+              <w:spacing w:after="0" w:line="240" w:lineRule="auto"/>
+              <w:rPr>
+                <w:rFonts w:ascii="Source Sans Pro" w:eastAsia="Times New Roman" w:hAnsi="Source Sans Pro" w:cs="Times New Roman"/>
+                <w:color w:val="222222"/>
+                <w:lang w:val="en-CA"/>
+              </w:rPr>
+            </w:pPr>
+            <w:r>
+              <w:rPr>
+                <w:rFonts w:ascii="Source Sans Pro" w:eastAsia="Times New Roman" w:hAnsi="Source Sans Pro" w:cs="Times New Roman"/>
+                <w:color w:val="222222"/>
+                <w:lang w:val="en-CA"/>
+              </w:rPr>
+              <w:t>Selected genre</w:t>
+            </w:r>
+            <w:r>
+              <w:rPr>
+                <w:rFonts w:ascii="Source Sans Pro" w:eastAsia="Times New Roman" w:hAnsi="Source Sans Pro" w:cs="Times New Roman"/>
+                <w:color w:val="222222"/>
+                <w:lang w:val="en-CA"/>
+              </w:rPr>
+              <w:t>s are</w:t>
+            </w:r>
+            <w:r>
+              <w:rPr>
+                <w:rFonts w:ascii="Source Sans Pro" w:eastAsia="Times New Roman" w:hAnsi="Source Sans Pro" w:cs="Times New Roman"/>
+                <w:color w:val="222222"/>
+                <w:lang w:val="en-CA"/>
+              </w:rPr>
+              <w:t xml:space="preserve"> “Action”</w:t>
+            </w:r>
+            <w:r>
+              <w:rPr>
+                <w:rFonts w:ascii="Source Sans Pro" w:eastAsia="Times New Roman" w:hAnsi="Source Sans Pro" w:cs="Times New Roman"/>
+                <w:color w:val="222222"/>
+                <w:lang w:val="en-CA"/>
+              </w:rPr>
+              <w:t xml:space="preserve"> and “Musical”</w:t>
+            </w:r>
+          </w:p>
+        </w:tc>
+        <w:tc>
+          <w:tcPr>
+            <w:tcW w:w="1418" w:type="dxa"/>
+            <w:shd w:val="clear" w:color="auto" w:fill="FFFFFF"/>
+            <w:vAlign w:val="center"/>
+          </w:tcPr>
+          <w:p>
+            <w:pPr>
+              <w:spacing w:after="0" w:line="240" w:lineRule="auto"/>
+              <w:rPr>
+                <w:rFonts w:ascii="Source Sans Pro" w:eastAsia="Times New Roman" w:hAnsi="Source Sans Pro" w:cs="Times New Roman"/>
+                <w:color w:val="222222"/>
+                <w:lang w:val="en-CA"/>
+              </w:rPr>
+            </w:pPr>
+            <w:r>
+              <w:rPr>
+                <w:rFonts w:ascii="Source Sans Pro" w:eastAsia="Times New Roman" w:hAnsi="Source Sans Pro" w:cs="Times New Roman"/>
+                <w:color w:val="222222"/>
+                <w:lang w:val="en-CA"/>
+              </w:rPr>
+              <w:t xml:space="preserve">Films of the selected </w:t>
+            </w:r>
+            <w:r>
+              <w:rPr>
+                <w:rFonts w:ascii="Source Sans Pro" w:eastAsia="Times New Roman" w:hAnsi="Source Sans Pro" w:cs="Times New Roman"/>
+                <w:color w:val="222222"/>
+                <w:lang w:val="en-CA"/>
+              </w:rPr>
+              <w:t>genres</w:t>
+            </w:r>
+            <w:r>
+              <w:rPr>
+                <w:rFonts w:ascii="Source Sans Pro" w:eastAsia="Times New Roman" w:hAnsi="Source Sans Pro" w:cs="Times New Roman"/>
+                <w:color w:val="222222"/>
+                <w:lang w:val="en-CA"/>
+              </w:rPr>
+              <w:t xml:space="preserve"> are the only ones left in the data grid.</w:t>
+            </w:r>
+          </w:p>
+        </w:tc>
+        <w:tc>
+          <w:tcPr>
+            <w:tcW w:w="1422" w:type="dxa"/>
+            <w:shd w:val="clear" w:color="auto" w:fill="FFFFFF"/>
+            <w:vAlign w:val="center"/>
+          </w:tcPr>
+          <w:p>
+            <w:pPr>
+              <w:spacing w:after="0" w:line="240" w:lineRule="auto"/>
+              <w:rPr>
+                <w:rFonts w:ascii="Source Sans Pro" w:eastAsia="Times New Roman" w:hAnsi="Source Sans Pro" w:cs="Times New Roman"/>
+                <w:color w:val="222222"/>
+                <w:lang w:val="en-CA"/>
+              </w:rPr>
+            </w:pPr>
+            <w:r>
+              <w:rPr>
+                <w:rFonts w:ascii="Source Sans Pro" w:eastAsia="Times New Roman" w:hAnsi="Source Sans Pro" w:cs="Times New Roman"/>
+                <w:color w:val="222222"/>
+                <w:lang w:val="en-CA"/>
+              </w:rPr>
+              <w:t>Films of the selected genres are the only ones left in the data grid.</w:t>
+            </w:r>
+          </w:p>
+        </w:tc>
+        <w:tc>
+          <w:tcPr>
+            <w:tcW w:w="716" w:type="dxa"/>
+            <w:shd w:val="clear" w:color="auto" w:fill="FFFFFF"/>
+            <w:vAlign w:val="center"/>
+          </w:tcPr>
+          <w:p>
+            <w:pPr>
+              <w:spacing w:after="0" w:line="240" w:lineRule="auto"/>
+              <w:rPr>
+                <w:rFonts w:ascii="Source Sans Pro" w:eastAsia="Times New Roman" w:hAnsi="Source Sans Pro" w:cs="Times New Roman"/>
+                <w:color w:val="222222"/>
+                <w:lang w:val="en-CA"/>
+              </w:rPr>
+            </w:pPr>
+            <w:r>
+              <w:rPr>
+                <w:rFonts w:ascii="Source Sans Pro" w:eastAsia="Times New Roman" w:hAnsi="Source Sans Pro" w:cs="Times New Roman"/>
+                <w:color w:val="222222"/>
+                <w:lang w:val="en-CA"/>
+              </w:rPr>
+              <w:t>Pass</w:t>
+            </w:r>
+          </w:p>
+        </w:tc>
+        <w:tc>
+          <w:tcPr>
+            <w:tcW w:w="1156" w:type="dxa"/>
+            <w:shd w:val="clear" w:color="auto" w:fill="FFFFFF"/>
+            <w:vAlign w:val="center"/>
+          </w:tcPr>
+          <w:p>
+            <w:pPr>
+              <w:spacing w:after="0" w:line="240" w:lineRule="auto"/>
+              <w:jc w:val="center"/>
+              <w:rPr>
+                <w:rFonts w:ascii="Source Sans Pro" w:eastAsia="Times New Roman" w:hAnsi="Source Sans Pro" w:cs="Times New Roman"/>
+                <w:color w:val="222222"/>
+                <w:lang w:val="en-CA"/>
+              </w:rPr>
+            </w:pPr>
+            <w:r>
+              <w:rPr>
+                <w:rFonts w:ascii="Source Sans Pro" w:eastAsia="Times New Roman" w:hAnsi="Source Sans Pro" w:cs="Times New Roman"/>
+                <w:color w:val="222222"/>
+                <w:lang w:val="en-CA"/>
+              </w:rPr>
+              <w:t>Iana</w:t>
+            </w:r>
+          </w:p>
+        </w:tc>
+      </w:tr>
+      <w:tr>
+        <w:trPr>
+          <w:trHeight w:val="1232"/>
+        </w:trPr>
+        <w:tc>
+          <w:tcPr>
+            <w:tcW w:w="569" w:type="dxa"/>
+            <w:shd w:val="clear" w:color="auto" w:fill="FFFFFF"/>
+            <w:vAlign w:val="center"/>
+          </w:tcPr>
+          <w:p>
+            <w:pPr>
+              <w:spacing w:after="0" w:line="240" w:lineRule="auto"/>
+              <w:rPr>
+                <w:rFonts w:ascii="Source Sans Pro" w:eastAsia="Times New Roman" w:hAnsi="Source Sans Pro" w:cs="Times New Roman"/>
+                <w:color w:val="222222"/>
+                <w:lang w:val="en-CA"/>
+              </w:rPr>
+            </w:pPr>
+            <w:r>
+              <w:rPr>
+                <w:rFonts w:ascii="Source Sans Pro" w:eastAsia="Times New Roman" w:hAnsi="Source Sans Pro" w:cs="Times New Roman"/>
+                <w:color w:val="222222"/>
+                <w:lang w:val="en-CA"/>
+              </w:rPr>
+              <w:lastRenderedPageBreak/>
+              <w:t>12</w:t>
+            </w:r>
+          </w:p>
+        </w:tc>
+        <w:tc>
+          <w:tcPr>
+            <w:tcW w:w="1418" w:type="dxa"/>
+            <w:shd w:val="clear" w:color="auto" w:fill="FFFFFF"/>
+            <w:vAlign w:val="center"/>
+          </w:tcPr>
+          <w:p>
+            <w:pPr>
+              <w:spacing w:after="0" w:line="240" w:lineRule="auto"/>
+              <w:rPr>
+                <w:rFonts w:ascii="Source Sans Pro" w:eastAsia="Times New Roman" w:hAnsi="Source Sans Pro" w:cs="Times New Roman"/>
+                <w:color w:val="222222"/>
+                <w:lang w:val="en-CA"/>
+              </w:rPr>
+            </w:pPr>
+            <w:r>
+              <w:rPr>
+                <w:rFonts w:ascii="Source Sans Pro" w:eastAsia="Times New Roman" w:hAnsi="Source Sans Pro" w:cs="Times New Roman"/>
+                <w:color w:val="222222"/>
+                <w:lang w:val="en-CA"/>
+              </w:rPr>
+              <w:t>Filter by one director and one genre</w:t>
+            </w:r>
+          </w:p>
+        </w:tc>
+        <w:tc>
+          <w:tcPr>
+            <w:tcW w:w="2708" w:type="dxa"/>
+            <w:shd w:val="clear" w:color="auto" w:fill="FFFFFF"/>
+            <w:vAlign w:val="center"/>
+          </w:tcPr>
+          <w:p>
+            <w:pPr>
+              <w:spacing w:after="0" w:line="240" w:lineRule="auto"/>
+              <w:rPr>
+                <w:rFonts w:ascii="Source Sans Pro" w:eastAsia="Times New Roman" w:hAnsi="Source Sans Pro" w:cs="Times New Roman"/>
+                <w:color w:val="222222"/>
+              </w:rPr>
+            </w:pPr>
+            <w:r>
+              <w:rPr>
+                <w:rFonts w:ascii="Source Sans Pro" w:eastAsia="Times New Roman" w:hAnsi="Source Sans Pro" w:cs="Times New Roman"/>
+                <w:color w:val="222222"/>
+                <w:lang w:val="en-CA"/>
+              </w:rPr>
+              <w:t>Selected genre “</w:t>
+            </w:r>
+            <w:r>
+              <w:rPr>
+                <w:rFonts w:ascii="Source Sans Pro" w:eastAsia="Times New Roman" w:hAnsi="Source Sans Pro" w:cs="Times New Roman"/>
+                <w:color w:val="222222"/>
+                <w:lang w:val="en-CA"/>
+              </w:rPr>
+              <w:t>Animation</w:t>
+            </w:r>
+            <w:r>
+              <w:rPr>
+                <w:rFonts w:ascii="Source Sans Pro" w:eastAsia="Times New Roman" w:hAnsi="Source Sans Pro" w:cs="Times New Roman"/>
+                <w:color w:val="222222"/>
+                <w:lang w:val="en-CA"/>
+              </w:rPr>
+              <w:t>”</w:t>
+            </w:r>
+            <w:r>
+              <w:rPr>
+                <w:rFonts w:ascii="Source Sans Pro" w:eastAsia="Times New Roman" w:hAnsi="Source Sans Pro" w:cs="Times New Roman"/>
+                <w:color w:val="222222"/>
+                <w:lang w:val="en-CA"/>
+              </w:rPr>
+              <w:t>, selected director “Adam Wingard”</w:t>
+            </w:r>
+          </w:p>
+        </w:tc>
+        <w:tc>
+          <w:tcPr>
+            <w:tcW w:w="1418" w:type="dxa"/>
+            <w:shd w:val="clear" w:color="auto" w:fill="FFFFFF"/>
+            <w:vAlign w:val="center"/>
+          </w:tcPr>
+          <w:p>
+            <w:pPr>
+              <w:spacing w:after="0" w:line="240" w:lineRule="auto"/>
+              <w:rPr>
+                <w:rFonts w:ascii="Source Sans Pro" w:eastAsia="Times New Roman" w:hAnsi="Source Sans Pro" w:cs="Times New Roman"/>
+                <w:color w:val="222222"/>
+                <w:lang w:val="en-CA"/>
+              </w:rPr>
+            </w:pPr>
+            <w:r>
+              <w:rPr>
+                <w:rFonts w:ascii="Source Sans Pro" w:eastAsia="Times New Roman" w:hAnsi="Source Sans Pro" w:cs="Times New Roman"/>
+                <w:color w:val="222222"/>
+                <w:lang w:val="en-CA"/>
+              </w:rPr>
+              <w:t>Films of the selected director</w:t>
+            </w:r>
+            <w:r>
+              <w:rPr>
+                <w:rFonts w:ascii="Source Sans Pro" w:eastAsia="Times New Roman" w:hAnsi="Source Sans Pro" w:cs="Times New Roman"/>
+                <w:color w:val="222222"/>
+                <w:lang w:val="en-CA"/>
+              </w:rPr>
+              <w:t xml:space="preserve"> and the selected genre</w:t>
+            </w:r>
+            <w:r>
+              <w:rPr>
+                <w:rFonts w:ascii="Source Sans Pro" w:eastAsia="Times New Roman" w:hAnsi="Source Sans Pro" w:cs="Times New Roman"/>
+                <w:color w:val="222222"/>
+                <w:lang w:val="en-CA"/>
+              </w:rPr>
+              <w:t xml:space="preserve"> are the only ones left in the data grid.</w:t>
+            </w:r>
+          </w:p>
+        </w:tc>
+        <w:tc>
+          <w:tcPr>
+            <w:tcW w:w="1422" w:type="dxa"/>
+            <w:shd w:val="clear" w:color="auto" w:fill="FFFFFF"/>
+            <w:vAlign w:val="center"/>
+          </w:tcPr>
+          <w:p>
+            <w:pPr>
+              <w:spacing w:after="0" w:line="240" w:lineRule="auto"/>
+              <w:rPr>
+                <w:rFonts w:ascii="Source Sans Pro" w:eastAsia="Times New Roman" w:hAnsi="Source Sans Pro" w:cs="Times New Roman"/>
+                <w:color w:val="222222"/>
+                <w:lang w:val="en-CA"/>
+              </w:rPr>
+            </w:pPr>
+            <w:r>
+              <w:rPr>
+                <w:rFonts w:ascii="Source Sans Pro" w:eastAsia="Times New Roman" w:hAnsi="Source Sans Pro" w:cs="Times New Roman"/>
+                <w:color w:val="222222"/>
+                <w:lang w:val="en-CA"/>
+              </w:rPr>
+              <w:t>Films of the selected director and the selected genre are the only ones left in the data grid.</w:t>
+            </w:r>
+          </w:p>
+        </w:tc>
+        <w:tc>
+          <w:tcPr>
+            <w:tcW w:w="716" w:type="dxa"/>
+            <w:shd w:val="clear" w:color="auto" w:fill="FFFFFF"/>
+            <w:vAlign w:val="center"/>
+          </w:tcPr>
+          <w:p>
+            <w:pPr>
+              <w:spacing w:after="0" w:line="240" w:lineRule="auto"/>
+              <w:rPr>
+                <w:rFonts w:ascii="Source Sans Pro" w:eastAsia="Times New Roman" w:hAnsi="Source Sans Pro" w:cs="Times New Roman"/>
+                <w:color w:val="222222"/>
+                <w:lang w:val="en-CA"/>
+              </w:rPr>
+            </w:pPr>
+            <w:r>
+              <w:rPr>
+                <w:rFonts w:ascii="Source Sans Pro" w:eastAsia="Times New Roman" w:hAnsi="Source Sans Pro" w:cs="Times New Roman"/>
+                <w:color w:val="222222"/>
+                <w:lang w:val="en-CA"/>
+              </w:rPr>
+              <w:t>Pass</w:t>
+            </w:r>
+          </w:p>
+        </w:tc>
+        <w:tc>
+          <w:tcPr>
+            <w:tcW w:w="1156" w:type="dxa"/>
+            <w:shd w:val="clear" w:color="auto" w:fill="FFFFFF"/>
+            <w:vAlign w:val="center"/>
+          </w:tcPr>
+          <w:p>
+            <w:pPr>
+              <w:spacing w:after="0" w:line="240" w:lineRule="auto"/>
+              <w:jc w:val="center"/>
+              <w:rPr>
+                <w:rFonts w:ascii="Source Sans Pro" w:eastAsia="Times New Roman" w:hAnsi="Source Sans Pro" w:cs="Times New Roman"/>
+                <w:color w:val="222222"/>
+                <w:lang w:val="en-CA"/>
+              </w:rPr>
+            </w:pPr>
+            <w:r>
+              <w:rPr>
+                <w:rFonts w:ascii="Source Sans Pro" w:eastAsia="Times New Roman" w:hAnsi="Source Sans Pro" w:cs="Times New Roman"/>
+                <w:color w:val="222222"/>
+                <w:lang w:val="en-CA"/>
+              </w:rPr>
+              <w:t>Iana</w:t>
+            </w:r>
+          </w:p>
+        </w:tc>
+      </w:tr>
+      <w:tr>
+        <w:trPr>
+          <w:trHeight w:val="1232"/>
+        </w:trPr>
+        <w:tc>
+          <w:tcPr>
+            <w:tcW w:w="569" w:type="dxa"/>
+            <w:shd w:val="clear" w:color="auto" w:fill="FFFFFF"/>
+            <w:vAlign w:val="center"/>
+          </w:tcPr>
+          <w:p>
+            <w:pPr>
+              <w:spacing w:after="0" w:line="240" w:lineRule="auto"/>
+              <w:rPr>
+                <w:rFonts w:ascii="Source Sans Pro" w:eastAsia="Times New Roman" w:hAnsi="Source Sans Pro" w:cs="Times New Roman"/>
+                <w:color w:val="222222"/>
+                <w:lang w:val="en-CA"/>
+              </w:rPr>
+            </w:pPr>
+            <w:r>
+              <w:rPr>
+                <w:rFonts w:ascii="Source Sans Pro" w:eastAsia="Times New Roman" w:hAnsi="Source Sans Pro" w:cs="Times New Roman"/>
+                <w:color w:val="222222"/>
+                <w:lang w:val="en-CA"/>
+              </w:rPr>
+              <w:t>13</w:t>
+            </w:r>
+          </w:p>
+        </w:tc>
+        <w:tc>
+          <w:tcPr>
+            <w:tcW w:w="1418" w:type="dxa"/>
+            <w:shd w:val="clear" w:color="auto" w:fill="FFFFFF"/>
+            <w:vAlign w:val="center"/>
+          </w:tcPr>
+          <w:p>
+            <w:pPr>
+              <w:spacing w:after="0" w:line="240" w:lineRule="auto"/>
+              <w:rPr>
+                <w:rFonts w:ascii="Source Sans Pro" w:eastAsia="Times New Roman" w:hAnsi="Source Sans Pro" w:cs="Times New Roman"/>
+                <w:color w:val="222222"/>
+                <w:lang w:val="en-CA"/>
+              </w:rPr>
+            </w:pPr>
+            <w:r>
+              <w:rPr>
+                <w:rFonts w:ascii="Source Sans Pro" w:eastAsia="Times New Roman" w:hAnsi="Source Sans Pro" w:cs="Times New Roman"/>
+                <w:color w:val="222222"/>
+                <w:lang w:val="en-CA"/>
+              </w:rPr>
+              <w:t>Filter by multiple genres and directors</w:t>
+            </w:r>
+          </w:p>
+        </w:tc>
+        <w:tc>
+          <w:tcPr>
+            <w:tcW w:w="2708" w:type="dxa"/>
+            <w:shd w:val="clear" w:color="auto" w:fill="FFFFFF"/>
+            <w:vAlign w:val="center"/>
+          </w:tcPr>
+          <w:p>
+            <w:pPr>
+              <w:spacing w:after="0" w:line="240" w:lineRule="auto"/>
+              <w:rPr>
+                <w:rFonts w:ascii="Source Sans Pro" w:eastAsia="Times New Roman" w:hAnsi="Source Sans Pro" w:cs="Times New Roman"/>
+                <w:color w:val="222222"/>
+                <w:lang w:val="en-CA"/>
+              </w:rPr>
+            </w:pPr>
+            <w:r>
+              <w:rPr>
+                <w:rFonts w:ascii="Source Sans Pro" w:eastAsia="Times New Roman" w:hAnsi="Source Sans Pro" w:cs="Times New Roman"/>
+                <w:color w:val="222222"/>
+                <w:lang w:val="en-CA"/>
+              </w:rPr>
+              <w:t xml:space="preserve">Selected </w:t>
+            </w:r>
+            <w:r>
+              <w:rPr>
+                <w:rFonts w:ascii="Source Sans Pro" w:eastAsia="Times New Roman" w:hAnsi="Source Sans Pro" w:cs="Times New Roman"/>
+                <w:color w:val="222222"/>
+                <w:lang w:val="en-CA"/>
+              </w:rPr>
+              <w:t>directors are</w:t>
+            </w:r>
+            <w:r>
+              <w:rPr>
+                <w:rFonts w:ascii="Source Sans Pro" w:eastAsia="Times New Roman" w:hAnsi="Source Sans Pro" w:cs="Times New Roman"/>
+                <w:color w:val="222222"/>
+                <w:lang w:val="en-CA"/>
+              </w:rPr>
+              <w:t xml:space="preserve"> “Tom Hooper” and “Matt Reeves”</w:t>
+            </w:r>
+            <w:r>
+              <w:rPr>
+                <w:rFonts w:ascii="Source Sans Pro" w:eastAsia="Times New Roman" w:hAnsi="Source Sans Pro" w:cs="Times New Roman"/>
+                <w:color w:val="222222"/>
+                <w:lang w:val="en-CA"/>
+              </w:rPr>
+              <w:t>, selected genres are “Drama” and “Thriller”</w:t>
+            </w:r>
+          </w:p>
+        </w:tc>
+        <w:tc>
+          <w:tcPr>
+            <w:tcW w:w="1418" w:type="dxa"/>
+            <w:shd w:val="clear" w:color="auto" w:fill="FFFFFF"/>
+            <w:vAlign w:val="center"/>
+          </w:tcPr>
+          <w:p>
+            <w:pPr>
+              <w:spacing w:after="0" w:line="240" w:lineRule="auto"/>
+              <w:rPr>
+                <w:rFonts w:ascii="Source Sans Pro" w:eastAsia="Times New Roman" w:hAnsi="Source Sans Pro" w:cs="Times New Roman"/>
+                <w:color w:val="222222"/>
+                <w:lang w:val="en-CA"/>
+              </w:rPr>
+            </w:pPr>
+            <w:r>
+              <w:rPr>
+                <w:rFonts w:ascii="Source Sans Pro" w:eastAsia="Times New Roman" w:hAnsi="Source Sans Pro" w:cs="Times New Roman"/>
+                <w:color w:val="222222"/>
+                <w:lang w:val="en-CA"/>
+              </w:rPr>
+              <w:t>Films of the selected director</w:t>
+            </w:r>
+            <w:r>
+              <w:rPr>
+                <w:rFonts w:ascii="Source Sans Pro" w:eastAsia="Times New Roman" w:hAnsi="Source Sans Pro" w:cs="Times New Roman"/>
+                <w:color w:val="222222"/>
+                <w:lang w:val="en-CA"/>
+              </w:rPr>
+              <w:t>s</w:t>
+            </w:r>
+            <w:r>
+              <w:rPr>
+                <w:rFonts w:ascii="Source Sans Pro" w:eastAsia="Times New Roman" w:hAnsi="Source Sans Pro" w:cs="Times New Roman"/>
+                <w:color w:val="222222"/>
+                <w:lang w:val="en-CA"/>
+              </w:rPr>
+              <w:t xml:space="preserve"> and the selected genre</w:t>
+            </w:r>
+            <w:r>
+              <w:rPr>
+                <w:rFonts w:ascii="Source Sans Pro" w:eastAsia="Times New Roman" w:hAnsi="Source Sans Pro" w:cs="Times New Roman"/>
+                <w:color w:val="222222"/>
+                <w:lang w:val="en-CA"/>
+              </w:rPr>
+              <w:t>s</w:t>
+            </w:r>
+            <w:r>
+              <w:rPr>
+                <w:rFonts w:ascii="Source Sans Pro" w:eastAsia="Times New Roman" w:hAnsi="Source Sans Pro" w:cs="Times New Roman"/>
+                <w:color w:val="222222"/>
+                <w:lang w:val="en-CA"/>
+              </w:rPr>
+              <w:t xml:space="preserve"> are the only ones left in the data grid.</w:t>
+            </w:r>
+          </w:p>
+        </w:tc>
+        <w:tc>
+          <w:tcPr>
+            <w:tcW w:w="1422" w:type="dxa"/>
+            <w:shd w:val="clear" w:color="auto" w:fill="FFFFFF"/>
+            <w:vAlign w:val="center"/>
+          </w:tcPr>
+          <w:p>
+            <w:pPr>
+              <w:spacing w:after="0" w:line="240" w:lineRule="auto"/>
+              <w:rPr>
+                <w:rFonts w:ascii="Source Sans Pro" w:eastAsia="Times New Roman" w:hAnsi="Source Sans Pro" w:cs="Times New Roman"/>
+                <w:color w:val="222222"/>
+                <w:lang w:val="en-CA"/>
+              </w:rPr>
+            </w:pPr>
+            <w:r>
+              <w:rPr>
+                <w:rFonts w:ascii="Source Sans Pro" w:eastAsia="Times New Roman" w:hAnsi="Source Sans Pro" w:cs="Times New Roman"/>
+                <w:color w:val="222222"/>
+                <w:lang w:val="en-CA"/>
+              </w:rPr>
+              <w:t>Films of the selected directors and the selected genres are the only ones left in the data grid.</w:t>
+            </w:r>
+          </w:p>
+        </w:tc>
+        <w:tc>
+          <w:tcPr>
+            <w:tcW w:w="716" w:type="dxa"/>
+            <w:shd w:val="clear" w:color="auto" w:fill="FFFFFF"/>
+            <w:vAlign w:val="center"/>
+          </w:tcPr>
+          <w:p>
+            <w:pPr>
+              <w:spacing w:after="0" w:line="240" w:lineRule="auto"/>
+              <w:rPr>
+                <w:rFonts w:ascii="Source Sans Pro" w:eastAsia="Times New Roman" w:hAnsi="Source Sans Pro" w:cs="Times New Roman"/>
+                <w:color w:val="222222"/>
+                <w:lang w:val="en-CA"/>
+              </w:rPr>
+            </w:pPr>
+            <w:r>
+              <w:rPr>
+                <w:rFonts w:ascii="Source Sans Pro" w:eastAsia="Times New Roman" w:hAnsi="Source Sans Pro" w:cs="Times New Roman"/>
+                <w:color w:val="222222"/>
+                <w:lang w:val="en-CA"/>
+              </w:rPr>
+              <w:t>Pass</w:t>
+            </w:r>
+          </w:p>
+        </w:tc>
+        <w:tc>
+          <w:tcPr>
+            <w:tcW w:w="1156" w:type="dxa"/>
+            <w:shd w:val="clear" w:color="auto" w:fill="FFFFFF"/>
+            <w:vAlign w:val="center"/>
+          </w:tcPr>
+          <w:p>
+            <w:pPr>
+              <w:spacing w:after="0" w:line="240" w:lineRule="auto"/>
+              <w:jc w:val="center"/>
+              <w:rPr>
+                <w:rFonts w:ascii="Source Sans Pro" w:eastAsia="Times New Roman" w:hAnsi="Source Sans Pro" w:cs="Times New Roman"/>
+                <w:color w:val="222222"/>
+                <w:lang w:val="en-CA"/>
+              </w:rPr>
+            </w:pPr>
+            <w:r>
+              <w:rPr>
+                <w:rFonts w:ascii="Source Sans Pro" w:eastAsia="Times New Roman" w:hAnsi="Source Sans Pro" w:cs="Times New Roman"/>
+                <w:color w:val="222222"/>
+                <w:lang w:val="en-CA"/>
+              </w:rPr>
+              <w:t>Iana</w:t>
+            </w:r>
+          </w:p>
+        </w:tc>
+      </w:tr>
+      <w:tr>
+        <w:trPr>
+          <w:trHeight w:val="1232"/>
+        </w:trPr>
+        <w:tc>
+          <w:tcPr>
+            <w:tcW w:w="569" w:type="dxa"/>
+            <w:shd w:val="clear" w:color="auto" w:fill="FFFFFF"/>
+            <w:vAlign w:val="center"/>
+          </w:tcPr>
+          <w:p>
+            <w:pPr>
+              <w:spacing w:after="0" w:line="240" w:lineRule="auto"/>
+              <w:rPr>
+                <w:rFonts w:ascii="Source Sans Pro" w:eastAsia="Times New Roman" w:hAnsi="Source Sans Pro" w:cs="Times New Roman"/>
+                <w:color w:val="222222"/>
+                <w:lang w:val="en-CA"/>
+              </w:rPr>
+            </w:pPr>
+            <w:r>
+              <w:rPr>
+                <w:rFonts w:ascii="Source Sans Pro" w:eastAsia="Times New Roman" w:hAnsi="Source Sans Pro" w:cs="Times New Roman"/>
+                <w:color w:val="222222"/>
+                <w:lang w:val="en-CA"/>
+              </w:rPr>
+              <w:t>14</w:t>
+            </w:r>
+          </w:p>
+        </w:tc>
+        <w:tc>
+          <w:tcPr>
+            <w:tcW w:w="1418" w:type="dxa"/>
+            <w:shd w:val="clear" w:color="auto" w:fill="FFFFFF"/>
+            <w:vAlign w:val="center"/>
+          </w:tcPr>
+          <w:p>
+            <w:pPr>
+              <w:spacing w:after="0" w:line="240" w:lineRule="auto"/>
+              <w:rPr>
+                <w:rFonts w:ascii="Source Sans Pro" w:eastAsia="Times New Roman" w:hAnsi="Source Sans Pro" w:cs="Times New Roman"/>
+                <w:color w:val="222222"/>
+                <w:lang w:val="en-CA"/>
+              </w:rPr>
+            </w:pPr>
+            <w:r>
+              <w:rPr>
+                <w:rFonts w:ascii="Source Sans Pro" w:eastAsia="Times New Roman" w:hAnsi="Source Sans Pro" w:cs="Times New Roman"/>
+                <w:color w:val="222222"/>
+                <w:lang w:val="en-CA"/>
+              </w:rPr>
+              <w:t>Remove all filters</w:t>
+            </w:r>
+          </w:p>
+        </w:tc>
+        <w:tc>
+          <w:tcPr>
+            <w:tcW w:w="2708" w:type="dxa"/>
+            <w:shd w:val="clear" w:color="auto" w:fill="FFFFFF"/>
+            <w:vAlign w:val="center"/>
+          </w:tcPr>
+          <w:p>
+            <w:pPr>
+              <w:spacing w:after="0" w:line="240" w:lineRule="auto"/>
+              <w:rPr>
+                <w:rFonts w:ascii="Source Sans Pro" w:eastAsia="Times New Roman" w:hAnsi="Source Sans Pro" w:cs="Times New Roman"/>
+                <w:color w:val="222222"/>
+                <w:lang w:val="en-CA"/>
+              </w:rPr>
+            </w:pPr>
+            <w:r>
+              <w:rPr>
+                <w:rFonts w:ascii="Source Sans Pro" w:eastAsia="Times New Roman" w:hAnsi="Source Sans Pro" w:cs="Times New Roman"/>
+                <w:color w:val="222222"/>
+                <w:lang w:val="en-CA"/>
+              </w:rPr>
+              <w:t>Unselect all filters</w:t>
+            </w:r>
+          </w:p>
+        </w:tc>
+        <w:tc>
+          <w:tcPr>
+            <w:tcW w:w="1418" w:type="dxa"/>
+            <w:shd w:val="clear" w:color="auto" w:fill="FFFFFF"/>
+            <w:vAlign w:val="center"/>
+          </w:tcPr>
+          <w:p>
+            <w:pPr>
+              <w:spacing w:after="0" w:line="240" w:lineRule="auto"/>
+              <w:rPr>
+                <w:rFonts w:ascii="Source Sans Pro" w:eastAsia="Times New Roman" w:hAnsi="Source Sans Pro" w:cs="Times New Roman"/>
+                <w:color w:val="222222"/>
+                <w:lang w:val="en-CA"/>
+              </w:rPr>
+            </w:pPr>
+            <w:r>
+              <w:rPr>
+                <w:rFonts w:ascii="Source Sans Pro" w:eastAsia="Times New Roman" w:hAnsi="Source Sans Pro" w:cs="Times New Roman"/>
+                <w:color w:val="222222"/>
+                <w:lang w:val="en-CA"/>
+              </w:rPr>
+              <w:t>All the films are displayed in the data grid</w:t>
+            </w:r>
+          </w:p>
+        </w:tc>
+        <w:tc>
+          <w:tcPr>
+            <w:tcW w:w="1422" w:type="dxa"/>
+            <w:shd w:val="clear" w:color="auto" w:fill="FFFFFF"/>
+            <w:vAlign w:val="center"/>
+          </w:tcPr>
+          <w:p>
+            <w:pPr>
+              <w:spacing w:after="0" w:line="240" w:lineRule="auto"/>
+              <w:rPr>
+                <w:rFonts w:ascii="Source Sans Pro" w:eastAsia="Times New Roman" w:hAnsi="Source Sans Pro" w:cs="Times New Roman"/>
+                <w:color w:val="222222"/>
+                <w:lang w:val="en-CA"/>
+              </w:rPr>
+            </w:pPr>
+            <w:r>
+              <w:rPr>
+                <w:rFonts w:ascii="Source Sans Pro" w:eastAsia="Times New Roman" w:hAnsi="Source Sans Pro" w:cs="Times New Roman"/>
+                <w:color w:val="222222"/>
+                <w:lang w:val="en-CA"/>
+              </w:rPr>
+              <w:t>All the films are displayed in the data grid</w:t>
+            </w:r>
+          </w:p>
+        </w:tc>
+        <w:tc>
+          <w:tcPr>
+            <w:tcW w:w="716" w:type="dxa"/>
+            <w:shd w:val="clear" w:color="auto" w:fill="FFFFFF"/>
+            <w:vAlign w:val="center"/>
+          </w:tcPr>
+          <w:p>
+            <w:pPr>
+              <w:spacing w:after="0" w:line="240" w:lineRule="auto"/>
+              <w:rPr>
+                <w:rFonts w:ascii="Source Sans Pro" w:eastAsia="Times New Roman" w:hAnsi="Source Sans Pro" w:cs="Times New Roman"/>
+                <w:color w:val="222222"/>
+                <w:lang w:val="en-CA"/>
+              </w:rPr>
+            </w:pPr>
+            <w:r>
+              <w:rPr>
+                <w:rFonts w:ascii="Source Sans Pro" w:eastAsia="Times New Roman" w:hAnsi="Source Sans Pro" w:cs="Times New Roman"/>
+                <w:color w:val="222222"/>
+                <w:lang w:val="en-CA"/>
+              </w:rPr>
+              <w:t>Pass</w:t>
+            </w:r>
+          </w:p>
+        </w:tc>
+        <w:tc>
+          <w:tcPr>
+            <w:tcW w:w="1156" w:type="dxa"/>
+            <w:shd w:val="clear" w:color="auto" w:fill="FFFFFF"/>
+            <w:vAlign w:val="center"/>
+          </w:tcPr>
+          <w:p>
+            <w:pPr>
+              <w:spacing w:after="0" w:line="240" w:lineRule="auto"/>
+              <w:jc w:val="center"/>
+              <w:rPr>
+                <w:rFonts w:ascii="Source Sans Pro" w:eastAsia="Times New Roman" w:hAnsi="Source Sans Pro" w:cs="Times New Roman"/>
+                <w:color w:val="222222"/>
+                <w:lang w:val="en-CA"/>
+              </w:rPr>
+            </w:pPr>
+            <w:r>
+              <w:rPr>
+                <w:rFonts w:ascii="Source Sans Pro" w:eastAsia="Times New Roman" w:hAnsi="Source Sans Pro" w:cs="Times New Roman"/>
+                <w:color w:val="222222"/>
+                <w:lang w:val="en-CA"/>
+              </w:rPr>
+              <w:t>Iana</w:t>
             </w:r>
           </w:p>
         </w:tc>
@@ -3449,7 +6424,6 @@
           <w:bCs/>
           <w:sz w:val="28"/>
           <w:szCs w:val="28"/>
-          <w:lang w:val="en-CA"/>
         </w:rPr>
       </w:pPr>
       <w:r>
@@ -3461,7 +6435,17 @@
           <w:szCs w:val="28"/>
           <w:lang w:val="en-CA"/>
         </w:rPr>
-        <w:t>6. ERD</w:t>
+        <w:t xml:space="preserve">6. </w:t>
+      </w:r>
+      <w:r>
+        <w:rPr>
+          <w:rFonts w:ascii="Arial" w:hAnsi="Arial" w:cs="Arial"/>
+          <w:b/>
+          <w:bCs/>
+          <w:sz w:val="28"/>
+          <w:szCs w:val="28"/>
+        </w:rPr>
+        <w:t>Project ERD</w:t>
       </w:r>
     </w:p>
     <w:p>
@@ -3670,6 +6654,7 @@
               </w:rPr>
               <w:t>[</w:t>
             </w:r>
+            <w:proofErr w:type="spellStart"/>
             <w:r>
               <w:rPr>
                 <w:rFonts w:ascii="Consolas" w:hAnsi="Consolas" w:cs="Consolas"/>
@@ -3680,6 +6665,7 @@
               </w:rPr>
               <w:t>DirectorId</w:t>
             </w:r>
+            <w:proofErr w:type="spellEnd"/>
             <w:r>
               <w:rPr>
                 <w:rFonts w:ascii="Consolas" w:hAnsi="Consolas" w:cs="Consolas"/>
@@ -3768,16 +6754,10 @@
                 <w:szCs w:val="24"/>
                 <w:lang w:val="en-CA"/>
               </w:rPr>
-              <w:t>([UserId], [MovieId])</w:t>
-            </w:r>
-          </w:p>
-        </w:tc>
-        <w:tc>
-          <w:tcPr>
-            <w:tcW w:w="3543" w:type="dxa"/>
-          </w:tcPr>
-          <w:p>
-            <w:pPr>
+              <w:t>([</w:t>
+            </w:r>
+            <w:proofErr w:type="spellStart"/>
+            <w:r>
               <w:rPr>
                 <w:rFonts w:ascii="Consolas" w:hAnsi="Consolas" w:cs="Consolas"/>
                 <w:color w:val="000000"/>
@@ -3785,7 +6765,9 @@
                 <w:szCs w:val="24"/>
                 <w:lang w:val="en-CA"/>
               </w:rPr>
-            </w:pPr>
+              <w:t>UserId</w:t>
+            </w:r>
+            <w:proofErr w:type="spellEnd"/>
             <w:r>
               <w:rPr>
                 <w:rFonts w:ascii="Consolas" w:hAnsi="Consolas" w:cs="Consolas"/>
@@ -3794,8 +6776,9 @@
                 <w:szCs w:val="24"/>
                 <w:lang w:val="en-CA"/>
               </w:rPr>
-              <w:t>User] ([UserId]</w:t>
-            </w:r>
+              <w:t>], [</w:t>
+            </w:r>
+            <w:proofErr w:type="spellStart"/>
             <w:r>
               <w:rPr>
                 <w:rFonts w:ascii="Consolas" w:hAnsi="Consolas" w:cs="Consolas"/>
@@ -3804,18 +6787,10 @@
                 <w:szCs w:val="24"/>
                 <w:lang w:val="en-CA"/>
               </w:rPr>
-              <w:t>)</w:t>
-            </w:r>
-          </w:p>
-        </w:tc>
-      </w:tr>
-      <w:tr>
-        <w:tc>
-          <w:tcPr>
-            <w:tcW w:w="1838" w:type="dxa"/>
-          </w:tcPr>
-          <w:p>
-            <w:pPr>
+              <w:t>MovieId</w:t>
+            </w:r>
+            <w:proofErr w:type="spellEnd"/>
+            <w:r>
               <w:rPr>
                 <w:rFonts w:ascii="Consolas" w:hAnsi="Consolas" w:cs="Consolas"/>
                 <w:color w:val="000000"/>
@@ -3823,8 +6798,16 @@
                 <w:szCs w:val="24"/>
                 <w:lang w:val="en-CA"/>
               </w:rPr>
-            </w:pPr>
-            <w:r>
+              <w:t>])</w:t>
+            </w:r>
+          </w:p>
+        </w:tc>
+        <w:tc>
+          <w:tcPr>
+            <w:tcW w:w="3543" w:type="dxa"/>
+          </w:tcPr>
+          <w:p>
+            <w:pPr>
               <w:rPr>
                 <w:rFonts w:ascii="Consolas" w:hAnsi="Consolas" w:cs="Consolas"/>
                 <w:color w:val="000000"/>
@@ -3832,16 +6815,8 @@
                 <w:szCs w:val="24"/>
                 <w:lang w:val="en-CA"/>
               </w:rPr>
-              <w:t>Genre</w:t>
-            </w:r>
-          </w:p>
-        </w:tc>
-        <w:tc>
-          <w:tcPr>
-            <w:tcW w:w="3969" w:type="dxa"/>
-          </w:tcPr>
-          <w:p>
-            <w:pPr>
+            </w:pPr>
+            <w:r>
               <w:rPr>
                 <w:rFonts w:ascii="Consolas" w:hAnsi="Consolas" w:cs="Consolas"/>
                 <w:color w:val="000000"/>
@@ -3849,7 +6824,9 @@
                 <w:szCs w:val="24"/>
                 <w:lang w:val="en-CA"/>
               </w:rPr>
-            </w:pPr>
+              <w:t>User] ([</w:t>
+            </w:r>
+            <w:proofErr w:type="spellStart"/>
             <w:r>
               <w:rPr>
                 <w:rFonts w:ascii="Consolas" w:hAnsi="Consolas" w:cs="Consolas"/>
@@ -3858,16 +6835,10 @@
                 <w:szCs w:val="24"/>
                 <w:lang w:val="en-CA"/>
               </w:rPr>
-              <w:t>[GenreId]</w:t>
-            </w:r>
-          </w:p>
-        </w:tc>
-        <w:tc>
-          <w:tcPr>
-            <w:tcW w:w="3543" w:type="dxa"/>
-          </w:tcPr>
-          <w:p>
-            <w:pPr>
+              <w:t>UserId</w:t>
+            </w:r>
+            <w:proofErr w:type="spellEnd"/>
+            <w:r>
               <w:rPr>
                 <w:rFonts w:ascii="Consolas" w:hAnsi="Consolas" w:cs="Consolas"/>
                 <w:color w:val="000000"/>
@@ -3875,8 +6846,18 @@
                 <w:szCs w:val="24"/>
                 <w:lang w:val="en-CA"/>
               </w:rPr>
-            </w:pPr>
-            <w:r>
+              <w:t>])</w:t>
+            </w:r>
+          </w:p>
+        </w:tc>
+      </w:tr>
+      <w:tr>
+        <w:tc>
+          <w:tcPr>
+            <w:tcW w:w="1838" w:type="dxa"/>
+          </w:tcPr>
+          <w:p>
+            <w:pPr>
               <w:rPr>
                 <w:rFonts w:ascii="Consolas" w:hAnsi="Consolas" w:cs="Consolas"/>
                 <w:color w:val="000000"/>
@@ -3884,18 +6865,8 @@
                 <w:szCs w:val="24"/>
                 <w:lang w:val="en-CA"/>
               </w:rPr>
-              <w:t>N/A</w:t>
-            </w:r>
-          </w:p>
-        </w:tc>
-      </w:tr>
-      <w:tr>
-        <w:tc>
-          <w:tcPr>
-            <w:tcW w:w="1838" w:type="dxa"/>
-          </w:tcPr>
-          <w:p>
-            <w:pPr>
+            </w:pPr>
+            <w:r>
               <w:rPr>
                 <w:rFonts w:ascii="Consolas" w:hAnsi="Consolas" w:cs="Consolas"/>
                 <w:color w:val="000000"/>
@@ -3903,8 +6874,16 @@
                 <w:szCs w:val="24"/>
                 <w:lang w:val="en-CA"/>
               </w:rPr>
-            </w:pPr>
-            <w:r>
+              <w:t>Genre</w:t>
+            </w:r>
+          </w:p>
+        </w:tc>
+        <w:tc>
+          <w:tcPr>
+            <w:tcW w:w="3969" w:type="dxa"/>
+          </w:tcPr>
+          <w:p>
+            <w:pPr>
               <w:rPr>
                 <w:rFonts w:ascii="Consolas" w:hAnsi="Consolas" w:cs="Consolas"/>
                 <w:color w:val="000000"/>
@@ -3912,16 +6891,8 @@
                 <w:szCs w:val="24"/>
                 <w:lang w:val="en-CA"/>
               </w:rPr>
-              <w:t>IMDBData</w:t>
-            </w:r>
-          </w:p>
-        </w:tc>
-        <w:tc>
-          <w:tcPr>
-            <w:tcW w:w="3969" w:type="dxa"/>
-          </w:tcPr>
-          <w:p>
-            <w:pPr>
+            </w:pPr>
+            <w:r>
               <w:rPr>
                 <w:rFonts w:ascii="Consolas" w:hAnsi="Consolas" w:cs="Consolas"/>
                 <w:color w:val="000000"/>
@@ -3929,7 +6900,9 @@
                 <w:szCs w:val="24"/>
                 <w:lang w:val="en-CA"/>
               </w:rPr>
-            </w:pPr>
+              <w:t>[</w:t>
+            </w:r>
+            <w:proofErr w:type="spellStart"/>
             <w:r>
               <w:rPr>
                 <w:rFonts w:ascii="Consolas" w:hAnsi="Consolas" w:cs="Consolas"/>
@@ -3938,16 +6911,10 @@
                 <w:szCs w:val="24"/>
                 <w:lang w:val="en-CA"/>
               </w:rPr>
-              <w:t>[MovieId]</w:t>
-            </w:r>
-          </w:p>
-        </w:tc>
-        <w:tc>
-          <w:tcPr>
-            <w:tcW w:w="3543" w:type="dxa"/>
-          </w:tcPr>
-          <w:p>
-            <w:pPr>
+              <w:t>GenreId</w:t>
+            </w:r>
+            <w:proofErr w:type="spellEnd"/>
+            <w:r>
               <w:rPr>
                 <w:rFonts w:ascii="Consolas" w:hAnsi="Consolas" w:cs="Consolas"/>
                 <w:color w:val="000000"/>
@@ -3955,8 +6922,16 @@
                 <w:szCs w:val="24"/>
                 <w:lang w:val="en-CA"/>
               </w:rPr>
-            </w:pPr>
-            <w:r>
+              <w:t>]</w:t>
+            </w:r>
+          </w:p>
+        </w:tc>
+        <w:tc>
+          <w:tcPr>
+            <w:tcW w:w="3543" w:type="dxa"/>
+          </w:tcPr>
+          <w:p>
+            <w:pPr>
               <w:rPr>
                 <w:rFonts w:ascii="Consolas" w:hAnsi="Consolas" w:cs="Consolas"/>
                 <w:color w:val="000000"/>
@@ -3964,18 +6939,8 @@
                 <w:szCs w:val="24"/>
                 <w:lang w:val="en-CA"/>
               </w:rPr>
-              <w:t>[[Movie] ([MovieId])</w:t>
-            </w:r>
-          </w:p>
-        </w:tc>
-      </w:tr>
-      <w:tr>
-        <w:tc>
-          <w:tcPr>
-            <w:tcW w:w="1838" w:type="dxa"/>
-          </w:tcPr>
-          <w:p>
-            <w:pPr>
+            </w:pPr>
+            <w:r>
               <w:rPr>
                 <w:rFonts w:ascii="Consolas" w:hAnsi="Consolas" w:cs="Consolas"/>
                 <w:color w:val="000000"/>
@@ -3983,8 +6948,18 @@
                 <w:szCs w:val="24"/>
                 <w:lang w:val="en-CA"/>
               </w:rPr>
-            </w:pPr>
-            <w:r>
+              <w:t>N/A</w:t>
+            </w:r>
+          </w:p>
+        </w:tc>
+      </w:tr>
+      <w:tr>
+        <w:tc>
+          <w:tcPr>
+            <w:tcW w:w="1838" w:type="dxa"/>
+          </w:tcPr>
+          <w:p>
+            <w:pPr>
               <w:rPr>
                 <w:rFonts w:ascii="Consolas" w:hAnsi="Consolas" w:cs="Consolas"/>
                 <w:color w:val="000000"/>
@@ -3992,16 +6967,9 @@
                 <w:szCs w:val="24"/>
                 <w:lang w:val="en-CA"/>
               </w:rPr>
-              <w:t>Movie</w:t>
-            </w:r>
-          </w:p>
-        </w:tc>
-        <w:tc>
-          <w:tcPr>
-            <w:tcW w:w="3969" w:type="dxa"/>
-          </w:tcPr>
-          <w:p>
-            <w:pPr>
+            </w:pPr>
+            <w:proofErr w:type="spellStart"/>
+            <w:r>
               <w:rPr>
                 <w:rFonts w:ascii="Consolas" w:hAnsi="Consolas" w:cs="Consolas"/>
                 <w:color w:val="000000"/>
@@ -4009,8 +6977,18 @@
                 <w:szCs w:val="24"/>
                 <w:lang w:val="en-CA"/>
               </w:rPr>
-            </w:pPr>
-            <w:r>
+              <w:lastRenderedPageBreak/>
+              <w:t>IMDBData</w:t>
+            </w:r>
+            <w:proofErr w:type="spellEnd"/>
+          </w:p>
+        </w:tc>
+        <w:tc>
+          <w:tcPr>
+            <w:tcW w:w="3969" w:type="dxa"/>
+          </w:tcPr>
+          <w:p>
+            <w:pPr>
               <w:rPr>
                 <w:rFonts w:ascii="Consolas" w:hAnsi="Consolas" w:cs="Consolas"/>
                 <w:color w:val="000000"/>
@@ -4018,16 +6996,8 @@
                 <w:szCs w:val="24"/>
                 <w:lang w:val="en-CA"/>
               </w:rPr>
-              <w:t>[MovieId]</w:t>
-            </w:r>
-          </w:p>
-        </w:tc>
-        <w:tc>
-          <w:tcPr>
-            <w:tcW w:w="3543" w:type="dxa"/>
-          </w:tcPr>
-          <w:p>
-            <w:pPr>
+            </w:pPr>
+            <w:r>
               <w:rPr>
                 <w:rFonts w:ascii="Consolas" w:hAnsi="Consolas" w:cs="Consolas"/>
                 <w:color w:val="000000"/>
@@ -4035,7 +7005,9 @@
                 <w:szCs w:val="24"/>
                 <w:lang w:val="en-CA"/>
               </w:rPr>
-            </w:pPr>
+              <w:t>[</w:t>
+            </w:r>
+            <w:proofErr w:type="spellStart"/>
             <w:r>
               <w:rPr>
                 <w:rFonts w:ascii="Consolas" w:hAnsi="Consolas" w:cs="Consolas"/>
@@ -4044,11 +7016,10 @@
                 <w:szCs w:val="24"/>
                 <w:lang w:val="en-CA"/>
               </w:rPr>
-              <w:t>[Director] ([DirectorId])</w:t>
-            </w:r>
-          </w:p>
-          <w:p>
-            <w:pPr>
+              <w:t>MovieId</w:t>
+            </w:r>
+            <w:proofErr w:type="spellEnd"/>
+            <w:r>
               <w:rPr>
                 <w:rFonts w:ascii="Consolas" w:hAnsi="Consolas" w:cs="Consolas"/>
                 <w:color w:val="000000"/>
@@ -4056,8 +7027,16 @@
                 <w:szCs w:val="24"/>
                 <w:lang w:val="en-CA"/>
               </w:rPr>
-            </w:pPr>
-            <w:r>
+              <w:t>]</w:t>
+            </w:r>
+          </w:p>
+        </w:tc>
+        <w:tc>
+          <w:tcPr>
+            <w:tcW w:w="3543" w:type="dxa"/>
+          </w:tcPr>
+          <w:p>
+            <w:pPr>
               <w:rPr>
                 <w:rFonts w:ascii="Consolas" w:hAnsi="Consolas" w:cs="Consolas"/>
                 <w:color w:val="000000"/>
@@ -4065,18 +7044,8 @@
                 <w:szCs w:val="24"/>
                 <w:lang w:val="en-CA"/>
               </w:rPr>
-              <w:t>[Genre] ([GenreId])</w:t>
-            </w:r>
-          </w:p>
-        </w:tc>
-      </w:tr>
-      <w:tr>
-        <w:tc>
-          <w:tcPr>
-            <w:tcW w:w="1838" w:type="dxa"/>
-          </w:tcPr>
-          <w:p>
-            <w:pPr>
+            </w:pPr>
+            <w:r>
               <w:rPr>
                 <w:rFonts w:ascii="Consolas" w:hAnsi="Consolas" w:cs="Consolas"/>
                 <w:color w:val="000000"/>
@@ -4084,7 +7053,9 @@
                 <w:szCs w:val="24"/>
                 <w:lang w:val="en-CA"/>
               </w:rPr>
-            </w:pPr>
+              <w:t>[[Movie] ([</w:t>
+            </w:r>
+            <w:proofErr w:type="spellStart"/>
             <w:r>
               <w:rPr>
                 <w:rFonts w:ascii="Consolas" w:hAnsi="Consolas" w:cs="Consolas"/>
@@ -4093,8 +7064,9 @@
                 <w:szCs w:val="24"/>
                 <w:lang w:val="en-CA"/>
               </w:rPr>
-              <w:t>R</w:t>
-            </w:r>
+              <w:t>MovieId</w:t>
+            </w:r>
+            <w:proofErr w:type="spellEnd"/>
             <w:r>
               <w:rPr>
                 <w:rFonts w:ascii="Consolas" w:hAnsi="Consolas" w:cs="Consolas"/>
@@ -4103,13 +7075,15 @@
                 <w:szCs w:val="24"/>
                 <w:lang w:val="en-CA"/>
               </w:rPr>
-              <w:t>eview</w:t>
-            </w:r>
-          </w:p>
-        </w:tc>
-        <w:tc>
-          <w:tcPr>
-            <w:tcW w:w="3969" w:type="dxa"/>
+              <w:t>])</w:t>
+            </w:r>
+          </w:p>
+        </w:tc>
+      </w:tr>
+      <w:tr>
+        <w:tc>
+          <w:tcPr>
+            <w:tcW w:w="1838" w:type="dxa"/>
           </w:tcPr>
           <w:p>
             <w:pPr>
@@ -4129,13 +7103,13 @@
                 <w:szCs w:val="24"/>
                 <w:lang w:val="en-CA"/>
               </w:rPr>
-              <w:t>[ReviewId]</w:t>
-            </w:r>
-          </w:p>
-        </w:tc>
-        <w:tc>
-          <w:tcPr>
-            <w:tcW w:w="3543" w:type="dxa"/>
+              <w:t>Movie</w:t>
+            </w:r>
+          </w:p>
+        </w:tc>
+        <w:tc>
+          <w:tcPr>
+            <w:tcW w:w="3969" w:type="dxa"/>
           </w:tcPr>
           <w:p>
             <w:pPr>
@@ -4155,11 +7129,10 @@
                 <w:szCs w:val="24"/>
                 <w:lang w:val="en-CA"/>
               </w:rPr>
-              <w:t>[Movie] ([MovieId])</w:t>
-            </w:r>
-          </w:p>
-          <w:p>
-            <w:pPr>
+              <w:t>[</w:t>
+            </w:r>
+            <w:proofErr w:type="spellStart"/>
+            <w:r>
               <w:rPr>
                 <w:rFonts w:ascii="Consolas" w:hAnsi="Consolas" w:cs="Consolas"/>
                 <w:color w:val="000000"/>
@@ -4167,7 +7140,9 @@
                 <w:szCs w:val="24"/>
                 <w:lang w:val="en-CA"/>
               </w:rPr>
-            </w:pPr>
+              <w:t>MovieId</w:t>
+            </w:r>
+            <w:proofErr w:type="spellEnd"/>
             <w:r>
               <w:rPr>
                 <w:rFonts w:ascii="Consolas" w:hAnsi="Consolas" w:cs="Consolas"/>
@@ -4176,15 +7151,13 @@
                 <w:szCs w:val="24"/>
                 <w:lang w:val="en-CA"/>
               </w:rPr>
-              <w:t>[User] ([UserId])</w:t>
-            </w:r>
-          </w:p>
-        </w:tc>
-      </w:tr>
-      <w:tr>
-        <w:tc>
-          <w:tcPr>
-            <w:tcW w:w="1838" w:type="dxa"/>
+              <w:t>]</w:t>
+            </w:r>
+          </w:p>
+        </w:tc>
+        <w:tc>
+          <w:tcPr>
+            <w:tcW w:w="3543" w:type="dxa"/>
           </w:tcPr>
           <w:p>
             <w:pPr>
@@ -4204,16 +7177,10 @@
                 <w:szCs w:val="24"/>
                 <w:lang w:val="en-CA"/>
               </w:rPr>
-              <w:t>User</w:t>
-            </w:r>
-          </w:p>
-        </w:tc>
-        <w:tc>
-          <w:tcPr>
-            <w:tcW w:w="3969" w:type="dxa"/>
-          </w:tcPr>
-          <w:p>
-            <w:pPr>
+              <w:t>[Director] ([</w:t>
+            </w:r>
+            <w:proofErr w:type="spellStart"/>
+            <w:r>
               <w:rPr>
                 <w:rFonts w:ascii="Consolas" w:hAnsi="Consolas" w:cs="Consolas"/>
                 <w:color w:val="000000"/>
@@ -4221,7 +7188,9 @@
                 <w:szCs w:val="24"/>
                 <w:lang w:val="en-CA"/>
               </w:rPr>
-            </w:pPr>
+              <w:t>DirectorId</w:t>
+            </w:r>
+            <w:proofErr w:type="spellEnd"/>
             <w:r>
               <w:rPr>
                 <w:rFonts w:ascii="Consolas" w:hAnsi="Consolas" w:cs="Consolas"/>
@@ -4230,14 +7199,9 @@
                 <w:szCs w:val="24"/>
                 <w:lang w:val="en-CA"/>
               </w:rPr>
-              <w:t>[UserId]</w:t>
-            </w:r>
-          </w:p>
-        </w:tc>
-        <w:tc>
-          <w:tcPr>
-            <w:tcW w:w="3543" w:type="dxa"/>
-          </w:tcPr>
+              <w:t>])</w:t>
+            </w:r>
+          </w:p>
           <w:p>
             <w:pPr>
               <w:rPr>
@@ -4256,12 +7220,1552 @@
                 <w:szCs w:val="24"/>
                 <w:lang w:val="en-CA"/>
               </w:rPr>
+              <w:t>[Genre] ([</w:t>
+            </w:r>
+            <w:proofErr w:type="spellStart"/>
+            <w:r>
+              <w:rPr>
+                <w:rFonts w:ascii="Consolas" w:hAnsi="Consolas" w:cs="Consolas"/>
+                <w:color w:val="000000"/>
+                <w:sz w:val="24"/>
+                <w:szCs w:val="24"/>
+                <w:lang w:val="en-CA"/>
+              </w:rPr>
+              <w:t>GenreId</w:t>
+            </w:r>
+            <w:proofErr w:type="spellEnd"/>
+            <w:r>
+              <w:rPr>
+                <w:rFonts w:ascii="Consolas" w:hAnsi="Consolas" w:cs="Consolas"/>
+                <w:color w:val="000000"/>
+                <w:sz w:val="24"/>
+                <w:szCs w:val="24"/>
+                <w:lang w:val="en-CA"/>
+              </w:rPr>
+              <w:t>])</w:t>
+            </w:r>
+          </w:p>
+        </w:tc>
+      </w:tr>
+      <w:tr>
+        <w:tc>
+          <w:tcPr>
+            <w:tcW w:w="1838" w:type="dxa"/>
+          </w:tcPr>
+          <w:p>
+            <w:pPr>
+              <w:rPr>
+                <w:rFonts w:ascii="Consolas" w:hAnsi="Consolas" w:cs="Consolas"/>
+                <w:color w:val="000000"/>
+                <w:sz w:val="24"/>
+                <w:szCs w:val="24"/>
+                <w:lang w:val="en-CA"/>
+              </w:rPr>
+            </w:pPr>
+            <w:r>
+              <w:rPr>
+                <w:rFonts w:ascii="Consolas" w:hAnsi="Consolas" w:cs="Consolas"/>
+                <w:color w:val="000000"/>
+                <w:sz w:val="24"/>
+                <w:szCs w:val="24"/>
+                <w:lang w:val="en-CA"/>
+              </w:rPr>
+              <w:t>Review</w:t>
+            </w:r>
+          </w:p>
+        </w:tc>
+        <w:tc>
+          <w:tcPr>
+            <w:tcW w:w="3969" w:type="dxa"/>
+          </w:tcPr>
+          <w:p>
+            <w:pPr>
+              <w:rPr>
+                <w:rFonts w:ascii="Consolas" w:hAnsi="Consolas" w:cs="Consolas"/>
+                <w:color w:val="000000"/>
+                <w:sz w:val="24"/>
+                <w:szCs w:val="24"/>
+                <w:lang w:val="en-CA"/>
+              </w:rPr>
+            </w:pPr>
+            <w:r>
+              <w:rPr>
+                <w:rFonts w:ascii="Consolas" w:hAnsi="Consolas" w:cs="Consolas"/>
+                <w:color w:val="000000"/>
+                <w:sz w:val="24"/>
+                <w:szCs w:val="24"/>
+                <w:lang w:val="en-CA"/>
+              </w:rPr>
+              <w:t>[</w:t>
+            </w:r>
+            <w:proofErr w:type="spellStart"/>
+            <w:r>
+              <w:rPr>
+                <w:rFonts w:ascii="Consolas" w:hAnsi="Consolas" w:cs="Consolas"/>
+                <w:color w:val="000000"/>
+                <w:sz w:val="24"/>
+                <w:szCs w:val="24"/>
+                <w:lang w:val="en-CA"/>
+              </w:rPr>
+              <w:t>ReviewId</w:t>
+            </w:r>
+            <w:proofErr w:type="spellEnd"/>
+            <w:r>
+              <w:rPr>
+                <w:rFonts w:ascii="Consolas" w:hAnsi="Consolas" w:cs="Consolas"/>
+                <w:color w:val="000000"/>
+                <w:sz w:val="24"/>
+                <w:szCs w:val="24"/>
+                <w:lang w:val="en-CA"/>
+              </w:rPr>
+              <w:t>]</w:t>
+            </w:r>
+          </w:p>
+        </w:tc>
+        <w:tc>
+          <w:tcPr>
+            <w:tcW w:w="3543" w:type="dxa"/>
+          </w:tcPr>
+          <w:p>
+            <w:pPr>
+              <w:rPr>
+                <w:rFonts w:ascii="Consolas" w:hAnsi="Consolas" w:cs="Consolas"/>
+                <w:color w:val="000000"/>
+                <w:sz w:val="24"/>
+                <w:szCs w:val="24"/>
+                <w:lang w:val="en-CA"/>
+              </w:rPr>
+            </w:pPr>
+            <w:r>
+              <w:rPr>
+                <w:rFonts w:ascii="Consolas" w:hAnsi="Consolas" w:cs="Consolas"/>
+                <w:color w:val="000000"/>
+                <w:sz w:val="24"/>
+                <w:szCs w:val="24"/>
+                <w:lang w:val="en-CA"/>
+              </w:rPr>
+              <w:t>[Movie] ([</w:t>
+            </w:r>
+            <w:proofErr w:type="spellStart"/>
+            <w:r>
+              <w:rPr>
+                <w:rFonts w:ascii="Consolas" w:hAnsi="Consolas" w:cs="Consolas"/>
+                <w:color w:val="000000"/>
+                <w:sz w:val="24"/>
+                <w:szCs w:val="24"/>
+                <w:lang w:val="en-CA"/>
+              </w:rPr>
+              <w:t>MovieId</w:t>
+            </w:r>
+            <w:proofErr w:type="spellEnd"/>
+            <w:r>
+              <w:rPr>
+                <w:rFonts w:ascii="Consolas" w:hAnsi="Consolas" w:cs="Consolas"/>
+                <w:color w:val="000000"/>
+                <w:sz w:val="24"/>
+                <w:szCs w:val="24"/>
+                <w:lang w:val="en-CA"/>
+              </w:rPr>
+              <w:t>])</w:t>
+            </w:r>
+          </w:p>
+          <w:p>
+            <w:pPr>
+              <w:rPr>
+                <w:rFonts w:ascii="Consolas" w:hAnsi="Consolas" w:cs="Consolas"/>
+                <w:color w:val="000000"/>
+                <w:sz w:val="24"/>
+                <w:szCs w:val="24"/>
+                <w:lang w:val="en-CA"/>
+              </w:rPr>
+            </w:pPr>
+            <w:r>
+              <w:rPr>
+                <w:rFonts w:ascii="Consolas" w:hAnsi="Consolas" w:cs="Consolas"/>
+                <w:color w:val="000000"/>
+                <w:sz w:val="24"/>
+                <w:szCs w:val="24"/>
+                <w:lang w:val="en-CA"/>
+              </w:rPr>
+              <w:t>[User] ([</w:t>
+            </w:r>
+            <w:proofErr w:type="spellStart"/>
+            <w:r>
+              <w:rPr>
+                <w:rFonts w:ascii="Consolas" w:hAnsi="Consolas" w:cs="Consolas"/>
+                <w:color w:val="000000"/>
+                <w:sz w:val="24"/>
+                <w:szCs w:val="24"/>
+                <w:lang w:val="en-CA"/>
+              </w:rPr>
+              <w:t>UserId</w:t>
+            </w:r>
+            <w:proofErr w:type="spellEnd"/>
+            <w:r>
+              <w:rPr>
+                <w:rFonts w:ascii="Consolas" w:hAnsi="Consolas" w:cs="Consolas"/>
+                <w:color w:val="000000"/>
+                <w:sz w:val="24"/>
+                <w:szCs w:val="24"/>
+                <w:lang w:val="en-CA"/>
+              </w:rPr>
+              <w:t>])</w:t>
+            </w:r>
+          </w:p>
+        </w:tc>
+      </w:tr>
+      <w:tr>
+        <w:tc>
+          <w:tcPr>
+            <w:tcW w:w="1838" w:type="dxa"/>
+          </w:tcPr>
+          <w:p>
+            <w:pPr>
+              <w:rPr>
+                <w:rFonts w:ascii="Consolas" w:hAnsi="Consolas" w:cs="Consolas"/>
+                <w:color w:val="000000"/>
+                <w:sz w:val="24"/>
+                <w:szCs w:val="24"/>
+                <w:lang w:val="en-CA"/>
+              </w:rPr>
+            </w:pPr>
+            <w:r>
+              <w:rPr>
+                <w:rFonts w:ascii="Consolas" w:hAnsi="Consolas" w:cs="Consolas"/>
+                <w:color w:val="000000"/>
+                <w:sz w:val="24"/>
+                <w:szCs w:val="24"/>
+                <w:lang w:val="en-CA"/>
+              </w:rPr>
+              <w:t>User</w:t>
+            </w:r>
+          </w:p>
+        </w:tc>
+        <w:tc>
+          <w:tcPr>
+            <w:tcW w:w="3969" w:type="dxa"/>
+          </w:tcPr>
+          <w:p>
+            <w:pPr>
+              <w:rPr>
+                <w:rFonts w:ascii="Consolas" w:hAnsi="Consolas" w:cs="Consolas"/>
+                <w:color w:val="000000"/>
+                <w:sz w:val="24"/>
+                <w:szCs w:val="24"/>
+                <w:lang w:val="en-CA"/>
+              </w:rPr>
+            </w:pPr>
+            <w:r>
+              <w:rPr>
+                <w:rFonts w:ascii="Consolas" w:hAnsi="Consolas" w:cs="Consolas"/>
+                <w:color w:val="000000"/>
+                <w:sz w:val="24"/>
+                <w:szCs w:val="24"/>
+                <w:lang w:val="en-CA"/>
+              </w:rPr>
+              <w:t>[</w:t>
+            </w:r>
+            <w:proofErr w:type="spellStart"/>
+            <w:r>
+              <w:rPr>
+                <w:rFonts w:ascii="Consolas" w:hAnsi="Consolas" w:cs="Consolas"/>
+                <w:color w:val="000000"/>
+                <w:sz w:val="24"/>
+                <w:szCs w:val="24"/>
+                <w:lang w:val="en-CA"/>
+              </w:rPr>
+              <w:t>UserId</w:t>
+            </w:r>
+            <w:proofErr w:type="spellEnd"/>
+            <w:r>
+              <w:rPr>
+                <w:rFonts w:ascii="Consolas" w:hAnsi="Consolas" w:cs="Consolas"/>
+                <w:color w:val="000000"/>
+                <w:sz w:val="24"/>
+                <w:szCs w:val="24"/>
+                <w:lang w:val="en-CA"/>
+              </w:rPr>
+              <w:t>]</w:t>
+            </w:r>
+          </w:p>
+        </w:tc>
+        <w:tc>
+          <w:tcPr>
+            <w:tcW w:w="3543" w:type="dxa"/>
+          </w:tcPr>
+          <w:p>
+            <w:pPr>
+              <w:rPr>
+                <w:rFonts w:ascii="Consolas" w:hAnsi="Consolas" w:cs="Consolas"/>
+                <w:color w:val="000000"/>
+                <w:sz w:val="24"/>
+                <w:szCs w:val="24"/>
+                <w:lang w:val="en-CA"/>
+              </w:rPr>
+            </w:pPr>
+            <w:r>
+              <w:rPr>
+                <w:rFonts w:ascii="Consolas" w:hAnsi="Consolas" w:cs="Consolas"/>
+                <w:color w:val="000000"/>
+                <w:sz w:val="24"/>
+                <w:szCs w:val="24"/>
+                <w:lang w:val="en-CA"/>
+              </w:rPr>
               <w:t>N/A</w:t>
             </w:r>
           </w:p>
         </w:tc>
       </w:tr>
     </w:tbl>
+    <w:p>
+      <w:pPr>
+        <w:pStyle w:val="paragraph"/>
+        <w:spacing w:before="0" w:beforeAutospacing="0" w:after="0" w:afterAutospacing="0"/>
+        <w:textAlignment w:val="baseline"/>
+        <w:rPr>
+          <w:rStyle w:val="normaltextrun"/>
+          <w:rFonts w:ascii="Arial" w:hAnsi="Arial" w:cs="Arial"/>
+          <w:b/>
+          <w:bCs/>
+          <w:sz w:val="28"/>
+          <w:szCs w:val="28"/>
+          <w:lang w:val="en-US"/>
+        </w:rPr>
+      </w:pPr>
+    </w:p>
+    <w:p>
+      <w:pPr>
+        <w:pStyle w:val="paragraph"/>
+        <w:spacing w:before="0" w:beforeAutospacing="0" w:after="0" w:afterAutospacing="0"/>
+        <w:textAlignment w:val="baseline"/>
+        <w:rPr>
+          <w:rFonts w:ascii="Arial" w:hAnsi="Arial" w:cs="Arial"/>
+          <w:sz w:val="28"/>
+          <w:szCs w:val="28"/>
+          <w:lang w:val="en-US"/>
+        </w:rPr>
+      </w:pPr>
+      <w:r>
+        <w:rPr>
+          <w:rStyle w:val="normaltextrun"/>
+          <w:rFonts w:ascii="Arial" w:hAnsi="Arial" w:cs="Arial"/>
+          <w:b/>
+          <w:bCs/>
+          <w:sz w:val="28"/>
+          <w:szCs w:val="28"/>
+          <w:lang w:val="en-US"/>
+        </w:rPr>
+        <w:t xml:space="preserve">User Manual </w:t>
+      </w:r>
+      <w:r>
+        <w:rPr>
+          <w:rStyle w:val="eop"/>
+          <w:rFonts w:ascii="Arial" w:hAnsi="Arial" w:cs="Arial"/>
+          <w:sz w:val="28"/>
+          <w:szCs w:val="28"/>
+          <w:lang w:val="en-US"/>
+        </w:rPr>
+        <w:t> </w:t>
+      </w:r>
+    </w:p>
+    <w:p>
+      <w:pPr>
+        <w:pStyle w:val="paragraph"/>
+        <w:spacing w:before="0" w:beforeAutospacing="0" w:after="0" w:afterAutospacing="0"/>
+        <w:textAlignment w:val="baseline"/>
+        <w:rPr>
+          <w:rFonts w:ascii="Arial" w:hAnsi="Arial" w:cs="Arial"/>
+          <w:sz w:val="22"/>
+          <w:szCs w:val="22"/>
+          <w:lang w:val="en-US"/>
+        </w:rPr>
+      </w:pPr>
+      <w:r>
+        <w:rPr>
+          <w:rStyle w:val="normaltextrun"/>
+          <w:rFonts w:ascii="Arial" w:hAnsi="Arial" w:cs="Arial"/>
+          <w:b/>
+          <w:bCs/>
+          <w:sz w:val="22"/>
+          <w:szCs w:val="22"/>
+          <w:lang w:val="en-US"/>
+        </w:rPr>
+        <w:t>Starting Window</w:t>
+      </w:r>
+      <w:r>
+        <w:rPr>
+          <w:rStyle w:val="eop"/>
+          <w:rFonts w:ascii="Arial" w:hAnsi="Arial" w:cs="Arial"/>
+          <w:sz w:val="22"/>
+          <w:szCs w:val="22"/>
+          <w:lang w:val="en-US"/>
+        </w:rPr>
+        <w:t> </w:t>
+      </w:r>
+    </w:p>
+    <w:p>
+      <w:pPr>
+        <w:pStyle w:val="paragraph"/>
+        <w:spacing w:before="0" w:beforeAutospacing="0" w:after="0" w:afterAutospacing="0"/>
+        <w:textAlignment w:val="baseline"/>
+        <w:rPr>
+          <w:rFonts w:ascii="Arial" w:hAnsi="Arial" w:cs="Arial"/>
+          <w:sz w:val="22"/>
+          <w:szCs w:val="22"/>
+          <w:lang w:val="en-US"/>
+        </w:rPr>
+      </w:pPr>
+      <w:r>
+        <w:rPr>
+          <w:rStyle w:val="normaltextrun"/>
+          <w:rFonts w:ascii="Arial" w:hAnsi="Arial" w:cs="Arial"/>
+          <w:sz w:val="22"/>
+          <w:szCs w:val="22"/>
+          <w:lang w:val="en-US"/>
+        </w:rPr>
+        <w:t>At the starting window the user is given a choice to upload their own files to the database or to proceed with the one that we have created.</w:t>
+      </w:r>
+      <w:r>
+        <w:rPr>
+          <w:rStyle w:val="eop"/>
+          <w:rFonts w:ascii="Arial" w:hAnsi="Arial" w:cs="Arial"/>
+          <w:sz w:val="22"/>
+          <w:szCs w:val="22"/>
+          <w:lang w:val="en-US"/>
+        </w:rPr>
+        <w:t> </w:t>
+      </w:r>
+    </w:p>
+    <w:p>
+      <w:pPr>
+        <w:pStyle w:val="paragraph"/>
+        <w:spacing w:before="0" w:beforeAutospacing="0" w:after="0" w:afterAutospacing="0"/>
+        <w:textAlignment w:val="baseline"/>
+        <w:rPr>
+          <w:rFonts w:ascii="Arial" w:hAnsi="Arial" w:cs="Arial"/>
+          <w:sz w:val="22"/>
+          <w:szCs w:val="22"/>
+          <w:lang w:val="en-US"/>
+        </w:rPr>
+      </w:pPr>
+      <w:r>
+        <w:rPr>
+          <w:rStyle w:val="normaltextrun"/>
+          <w:rFonts w:ascii="Arial" w:hAnsi="Arial" w:cs="Arial"/>
+          <w:b/>
+          <w:bCs/>
+          <w:sz w:val="22"/>
+          <w:szCs w:val="22"/>
+          <w:lang w:val="en-US"/>
+        </w:rPr>
+        <w:t>Upload files to the database</w:t>
+      </w:r>
+      <w:r>
+        <w:rPr>
+          <w:rStyle w:val="eop"/>
+          <w:rFonts w:ascii="Arial" w:hAnsi="Arial" w:cs="Arial"/>
+          <w:sz w:val="22"/>
+          <w:szCs w:val="22"/>
+          <w:lang w:val="en-US"/>
+        </w:rPr>
+        <w:t> </w:t>
+      </w:r>
+    </w:p>
+    <w:p>
+      <w:pPr>
+        <w:pStyle w:val="paragraph"/>
+        <w:spacing w:before="0" w:beforeAutospacing="0" w:after="0" w:afterAutospacing="0"/>
+        <w:textAlignment w:val="baseline"/>
+        <w:rPr>
+          <w:rFonts w:ascii="Arial" w:hAnsi="Arial" w:cs="Arial"/>
+          <w:sz w:val="22"/>
+          <w:szCs w:val="22"/>
+          <w:lang w:val="en-US"/>
+        </w:rPr>
+      </w:pPr>
+      <w:r>
+        <w:rPr>
+          <w:rStyle w:val="normaltextrun"/>
+          <w:rFonts w:ascii="Arial" w:hAnsi="Arial" w:cs="Arial"/>
+          <w:sz w:val="22"/>
+          <w:szCs w:val="22"/>
+          <w:lang w:val="en-US"/>
+        </w:rPr>
+        <w:t>To upload the files from the database the user is asked to click on the following buttons one by one: “Populate Directors”, “Populate Genres”, “Populate Movies”. Each button is unavailable until the previous one is clicked. After all buttons are clicked, the user can proceed to the application by clicking “Next” button.</w:t>
+      </w:r>
+      <w:r>
+        <w:rPr>
+          <w:rStyle w:val="eop"/>
+          <w:rFonts w:ascii="Arial" w:hAnsi="Arial" w:cs="Arial"/>
+          <w:sz w:val="22"/>
+          <w:szCs w:val="22"/>
+          <w:lang w:val="en-US"/>
+        </w:rPr>
+        <w:t> </w:t>
+      </w:r>
+    </w:p>
+    <w:p>
+      <w:pPr>
+        <w:pStyle w:val="paragraph"/>
+        <w:spacing w:before="0" w:beforeAutospacing="0" w:after="0" w:afterAutospacing="0"/>
+        <w:textAlignment w:val="baseline"/>
+        <w:rPr>
+          <w:rFonts w:ascii="Arial" w:hAnsi="Arial" w:cs="Arial"/>
+          <w:sz w:val="22"/>
+          <w:szCs w:val="22"/>
+          <w:lang w:val="en-US"/>
+        </w:rPr>
+      </w:pPr>
+      <w:r>
+        <w:rPr>
+          <w:rStyle w:val="normaltextrun"/>
+          <w:rFonts w:ascii="Arial" w:hAnsi="Arial" w:cs="Arial"/>
+          <w:b/>
+          <w:bCs/>
+          <w:sz w:val="22"/>
+          <w:szCs w:val="22"/>
+          <w:lang w:val="en-US"/>
+        </w:rPr>
+        <w:t>Proceed with existing database</w:t>
+      </w:r>
+      <w:r>
+        <w:rPr>
+          <w:rStyle w:val="eop"/>
+          <w:rFonts w:ascii="Arial" w:hAnsi="Arial" w:cs="Arial"/>
+          <w:sz w:val="22"/>
+          <w:szCs w:val="22"/>
+          <w:lang w:val="en-US"/>
+        </w:rPr>
+        <w:t> </w:t>
+      </w:r>
+    </w:p>
+    <w:p>
+      <w:pPr>
+        <w:pStyle w:val="paragraph"/>
+        <w:spacing w:before="0" w:beforeAutospacing="0" w:after="0" w:afterAutospacing="0"/>
+        <w:textAlignment w:val="baseline"/>
+        <w:rPr>
+          <w:rStyle w:val="eop"/>
+          <w:rFonts w:ascii="Arial" w:hAnsi="Arial" w:cs="Arial"/>
+          <w:sz w:val="22"/>
+          <w:szCs w:val="22"/>
+          <w:lang w:val="en-US"/>
+        </w:rPr>
+      </w:pPr>
+      <w:r>
+        <w:rPr>
+          <w:rStyle w:val="normaltextrun"/>
+          <w:rFonts w:ascii="Arial" w:hAnsi="Arial" w:cs="Arial"/>
+          <w:sz w:val="22"/>
+          <w:szCs w:val="22"/>
+          <w:lang w:val="en-US"/>
+        </w:rPr>
+        <w:t>Another option is to click on “Skip” button. Then the user proceeds to the application using the existing database.</w:t>
+      </w:r>
+      <w:r>
+        <w:rPr>
+          <w:rStyle w:val="eop"/>
+          <w:rFonts w:ascii="Arial" w:hAnsi="Arial" w:cs="Arial"/>
+          <w:sz w:val="22"/>
+          <w:szCs w:val="22"/>
+          <w:lang w:val="en-US"/>
+        </w:rPr>
+        <w:t> </w:t>
+      </w:r>
+    </w:p>
+    <w:p>
+      <w:pPr>
+        <w:pStyle w:val="paragraph"/>
+        <w:spacing w:before="0" w:beforeAutospacing="0" w:after="0" w:afterAutospacing="0"/>
+        <w:textAlignment w:val="baseline"/>
+        <w:rPr>
+          <w:rFonts w:ascii="Arial" w:hAnsi="Arial" w:cs="Arial"/>
+          <w:sz w:val="22"/>
+          <w:szCs w:val="22"/>
+          <w:lang w:val="en-US"/>
+        </w:rPr>
+      </w:pPr>
+      <w:r>
+        <w:rPr>
+          <w:rFonts w:ascii="Arial" w:hAnsi="Arial" w:cs="Arial"/>
+          <w:noProof/>
+          <w:sz w:val="22"/>
+          <w:szCs w:val="22"/>
+          <w:lang w:val="en-US"/>
+        </w:rPr>
+        <w:drawing>
+          <wp:inline distT="0" distB="0" distL="0" distR="0" wp14:anchorId="616CC2F3" wp14:editId="1370EBD9">
+            <wp:extent cx="4430130" cy="3390753"/>
+            <wp:effectExtent l="0" t="0" r="2540" b="635"/>
+            <wp:docPr id="2" name="Рисунок 2"/>
+            <wp:cNvGraphicFramePr>
+              <a:graphicFrameLocks xmlns:a="http://schemas.openxmlformats.org/drawingml/2006/main" noChangeAspect="1"/>
+            </wp:cNvGraphicFramePr>
+            <a:graphic xmlns:a="http://schemas.openxmlformats.org/drawingml/2006/main">
+              <a:graphicData uri="http://schemas.openxmlformats.org/drawingml/2006/picture">
+                <pic:pic xmlns:pic="http://schemas.openxmlformats.org/drawingml/2006/picture">
+                  <pic:nvPicPr>
+                    <pic:cNvPr id="2" name="Рисунок 2"/>
+                    <pic:cNvPicPr/>
+                  </pic:nvPicPr>
+                  <pic:blipFill>
+                    <a:blip r:embed="rId8" cstate="print">
+                      <a:extLst>
+                        <a:ext uri="{28A0092B-C50C-407E-A947-70E740481C1C}">
+                          <a14:useLocalDpi xmlns:a14="http://schemas.microsoft.com/office/drawing/2010/main" val="0"/>
+                        </a:ext>
+                      </a:extLst>
+                    </a:blip>
+                    <a:stretch>
+                      <a:fillRect/>
+                    </a:stretch>
+                  </pic:blipFill>
+                  <pic:spPr>
+                    <a:xfrm>
+                      <a:off x="0" y="0"/>
+                      <a:ext cx="4447619" cy="3404139"/>
+                    </a:xfrm>
+                    <a:prstGeom prst="rect">
+                      <a:avLst/>
+                    </a:prstGeom>
+                  </pic:spPr>
+                </pic:pic>
+              </a:graphicData>
+            </a:graphic>
+          </wp:inline>
+        </w:drawing>
+      </w:r>
+    </w:p>
+    <w:p>
+      <w:pPr>
+        <w:pStyle w:val="paragraph"/>
+        <w:spacing w:before="0" w:beforeAutospacing="0" w:after="0" w:afterAutospacing="0"/>
+        <w:textAlignment w:val="baseline"/>
+        <w:rPr>
+          <w:rStyle w:val="normaltextrun"/>
+          <w:rFonts w:ascii="Arial" w:hAnsi="Arial" w:cs="Arial"/>
+          <w:b/>
+          <w:bCs/>
+          <w:sz w:val="22"/>
+          <w:szCs w:val="22"/>
+          <w:lang w:val="en-US"/>
+        </w:rPr>
+      </w:pPr>
+    </w:p>
+    <w:p>
+      <w:pPr>
+        <w:pStyle w:val="paragraph"/>
+        <w:spacing w:before="0" w:beforeAutospacing="0" w:after="0" w:afterAutospacing="0"/>
+        <w:textAlignment w:val="baseline"/>
+        <w:rPr>
+          <w:rStyle w:val="normaltextrun"/>
+          <w:rFonts w:ascii="Arial" w:hAnsi="Arial" w:cs="Arial"/>
+          <w:b/>
+          <w:bCs/>
+          <w:sz w:val="22"/>
+          <w:szCs w:val="22"/>
+          <w:lang w:val="en-US"/>
+        </w:rPr>
+      </w:pPr>
+    </w:p>
+    <w:p>
+      <w:pPr>
+        <w:pStyle w:val="paragraph"/>
+        <w:spacing w:before="0" w:beforeAutospacing="0" w:after="0" w:afterAutospacing="0"/>
+        <w:textAlignment w:val="baseline"/>
+        <w:rPr>
+          <w:rFonts w:ascii="Arial" w:hAnsi="Arial" w:cs="Arial"/>
+          <w:sz w:val="22"/>
+          <w:szCs w:val="22"/>
+          <w:lang w:val="en-US"/>
+        </w:rPr>
+      </w:pPr>
+      <w:r>
+        <w:rPr>
+          <w:rStyle w:val="normaltextrun"/>
+          <w:rFonts w:ascii="Arial" w:hAnsi="Arial" w:cs="Arial"/>
+          <w:b/>
+          <w:bCs/>
+          <w:sz w:val="22"/>
+          <w:szCs w:val="22"/>
+          <w:lang w:val="en-US"/>
+        </w:rPr>
+        <w:t>Main Window</w:t>
+      </w:r>
+      <w:r>
+        <w:rPr>
+          <w:rStyle w:val="eop"/>
+          <w:rFonts w:ascii="Arial" w:hAnsi="Arial" w:cs="Arial"/>
+          <w:sz w:val="22"/>
+          <w:szCs w:val="22"/>
+          <w:lang w:val="en-US"/>
+        </w:rPr>
+        <w:t> </w:t>
+      </w:r>
+    </w:p>
+    <w:p>
+      <w:pPr>
+        <w:pStyle w:val="paragraph"/>
+        <w:spacing w:before="0" w:beforeAutospacing="0" w:after="0" w:afterAutospacing="0"/>
+        <w:textAlignment w:val="baseline"/>
+        <w:rPr>
+          <w:rStyle w:val="eop"/>
+          <w:rFonts w:ascii="Arial" w:hAnsi="Arial" w:cs="Arial"/>
+          <w:sz w:val="22"/>
+          <w:szCs w:val="22"/>
+          <w:lang w:val="en-US"/>
+        </w:rPr>
+      </w:pPr>
+      <w:r>
+        <w:rPr>
+          <w:rStyle w:val="normaltextrun"/>
+          <w:rFonts w:ascii="Arial" w:hAnsi="Arial" w:cs="Arial"/>
+          <w:sz w:val="22"/>
+          <w:szCs w:val="22"/>
+          <w:lang w:val="en-US"/>
+        </w:rPr>
+        <w:t xml:space="preserve">At the main page the user sees a data grid containing movie information, a search bar, two search result filters, buttons to add, edit, or delete a movie, create </w:t>
+      </w:r>
+      <w:r>
+        <w:rPr>
+          <w:rStyle w:val="normaltextrun"/>
+          <w:rFonts w:ascii="Arial" w:hAnsi="Arial" w:cs="Arial"/>
+          <w:sz w:val="22"/>
+          <w:szCs w:val="22"/>
+          <w:lang w:val="en-US"/>
+        </w:rPr>
+        <w:t>account,</w:t>
+      </w:r>
+      <w:r>
+        <w:rPr>
+          <w:rStyle w:val="normaltextrun"/>
+          <w:rFonts w:ascii="Arial" w:hAnsi="Arial" w:cs="Arial"/>
+          <w:sz w:val="22"/>
+          <w:szCs w:val="22"/>
+          <w:lang w:val="en-US"/>
+        </w:rPr>
+        <w:t xml:space="preserve"> and log in buttons, and go to favorites button.</w:t>
+      </w:r>
+      <w:r>
+        <w:rPr>
+          <w:rStyle w:val="eop"/>
+          <w:rFonts w:ascii="Arial" w:hAnsi="Arial" w:cs="Arial"/>
+          <w:sz w:val="22"/>
+          <w:szCs w:val="22"/>
+          <w:lang w:val="en-US"/>
+        </w:rPr>
+        <w:t> </w:t>
+      </w:r>
+    </w:p>
+    <w:p>
+      <w:pPr>
+        <w:pStyle w:val="paragraph"/>
+        <w:spacing w:before="0" w:beforeAutospacing="0" w:after="0" w:afterAutospacing="0"/>
+        <w:textAlignment w:val="baseline"/>
+        <w:rPr>
+          <w:rFonts w:ascii="Arial" w:hAnsi="Arial" w:cs="Arial"/>
+          <w:sz w:val="22"/>
+          <w:szCs w:val="22"/>
+          <w:lang w:val="en-US"/>
+        </w:rPr>
+      </w:pPr>
+      <w:r>
+        <w:rPr>
+          <w:rFonts w:ascii="Arial" w:hAnsi="Arial" w:cs="Arial"/>
+          <w:noProof/>
+          <w:sz w:val="22"/>
+          <w:szCs w:val="22"/>
+          <w:lang w:val="en-US"/>
+        </w:rPr>
+        <w:lastRenderedPageBreak/>
+        <w:drawing>
+          <wp:inline distT="0" distB="0" distL="0" distR="0" wp14:anchorId="35133784" wp14:editId="222349B7">
+            <wp:extent cx="4456253" cy="3396941"/>
+            <wp:effectExtent l="0" t="0" r="1905" b="0"/>
+            <wp:docPr id="3" name="Рисунок 3" descr="Изображение выглядит как текст&#10;&#10;Автоматически созданное описание"/>
+            <wp:cNvGraphicFramePr>
+              <a:graphicFrameLocks xmlns:a="http://schemas.openxmlformats.org/drawingml/2006/main" noChangeAspect="1"/>
+            </wp:cNvGraphicFramePr>
+            <a:graphic xmlns:a="http://schemas.openxmlformats.org/drawingml/2006/main">
+              <a:graphicData uri="http://schemas.openxmlformats.org/drawingml/2006/picture">
+                <pic:pic xmlns:pic="http://schemas.openxmlformats.org/drawingml/2006/picture">
+                  <pic:nvPicPr>
+                    <pic:cNvPr id="3" name="Рисунок 3" descr="Изображение выглядит как текст&#10;&#10;Автоматически созданное описание"/>
+                    <pic:cNvPicPr/>
+                  </pic:nvPicPr>
+                  <pic:blipFill>
+                    <a:blip r:embed="rId9" cstate="print">
+                      <a:extLst>
+                        <a:ext uri="{28A0092B-C50C-407E-A947-70E740481C1C}">
+                          <a14:useLocalDpi xmlns:a14="http://schemas.microsoft.com/office/drawing/2010/main" val="0"/>
+                        </a:ext>
+                      </a:extLst>
+                    </a:blip>
+                    <a:stretch>
+                      <a:fillRect/>
+                    </a:stretch>
+                  </pic:blipFill>
+                  <pic:spPr>
+                    <a:xfrm>
+                      <a:off x="0" y="0"/>
+                      <a:ext cx="4477762" cy="3413337"/>
+                    </a:xfrm>
+                    <a:prstGeom prst="rect">
+                      <a:avLst/>
+                    </a:prstGeom>
+                  </pic:spPr>
+                </pic:pic>
+              </a:graphicData>
+            </a:graphic>
+          </wp:inline>
+        </w:drawing>
+      </w:r>
+    </w:p>
+    <w:p>
+      <w:pPr>
+        <w:pStyle w:val="paragraph"/>
+        <w:spacing w:before="0" w:beforeAutospacing="0" w:after="0" w:afterAutospacing="0"/>
+        <w:textAlignment w:val="baseline"/>
+        <w:rPr>
+          <w:rFonts w:ascii="Arial" w:hAnsi="Arial" w:cs="Arial"/>
+          <w:sz w:val="22"/>
+          <w:szCs w:val="22"/>
+          <w:lang w:val="en-US"/>
+        </w:rPr>
+      </w:pPr>
+      <w:r>
+        <w:rPr>
+          <w:rStyle w:val="normaltextrun"/>
+          <w:rFonts w:ascii="Arial" w:hAnsi="Arial" w:cs="Arial"/>
+          <w:b/>
+          <w:bCs/>
+          <w:sz w:val="22"/>
+          <w:szCs w:val="22"/>
+          <w:lang w:val="en-US"/>
+        </w:rPr>
+        <w:t>Search Movies</w:t>
+      </w:r>
+      <w:r>
+        <w:rPr>
+          <w:rStyle w:val="eop"/>
+          <w:rFonts w:ascii="Arial" w:hAnsi="Arial" w:cs="Arial"/>
+          <w:sz w:val="22"/>
+          <w:szCs w:val="22"/>
+          <w:lang w:val="en-US"/>
+        </w:rPr>
+        <w:t> </w:t>
+      </w:r>
+    </w:p>
+    <w:p>
+      <w:pPr>
+        <w:pStyle w:val="paragraph"/>
+        <w:spacing w:before="0" w:beforeAutospacing="0" w:after="0" w:afterAutospacing="0"/>
+        <w:textAlignment w:val="baseline"/>
+        <w:rPr>
+          <w:rFonts w:ascii="Arial" w:hAnsi="Arial" w:cs="Arial"/>
+          <w:sz w:val="22"/>
+          <w:szCs w:val="22"/>
+          <w:lang w:val="en-US"/>
+        </w:rPr>
+      </w:pPr>
+      <w:r>
+        <w:rPr>
+          <w:rStyle w:val="normaltextrun"/>
+          <w:rFonts w:ascii="Arial" w:hAnsi="Arial" w:cs="Arial"/>
+          <w:sz w:val="22"/>
+          <w:szCs w:val="22"/>
+          <w:lang w:val="en-US"/>
+        </w:rPr>
+        <w:t>A user can search the movies using a search bar located on top of the data grid and the buttons. They can use the movie’s title, release date, director, genre as a query. The search is case sensitive.</w:t>
+      </w:r>
+      <w:r>
+        <w:rPr>
+          <w:rStyle w:val="eop"/>
+          <w:rFonts w:ascii="Arial" w:hAnsi="Arial" w:cs="Arial"/>
+          <w:sz w:val="22"/>
+          <w:szCs w:val="22"/>
+          <w:lang w:val="en-US"/>
+        </w:rPr>
+        <w:t> </w:t>
+      </w:r>
+    </w:p>
+    <w:p>
+      <w:pPr>
+        <w:pStyle w:val="paragraph"/>
+        <w:spacing w:before="0" w:beforeAutospacing="0" w:after="0" w:afterAutospacing="0"/>
+        <w:textAlignment w:val="baseline"/>
+        <w:rPr>
+          <w:rFonts w:ascii="Arial" w:hAnsi="Arial" w:cs="Arial"/>
+          <w:sz w:val="22"/>
+          <w:szCs w:val="22"/>
+          <w:lang w:val="en-US"/>
+        </w:rPr>
+      </w:pPr>
+      <w:r>
+        <w:rPr>
+          <w:rStyle w:val="normaltextrun"/>
+          <w:rFonts w:ascii="Arial" w:hAnsi="Arial" w:cs="Arial"/>
+          <w:b/>
+          <w:bCs/>
+          <w:sz w:val="22"/>
+          <w:szCs w:val="22"/>
+          <w:lang w:val="en-US"/>
+        </w:rPr>
+        <w:t>Filter Movies</w:t>
+      </w:r>
+      <w:r>
+        <w:rPr>
+          <w:rStyle w:val="eop"/>
+          <w:rFonts w:ascii="Arial" w:hAnsi="Arial" w:cs="Arial"/>
+          <w:sz w:val="22"/>
+          <w:szCs w:val="22"/>
+          <w:lang w:val="en-US"/>
+        </w:rPr>
+        <w:t> </w:t>
+      </w:r>
+    </w:p>
+    <w:p>
+      <w:pPr>
+        <w:pStyle w:val="paragraph"/>
+        <w:spacing w:before="0" w:beforeAutospacing="0" w:after="0" w:afterAutospacing="0"/>
+        <w:textAlignment w:val="baseline"/>
+        <w:rPr>
+          <w:rFonts w:ascii="Arial" w:hAnsi="Arial" w:cs="Arial"/>
+          <w:sz w:val="22"/>
+          <w:szCs w:val="22"/>
+          <w:lang w:val="en-US"/>
+        </w:rPr>
+      </w:pPr>
+      <w:r>
+        <w:rPr>
+          <w:rStyle w:val="normaltextrun"/>
+          <w:rFonts w:ascii="Arial" w:hAnsi="Arial" w:cs="Arial"/>
+          <w:sz w:val="22"/>
+          <w:szCs w:val="22"/>
+          <w:lang w:val="en-US"/>
+        </w:rPr>
+        <w:t xml:space="preserve">By clicking on directors and genres list boxes user can filter the movies in the data grid. Multiple selection is available, the filters are inclusive (meaning that the results of filtering by directors and genres will be added up, not intersected). </w:t>
+      </w:r>
+      <w:r>
+        <w:rPr>
+          <w:rStyle w:val="eop"/>
+          <w:rFonts w:ascii="Arial" w:hAnsi="Arial" w:cs="Arial"/>
+          <w:sz w:val="22"/>
+          <w:szCs w:val="22"/>
+          <w:lang w:val="en-US"/>
+        </w:rPr>
+        <w:t> </w:t>
+      </w:r>
+    </w:p>
+    <w:p>
+      <w:pPr>
+        <w:pStyle w:val="paragraph"/>
+        <w:spacing w:before="0" w:beforeAutospacing="0" w:after="0" w:afterAutospacing="0"/>
+        <w:textAlignment w:val="baseline"/>
+        <w:rPr>
+          <w:rFonts w:ascii="Arial" w:hAnsi="Arial" w:cs="Arial"/>
+          <w:sz w:val="22"/>
+          <w:szCs w:val="22"/>
+          <w:lang w:val="en-US"/>
+        </w:rPr>
+      </w:pPr>
+      <w:r>
+        <w:rPr>
+          <w:rStyle w:val="normaltextrun"/>
+          <w:rFonts w:ascii="Arial" w:hAnsi="Arial" w:cs="Arial"/>
+          <w:b/>
+          <w:bCs/>
+          <w:sz w:val="22"/>
+          <w:szCs w:val="22"/>
+          <w:lang w:val="en-US"/>
+        </w:rPr>
+        <w:t>Add Movie</w:t>
+      </w:r>
+      <w:r>
+        <w:rPr>
+          <w:rStyle w:val="eop"/>
+          <w:rFonts w:ascii="Arial" w:hAnsi="Arial" w:cs="Arial"/>
+          <w:sz w:val="22"/>
+          <w:szCs w:val="22"/>
+          <w:lang w:val="en-US"/>
+        </w:rPr>
+        <w:t> </w:t>
+      </w:r>
+    </w:p>
+    <w:p>
+      <w:pPr>
+        <w:pStyle w:val="paragraph"/>
+        <w:spacing w:before="0" w:beforeAutospacing="0" w:after="0" w:afterAutospacing="0"/>
+        <w:textAlignment w:val="baseline"/>
+        <w:rPr>
+          <w:rFonts w:ascii="Arial" w:hAnsi="Arial" w:cs="Arial"/>
+          <w:sz w:val="22"/>
+          <w:szCs w:val="22"/>
+          <w:lang w:val="en-US"/>
+        </w:rPr>
+      </w:pPr>
+      <w:r>
+        <w:rPr>
+          <w:rStyle w:val="normaltextrun"/>
+          <w:rFonts w:ascii="Arial" w:hAnsi="Arial" w:cs="Arial"/>
+          <w:sz w:val="22"/>
+          <w:szCs w:val="22"/>
+          <w:lang w:val="en-US"/>
+        </w:rPr>
+        <w:t>When a user clicks on the “Add Movie” button, a new window is opened where they can enter the details about a new movie and save it after all fields are completed.</w:t>
+      </w:r>
+      <w:r>
+        <w:rPr>
+          <w:rStyle w:val="eop"/>
+          <w:rFonts w:ascii="Arial" w:hAnsi="Arial" w:cs="Arial"/>
+          <w:sz w:val="22"/>
+          <w:szCs w:val="22"/>
+          <w:lang w:val="en-US"/>
+        </w:rPr>
+        <w:t> </w:t>
+      </w:r>
+    </w:p>
+    <w:p>
+      <w:pPr>
+        <w:pStyle w:val="paragraph"/>
+        <w:spacing w:before="0" w:beforeAutospacing="0" w:after="0" w:afterAutospacing="0"/>
+        <w:textAlignment w:val="baseline"/>
+        <w:rPr>
+          <w:rFonts w:ascii="Arial" w:hAnsi="Arial" w:cs="Arial"/>
+          <w:sz w:val="22"/>
+          <w:szCs w:val="22"/>
+          <w:lang w:val="en-US"/>
+        </w:rPr>
+      </w:pPr>
+      <w:r>
+        <w:rPr>
+          <w:rStyle w:val="normaltextrun"/>
+          <w:rFonts w:ascii="Arial" w:hAnsi="Arial" w:cs="Arial"/>
+          <w:b/>
+          <w:bCs/>
+          <w:sz w:val="22"/>
+          <w:szCs w:val="22"/>
+          <w:lang w:val="en-US"/>
+        </w:rPr>
+        <w:t>Edit Movie</w:t>
+      </w:r>
+      <w:r>
+        <w:rPr>
+          <w:rStyle w:val="eop"/>
+          <w:rFonts w:ascii="Arial" w:hAnsi="Arial" w:cs="Arial"/>
+          <w:sz w:val="22"/>
+          <w:szCs w:val="22"/>
+          <w:lang w:val="en-US"/>
+        </w:rPr>
+        <w:t> </w:t>
+      </w:r>
+    </w:p>
+    <w:p>
+      <w:pPr>
+        <w:pStyle w:val="paragraph"/>
+        <w:spacing w:before="0" w:beforeAutospacing="0" w:after="0" w:afterAutospacing="0"/>
+        <w:textAlignment w:val="baseline"/>
+        <w:rPr>
+          <w:rFonts w:ascii="Arial" w:hAnsi="Arial" w:cs="Arial"/>
+          <w:sz w:val="22"/>
+          <w:szCs w:val="22"/>
+          <w:lang w:val="en-US"/>
+        </w:rPr>
+      </w:pPr>
+      <w:r>
+        <w:rPr>
+          <w:rStyle w:val="normaltextrun"/>
+          <w:rFonts w:ascii="Arial" w:hAnsi="Arial" w:cs="Arial"/>
+          <w:sz w:val="22"/>
+          <w:szCs w:val="22"/>
+          <w:lang w:val="en-US"/>
+        </w:rPr>
+        <w:t>To edit a movie a user should select a movie in the data grid and click on the “Edit Movie” button. A new window is opened where they can change any details about a movie except for the movie id. To save changes the user should click on “Edit button”.</w:t>
+      </w:r>
+      <w:r>
+        <w:rPr>
+          <w:rStyle w:val="eop"/>
+          <w:rFonts w:ascii="Arial" w:hAnsi="Arial" w:cs="Arial"/>
+          <w:sz w:val="22"/>
+          <w:szCs w:val="22"/>
+          <w:lang w:val="en-US"/>
+        </w:rPr>
+        <w:t> </w:t>
+      </w:r>
+    </w:p>
+    <w:p>
+      <w:pPr>
+        <w:pStyle w:val="paragraph"/>
+        <w:spacing w:before="0" w:beforeAutospacing="0" w:after="0" w:afterAutospacing="0"/>
+        <w:textAlignment w:val="baseline"/>
+        <w:rPr>
+          <w:rFonts w:ascii="Arial" w:hAnsi="Arial" w:cs="Arial"/>
+          <w:sz w:val="22"/>
+          <w:szCs w:val="22"/>
+          <w:lang w:val="en-US"/>
+        </w:rPr>
+      </w:pPr>
+      <w:r>
+        <w:rPr>
+          <w:rStyle w:val="normaltextrun"/>
+          <w:rFonts w:ascii="Arial" w:hAnsi="Arial" w:cs="Arial"/>
+          <w:b/>
+          <w:bCs/>
+          <w:sz w:val="22"/>
+          <w:szCs w:val="22"/>
+          <w:lang w:val="en-US"/>
+        </w:rPr>
+        <w:t>Delete Movie</w:t>
+      </w:r>
+      <w:r>
+        <w:rPr>
+          <w:rStyle w:val="eop"/>
+          <w:rFonts w:ascii="Arial" w:hAnsi="Arial" w:cs="Arial"/>
+          <w:sz w:val="22"/>
+          <w:szCs w:val="22"/>
+          <w:lang w:val="en-US"/>
+        </w:rPr>
+        <w:t> </w:t>
+      </w:r>
+    </w:p>
+    <w:p>
+      <w:pPr>
+        <w:pStyle w:val="paragraph"/>
+        <w:spacing w:before="0" w:beforeAutospacing="0" w:after="0" w:afterAutospacing="0"/>
+        <w:textAlignment w:val="baseline"/>
+        <w:rPr>
+          <w:rFonts w:ascii="Arial" w:hAnsi="Arial" w:cs="Arial"/>
+          <w:sz w:val="22"/>
+          <w:szCs w:val="22"/>
+          <w:lang w:val="en-US"/>
+        </w:rPr>
+      </w:pPr>
+      <w:r>
+        <w:rPr>
+          <w:rStyle w:val="normaltextrun"/>
+          <w:rFonts w:ascii="Arial" w:hAnsi="Arial" w:cs="Arial"/>
+          <w:sz w:val="22"/>
+          <w:szCs w:val="22"/>
+          <w:lang w:val="en-US"/>
+        </w:rPr>
+        <w:t>To delete a movie a user should select a movie in the data grid and click on the “Delete movie” button and the selected movie will be deleted from the database.</w:t>
+      </w:r>
+      <w:r>
+        <w:rPr>
+          <w:rStyle w:val="eop"/>
+          <w:rFonts w:ascii="Arial" w:hAnsi="Arial" w:cs="Arial"/>
+          <w:sz w:val="22"/>
+          <w:szCs w:val="22"/>
+          <w:lang w:val="en-US"/>
+        </w:rPr>
+        <w:t> </w:t>
+      </w:r>
+    </w:p>
+    <w:p>
+      <w:pPr>
+        <w:pStyle w:val="paragraph"/>
+        <w:spacing w:before="0" w:beforeAutospacing="0" w:after="0" w:afterAutospacing="0"/>
+        <w:textAlignment w:val="baseline"/>
+        <w:rPr>
+          <w:rFonts w:ascii="Arial" w:hAnsi="Arial" w:cs="Arial"/>
+          <w:sz w:val="22"/>
+          <w:szCs w:val="22"/>
+          <w:lang w:val="en-US"/>
+        </w:rPr>
+      </w:pPr>
+      <w:r>
+        <w:rPr>
+          <w:rStyle w:val="normaltextrun"/>
+          <w:rFonts w:ascii="Arial" w:hAnsi="Arial" w:cs="Arial"/>
+          <w:b/>
+          <w:bCs/>
+          <w:sz w:val="22"/>
+          <w:szCs w:val="22"/>
+          <w:lang w:val="en-US"/>
+        </w:rPr>
+        <w:t>Create account</w:t>
+      </w:r>
+      <w:r>
+        <w:rPr>
+          <w:rStyle w:val="eop"/>
+          <w:rFonts w:ascii="Arial" w:hAnsi="Arial" w:cs="Arial"/>
+          <w:sz w:val="22"/>
+          <w:szCs w:val="22"/>
+          <w:lang w:val="en-US"/>
+        </w:rPr>
+        <w:t> </w:t>
+      </w:r>
+    </w:p>
+    <w:p>
+      <w:pPr>
+        <w:pStyle w:val="paragraph"/>
+        <w:spacing w:before="0" w:beforeAutospacing="0" w:after="0" w:afterAutospacing="0"/>
+        <w:textAlignment w:val="baseline"/>
+        <w:rPr>
+          <w:rFonts w:ascii="Arial" w:hAnsi="Arial" w:cs="Arial"/>
+          <w:sz w:val="22"/>
+          <w:szCs w:val="22"/>
+          <w:lang w:val="en-US"/>
+        </w:rPr>
+      </w:pPr>
+      <w:r>
+        <w:rPr>
+          <w:rStyle w:val="normaltextrun"/>
+          <w:rFonts w:ascii="Arial" w:hAnsi="Arial" w:cs="Arial"/>
+          <w:sz w:val="22"/>
+          <w:szCs w:val="22"/>
+          <w:lang w:val="en-US"/>
+        </w:rPr>
+        <w:t>To create an account a user should click on the “Create an account” button and enter their username and password in the newly opened window.</w:t>
+      </w:r>
+      <w:r>
+        <w:rPr>
+          <w:rStyle w:val="eop"/>
+          <w:rFonts w:ascii="Arial" w:hAnsi="Arial" w:cs="Arial"/>
+          <w:sz w:val="22"/>
+          <w:szCs w:val="22"/>
+          <w:lang w:val="en-US"/>
+        </w:rPr>
+        <w:t> </w:t>
+      </w:r>
+    </w:p>
+    <w:p>
+      <w:pPr>
+        <w:pStyle w:val="paragraph"/>
+        <w:spacing w:before="0" w:beforeAutospacing="0" w:after="0" w:afterAutospacing="0"/>
+        <w:textAlignment w:val="baseline"/>
+        <w:rPr>
+          <w:rFonts w:ascii="Arial" w:hAnsi="Arial" w:cs="Arial"/>
+          <w:sz w:val="22"/>
+          <w:szCs w:val="22"/>
+          <w:lang w:val="en-US"/>
+        </w:rPr>
+      </w:pPr>
+      <w:r>
+        <w:rPr>
+          <w:rStyle w:val="normaltextrun"/>
+          <w:rFonts w:ascii="Arial" w:hAnsi="Arial" w:cs="Arial"/>
+          <w:b/>
+          <w:bCs/>
+          <w:sz w:val="22"/>
+          <w:szCs w:val="22"/>
+          <w:lang w:val="en-US"/>
+        </w:rPr>
+        <w:t>Log in</w:t>
+      </w:r>
+      <w:r>
+        <w:rPr>
+          <w:rStyle w:val="eop"/>
+          <w:rFonts w:ascii="Arial" w:hAnsi="Arial" w:cs="Arial"/>
+          <w:sz w:val="22"/>
+          <w:szCs w:val="22"/>
+          <w:lang w:val="en-US"/>
+        </w:rPr>
+        <w:t> </w:t>
+      </w:r>
+    </w:p>
+    <w:p>
+      <w:pPr>
+        <w:pStyle w:val="paragraph"/>
+        <w:spacing w:before="0" w:beforeAutospacing="0" w:after="0" w:afterAutospacing="0"/>
+        <w:textAlignment w:val="baseline"/>
+        <w:rPr>
+          <w:rFonts w:ascii="Arial" w:hAnsi="Arial" w:cs="Arial"/>
+          <w:sz w:val="22"/>
+          <w:szCs w:val="22"/>
+          <w:lang w:val="en-US"/>
+        </w:rPr>
+      </w:pPr>
+      <w:r>
+        <w:rPr>
+          <w:rStyle w:val="normaltextrun"/>
+          <w:rFonts w:ascii="Arial" w:hAnsi="Arial" w:cs="Arial"/>
+          <w:sz w:val="22"/>
+          <w:szCs w:val="22"/>
+          <w:lang w:val="en-US"/>
+        </w:rPr>
+        <w:t>To log in their account a user should click on the “Log in” button and enter their username and password in the newly opened window.</w:t>
+      </w:r>
+      <w:r>
+        <w:rPr>
+          <w:rStyle w:val="eop"/>
+          <w:rFonts w:ascii="Arial" w:hAnsi="Arial" w:cs="Arial"/>
+          <w:sz w:val="22"/>
+          <w:szCs w:val="22"/>
+          <w:lang w:val="en-US"/>
+        </w:rPr>
+        <w:t> </w:t>
+      </w:r>
+    </w:p>
+    <w:p>
+      <w:pPr>
+        <w:pStyle w:val="paragraph"/>
+        <w:spacing w:before="0" w:beforeAutospacing="0" w:after="0" w:afterAutospacing="0"/>
+        <w:textAlignment w:val="baseline"/>
+        <w:rPr>
+          <w:rFonts w:ascii="Arial" w:hAnsi="Arial" w:cs="Arial"/>
+          <w:sz w:val="22"/>
+          <w:szCs w:val="22"/>
+          <w:lang w:val="en-US"/>
+        </w:rPr>
+      </w:pPr>
+      <w:r>
+        <w:rPr>
+          <w:rStyle w:val="normaltextrun"/>
+          <w:rFonts w:ascii="Arial" w:hAnsi="Arial" w:cs="Arial"/>
+          <w:b/>
+          <w:bCs/>
+          <w:sz w:val="22"/>
+          <w:szCs w:val="22"/>
+          <w:lang w:val="en-US"/>
+        </w:rPr>
+        <w:t>See movie details</w:t>
+      </w:r>
+      <w:r>
+        <w:rPr>
+          <w:rStyle w:val="eop"/>
+          <w:rFonts w:ascii="Arial" w:hAnsi="Arial" w:cs="Arial"/>
+          <w:sz w:val="22"/>
+          <w:szCs w:val="22"/>
+          <w:lang w:val="en-US"/>
+        </w:rPr>
+        <w:t> </w:t>
+      </w:r>
+    </w:p>
+    <w:p>
+      <w:pPr>
+        <w:pStyle w:val="paragraph"/>
+        <w:spacing w:before="0" w:beforeAutospacing="0" w:after="0" w:afterAutospacing="0"/>
+        <w:textAlignment w:val="baseline"/>
+        <w:rPr>
+          <w:rFonts w:ascii="Arial" w:hAnsi="Arial" w:cs="Arial"/>
+          <w:sz w:val="22"/>
+          <w:szCs w:val="22"/>
+          <w:lang w:val="en-US"/>
+        </w:rPr>
+      </w:pPr>
+      <w:r>
+        <w:rPr>
+          <w:rStyle w:val="normaltextrun"/>
+          <w:rFonts w:ascii="Arial" w:hAnsi="Arial" w:cs="Arial"/>
+          <w:sz w:val="22"/>
+          <w:szCs w:val="22"/>
+          <w:lang w:val="en-US"/>
+        </w:rPr>
+        <w:t>To see movie details in a separate the user should double click on an entry in the movie data grid. From there a user also can leave a review or add this movie to the “favorites” list</w:t>
+      </w:r>
+      <w:r>
+        <w:rPr>
+          <w:rStyle w:val="eop"/>
+          <w:rFonts w:ascii="Arial" w:hAnsi="Arial" w:cs="Arial"/>
+          <w:sz w:val="22"/>
+          <w:szCs w:val="22"/>
+          <w:lang w:val="en-US"/>
+        </w:rPr>
+        <w:t> </w:t>
+      </w:r>
+    </w:p>
+    <w:p>
+      <w:pPr>
+        <w:pStyle w:val="paragraph"/>
+        <w:spacing w:before="0" w:beforeAutospacing="0" w:after="0" w:afterAutospacing="0"/>
+        <w:textAlignment w:val="baseline"/>
+        <w:rPr>
+          <w:rFonts w:ascii="Arial" w:hAnsi="Arial" w:cs="Arial"/>
+          <w:sz w:val="22"/>
+          <w:szCs w:val="22"/>
+          <w:lang w:val="en-US"/>
+        </w:rPr>
+      </w:pPr>
+      <w:r>
+        <w:rPr>
+          <w:rStyle w:val="normaltextrun"/>
+          <w:rFonts w:ascii="Arial" w:hAnsi="Arial" w:cs="Arial"/>
+          <w:b/>
+          <w:bCs/>
+          <w:sz w:val="22"/>
+          <w:szCs w:val="22"/>
+          <w:lang w:val="en-US"/>
+        </w:rPr>
+        <w:t>Leave a review</w:t>
+      </w:r>
+      <w:r>
+        <w:rPr>
+          <w:rStyle w:val="eop"/>
+          <w:rFonts w:ascii="Arial" w:hAnsi="Arial" w:cs="Arial"/>
+          <w:sz w:val="22"/>
+          <w:szCs w:val="22"/>
+          <w:lang w:val="en-US"/>
+        </w:rPr>
+        <w:t> </w:t>
+      </w:r>
+    </w:p>
+    <w:p>
+      <w:pPr>
+        <w:pStyle w:val="paragraph"/>
+        <w:spacing w:before="0" w:beforeAutospacing="0" w:after="0" w:afterAutospacing="0"/>
+        <w:textAlignment w:val="baseline"/>
+        <w:rPr>
+          <w:rStyle w:val="eop"/>
+          <w:rFonts w:ascii="Arial" w:hAnsi="Arial" w:cs="Arial"/>
+          <w:sz w:val="22"/>
+          <w:szCs w:val="22"/>
+          <w:lang w:val="en-US"/>
+        </w:rPr>
+      </w:pPr>
+      <w:r>
+        <w:rPr>
+          <w:rStyle w:val="normaltextrun"/>
+          <w:rFonts w:ascii="Arial" w:hAnsi="Arial" w:cs="Arial"/>
+          <w:sz w:val="22"/>
+          <w:szCs w:val="22"/>
+          <w:lang w:val="en-US"/>
+        </w:rPr>
+        <w:t>To leave a review a user should go to the movie details and enter their review in the corresponding text box.</w:t>
+      </w:r>
+      <w:r>
+        <w:rPr>
+          <w:rStyle w:val="eop"/>
+          <w:rFonts w:ascii="Arial" w:hAnsi="Arial" w:cs="Arial"/>
+          <w:sz w:val="22"/>
+          <w:szCs w:val="22"/>
+          <w:lang w:val="en-US"/>
+        </w:rPr>
+        <w:t> </w:t>
+      </w:r>
+    </w:p>
+    <w:p>
+      <w:pPr>
+        <w:pStyle w:val="paragraph"/>
+        <w:spacing w:before="0" w:beforeAutospacing="0" w:after="0" w:afterAutospacing="0"/>
+        <w:textAlignment w:val="baseline"/>
+        <w:rPr>
+          <w:rFonts w:ascii="Arial" w:hAnsi="Arial" w:cs="Arial"/>
+          <w:sz w:val="22"/>
+          <w:szCs w:val="22"/>
+          <w:lang w:val="en-US"/>
+        </w:rPr>
+      </w:pPr>
+      <w:r>
+        <w:rPr>
+          <w:rFonts w:ascii="Arial" w:hAnsi="Arial" w:cs="Arial"/>
+          <w:noProof/>
+          <w:sz w:val="22"/>
+          <w:szCs w:val="22"/>
+          <w:lang w:val="en-US"/>
+        </w:rPr>
+        <w:lastRenderedPageBreak/>
+        <w:drawing>
+          <wp:inline distT="0" distB="0" distL="0" distR="0" wp14:anchorId="63C2772F" wp14:editId="669DAF05">
+            <wp:extent cx="4628851" cy="3400425"/>
+            <wp:effectExtent l="0" t="0" r="0" b="3175"/>
+            <wp:docPr id="6" name="Рисунок 6"/>
+            <wp:cNvGraphicFramePr>
+              <a:graphicFrameLocks xmlns:a="http://schemas.openxmlformats.org/drawingml/2006/main" noChangeAspect="1"/>
+            </wp:cNvGraphicFramePr>
+            <a:graphic xmlns:a="http://schemas.openxmlformats.org/drawingml/2006/main">
+              <a:graphicData uri="http://schemas.openxmlformats.org/drawingml/2006/picture">
+                <pic:pic xmlns:pic="http://schemas.openxmlformats.org/drawingml/2006/picture">
+                  <pic:nvPicPr>
+                    <pic:cNvPr id="6" name="Рисунок 6"/>
+                    <pic:cNvPicPr/>
+                  </pic:nvPicPr>
+                  <pic:blipFill>
+                    <a:blip r:embed="rId10" cstate="print">
+                      <a:extLst>
+                        <a:ext uri="{28A0092B-C50C-407E-A947-70E740481C1C}">
+                          <a14:useLocalDpi xmlns:a14="http://schemas.microsoft.com/office/drawing/2010/main" val="0"/>
+                        </a:ext>
+                      </a:extLst>
+                    </a:blip>
+                    <a:stretch>
+                      <a:fillRect/>
+                    </a:stretch>
+                  </pic:blipFill>
+                  <pic:spPr>
+                    <a:xfrm>
+                      <a:off x="0" y="0"/>
+                      <a:ext cx="4766603" cy="3501620"/>
+                    </a:xfrm>
+                    <a:prstGeom prst="rect">
+                      <a:avLst/>
+                    </a:prstGeom>
+                  </pic:spPr>
+                </pic:pic>
+              </a:graphicData>
+            </a:graphic>
+          </wp:inline>
+        </w:drawing>
+      </w:r>
+    </w:p>
+    <w:p>
+      <w:pPr>
+        <w:pStyle w:val="paragraph"/>
+        <w:spacing w:before="0" w:beforeAutospacing="0" w:after="0" w:afterAutospacing="0"/>
+        <w:textAlignment w:val="baseline"/>
+        <w:rPr>
+          <w:rFonts w:ascii="Arial" w:hAnsi="Arial" w:cs="Arial"/>
+          <w:sz w:val="22"/>
+          <w:szCs w:val="22"/>
+          <w:lang w:val="en-US"/>
+        </w:rPr>
+      </w:pPr>
+      <w:r>
+        <w:rPr>
+          <w:rStyle w:val="normaltextrun"/>
+          <w:rFonts w:ascii="Arial" w:hAnsi="Arial" w:cs="Arial"/>
+          <w:b/>
+          <w:bCs/>
+          <w:sz w:val="22"/>
+          <w:szCs w:val="22"/>
+          <w:lang w:val="en-US"/>
+        </w:rPr>
+        <w:t>Go to favorites</w:t>
+      </w:r>
+      <w:r>
+        <w:rPr>
+          <w:rStyle w:val="eop"/>
+          <w:rFonts w:ascii="Arial" w:hAnsi="Arial" w:cs="Arial"/>
+          <w:sz w:val="22"/>
+          <w:szCs w:val="22"/>
+          <w:lang w:val="en-US"/>
+        </w:rPr>
+        <w:t> </w:t>
+      </w:r>
+    </w:p>
+    <w:p>
+      <w:pPr>
+        <w:pStyle w:val="paragraph"/>
+        <w:spacing w:before="0" w:beforeAutospacing="0" w:after="0" w:afterAutospacing="0"/>
+        <w:textAlignment w:val="baseline"/>
+        <w:rPr>
+          <w:rFonts w:ascii="Arial" w:hAnsi="Arial" w:cs="Arial"/>
+          <w:sz w:val="22"/>
+          <w:szCs w:val="22"/>
+          <w:lang w:val="en-US"/>
+        </w:rPr>
+      </w:pPr>
+      <w:r>
+        <w:rPr>
+          <w:rStyle w:val="normaltextrun"/>
+          <w:rFonts w:ascii="Arial" w:hAnsi="Arial" w:cs="Arial"/>
+          <w:sz w:val="22"/>
+          <w:szCs w:val="22"/>
+          <w:lang w:val="en-US"/>
+        </w:rPr>
+        <w:t>A logged in user can go to see their favorites list. By default, it is empty and is filled in with data only if the user has previously added any movies to the list.</w:t>
+      </w:r>
+      <w:r>
+        <w:rPr>
+          <w:rStyle w:val="eop"/>
+          <w:rFonts w:ascii="Arial" w:hAnsi="Arial" w:cs="Arial"/>
+          <w:sz w:val="22"/>
+          <w:szCs w:val="22"/>
+          <w:lang w:val="en-US"/>
+        </w:rPr>
+        <w:t> </w:t>
+      </w:r>
+    </w:p>
     <w:p>
       <w:pPr>
         <w:rPr>
@@ -4286,6 +8790,337 @@
 <file path=word/numbering.xml><?xml version="1.0" encoding="utf-8"?>
 <w:numbering xmlns:wpc="http://schemas.microsoft.com/office/word/2010/wordprocessingCanvas" xmlns:cx="http://schemas.microsoft.com/office/drawing/2014/chartex" xmlns:cx1="http://schemas.microsoft.com/office/drawing/2015/9/8/chartex" xmlns:cx2="http://schemas.microsoft.com/office/drawing/2015/10/21/chartex" xmlns:cx3="http://schemas.microsoft.com/office/drawing/2016/5/9/chartex" xmlns:cx4="http://schemas.microsoft.com/office/drawing/2016/5/10/chartex" xmlns:cx5="http://schemas.microsoft.com/office/drawing/2016/5/11/chartex" xmlns:cx6="http://schemas.microsoft.com/office/drawing/2016/5/12/chartex" xmlns:cx7="http://schemas.microsoft.com/office/drawing/2016/5/13/chartex" xmlns:cx8="http://schemas.microsoft.com/office/drawing/2016/5/14/chartex" xmlns:mc="http://schemas.openxmlformats.org/markup-compatibility/2006" xmlns:aink="http://schemas.microsoft.com/office/drawing/2016/ink" xmlns:am3d="http://schemas.microsoft.com/office/drawing/2017/model3d" xmlns:o="urn:schemas-microsoft-com:office:office" xmlns:r="http://schemas.openxmlformats.org/officeDocument/2006/relationships" xmlns:m="http://schemas.openxmlformats.org/officeDocument/2006/math" xmlns:v="urn:schemas-microsoft-com:vml" xmlns:wp14="http://schemas.microsoft.com/office/word/2010/wordprocessingDrawing" xmlns:wp="http://schemas.openxmlformats.org/drawingml/2006/wordprocessingDrawing" xmlns:w10="urn:schemas-microsoft-com:office:word" xmlns:w="http://schemas.openxmlformats.org/wordprocessingml/2006/main" xmlns:w14="http://schemas.microsoft.com/office/word/2010/wordml" xmlns:w15="http://schemas.microsoft.com/office/word/2012/wordml" xmlns:w16cex="http://schemas.microsoft.com/office/word/2018/wordml/cex" xmlns:w16cid="http://schemas.microsoft.com/office/word/2016/wordml/cid" xmlns:w16="http://schemas.microsoft.com/office/word/2018/wordml" xmlns:w16sdtdh="http://schemas.microsoft.com/office/word/2020/wordml/sdtdatahash" xmlns:w16se="http://schemas.microsoft.com/office/word/2015/wordml/symex" xmlns:wpg="http://schemas.microsoft.com/office/word/2010/wordprocessingGroup" xmlns:wpi="http://schemas.microsoft.com/office/word/2010/wordprocessingInk" xmlns:wne="http://schemas.microsoft.com/office/word/2006/wordml" xmlns:wps="http://schemas.microsoft.com/office/word/2010/wordprocessingShape" mc:Ignorable="w14 w15 w16se w16cid w16 w16cex w16sdtdh wp14">
   <w:abstractNum w:abstractNumId="0" w15:restartNumberingAfterBreak="0">
+    <w:nsid w:val="167F43C8"/>
+    <w:multiLevelType w:val="multilevel"/>
+    <w:tmpl w:val="2C2E6340"/>
+    <w:lvl w:ilvl="0">
+      <w:start w:val="1"/>
+      <w:numFmt w:val="decimal"/>
+      <w:lvlText w:val="%1."/>
+      <w:lvlJc w:val="left"/>
+      <w:pPr>
+        <w:tabs>
+          <w:tab w:val="num" w:pos="720"/>
+        </w:tabs>
+        <w:ind w:left="720" w:hanging="360"/>
+      </w:pPr>
+    </w:lvl>
+    <w:lvl w:ilvl="1" w:tentative="1">
+      <w:numFmt w:val="decimal"/>
+      <w:lvlText w:val="%2."/>
+      <w:lvlJc w:val="left"/>
+      <w:pPr>
+        <w:tabs>
+          <w:tab w:val="num" w:pos="1440"/>
+        </w:tabs>
+        <w:ind w:left="1440" w:hanging="360"/>
+      </w:pPr>
+    </w:lvl>
+    <w:lvl w:ilvl="2" w:tentative="1">
+      <w:numFmt w:val="decimal"/>
+      <w:lvlText w:val="%3."/>
+      <w:lvlJc w:val="left"/>
+      <w:pPr>
+        <w:tabs>
+          <w:tab w:val="num" w:pos="2160"/>
+        </w:tabs>
+        <w:ind w:left="2160" w:hanging="360"/>
+      </w:pPr>
+    </w:lvl>
+    <w:lvl w:ilvl="3" w:tentative="1">
+      <w:numFmt w:val="decimal"/>
+      <w:lvlText w:val="%4."/>
+      <w:lvlJc w:val="left"/>
+      <w:pPr>
+        <w:tabs>
+          <w:tab w:val="num" w:pos="2880"/>
+        </w:tabs>
+        <w:ind w:left="2880" w:hanging="360"/>
+      </w:pPr>
+    </w:lvl>
+    <w:lvl w:ilvl="4" w:tentative="1">
+      <w:numFmt w:val="decimal"/>
+      <w:lvlText w:val="%5."/>
+      <w:lvlJc w:val="left"/>
+      <w:pPr>
+        <w:tabs>
+          <w:tab w:val="num" w:pos="3600"/>
+        </w:tabs>
+        <w:ind w:left="3600" w:hanging="360"/>
+      </w:pPr>
+    </w:lvl>
+    <w:lvl w:ilvl="5" w:tentative="1">
+      <w:numFmt w:val="decimal"/>
+      <w:lvlText w:val="%6."/>
+      <w:lvlJc w:val="left"/>
+      <w:pPr>
+        <w:tabs>
+          <w:tab w:val="num" w:pos="4320"/>
+        </w:tabs>
+        <w:ind w:left="4320" w:hanging="360"/>
+      </w:pPr>
+    </w:lvl>
+    <w:lvl w:ilvl="6" w:tentative="1">
+      <w:numFmt w:val="decimal"/>
+      <w:lvlText w:val="%7."/>
+      <w:lvlJc w:val="left"/>
+      <w:pPr>
+        <w:tabs>
+          <w:tab w:val="num" w:pos="5040"/>
+        </w:tabs>
+        <w:ind w:left="5040" w:hanging="360"/>
+      </w:pPr>
+    </w:lvl>
+    <w:lvl w:ilvl="7" w:tentative="1">
+      <w:numFmt w:val="decimal"/>
+      <w:lvlText w:val="%8."/>
+      <w:lvlJc w:val="left"/>
+      <w:pPr>
+        <w:tabs>
+          <w:tab w:val="num" w:pos="5760"/>
+        </w:tabs>
+        <w:ind w:left="5760" w:hanging="360"/>
+      </w:pPr>
+    </w:lvl>
+    <w:lvl w:ilvl="8" w:tentative="1">
+      <w:numFmt w:val="decimal"/>
+      <w:lvlText w:val="%9."/>
+      <w:lvlJc w:val="left"/>
+      <w:pPr>
+        <w:tabs>
+          <w:tab w:val="num" w:pos="6480"/>
+        </w:tabs>
+        <w:ind w:left="6480" w:hanging="360"/>
+      </w:pPr>
+    </w:lvl>
+  </w:abstractNum>
+  <w:abstractNum w:abstractNumId="1" w15:restartNumberingAfterBreak="0">
+    <w:nsid w:val="180F3165"/>
+    <w:multiLevelType w:val="hybridMultilevel"/>
+    <w:tmpl w:val="843A1C84"/>
+    <w:lvl w:ilvl="0" w:tplc="04190001">
+      <w:start w:val="1"/>
+      <w:numFmt w:val="bullet"/>
+      <w:lvlText w:val=""/>
+      <w:lvlJc w:val="left"/>
+      <w:pPr>
+        <w:ind w:left="720" w:hanging="360"/>
+      </w:pPr>
+      <w:rPr>
+        <w:rFonts w:ascii="Symbol" w:hAnsi="Symbol" w:hint="default"/>
+      </w:rPr>
+    </w:lvl>
+    <w:lvl w:ilvl="1" w:tplc="04190003" w:tentative="1">
+      <w:start w:val="1"/>
+      <w:numFmt w:val="bullet"/>
+      <w:lvlText w:val="o"/>
+      <w:lvlJc w:val="left"/>
+      <w:pPr>
+        <w:ind w:left="1440" w:hanging="360"/>
+      </w:pPr>
+      <w:rPr>
+        <w:rFonts w:ascii="Courier New" w:hAnsi="Courier New" w:cs="Courier New" w:hint="default"/>
+      </w:rPr>
+    </w:lvl>
+    <w:lvl w:ilvl="2" w:tplc="04190005" w:tentative="1">
+      <w:start w:val="1"/>
+      <w:numFmt w:val="bullet"/>
+      <w:lvlText w:val=""/>
+      <w:lvlJc w:val="left"/>
+      <w:pPr>
+        <w:ind w:left="2160" w:hanging="360"/>
+      </w:pPr>
+      <w:rPr>
+        <w:rFonts w:ascii="Wingdings" w:hAnsi="Wingdings" w:hint="default"/>
+      </w:rPr>
+    </w:lvl>
+    <w:lvl w:ilvl="3" w:tplc="04190001" w:tentative="1">
+      <w:start w:val="1"/>
+      <w:numFmt w:val="bullet"/>
+      <w:lvlText w:val=""/>
+      <w:lvlJc w:val="left"/>
+      <w:pPr>
+        <w:ind w:left="2880" w:hanging="360"/>
+      </w:pPr>
+      <w:rPr>
+        <w:rFonts w:ascii="Symbol" w:hAnsi="Symbol" w:hint="default"/>
+      </w:rPr>
+    </w:lvl>
+    <w:lvl w:ilvl="4" w:tplc="04190003" w:tentative="1">
+      <w:start w:val="1"/>
+      <w:numFmt w:val="bullet"/>
+      <w:lvlText w:val="o"/>
+      <w:lvlJc w:val="left"/>
+      <w:pPr>
+        <w:ind w:left="3600" w:hanging="360"/>
+      </w:pPr>
+      <w:rPr>
+        <w:rFonts w:ascii="Courier New" w:hAnsi="Courier New" w:cs="Courier New" w:hint="default"/>
+      </w:rPr>
+    </w:lvl>
+    <w:lvl w:ilvl="5" w:tplc="04190005" w:tentative="1">
+      <w:start w:val="1"/>
+      <w:numFmt w:val="bullet"/>
+      <w:lvlText w:val=""/>
+      <w:lvlJc w:val="left"/>
+      <w:pPr>
+        <w:ind w:left="4320" w:hanging="360"/>
+      </w:pPr>
+      <w:rPr>
+        <w:rFonts w:ascii="Wingdings" w:hAnsi="Wingdings" w:hint="default"/>
+      </w:rPr>
+    </w:lvl>
+    <w:lvl w:ilvl="6" w:tplc="04190001" w:tentative="1">
+      <w:start w:val="1"/>
+      <w:numFmt w:val="bullet"/>
+      <w:lvlText w:val=""/>
+      <w:lvlJc w:val="left"/>
+      <w:pPr>
+        <w:ind w:left="5040" w:hanging="360"/>
+      </w:pPr>
+      <w:rPr>
+        <w:rFonts w:ascii="Symbol" w:hAnsi="Symbol" w:hint="default"/>
+      </w:rPr>
+    </w:lvl>
+    <w:lvl w:ilvl="7" w:tplc="04190003" w:tentative="1">
+      <w:start w:val="1"/>
+      <w:numFmt w:val="bullet"/>
+      <w:lvlText w:val="o"/>
+      <w:lvlJc w:val="left"/>
+      <w:pPr>
+        <w:ind w:left="5760" w:hanging="360"/>
+      </w:pPr>
+      <w:rPr>
+        <w:rFonts w:ascii="Courier New" w:hAnsi="Courier New" w:cs="Courier New" w:hint="default"/>
+      </w:rPr>
+    </w:lvl>
+    <w:lvl w:ilvl="8" w:tplc="04190005" w:tentative="1">
+      <w:start w:val="1"/>
+      <w:numFmt w:val="bullet"/>
+      <w:lvlText w:val=""/>
+      <w:lvlJc w:val="left"/>
+      <w:pPr>
+        <w:ind w:left="6480" w:hanging="360"/>
+      </w:pPr>
+      <w:rPr>
+        <w:rFonts w:ascii="Wingdings" w:hAnsi="Wingdings" w:hint="default"/>
+      </w:rPr>
+    </w:lvl>
+  </w:abstractNum>
+  <w:abstractNum w:abstractNumId="2" w15:restartNumberingAfterBreak="0">
+    <w:nsid w:val="38DD2C00"/>
+    <w:multiLevelType w:val="hybridMultilevel"/>
+    <w:tmpl w:val="9FD2D90E"/>
+    <w:lvl w:ilvl="0" w:tplc="04190001">
+      <w:start w:val="1"/>
+      <w:numFmt w:val="bullet"/>
+      <w:lvlText w:val=""/>
+      <w:lvlJc w:val="left"/>
+      <w:pPr>
+        <w:ind w:left="720" w:hanging="360"/>
+      </w:pPr>
+      <w:rPr>
+        <w:rFonts w:ascii="Symbol" w:hAnsi="Symbol" w:hint="default"/>
+      </w:rPr>
+    </w:lvl>
+    <w:lvl w:ilvl="1" w:tplc="04190003" w:tentative="1">
+      <w:start w:val="1"/>
+      <w:numFmt w:val="bullet"/>
+      <w:lvlText w:val="o"/>
+      <w:lvlJc w:val="left"/>
+      <w:pPr>
+        <w:ind w:left="1440" w:hanging="360"/>
+      </w:pPr>
+      <w:rPr>
+        <w:rFonts w:ascii="Courier New" w:hAnsi="Courier New" w:cs="Courier New" w:hint="default"/>
+      </w:rPr>
+    </w:lvl>
+    <w:lvl w:ilvl="2" w:tplc="04190005" w:tentative="1">
+      <w:start w:val="1"/>
+      <w:numFmt w:val="bullet"/>
+      <w:lvlText w:val=""/>
+      <w:lvlJc w:val="left"/>
+      <w:pPr>
+        <w:ind w:left="2160" w:hanging="360"/>
+      </w:pPr>
+      <w:rPr>
+        <w:rFonts w:ascii="Wingdings" w:hAnsi="Wingdings" w:hint="default"/>
+      </w:rPr>
+    </w:lvl>
+    <w:lvl w:ilvl="3" w:tplc="04190001" w:tentative="1">
+      <w:start w:val="1"/>
+      <w:numFmt w:val="bullet"/>
+      <w:lvlText w:val=""/>
+      <w:lvlJc w:val="left"/>
+      <w:pPr>
+        <w:ind w:left="2880" w:hanging="360"/>
+      </w:pPr>
+      <w:rPr>
+        <w:rFonts w:ascii="Symbol" w:hAnsi="Symbol" w:hint="default"/>
+      </w:rPr>
+    </w:lvl>
+    <w:lvl w:ilvl="4" w:tplc="04190003" w:tentative="1">
+      <w:start w:val="1"/>
+      <w:numFmt w:val="bullet"/>
+      <w:lvlText w:val="o"/>
+      <w:lvlJc w:val="left"/>
+      <w:pPr>
+        <w:ind w:left="3600" w:hanging="360"/>
+      </w:pPr>
+      <w:rPr>
+        <w:rFonts w:ascii="Courier New" w:hAnsi="Courier New" w:cs="Courier New" w:hint="default"/>
+      </w:rPr>
+    </w:lvl>
+    <w:lvl w:ilvl="5" w:tplc="04190005" w:tentative="1">
+      <w:start w:val="1"/>
+      <w:numFmt w:val="bullet"/>
+      <w:lvlText w:val=""/>
+      <w:lvlJc w:val="left"/>
+      <w:pPr>
+        <w:ind w:left="4320" w:hanging="360"/>
+      </w:pPr>
+      <w:rPr>
+        <w:rFonts w:ascii="Wingdings" w:hAnsi="Wingdings" w:hint="default"/>
+      </w:rPr>
+    </w:lvl>
+    <w:lvl w:ilvl="6" w:tplc="04190001" w:tentative="1">
+      <w:start w:val="1"/>
+      <w:numFmt w:val="bullet"/>
+      <w:lvlText w:val=""/>
+      <w:lvlJc w:val="left"/>
+      <w:pPr>
+        <w:ind w:left="5040" w:hanging="360"/>
+      </w:pPr>
+      <w:rPr>
+        <w:rFonts w:ascii="Symbol" w:hAnsi="Symbol" w:hint="default"/>
+      </w:rPr>
+    </w:lvl>
+    <w:lvl w:ilvl="7" w:tplc="04190003" w:tentative="1">
+      <w:start w:val="1"/>
+      <w:numFmt w:val="bullet"/>
+      <w:lvlText w:val="o"/>
+      <w:lvlJc w:val="left"/>
+      <w:pPr>
+        <w:ind w:left="5760" w:hanging="360"/>
+      </w:pPr>
+      <w:rPr>
+        <w:rFonts w:ascii="Courier New" w:hAnsi="Courier New" w:cs="Courier New" w:hint="default"/>
+      </w:rPr>
+    </w:lvl>
+    <w:lvl w:ilvl="8" w:tplc="04190005" w:tentative="1">
+      <w:start w:val="1"/>
+      <w:numFmt w:val="bullet"/>
+      <w:lvlText w:val=""/>
+      <w:lvlJc w:val="left"/>
+      <w:pPr>
+        <w:ind w:left="6480" w:hanging="360"/>
+      </w:pPr>
+      <w:rPr>
+        <w:rFonts w:ascii="Wingdings" w:hAnsi="Wingdings" w:hint="default"/>
+      </w:rPr>
+    </w:lvl>
+  </w:abstractNum>
+  <w:abstractNum w:abstractNumId="3" w15:restartNumberingAfterBreak="0">
     <w:nsid w:val="4C505DA0"/>
     <w:multiLevelType w:val="hybridMultilevel"/>
     <w:tmpl w:val="F80C9690"/>
@@ -4398,8 +9233,689 @@
       </w:rPr>
     </w:lvl>
   </w:abstractNum>
+  <w:abstractNum w:abstractNumId="4" w15:restartNumberingAfterBreak="0">
+    <w:nsid w:val="54C01A31"/>
+    <w:multiLevelType w:val="multilevel"/>
+    <w:tmpl w:val="04A6CE20"/>
+    <w:lvl w:ilvl="0">
+      <w:start w:val="1"/>
+      <w:numFmt w:val="decimal"/>
+      <w:lvlText w:val="%1."/>
+      <w:lvlJc w:val="left"/>
+      <w:pPr>
+        <w:tabs>
+          <w:tab w:val="num" w:pos="720"/>
+        </w:tabs>
+        <w:ind w:left="720" w:hanging="360"/>
+      </w:pPr>
+    </w:lvl>
+    <w:lvl w:ilvl="1" w:tentative="1">
+      <w:numFmt w:val="decimal"/>
+      <w:lvlText w:val="%2."/>
+      <w:lvlJc w:val="left"/>
+      <w:pPr>
+        <w:tabs>
+          <w:tab w:val="num" w:pos="1440"/>
+        </w:tabs>
+        <w:ind w:left="1440" w:hanging="360"/>
+      </w:pPr>
+    </w:lvl>
+    <w:lvl w:ilvl="2" w:tentative="1">
+      <w:numFmt w:val="decimal"/>
+      <w:lvlText w:val="%3."/>
+      <w:lvlJc w:val="left"/>
+      <w:pPr>
+        <w:tabs>
+          <w:tab w:val="num" w:pos="2160"/>
+        </w:tabs>
+        <w:ind w:left="2160" w:hanging="360"/>
+      </w:pPr>
+    </w:lvl>
+    <w:lvl w:ilvl="3" w:tentative="1">
+      <w:numFmt w:val="decimal"/>
+      <w:lvlText w:val="%4."/>
+      <w:lvlJc w:val="left"/>
+      <w:pPr>
+        <w:tabs>
+          <w:tab w:val="num" w:pos="2880"/>
+        </w:tabs>
+        <w:ind w:left="2880" w:hanging="360"/>
+      </w:pPr>
+    </w:lvl>
+    <w:lvl w:ilvl="4" w:tentative="1">
+      <w:numFmt w:val="decimal"/>
+      <w:lvlText w:val="%5."/>
+      <w:lvlJc w:val="left"/>
+      <w:pPr>
+        <w:tabs>
+          <w:tab w:val="num" w:pos="3600"/>
+        </w:tabs>
+        <w:ind w:left="3600" w:hanging="360"/>
+      </w:pPr>
+    </w:lvl>
+    <w:lvl w:ilvl="5" w:tentative="1">
+      <w:numFmt w:val="decimal"/>
+      <w:lvlText w:val="%6."/>
+      <w:lvlJc w:val="left"/>
+      <w:pPr>
+        <w:tabs>
+          <w:tab w:val="num" w:pos="4320"/>
+        </w:tabs>
+        <w:ind w:left="4320" w:hanging="360"/>
+      </w:pPr>
+    </w:lvl>
+    <w:lvl w:ilvl="6" w:tentative="1">
+      <w:numFmt w:val="decimal"/>
+      <w:lvlText w:val="%7."/>
+      <w:lvlJc w:val="left"/>
+      <w:pPr>
+        <w:tabs>
+          <w:tab w:val="num" w:pos="5040"/>
+        </w:tabs>
+        <w:ind w:left="5040" w:hanging="360"/>
+      </w:pPr>
+    </w:lvl>
+    <w:lvl w:ilvl="7" w:tentative="1">
+      <w:numFmt w:val="decimal"/>
+      <w:lvlText w:val="%8."/>
+      <w:lvlJc w:val="left"/>
+      <w:pPr>
+        <w:tabs>
+          <w:tab w:val="num" w:pos="5760"/>
+        </w:tabs>
+        <w:ind w:left="5760" w:hanging="360"/>
+      </w:pPr>
+    </w:lvl>
+    <w:lvl w:ilvl="8" w:tentative="1">
+      <w:numFmt w:val="decimal"/>
+      <w:lvlText w:val="%9."/>
+      <w:lvlJc w:val="left"/>
+      <w:pPr>
+        <w:tabs>
+          <w:tab w:val="num" w:pos="6480"/>
+        </w:tabs>
+        <w:ind w:left="6480" w:hanging="360"/>
+      </w:pPr>
+    </w:lvl>
+  </w:abstractNum>
+  <w:abstractNum w:abstractNumId="5" w15:restartNumberingAfterBreak="0">
+    <w:nsid w:val="69DE2A9E"/>
+    <w:multiLevelType w:val="hybridMultilevel"/>
+    <w:tmpl w:val="4452674E"/>
+    <w:lvl w:ilvl="0" w:tplc="04190001">
+      <w:start w:val="1"/>
+      <w:numFmt w:val="bullet"/>
+      <w:lvlText w:val=""/>
+      <w:lvlJc w:val="left"/>
+      <w:pPr>
+        <w:ind w:left="720" w:hanging="360"/>
+      </w:pPr>
+      <w:rPr>
+        <w:rFonts w:ascii="Symbol" w:hAnsi="Symbol" w:hint="default"/>
+      </w:rPr>
+    </w:lvl>
+    <w:lvl w:ilvl="1" w:tplc="04190003" w:tentative="1">
+      <w:start w:val="1"/>
+      <w:numFmt w:val="bullet"/>
+      <w:lvlText w:val="o"/>
+      <w:lvlJc w:val="left"/>
+      <w:pPr>
+        <w:ind w:left="1440" w:hanging="360"/>
+      </w:pPr>
+      <w:rPr>
+        <w:rFonts w:ascii="Courier New" w:hAnsi="Courier New" w:cs="Courier New" w:hint="default"/>
+      </w:rPr>
+    </w:lvl>
+    <w:lvl w:ilvl="2" w:tplc="04190005" w:tentative="1">
+      <w:start w:val="1"/>
+      <w:numFmt w:val="bullet"/>
+      <w:lvlText w:val=""/>
+      <w:lvlJc w:val="left"/>
+      <w:pPr>
+        <w:ind w:left="2160" w:hanging="360"/>
+      </w:pPr>
+      <w:rPr>
+        <w:rFonts w:ascii="Wingdings" w:hAnsi="Wingdings" w:hint="default"/>
+      </w:rPr>
+    </w:lvl>
+    <w:lvl w:ilvl="3" w:tplc="04190001" w:tentative="1">
+      <w:start w:val="1"/>
+      <w:numFmt w:val="bullet"/>
+      <w:lvlText w:val=""/>
+      <w:lvlJc w:val="left"/>
+      <w:pPr>
+        <w:ind w:left="2880" w:hanging="360"/>
+      </w:pPr>
+      <w:rPr>
+        <w:rFonts w:ascii="Symbol" w:hAnsi="Symbol" w:hint="default"/>
+      </w:rPr>
+    </w:lvl>
+    <w:lvl w:ilvl="4" w:tplc="04190003" w:tentative="1">
+      <w:start w:val="1"/>
+      <w:numFmt w:val="bullet"/>
+      <w:lvlText w:val="o"/>
+      <w:lvlJc w:val="left"/>
+      <w:pPr>
+        <w:ind w:left="3600" w:hanging="360"/>
+      </w:pPr>
+      <w:rPr>
+        <w:rFonts w:ascii="Courier New" w:hAnsi="Courier New" w:cs="Courier New" w:hint="default"/>
+      </w:rPr>
+    </w:lvl>
+    <w:lvl w:ilvl="5" w:tplc="04190005" w:tentative="1">
+      <w:start w:val="1"/>
+      <w:numFmt w:val="bullet"/>
+      <w:lvlText w:val=""/>
+      <w:lvlJc w:val="left"/>
+      <w:pPr>
+        <w:ind w:left="4320" w:hanging="360"/>
+      </w:pPr>
+      <w:rPr>
+        <w:rFonts w:ascii="Wingdings" w:hAnsi="Wingdings" w:hint="default"/>
+      </w:rPr>
+    </w:lvl>
+    <w:lvl w:ilvl="6" w:tplc="04190001" w:tentative="1">
+      <w:start w:val="1"/>
+      <w:numFmt w:val="bullet"/>
+      <w:lvlText w:val=""/>
+      <w:lvlJc w:val="left"/>
+      <w:pPr>
+        <w:ind w:left="5040" w:hanging="360"/>
+      </w:pPr>
+      <w:rPr>
+        <w:rFonts w:ascii="Symbol" w:hAnsi="Symbol" w:hint="default"/>
+      </w:rPr>
+    </w:lvl>
+    <w:lvl w:ilvl="7" w:tplc="04190003" w:tentative="1">
+      <w:start w:val="1"/>
+      <w:numFmt w:val="bullet"/>
+      <w:lvlText w:val="o"/>
+      <w:lvlJc w:val="left"/>
+      <w:pPr>
+        <w:ind w:left="5760" w:hanging="360"/>
+      </w:pPr>
+      <w:rPr>
+        <w:rFonts w:ascii="Courier New" w:hAnsi="Courier New" w:cs="Courier New" w:hint="default"/>
+      </w:rPr>
+    </w:lvl>
+    <w:lvl w:ilvl="8" w:tplc="04190005" w:tentative="1">
+      <w:start w:val="1"/>
+      <w:numFmt w:val="bullet"/>
+      <w:lvlText w:val=""/>
+      <w:lvlJc w:val="left"/>
+      <w:pPr>
+        <w:ind w:left="6480" w:hanging="360"/>
+      </w:pPr>
+      <w:rPr>
+        <w:rFonts w:ascii="Wingdings" w:hAnsi="Wingdings" w:hint="default"/>
+      </w:rPr>
+    </w:lvl>
+  </w:abstractNum>
+  <w:abstractNum w:abstractNumId="6" w15:restartNumberingAfterBreak="0">
+    <w:nsid w:val="6C402A78"/>
+    <w:multiLevelType w:val="hybridMultilevel"/>
+    <w:tmpl w:val="E2E626E0"/>
+    <w:lvl w:ilvl="0" w:tplc="04190001">
+      <w:start w:val="1"/>
+      <w:numFmt w:val="bullet"/>
+      <w:lvlText w:val=""/>
+      <w:lvlJc w:val="left"/>
+      <w:pPr>
+        <w:ind w:left="1080" w:hanging="360"/>
+      </w:pPr>
+      <w:rPr>
+        <w:rFonts w:ascii="Symbol" w:hAnsi="Symbol" w:hint="default"/>
+      </w:rPr>
+    </w:lvl>
+    <w:lvl w:ilvl="1" w:tplc="04190003" w:tentative="1">
+      <w:start w:val="1"/>
+      <w:numFmt w:val="bullet"/>
+      <w:lvlText w:val="o"/>
+      <w:lvlJc w:val="left"/>
+      <w:pPr>
+        <w:ind w:left="1800" w:hanging="360"/>
+      </w:pPr>
+      <w:rPr>
+        <w:rFonts w:ascii="Courier New" w:hAnsi="Courier New" w:cs="Courier New" w:hint="default"/>
+      </w:rPr>
+    </w:lvl>
+    <w:lvl w:ilvl="2" w:tplc="04190005" w:tentative="1">
+      <w:start w:val="1"/>
+      <w:numFmt w:val="bullet"/>
+      <w:lvlText w:val=""/>
+      <w:lvlJc w:val="left"/>
+      <w:pPr>
+        <w:ind w:left="2520" w:hanging="360"/>
+      </w:pPr>
+      <w:rPr>
+        <w:rFonts w:ascii="Wingdings" w:hAnsi="Wingdings" w:hint="default"/>
+      </w:rPr>
+    </w:lvl>
+    <w:lvl w:ilvl="3" w:tplc="04190001" w:tentative="1">
+      <w:start w:val="1"/>
+      <w:numFmt w:val="bullet"/>
+      <w:lvlText w:val=""/>
+      <w:lvlJc w:val="left"/>
+      <w:pPr>
+        <w:ind w:left="3240" w:hanging="360"/>
+      </w:pPr>
+      <w:rPr>
+        <w:rFonts w:ascii="Symbol" w:hAnsi="Symbol" w:hint="default"/>
+      </w:rPr>
+    </w:lvl>
+    <w:lvl w:ilvl="4" w:tplc="04190003" w:tentative="1">
+      <w:start w:val="1"/>
+      <w:numFmt w:val="bullet"/>
+      <w:lvlText w:val="o"/>
+      <w:lvlJc w:val="left"/>
+      <w:pPr>
+        <w:ind w:left="3960" w:hanging="360"/>
+      </w:pPr>
+      <w:rPr>
+        <w:rFonts w:ascii="Courier New" w:hAnsi="Courier New" w:cs="Courier New" w:hint="default"/>
+      </w:rPr>
+    </w:lvl>
+    <w:lvl w:ilvl="5" w:tplc="04190005" w:tentative="1">
+      <w:start w:val="1"/>
+      <w:numFmt w:val="bullet"/>
+      <w:lvlText w:val=""/>
+      <w:lvlJc w:val="left"/>
+      <w:pPr>
+        <w:ind w:left="4680" w:hanging="360"/>
+      </w:pPr>
+      <w:rPr>
+        <w:rFonts w:ascii="Wingdings" w:hAnsi="Wingdings" w:hint="default"/>
+      </w:rPr>
+    </w:lvl>
+    <w:lvl w:ilvl="6" w:tplc="04190001" w:tentative="1">
+      <w:start w:val="1"/>
+      <w:numFmt w:val="bullet"/>
+      <w:lvlText w:val=""/>
+      <w:lvlJc w:val="left"/>
+      <w:pPr>
+        <w:ind w:left="5400" w:hanging="360"/>
+      </w:pPr>
+      <w:rPr>
+        <w:rFonts w:ascii="Symbol" w:hAnsi="Symbol" w:hint="default"/>
+      </w:rPr>
+    </w:lvl>
+    <w:lvl w:ilvl="7" w:tplc="04190003" w:tentative="1">
+      <w:start w:val="1"/>
+      <w:numFmt w:val="bullet"/>
+      <w:lvlText w:val="o"/>
+      <w:lvlJc w:val="left"/>
+      <w:pPr>
+        <w:ind w:left="6120" w:hanging="360"/>
+      </w:pPr>
+      <w:rPr>
+        <w:rFonts w:ascii="Courier New" w:hAnsi="Courier New" w:cs="Courier New" w:hint="default"/>
+      </w:rPr>
+    </w:lvl>
+    <w:lvl w:ilvl="8" w:tplc="04190005" w:tentative="1">
+      <w:start w:val="1"/>
+      <w:numFmt w:val="bullet"/>
+      <w:lvlText w:val=""/>
+      <w:lvlJc w:val="left"/>
+      <w:pPr>
+        <w:ind w:left="6840" w:hanging="360"/>
+      </w:pPr>
+      <w:rPr>
+        <w:rFonts w:ascii="Wingdings" w:hAnsi="Wingdings" w:hint="default"/>
+      </w:rPr>
+    </w:lvl>
+  </w:abstractNum>
+  <w:abstractNum w:abstractNumId="7" w15:restartNumberingAfterBreak="0">
+    <w:nsid w:val="79C71069"/>
+    <w:multiLevelType w:val="multilevel"/>
+    <w:tmpl w:val="A3509D32"/>
+    <w:lvl w:ilvl="0">
+      <w:start w:val="1"/>
+      <w:numFmt w:val="decimal"/>
+      <w:lvlText w:val="%1."/>
+      <w:lvlJc w:val="left"/>
+      <w:pPr>
+        <w:tabs>
+          <w:tab w:val="num" w:pos="720"/>
+        </w:tabs>
+        <w:ind w:left="720" w:hanging="360"/>
+      </w:pPr>
+    </w:lvl>
+    <w:lvl w:ilvl="1" w:tentative="1">
+      <w:numFmt w:val="decimal"/>
+      <w:lvlText w:val="%2."/>
+      <w:lvlJc w:val="left"/>
+      <w:pPr>
+        <w:tabs>
+          <w:tab w:val="num" w:pos="1440"/>
+        </w:tabs>
+        <w:ind w:left="1440" w:hanging="360"/>
+      </w:pPr>
+    </w:lvl>
+    <w:lvl w:ilvl="2" w:tentative="1">
+      <w:numFmt w:val="decimal"/>
+      <w:lvlText w:val="%3."/>
+      <w:lvlJc w:val="left"/>
+      <w:pPr>
+        <w:tabs>
+          <w:tab w:val="num" w:pos="2160"/>
+        </w:tabs>
+        <w:ind w:left="2160" w:hanging="360"/>
+      </w:pPr>
+    </w:lvl>
+    <w:lvl w:ilvl="3" w:tentative="1">
+      <w:numFmt w:val="decimal"/>
+      <w:lvlText w:val="%4."/>
+      <w:lvlJc w:val="left"/>
+      <w:pPr>
+        <w:tabs>
+          <w:tab w:val="num" w:pos="2880"/>
+        </w:tabs>
+        <w:ind w:left="2880" w:hanging="360"/>
+      </w:pPr>
+    </w:lvl>
+    <w:lvl w:ilvl="4" w:tentative="1">
+      <w:numFmt w:val="decimal"/>
+      <w:lvlText w:val="%5."/>
+      <w:lvlJc w:val="left"/>
+      <w:pPr>
+        <w:tabs>
+          <w:tab w:val="num" w:pos="3600"/>
+        </w:tabs>
+        <w:ind w:left="3600" w:hanging="360"/>
+      </w:pPr>
+    </w:lvl>
+    <w:lvl w:ilvl="5" w:tentative="1">
+      <w:numFmt w:val="decimal"/>
+      <w:lvlText w:val="%6."/>
+      <w:lvlJc w:val="left"/>
+      <w:pPr>
+        <w:tabs>
+          <w:tab w:val="num" w:pos="4320"/>
+        </w:tabs>
+        <w:ind w:left="4320" w:hanging="360"/>
+      </w:pPr>
+    </w:lvl>
+    <w:lvl w:ilvl="6" w:tentative="1">
+      <w:numFmt w:val="decimal"/>
+      <w:lvlText w:val="%7."/>
+      <w:lvlJc w:val="left"/>
+      <w:pPr>
+        <w:tabs>
+          <w:tab w:val="num" w:pos="5040"/>
+        </w:tabs>
+        <w:ind w:left="5040" w:hanging="360"/>
+      </w:pPr>
+    </w:lvl>
+    <w:lvl w:ilvl="7" w:tentative="1">
+      <w:numFmt w:val="decimal"/>
+      <w:lvlText w:val="%8."/>
+      <w:lvlJc w:val="left"/>
+      <w:pPr>
+        <w:tabs>
+          <w:tab w:val="num" w:pos="5760"/>
+        </w:tabs>
+        <w:ind w:left="5760" w:hanging="360"/>
+      </w:pPr>
+    </w:lvl>
+    <w:lvl w:ilvl="8" w:tentative="1">
+      <w:numFmt w:val="decimal"/>
+      <w:lvlText w:val="%9."/>
+      <w:lvlJc w:val="left"/>
+      <w:pPr>
+        <w:tabs>
+          <w:tab w:val="num" w:pos="6480"/>
+        </w:tabs>
+        <w:ind w:left="6480" w:hanging="360"/>
+      </w:pPr>
+    </w:lvl>
+  </w:abstractNum>
+  <w:abstractNum w:abstractNumId="8" w15:restartNumberingAfterBreak="0">
+    <w:nsid w:val="7A527D4E"/>
+    <w:multiLevelType w:val="hybridMultilevel"/>
+    <w:tmpl w:val="0770D8A2"/>
+    <w:lvl w:ilvl="0" w:tplc="04190001">
+      <w:start w:val="1"/>
+      <w:numFmt w:val="bullet"/>
+      <w:lvlText w:val=""/>
+      <w:lvlJc w:val="left"/>
+      <w:pPr>
+        <w:ind w:left="720" w:hanging="360"/>
+      </w:pPr>
+      <w:rPr>
+        <w:rFonts w:ascii="Symbol" w:hAnsi="Symbol" w:hint="default"/>
+      </w:rPr>
+    </w:lvl>
+    <w:lvl w:ilvl="1" w:tplc="04190003" w:tentative="1">
+      <w:start w:val="1"/>
+      <w:numFmt w:val="bullet"/>
+      <w:lvlText w:val="o"/>
+      <w:lvlJc w:val="left"/>
+      <w:pPr>
+        <w:ind w:left="1440" w:hanging="360"/>
+      </w:pPr>
+      <w:rPr>
+        <w:rFonts w:ascii="Courier New" w:hAnsi="Courier New" w:cs="Courier New" w:hint="default"/>
+      </w:rPr>
+    </w:lvl>
+    <w:lvl w:ilvl="2" w:tplc="04190005" w:tentative="1">
+      <w:start w:val="1"/>
+      <w:numFmt w:val="bullet"/>
+      <w:lvlText w:val=""/>
+      <w:lvlJc w:val="left"/>
+      <w:pPr>
+        <w:ind w:left="2160" w:hanging="360"/>
+      </w:pPr>
+      <w:rPr>
+        <w:rFonts w:ascii="Wingdings" w:hAnsi="Wingdings" w:hint="default"/>
+      </w:rPr>
+    </w:lvl>
+    <w:lvl w:ilvl="3" w:tplc="04190001" w:tentative="1">
+      <w:start w:val="1"/>
+      <w:numFmt w:val="bullet"/>
+      <w:lvlText w:val=""/>
+      <w:lvlJc w:val="left"/>
+      <w:pPr>
+        <w:ind w:left="2880" w:hanging="360"/>
+      </w:pPr>
+      <w:rPr>
+        <w:rFonts w:ascii="Symbol" w:hAnsi="Symbol" w:hint="default"/>
+      </w:rPr>
+    </w:lvl>
+    <w:lvl w:ilvl="4" w:tplc="04190003" w:tentative="1">
+      <w:start w:val="1"/>
+      <w:numFmt w:val="bullet"/>
+      <w:lvlText w:val="o"/>
+      <w:lvlJc w:val="left"/>
+      <w:pPr>
+        <w:ind w:left="3600" w:hanging="360"/>
+      </w:pPr>
+      <w:rPr>
+        <w:rFonts w:ascii="Courier New" w:hAnsi="Courier New" w:cs="Courier New" w:hint="default"/>
+      </w:rPr>
+    </w:lvl>
+    <w:lvl w:ilvl="5" w:tplc="04190005" w:tentative="1">
+      <w:start w:val="1"/>
+      <w:numFmt w:val="bullet"/>
+      <w:lvlText w:val=""/>
+      <w:lvlJc w:val="left"/>
+      <w:pPr>
+        <w:ind w:left="4320" w:hanging="360"/>
+      </w:pPr>
+      <w:rPr>
+        <w:rFonts w:ascii="Wingdings" w:hAnsi="Wingdings" w:hint="default"/>
+      </w:rPr>
+    </w:lvl>
+    <w:lvl w:ilvl="6" w:tplc="04190001" w:tentative="1">
+      <w:start w:val="1"/>
+      <w:numFmt w:val="bullet"/>
+      <w:lvlText w:val=""/>
+      <w:lvlJc w:val="left"/>
+      <w:pPr>
+        <w:ind w:left="5040" w:hanging="360"/>
+      </w:pPr>
+      <w:rPr>
+        <w:rFonts w:ascii="Symbol" w:hAnsi="Symbol" w:hint="default"/>
+      </w:rPr>
+    </w:lvl>
+    <w:lvl w:ilvl="7" w:tplc="04190003" w:tentative="1">
+      <w:start w:val="1"/>
+      <w:numFmt w:val="bullet"/>
+      <w:lvlText w:val="o"/>
+      <w:lvlJc w:val="left"/>
+      <w:pPr>
+        <w:ind w:left="5760" w:hanging="360"/>
+      </w:pPr>
+      <w:rPr>
+        <w:rFonts w:ascii="Courier New" w:hAnsi="Courier New" w:cs="Courier New" w:hint="default"/>
+      </w:rPr>
+    </w:lvl>
+    <w:lvl w:ilvl="8" w:tplc="04190005" w:tentative="1">
+      <w:start w:val="1"/>
+      <w:numFmt w:val="bullet"/>
+      <w:lvlText w:val=""/>
+      <w:lvlJc w:val="left"/>
+      <w:pPr>
+        <w:ind w:left="6480" w:hanging="360"/>
+      </w:pPr>
+      <w:rPr>
+        <w:rFonts w:ascii="Wingdings" w:hAnsi="Wingdings" w:hint="default"/>
+      </w:rPr>
+    </w:lvl>
+  </w:abstractNum>
+  <w:abstractNum w:abstractNumId="9" w15:restartNumberingAfterBreak="0">
+    <w:nsid w:val="7D1D16A4"/>
+    <w:multiLevelType w:val="multilevel"/>
+    <w:tmpl w:val="A3464706"/>
+    <w:lvl w:ilvl="0">
+      <w:start w:val="1"/>
+      <w:numFmt w:val="decimal"/>
+      <w:lvlText w:val="%1."/>
+      <w:lvlJc w:val="left"/>
+      <w:pPr>
+        <w:tabs>
+          <w:tab w:val="num" w:pos="720"/>
+        </w:tabs>
+        <w:ind w:left="720" w:hanging="360"/>
+      </w:pPr>
+    </w:lvl>
+    <w:lvl w:ilvl="1" w:tentative="1">
+      <w:numFmt w:val="decimal"/>
+      <w:lvlText w:val="%2."/>
+      <w:lvlJc w:val="left"/>
+      <w:pPr>
+        <w:tabs>
+          <w:tab w:val="num" w:pos="1440"/>
+        </w:tabs>
+        <w:ind w:left="1440" w:hanging="360"/>
+      </w:pPr>
+    </w:lvl>
+    <w:lvl w:ilvl="2" w:tentative="1">
+      <w:numFmt w:val="decimal"/>
+      <w:lvlText w:val="%3."/>
+      <w:lvlJc w:val="left"/>
+      <w:pPr>
+        <w:tabs>
+          <w:tab w:val="num" w:pos="2160"/>
+        </w:tabs>
+        <w:ind w:left="2160" w:hanging="360"/>
+      </w:pPr>
+    </w:lvl>
+    <w:lvl w:ilvl="3" w:tentative="1">
+      <w:numFmt w:val="decimal"/>
+      <w:lvlText w:val="%4."/>
+      <w:lvlJc w:val="left"/>
+      <w:pPr>
+        <w:tabs>
+          <w:tab w:val="num" w:pos="2880"/>
+        </w:tabs>
+        <w:ind w:left="2880" w:hanging="360"/>
+      </w:pPr>
+    </w:lvl>
+    <w:lvl w:ilvl="4" w:tentative="1">
+      <w:numFmt w:val="decimal"/>
+      <w:lvlText w:val="%5."/>
+      <w:lvlJc w:val="left"/>
+      <w:pPr>
+        <w:tabs>
+          <w:tab w:val="num" w:pos="3600"/>
+        </w:tabs>
+        <w:ind w:left="3600" w:hanging="360"/>
+      </w:pPr>
+    </w:lvl>
+    <w:lvl w:ilvl="5" w:tentative="1">
+      <w:numFmt w:val="decimal"/>
+      <w:lvlText w:val="%6."/>
+      <w:lvlJc w:val="left"/>
+      <w:pPr>
+        <w:tabs>
+          <w:tab w:val="num" w:pos="4320"/>
+        </w:tabs>
+        <w:ind w:left="4320" w:hanging="360"/>
+      </w:pPr>
+    </w:lvl>
+    <w:lvl w:ilvl="6" w:tentative="1">
+      <w:numFmt w:val="decimal"/>
+      <w:lvlText w:val="%7."/>
+      <w:lvlJc w:val="left"/>
+      <w:pPr>
+        <w:tabs>
+          <w:tab w:val="num" w:pos="5040"/>
+        </w:tabs>
+        <w:ind w:left="5040" w:hanging="360"/>
+      </w:pPr>
+    </w:lvl>
+    <w:lvl w:ilvl="7" w:tentative="1">
+      <w:numFmt w:val="decimal"/>
+      <w:lvlText w:val="%8."/>
+      <w:lvlJc w:val="left"/>
+      <w:pPr>
+        <w:tabs>
+          <w:tab w:val="num" w:pos="5760"/>
+        </w:tabs>
+        <w:ind w:left="5760" w:hanging="360"/>
+      </w:pPr>
+    </w:lvl>
+    <w:lvl w:ilvl="8" w:tentative="1">
+      <w:numFmt w:val="decimal"/>
+      <w:lvlText w:val="%9."/>
+      <w:lvlJc w:val="left"/>
+      <w:pPr>
+        <w:tabs>
+          <w:tab w:val="num" w:pos="6480"/>
+        </w:tabs>
+        <w:ind w:left="6480" w:hanging="360"/>
+      </w:pPr>
+    </w:lvl>
+  </w:abstractNum>
   <w:num w:numId="1" w16cid:durableId="1659773702">
+    <w:abstractNumId w:val="3"/>
+  </w:num>
+  <w:num w:numId="2" w16cid:durableId="580526071">
+    <w:abstractNumId w:val="9"/>
+  </w:num>
+  <w:num w:numId="3" w16cid:durableId="1805544748">
     <w:abstractNumId w:val="0"/>
+  </w:num>
+  <w:num w:numId="4" w16cid:durableId="122239324">
+    <w:abstractNumId w:val="4"/>
+  </w:num>
+  <w:num w:numId="5" w16cid:durableId="1007169723">
+    <w:abstractNumId w:val="7"/>
+  </w:num>
+  <w:num w:numId="6" w16cid:durableId="1192377286">
+    <w:abstractNumId w:val="5"/>
+  </w:num>
+  <w:num w:numId="7" w16cid:durableId="365106213">
+    <w:abstractNumId w:val="8"/>
+  </w:num>
+  <w:num w:numId="8" w16cid:durableId="621693091">
+    <w:abstractNumId w:val="6"/>
+  </w:num>
+  <w:num w:numId="9" w16cid:durableId="290748581">
+    <w:abstractNumId w:val="1"/>
+  </w:num>
+  <w:num w:numId="10" w16cid:durableId="1839688038">
+    <w:abstractNumId w:val="2"/>
   </w:num>
 </w:numbering>
 </file>
@@ -4861,7 +10377,7 @@
       </w:tblBorders>
     </w:tblPr>
   </w:style>
-  <w:style w:type="paragraph" w:styleId="Web">
+  <w:style w:type="paragraph" w:styleId="a5">
     <w:name w:val="Normal (Web)"/>
     <w:basedOn w:val="a"/>
     <w:uiPriority w:val="99"/>
@@ -4878,7 +10394,7 @@
       <w:lang w:val="en-CA"/>
     </w:rPr>
   </w:style>
-  <w:style w:type="character" w:styleId="a5">
+  <w:style w:type="character" w:styleId="a6">
     <w:name w:val="Hyperlink"/>
     <w:basedOn w:val="a0"/>
     <w:uiPriority w:val="99"/>
@@ -4889,7 +10405,7 @@
       <w:u w:val="single"/>
     </w:rPr>
   </w:style>
-  <w:style w:type="character" w:styleId="a6">
+  <w:style w:type="character" w:styleId="a7">
     <w:name w:val="Unresolved Mention"/>
     <w:basedOn w:val="a0"/>
     <w:uiPriority w:val="99"/>
@@ -4899,6 +10415,45 @@
     <w:rPr>
       <w:color w:val="605E5C"/>
       <w:shd w:val="clear" w:color="auto" w:fill="E1DFDD"/>
+    </w:rPr>
+  </w:style>
+  <w:style w:type="paragraph" w:customStyle="1" w:styleId="paragraph">
+    <w:name w:val="paragraph"/>
+    <w:basedOn w:val="a"/>
+    <w:rsid w:val="00973FE6"/>
+    <w:pPr>
+      <w:spacing w:before="100" w:beforeAutospacing="1" w:after="100" w:afterAutospacing="1" w:line="240" w:lineRule="auto"/>
+    </w:pPr>
+    <w:rPr>
+      <w:rFonts w:ascii="Times New Roman" w:eastAsia="Times New Roman" w:hAnsi="Times New Roman" w:cs="Times New Roman"/>
+      <w:sz w:val="24"/>
+      <w:szCs w:val="24"/>
+      <w:lang w:val="ru-RU" w:eastAsia="ru-RU"/>
+    </w:rPr>
+  </w:style>
+  <w:style w:type="character" w:customStyle="1" w:styleId="normaltextrun">
+    <w:name w:val="normaltextrun"/>
+    <w:basedOn w:val="a0"/>
+    <w:rsid w:val="00973FE6"/>
+  </w:style>
+  <w:style w:type="character" w:customStyle="1" w:styleId="eop">
+    <w:name w:val="eop"/>
+    <w:basedOn w:val="a0"/>
+    <w:rsid w:val="00973FE6"/>
+  </w:style>
+  <w:style w:type="character" w:customStyle="1" w:styleId="scxw28399320">
+    <w:name w:val="scxw28399320"/>
+    <w:basedOn w:val="a0"/>
+    <w:rsid w:val="00973FE6"/>
+  </w:style>
+  <w:style w:type="character" w:styleId="a8">
+    <w:name w:val="Placeholder Text"/>
+    <w:basedOn w:val="a0"/>
+    <w:uiPriority w:val="99"/>
+    <w:semiHidden/>
+    <w:rsid w:val="003862C6"/>
+    <w:rPr>
+      <w:color w:val="808080"/>
     </w:rPr>
   </w:style>
 </w:styles>

--- a/FinalProject_200OK_Report.docx
+++ b/FinalProject_200OK_Report.docx
@@ -102,7 +102,7 @@
     </w:p>
     <w:p>
       <w:pPr>
-        <w:pStyle w:val="a3"/>
+        <w:pStyle w:val="ListParagraph"/>
         <w:numPr>
           <w:ilvl w:val="0"/>
           <w:numId w:val="1"/>
@@ -115,26 +115,12 @@
         <w:rPr>
           <w:rFonts w:ascii="Arial" w:hAnsi="Arial" w:cs="Arial"/>
         </w:rPr>
-        <w:t xml:space="preserve">Store data about </w:t>
-      </w:r>
-      <w:proofErr w:type="gramStart"/>
-      <w:r>
-        <w:rPr>
-          <w:rFonts w:ascii="Arial" w:hAnsi="Arial" w:cs="Arial"/>
-        </w:rPr>
-        <w:t>movies(</w:t>
-      </w:r>
-      <w:proofErr w:type="gramEnd"/>
-      <w:r>
-        <w:rPr>
-          <w:rFonts w:ascii="Arial" w:hAnsi="Arial" w:cs="Arial"/>
-        </w:rPr>
-        <w:t>i.e., Title, Release Date, Genre, Director, Reviews) in a relational local database</w:t>
+        <w:t>Store data about movies(i.e., Title, Release Date, Genre, Director, Reviews) in a relational local database</w:t>
       </w:r>
     </w:p>
     <w:p>
       <w:pPr>
-        <w:pStyle w:val="a3"/>
+        <w:pStyle w:val="ListParagraph"/>
         <w:numPr>
           <w:ilvl w:val="0"/>
           <w:numId w:val="1"/>
@@ -152,7 +138,7 @@
     </w:p>
     <w:p>
       <w:pPr>
-        <w:pStyle w:val="a3"/>
+        <w:pStyle w:val="ListParagraph"/>
         <w:numPr>
           <w:ilvl w:val="0"/>
           <w:numId w:val="1"/>
@@ -170,7 +156,7 @@
     </w:p>
     <w:p>
       <w:pPr>
-        <w:pStyle w:val="a3"/>
+        <w:pStyle w:val="ListParagraph"/>
         <w:numPr>
           <w:ilvl w:val="0"/>
           <w:numId w:val="1"/>
@@ -188,7 +174,7 @@
     </w:p>
     <w:p>
       <w:pPr>
-        <w:pStyle w:val="a3"/>
+        <w:pStyle w:val="ListParagraph"/>
         <w:numPr>
           <w:ilvl w:val="0"/>
           <w:numId w:val="1"/>
@@ -206,7 +192,7 @@
     </w:p>
     <w:p>
       <w:pPr>
-        <w:pStyle w:val="a3"/>
+        <w:pStyle w:val="ListParagraph"/>
         <w:numPr>
           <w:ilvl w:val="0"/>
           <w:numId w:val="1"/>
@@ -248,7 +234,7 @@
     </w:p>
     <w:p>
       <w:pPr>
-        <w:pStyle w:val="a3"/>
+        <w:pStyle w:val="ListParagraph"/>
         <w:numPr>
           <w:ilvl w:val="0"/>
           <w:numId w:val="1"/>
@@ -266,7 +252,7 @@
     </w:p>
     <w:p>
       <w:pPr>
-        <w:pStyle w:val="a3"/>
+        <w:pStyle w:val="ListParagraph"/>
         <w:numPr>
           <w:ilvl w:val="0"/>
           <w:numId w:val="1"/>
@@ -305,7 +291,7 @@
     </w:p>
     <w:tbl>
       <w:tblPr>
-        <w:tblStyle w:val="a4"/>
+        <w:tblStyle w:val="TableGrid"/>
         <w:tblW w:w="0" w:type="auto"/>
         <w:tblLook w:val="04A0" w:firstRow="1" w:lastRow="0" w:firstColumn="1" w:lastColumn="0" w:noHBand="0" w:noVBand="1"/>
       </w:tblPr>
@@ -810,7 +796,7 @@
     </w:tbl>
     <w:p>
       <w:pPr>
-        <w:pStyle w:val="a3"/>
+        <w:pStyle w:val="ListParagraph"/>
         <w:rPr>
           <w:rFonts w:ascii="Arial" w:hAnsi="Arial" w:cs="Arial"/>
         </w:rPr>
@@ -849,7 +835,6 @@
           <w:lang w:val="ru-RU" w:eastAsia="ru-RU"/>
         </w:rPr>
       </w:pPr>
-      <w:proofErr w:type="spellStart"/>
       <w:r>
         <w:rPr>
           <w:rFonts w:ascii="Arial" w:eastAsia="Times New Roman" w:hAnsi="Arial" w:cs="Arial"/>
@@ -858,20 +843,18 @@
           <w:color w:val="000000" w:themeColor="text1"/>
           <w:lang w:val="ru-RU" w:eastAsia="ru-RU"/>
         </w:rPr>
-        <w:t>Meeting</w:t>
-      </w:r>
-      <w:proofErr w:type="spellEnd"/>
+        <w:t>Meeting 1 (March 20)</w:t>
+      </w:r>
       <w:r>
         <w:rPr>
           <w:rFonts w:ascii="Arial" w:eastAsia="Times New Roman" w:hAnsi="Arial" w:cs="Arial"/>
           <w:b/>
           <w:bCs/>
           <w:color w:val="000000" w:themeColor="text1"/>
-          <w:lang w:val="ru-RU" w:eastAsia="ru-RU"/>
-        </w:rPr>
-        <w:t xml:space="preserve"> 1 (</w:t>
-      </w:r>
-      <w:proofErr w:type="spellStart"/>
+          <w:lang w:eastAsia="ru-RU"/>
+        </w:rPr>
+        <w:t xml:space="preserve"> - 15 minutes</w:t>
+      </w:r>
       <w:r>
         <w:rPr>
           <w:rFonts w:ascii="Arial" w:eastAsia="Times New Roman" w:hAnsi="Arial" w:cs="Arial"/>
@@ -880,43 +863,12 @@
           <w:color w:val="000000" w:themeColor="text1"/>
           <w:lang w:val="ru-RU" w:eastAsia="ru-RU"/>
         </w:rPr>
-        <w:t>March</w:t>
-      </w:r>
-      <w:proofErr w:type="spellEnd"/>
-      <w:r>
-        <w:rPr>
-          <w:rFonts w:ascii="Arial" w:eastAsia="Times New Roman" w:hAnsi="Arial" w:cs="Arial"/>
-          <w:b/>
-          <w:bCs/>
-          <w:color w:val="000000" w:themeColor="text1"/>
-          <w:lang w:val="ru-RU" w:eastAsia="ru-RU"/>
-        </w:rPr>
-        <w:t xml:space="preserve"> 20)</w:t>
-      </w:r>
-      <w:r>
-        <w:rPr>
-          <w:rFonts w:ascii="Arial" w:eastAsia="Times New Roman" w:hAnsi="Arial" w:cs="Arial"/>
-          <w:b/>
-          <w:bCs/>
-          <w:color w:val="000000" w:themeColor="text1"/>
-          <w:lang w:eastAsia="ru-RU"/>
-        </w:rPr>
-        <w:t xml:space="preserve"> - 15 minutes</w:t>
-      </w:r>
-      <w:r>
-        <w:rPr>
-          <w:rFonts w:ascii="Arial" w:eastAsia="Times New Roman" w:hAnsi="Arial" w:cs="Arial"/>
-          <w:b/>
-          <w:bCs/>
-          <w:color w:val="000000" w:themeColor="text1"/>
-          <w:lang w:val="ru-RU" w:eastAsia="ru-RU"/>
-        </w:rPr>
         <w:t>: </w:t>
       </w:r>
     </w:p>
     <w:p>
       <w:pPr>
-        <w:pStyle w:val="a3"/>
+        <w:pStyle w:val="ListParagraph"/>
         <w:numPr>
           <w:ilvl w:val="0"/>
           <w:numId w:val="6"/>
@@ -968,7 +920,7 @@
     </w:p>
     <w:p>
       <w:pPr>
-        <w:pStyle w:val="a3"/>
+        <w:pStyle w:val="ListParagraph"/>
         <w:numPr>
           <w:ilvl w:val="0"/>
           <w:numId w:val="6"/>
@@ -1060,124 +1012,28 @@
           <w:color w:val="000000" w:themeColor="text1"/>
           <w:lang w:eastAsia="ru-RU"/>
         </w:rPr>
-        <w:t xml:space="preserve"> Idea:  </w:t>
-      </w:r>
-      <w:proofErr w:type="spellStart"/>
+        <w:t xml:space="preserve"> Idea:  ToDo list, Users access their toDo lists. Database with ToDo lists of different Users. Tasks can be stored in different tables. Or calories calculator (in database some pre ready products with their calories)</w:t>
+      </w:r>
       <w:r>
         <w:rPr>
           <w:rFonts w:ascii="Arial" w:eastAsia="Times New Roman" w:hAnsi="Arial" w:cs="Arial"/>
           <w:color w:val="000000" w:themeColor="text1"/>
           <w:lang w:eastAsia="ru-RU"/>
         </w:rPr>
-        <w:t>ToDo</w:t>
-      </w:r>
-      <w:proofErr w:type="spellEnd"/>
+        <w:br/>
+      </w:r>
       <w:r>
         <w:rPr>
           <w:rFonts w:ascii="Arial" w:eastAsia="Times New Roman" w:hAnsi="Arial" w:cs="Arial"/>
           <w:color w:val="000000" w:themeColor="text1"/>
           <w:lang w:eastAsia="ru-RU"/>
         </w:rPr>
-        <w:t xml:space="preserve"> list, Users access their </w:t>
-      </w:r>
-      <w:proofErr w:type="spellStart"/>
-      <w:r>
-        <w:rPr>
-          <w:rFonts w:ascii="Arial" w:eastAsia="Times New Roman" w:hAnsi="Arial" w:cs="Arial"/>
-          <w:color w:val="000000" w:themeColor="text1"/>
-          <w:lang w:eastAsia="ru-RU"/>
-        </w:rPr>
-        <w:t>toDo</w:t>
-      </w:r>
-      <w:proofErr w:type="spellEnd"/>
-      <w:r>
-        <w:rPr>
-          <w:rFonts w:ascii="Arial" w:eastAsia="Times New Roman" w:hAnsi="Arial" w:cs="Arial"/>
-          <w:color w:val="000000" w:themeColor="text1"/>
-          <w:lang w:eastAsia="ru-RU"/>
-        </w:rPr>
-        <w:t xml:space="preserve"> lists. Database with </w:t>
-      </w:r>
-      <w:proofErr w:type="spellStart"/>
-      <w:r>
-        <w:rPr>
-          <w:rFonts w:ascii="Arial" w:eastAsia="Times New Roman" w:hAnsi="Arial" w:cs="Arial"/>
-          <w:color w:val="000000" w:themeColor="text1"/>
-          <w:lang w:eastAsia="ru-RU"/>
-        </w:rPr>
-        <w:t>ToDo</w:t>
-      </w:r>
-      <w:proofErr w:type="spellEnd"/>
-      <w:r>
-        <w:rPr>
-          <w:rFonts w:ascii="Arial" w:eastAsia="Times New Roman" w:hAnsi="Arial" w:cs="Arial"/>
-          <w:color w:val="000000" w:themeColor="text1"/>
-          <w:lang w:eastAsia="ru-RU"/>
-        </w:rPr>
-        <w:t xml:space="preserve"> lists of different Users. Tasks can be stored in different tables. </w:t>
-      </w:r>
-      <w:r>
-        <w:rPr>
-          <w:rFonts w:ascii="Arial" w:eastAsia="Times New Roman" w:hAnsi="Arial" w:cs="Arial"/>
-          <w:color w:val="000000" w:themeColor="text1"/>
-          <w:lang w:eastAsia="ru-RU"/>
-        </w:rPr>
-        <w:t>Or c</w:t>
-      </w:r>
-      <w:r>
-        <w:rPr>
-          <w:rFonts w:ascii="Arial" w:eastAsia="Times New Roman" w:hAnsi="Arial" w:cs="Arial"/>
-          <w:color w:val="000000" w:themeColor="text1"/>
-          <w:lang w:eastAsia="ru-RU"/>
-        </w:rPr>
-        <w:t>alories calculator (in database some pre ready products with their calories)</w:t>
-      </w:r>
-      <w:r>
-        <w:rPr>
-          <w:rFonts w:ascii="Arial" w:eastAsia="Times New Roman" w:hAnsi="Arial" w:cs="Arial"/>
-          <w:color w:val="000000" w:themeColor="text1"/>
-          <w:lang w:eastAsia="ru-RU"/>
-        </w:rPr>
-        <w:br/>
-      </w:r>
-      <w:proofErr w:type="spellStart"/>
-      <w:r>
-        <w:rPr>
-          <w:rFonts w:ascii="Arial" w:eastAsia="Times New Roman" w:hAnsi="Arial" w:cs="Arial"/>
-          <w:color w:val="000000" w:themeColor="text1"/>
-          <w:lang w:eastAsia="ru-RU"/>
-        </w:rPr>
-        <w:t>Iana’s</w:t>
-      </w:r>
-      <w:proofErr w:type="spellEnd"/>
-      <w:r>
-        <w:rPr>
-          <w:rFonts w:ascii="Arial" w:eastAsia="Times New Roman" w:hAnsi="Arial" w:cs="Arial"/>
-          <w:color w:val="000000" w:themeColor="text1"/>
-          <w:lang w:eastAsia="ru-RU"/>
-        </w:rPr>
-        <w:t xml:space="preserve"> Idea</w:t>
-      </w:r>
-      <w:r>
-        <w:rPr>
-          <w:rFonts w:ascii="Arial" w:eastAsia="Times New Roman" w:hAnsi="Arial" w:cs="Arial"/>
-          <w:color w:val="000000" w:themeColor="text1"/>
-          <w:lang w:eastAsia="ru-RU"/>
-        </w:rPr>
-        <w:t xml:space="preserve">: </w:t>
-      </w:r>
-      <w:r>
-        <w:rPr>
-          <w:rFonts w:ascii="Arial" w:eastAsia="Times New Roman" w:hAnsi="Arial" w:cs="Arial"/>
-          <w:color w:val="000000" w:themeColor="text1"/>
-          <w:lang w:eastAsia="ru-RU"/>
-        </w:rPr>
-        <w:t>Film Library (like IMDB) https://blog.udemy.com/c-sharp-projects/#filmlibrary </w:t>
+        <w:t>Iana’s Idea: Film Library (like IMDB) https://blog.udemy.com/c-sharp-projects/#filmlibrary </w:t>
       </w:r>
     </w:p>
     <w:p>
       <w:pPr>
-        <w:pStyle w:val="a3"/>
+        <w:pStyle w:val="ListParagraph"/>
         <w:numPr>
           <w:ilvl w:val="0"/>
           <w:numId w:val="6"/>
@@ -1210,7 +1066,7 @@
     </w:p>
     <w:p>
       <w:pPr>
-        <w:pStyle w:val="a3"/>
+        <w:pStyle w:val="ListParagraph"/>
         <w:numPr>
           <w:ilvl w:val="0"/>
           <w:numId w:val="6"/>
@@ -1322,7 +1178,7 @@
     </w:p>
     <w:p>
       <w:pPr>
-        <w:pStyle w:val="a3"/>
+        <w:pStyle w:val="ListParagraph"/>
         <w:numPr>
           <w:ilvl w:val="0"/>
           <w:numId w:val="7"/>
@@ -1360,7 +1216,7 @@
     </w:p>
     <w:p>
       <w:pPr>
-        <w:pStyle w:val="a3"/>
+        <w:pStyle w:val="ListParagraph"/>
         <w:numPr>
           <w:ilvl w:val="0"/>
           <w:numId w:val="7"/>
@@ -1401,7 +1257,7 @@
     </w:p>
     <w:p>
       <w:pPr>
-        <w:pStyle w:val="a3"/>
+        <w:pStyle w:val="ListParagraph"/>
         <w:numPr>
           <w:ilvl w:val="0"/>
           <w:numId w:val="7"/>
@@ -1425,7 +1281,7 @@
     </w:p>
     <w:p>
       <w:pPr>
-        <w:pStyle w:val="a3"/>
+        <w:pStyle w:val="ListParagraph"/>
         <w:spacing w:after="0" w:line="240" w:lineRule="auto"/>
         <w:textAlignment w:val="baseline"/>
         <w:rPr>
@@ -1445,7 +1301,7 @@
     </w:p>
     <w:p>
       <w:pPr>
-        <w:pStyle w:val="a3"/>
+        <w:pStyle w:val="ListParagraph"/>
         <w:numPr>
           <w:ilvl w:val="0"/>
           <w:numId w:val="7"/>
@@ -1520,7 +1376,7 @@
     </w:p>
     <w:p>
       <w:pPr>
-        <w:pStyle w:val="a3"/>
+        <w:pStyle w:val="ListParagraph"/>
         <w:numPr>
           <w:ilvl w:val="0"/>
           <w:numId w:val="7"/>
@@ -1572,7 +1428,7 @@
     </w:p>
     <w:p>
       <w:pPr>
-        <w:pStyle w:val="a3"/>
+        <w:pStyle w:val="ListParagraph"/>
         <w:numPr>
           <w:ilvl w:val="0"/>
           <w:numId w:val="7"/>
@@ -1650,15 +1506,7 @@
           <w:color w:val="000000" w:themeColor="text1"/>
           <w:lang w:eastAsia="ru-RU"/>
         </w:rPr>
-        <w:t xml:space="preserve"> </w:t>
-      </w:r>
-      <w:r>
-        <w:rPr>
-          <w:rFonts w:ascii="Arial" w:eastAsia="Times New Roman" w:hAnsi="Arial" w:cs="Arial"/>
-          <w:color w:val="000000" w:themeColor="text1"/>
-          <w:lang w:eastAsia="ru-RU"/>
-        </w:rPr>
-        <w:t xml:space="preserve"> Drafting</w:t>
+        <w:t xml:space="preserve">  Drafting</w:t>
       </w:r>
       <w:r>
         <w:rPr>
@@ -1692,13 +1540,7 @@
         <w:rPr>
           <w:rFonts w:ascii="Arial" w:hAnsi="Arial" w:cs="Arial"/>
         </w:rPr>
-        <w:t>Tung-Yu</w:t>
-      </w:r>
-      <w:r>
-        <w:rPr>
-          <w:rFonts w:ascii="Arial" w:hAnsi="Arial" w:cs="Arial"/>
-        </w:rPr>
-        <w:t xml:space="preserve">: </w:t>
+        <w:t xml:space="preserve">Tung-Yu: </w:t>
       </w:r>
       <w:r>
         <w:rPr>
@@ -1727,7 +1569,7 @@
     </w:p>
     <w:p>
       <w:pPr>
-        <w:pStyle w:val="a3"/>
+        <w:pStyle w:val="ListParagraph"/>
         <w:numPr>
           <w:ilvl w:val="0"/>
           <w:numId w:val="9"/>
@@ -1807,19 +1649,7 @@
         <w:rPr>
           <w:rFonts w:ascii="Arial" w:hAnsi="Arial" w:cs="Arial"/>
         </w:rPr>
-        <w:t>t</w:t>
-      </w:r>
-      <w:r>
-        <w:rPr>
-          <w:rFonts w:ascii="Arial" w:hAnsi="Arial" w:cs="Arial"/>
-        </w:rPr>
-        <w:t>hought about the way to implement the technical extensions assigned to her</w:t>
-      </w:r>
-      <w:r>
-        <w:rPr>
-          <w:rFonts w:ascii="Arial" w:hAnsi="Arial" w:cs="Arial"/>
-        </w:rPr>
-        <w:t>.</w:t>
+        <w:t>thought about the way to implement the technical extensions assigned to her.</w:t>
       </w:r>
       <w:r>
         <w:rPr>
@@ -1845,24 +1675,12 @@
         <w:rPr>
           <w:rFonts w:ascii="Arial" w:hAnsi="Arial" w:cs="Arial"/>
         </w:rPr>
-        <w:t xml:space="preserve"> T</w:t>
-      </w:r>
-      <w:r>
-        <w:rPr>
-          <w:rFonts w:ascii="Arial" w:hAnsi="Arial" w:cs="Arial"/>
-        </w:rPr>
-        <w:t>hought about the way to implement the technical extensions assigned to h</w:t>
-      </w:r>
-      <w:r>
-        <w:rPr>
-          <w:rFonts w:ascii="Arial" w:hAnsi="Arial" w:cs="Arial"/>
-        </w:rPr>
-        <w:t>im.</w:t>
+        <w:t xml:space="preserve"> Thought about the way to implement the technical extensions assigned to him.</w:t>
       </w:r>
     </w:p>
     <w:p>
       <w:pPr>
-        <w:pStyle w:val="a3"/>
+        <w:pStyle w:val="ListParagraph"/>
         <w:numPr>
           <w:ilvl w:val="0"/>
           <w:numId w:val="9"/>
@@ -1980,7 +1798,7 @@
     </w:p>
     <w:p>
       <w:pPr>
-        <w:pStyle w:val="a3"/>
+        <w:pStyle w:val="ListParagraph"/>
         <w:numPr>
           <w:ilvl w:val="0"/>
           <w:numId w:val="9"/>
@@ -2038,7 +1856,7 @@
     </w:p>
     <w:p>
       <w:pPr>
-        <w:pStyle w:val="a3"/>
+        <w:pStyle w:val="ListParagraph"/>
         <w:numPr>
           <w:ilvl w:val="0"/>
           <w:numId w:val="9"/>
@@ -2123,7 +1941,7 @@
     </w:p>
     <w:p>
       <w:pPr>
-        <w:pStyle w:val="a3"/>
+        <w:pStyle w:val="ListParagraph"/>
         <w:numPr>
           <w:ilvl w:val="0"/>
           <w:numId w:val="10"/>
@@ -2202,13 +2020,7 @@
         <w:rPr>
           <w:rFonts w:ascii="Arial" w:hAnsi="Arial" w:cs="Arial"/>
         </w:rPr>
-        <w:t>Set up DB for her business object’s en</w:t>
-      </w:r>
-      <w:r>
-        <w:rPr>
-          <w:rFonts w:ascii="Arial" w:hAnsi="Arial" w:cs="Arial"/>
-        </w:rPr>
-        <w:t>tities</w:t>
+        <w:t>Set up DB for her business object’s entities</w:t>
       </w:r>
       <w:r>
         <w:rPr>
@@ -2240,41 +2052,7 @@
         <w:rPr>
           <w:rFonts w:ascii="Arial" w:hAnsi="Arial" w:cs="Arial"/>
         </w:rPr>
-        <w:t>Set up DB for h</w:t>
-      </w:r>
-      <w:r>
-        <w:rPr>
-          <w:rFonts w:ascii="Arial" w:hAnsi="Arial" w:cs="Arial"/>
-        </w:rPr>
-        <w:t>is</w:t>
-      </w:r>
-      <w:r>
-        <w:rPr>
-          <w:rFonts w:ascii="Arial" w:hAnsi="Arial" w:cs="Arial"/>
-        </w:rPr>
-        <w:t xml:space="preserve"> business object’s </w:t>
-      </w:r>
-      <w:proofErr w:type="spellStart"/>
-      <w:proofErr w:type="gramStart"/>
-      <w:r>
-        <w:rPr>
-          <w:rFonts w:ascii="Arial" w:hAnsi="Arial" w:cs="Arial"/>
-        </w:rPr>
-        <w:t>enitites</w:t>
-      </w:r>
-      <w:proofErr w:type="spellEnd"/>
-      <w:r>
-        <w:rPr>
-          <w:rFonts w:ascii="Arial" w:hAnsi="Arial" w:cs="Arial"/>
-        </w:rPr>
-        <w:t>, and</w:t>
-      </w:r>
-      <w:proofErr w:type="gramEnd"/>
-      <w:r>
-        <w:rPr>
-          <w:rFonts w:ascii="Arial" w:hAnsi="Arial" w:cs="Arial"/>
-        </w:rPr>
-        <w:t xml:space="preserve"> l</w:t>
+        <w:t>Set up DB for his business object’s enitites, and l</w:t>
       </w:r>
       <w:r>
         <w:rPr>
@@ -2291,7 +2069,7 @@
     </w:p>
     <w:p>
       <w:pPr>
-        <w:pStyle w:val="a3"/>
+        <w:pStyle w:val="ListParagraph"/>
         <w:numPr>
           <w:ilvl w:val="0"/>
           <w:numId w:val="10"/>
@@ -2351,7 +2129,6 @@
         <w:br/>
         <w:t xml:space="preserve">Iana: </w:t>
       </w:r>
-      <w:proofErr w:type="spellStart"/>
       <w:r>
         <w:rPr>
           <w:rFonts w:ascii="Arial" w:eastAsia="Times New Roman" w:hAnsi="Arial" w:cs="Arial"/>
@@ -2360,7 +2137,6 @@
         </w:rPr>
         <w:t>Github</w:t>
       </w:r>
-      <w:proofErr w:type="spellEnd"/>
     </w:p>
     <w:p>
       <w:pPr>
@@ -2491,8 +2267,8 @@
       </w:tblPr>
       <w:tblGrid>
         <w:gridCol w:w="569"/>
-        <w:gridCol w:w="1418"/>
-        <w:gridCol w:w="2708"/>
+        <w:gridCol w:w="1496"/>
+        <w:gridCol w:w="2630"/>
         <w:gridCol w:w="1418"/>
         <w:gridCol w:w="1422"/>
         <w:gridCol w:w="716"/>
@@ -2538,7 +2314,7 @@
         </w:tc>
         <w:tc>
           <w:tcPr>
-            <w:tcW w:w="1418" w:type="dxa"/>
+            <w:tcW w:w="1496" w:type="dxa"/>
             <w:shd w:val="clear" w:color="auto" w:fill="F9F9F9"/>
             <w:vAlign w:val="center"/>
             <w:hideMark/>
@@ -2572,7 +2348,7 @@
         </w:tc>
         <w:tc>
           <w:tcPr>
-            <w:tcW w:w="2708" w:type="dxa"/>
+            <w:tcW w:w="2630" w:type="dxa"/>
             <w:shd w:val="clear" w:color="auto" w:fill="F9F9F9"/>
             <w:vAlign w:val="center"/>
             <w:hideMark/>
@@ -2771,7 +2547,7 @@
         </w:tc>
         <w:tc>
           <w:tcPr>
-            <w:tcW w:w="1418" w:type="dxa"/>
+            <w:tcW w:w="1496" w:type="dxa"/>
             <w:shd w:val="clear" w:color="auto" w:fill="FFFFFF"/>
             <w:vAlign w:val="center"/>
           </w:tcPr>
@@ -2796,7 +2572,7 @@
         </w:tc>
         <w:tc>
           <w:tcPr>
-            <w:tcW w:w="2708" w:type="dxa"/>
+            <w:tcW w:w="2630" w:type="dxa"/>
             <w:shd w:val="clear" w:color="auto" w:fill="FFFFFF"/>
             <w:vAlign w:val="center"/>
           </w:tcPr>
@@ -2997,7 +2773,7 @@
         </w:tc>
         <w:tc>
           <w:tcPr>
-            <w:tcW w:w="1418" w:type="dxa"/>
+            <w:tcW w:w="1496" w:type="dxa"/>
             <w:shd w:val="clear" w:color="auto" w:fill="FFFFFF"/>
             <w:vAlign w:val="center"/>
             <w:hideMark/>
@@ -3039,7 +2815,7 @@
         </w:tc>
         <w:tc>
           <w:tcPr>
-            <w:tcW w:w="2708" w:type="dxa"/>
+            <w:tcW w:w="2630" w:type="dxa"/>
             <w:shd w:val="clear" w:color="auto" w:fill="FFFFFF"/>
             <w:vAlign w:val="center"/>
             <w:hideMark/>
@@ -3225,7 +3001,7 @@
         </w:tc>
         <w:tc>
           <w:tcPr>
-            <w:tcW w:w="1418" w:type="dxa"/>
+            <w:tcW w:w="1496" w:type="dxa"/>
             <w:shd w:val="clear" w:color="auto" w:fill="FFFFFF"/>
             <w:vAlign w:val="center"/>
           </w:tcPr>
@@ -3250,7 +3026,7 @@
         </w:tc>
         <w:tc>
           <w:tcPr>
-            <w:tcW w:w="2708" w:type="dxa"/>
+            <w:tcW w:w="2630" w:type="dxa"/>
             <w:shd w:val="clear" w:color="auto" w:fill="FFFFFF"/>
             <w:vAlign w:val="center"/>
           </w:tcPr>
@@ -3381,7 +3157,7 @@
             <w:hyperlink r:id="rId5" w:history="1">
               <w:r>
                 <w:rPr>
-                  <w:rStyle w:val="a6"/>
+                  <w:rStyle w:val="Hyperlink"/>
                   <w:rFonts w:ascii="Source Sans Pro" w:eastAsia="Times New Roman" w:hAnsi="Source Sans Pro" w:cs="Times New Roman"/>
                   <w:lang w:val="en-CA"/>
                 </w:rPr>
@@ -3419,7 +3195,7 @@
             <w:hyperlink r:id="rId6" w:history="1">
               <w:r>
                 <w:rPr>
-                  <w:rStyle w:val="a6"/>
+                  <w:rStyle w:val="Hyperlink"/>
                   <w:rFonts w:ascii="Source Sans Pro" w:eastAsia="Times New Roman" w:hAnsi="Source Sans Pro" w:cs="Times New Roman"/>
                   <w:lang w:val="en-CA"/>
                 </w:rPr>
@@ -3593,6 +3369,82 @@
         </w:tc>
         <w:tc>
           <w:tcPr>
+            <w:tcW w:w="1496" w:type="dxa"/>
+            <w:shd w:val="clear" w:color="auto" w:fill="FFFFFF"/>
+            <w:vAlign w:val="center"/>
+          </w:tcPr>
+          <w:p>
+            <w:pPr>
+              <w:spacing w:after="0" w:line="240" w:lineRule="auto"/>
+              <w:rPr>
+                <w:rFonts w:ascii="Source Sans Pro" w:eastAsia="Times New Roman" w:hAnsi="Source Sans Pro" w:cs="Times New Roman"/>
+                <w:color w:val="222222"/>
+                <w:lang w:val="en-CA"/>
+              </w:rPr>
+            </w:pPr>
+            <w:r>
+              <w:rPr>
+                <w:rFonts w:ascii="Source Sans Pro" w:eastAsia="Times New Roman" w:hAnsi="Source Sans Pro" w:cs="Times New Roman"/>
+                <w:color w:val="222222"/>
+                <w:lang w:val="en-CA"/>
+              </w:rPr>
+              <w:t>Edit existing movie</w:t>
+            </w:r>
+          </w:p>
+        </w:tc>
+        <w:tc>
+          <w:tcPr>
+            <w:tcW w:w="2630" w:type="dxa"/>
+            <w:shd w:val="clear" w:color="auto" w:fill="FFFFFF"/>
+            <w:vAlign w:val="center"/>
+          </w:tcPr>
+          <w:p>
+            <w:pPr>
+              <w:spacing w:after="0" w:line="240" w:lineRule="auto"/>
+              <w:rPr>
+                <w:rFonts w:ascii="Source Sans Pro" w:eastAsia="Times New Roman" w:hAnsi="Source Sans Pro" w:cs="Times New Roman"/>
+                <w:color w:val="222222"/>
+                <w:lang w:val="en-CA"/>
+              </w:rPr>
+            </w:pPr>
+            <w:r>
+              <w:rPr>
+                <w:rFonts w:ascii="Source Sans Pro" w:eastAsia="Times New Roman" w:hAnsi="Source Sans Pro" w:cs="Times New Roman"/>
+                <w:color w:val="222222"/>
+                <w:lang w:val="en-CA"/>
+              </w:rPr>
+              <w:t>Select MovieId =2,</w:t>
+            </w:r>
+            <w:r>
+              <w:rPr>
+                <w:rFonts w:ascii="Source Sans Pro" w:eastAsia="Times New Roman" w:hAnsi="Source Sans Pro" w:cs="Times New Roman"/>
+                <w:color w:val="222222"/>
+                <w:lang w:val="en-CA"/>
+              </w:rPr>
+              <w:t xml:space="preserve"> and press “Edit ” button, then</w:t>
+            </w:r>
+          </w:p>
+          <w:p>
+            <w:pPr>
+              <w:spacing w:after="0" w:line="240" w:lineRule="auto"/>
+              <w:rPr>
+                <w:rFonts w:ascii="Source Sans Pro" w:eastAsia="Times New Roman" w:hAnsi="Source Sans Pro" w:cs="Times New Roman"/>
+                <w:color w:val="222222"/>
+                <w:lang w:val="en-CA"/>
+              </w:rPr>
+            </w:pPr>
+            <w:r>
+              <w:rPr>
+                <w:rFonts w:ascii="Source Sans Pro" w:eastAsia="Times New Roman" w:hAnsi="Source Sans Pro" w:cs="Times New Roman"/>
+                <w:color w:val="222222"/>
+                <w:lang w:val="en-CA"/>
+              </w:rPr>
+              <w:t>Update Release Date from 2007-06-29 to 2021-07-08</w:t>
+            </w:r>
+          </w:p>
+        </w:tc>
+        <w:tc>
+          <w:tcPr>
             <w:tcW w:w="1418" w:type="dxa"/>
             <w:shd w:val="clear" w:color="auto" w:fill="FFFFFF"/>
             <w:vAlign w:val="center"/>
@@ -3612,145 +3464,15 @@
                 <w:color w:val="222222"/>
                 <w:lang w:val="en-CA"/>
               </w:rPr>
-              <w:t>Edit existing movie</w:t>
-            </w:r>
-          </w:p>
-        </w:tc>
-        <w:tc>
-          <w:tcPr>
-            <w:tcW w:w="2708" w:type="dxa"/>
-            <w:shd w:val="clear" w:color="auto" w:fill="FFFFFF"/>
-            <w:vAlign w:val="center"/>
-          </w:tcPr>
-          <w:p>
-            <w:pPr>
-              <w:spacing w:after="0" w:line="240" w:lineRule="auto"/>
-              <w:rPr>
-                <w:rFonts w:ascii="Source Sans Pro" w:eastAsia="Times New Roman" w:hAnsi="Source Sans Pro" w:cs="Times New Roman"/>
-                <w:color w:val="222222"/>
-                <w:lang w:val="en-CA"/>
-              </w:rPr>
-            </w:pPr>
-            <w:r>
-              <w:rPr>
-                <w:rFonts w:ascii="Source Sans Pro" w:eastAsia="Times New Roman" w:hAnsi="Source Sans Pro" w:cs="Times New Roman"/>
-                <w:color w:val="222222"/>
-                <w:lang w:val="en-CA"/>
-              </w:rPr>
-              <w:t xml:space="preserve">Select </w:t>
-            </w:r>
-            <w:proofErr w:type="spellStart"/>
-            <w:r>
-              <w:rPr>
-                <w:rFonts w:ascii="Source Sans Pro" w:eastAsia="Times New Roman" w:hAnsi="Source Sans Pro" w:cs="Times New Roman"/>
-                <w:color w:val="222222"/>
-                <w:lang w:val="en-CA"/>
-              </w:rPr>
-              <w:t>MovieId</w:t>
-            </w:r>
-            <w:proofErr w:type="spellEnd"/>
-            <w:r>
-              <w:rPr>
-                <w:rFonts w:ascii="Source Sans Pro" w:eastAsia="Times New Roman" w:hAnsi="Source Sans Pro" w:cs="Times New Roman"/>
-                <w:color w:val="222222"/>
-                <w:lang w:val="en-CA"/>
-              </w:rPr>
-              <w:t xml:space="preserve"> =2,</w:t>
-            </w:r>
-            <w:r>
-              <w:rPr>
-                <w:rFonts w:ascii="Source Sans Pro" w:eastAsia="Times New Roman" w:hAnsi="Source Sans Pro" w:cs="Times New Roman"/>
-                <w:color w:val="222222"/>
-                <w:lang w:val="en-CA"/>
-              </w:rPr>
-              <w:t xml:space="preserve"> and press “</w:t>
-            </w:r>
-            <w:proofErr w:type="gramStart"/>
-            <w:r>
-              <w:rPr>
-                <w:rFonts w:ascii="Source Sans Pro" w:eastAsia="Times New Roman" w:hAnsi="Source Sans Pro" w:cs="Times New Roman"/>
-                <w:color w:val="222222"/>
-                <w:lang w:val="en-CA"/>
-              </w:rPr>
-              <w:t>Edit ”</w:t>
-            </w:r>
-            <w:proofErr w:type="gramEnd"/>
-            <w:r>
-              <w:rPr>
-                <w:rFonts w:ascii="Source Sans Pro" w:eastAsia="Times New Roman" w:hAnsi="Source Sans Pro" w:cs="Times New Roman"/>
-                <w:color w:val="222222"/>
-                <w:lang w:val="en-CA"/>
-              </w:rPr>
-              <w:t xml:space="preserve"> button, then</w:t>
-            </w:r>
-          </w:p>
-          <w:p>
-            <w:pPr>
-              <w:spacing w:after="0" w:line="240" w:lineRule="auto"/>
-              <w:rPr>
-                <w:rFonts w:ascii="Source Sans Pro" w:eastAsia="Times New Roman" w:hAnsi="Source Sans Pro" w:cs="Times New Roman"/>
-                <w:color w:val="222222"/>
-                <w:lang w:val="en-CA"/>
-              </w:rPr>
-            </w:pPr>
-            <w:r>
-              <w:rPr>
-                <w:rFonts w:ascii="Source Sans Pro" w:eastAsia="Times New Roman" w:hAnsi="Source Sans Pro" w:cs="Times New Roman"/>
-                <w:color w:val="222222"/>
-                <w:lang w:val="en-CA"/>
-              </w:rPr>
-              <w:t>Update Release Date from 2007-06-29 to 2021-07-08</w:t>
-            </w:r>
-          </w:p>
-        </w:tc>
-        <w:tc>
-          <w:tcPr>
-            <w:tcW w:w="1418" w:type="dxa"/>
-            <w:shd w:val="clear" w:color="auto" w:fill="FFFFFF"/>
-            <w:vAlign w:val="center"/>
-          </w:tcPr>
-          <w:p>
-            <w:pPr>
-              <w:spacing w:after="0" w:line="240" w:lineRule="auto"/>
-              <w:rPr>
-                <w:rFonts w:ascii="Source Sans Pro" w:eastAsia="Times New Roman" w:hAnsi="Source Sans Pro" w:cs="Times New Roman"/>
-                <w:color w:val="222222"/>
-                <w:lang w:val="en-CA"/>
-              </w:rPr>
-            </w:pPr>
-            <w:r>
-              <w:rPr>
-                <w:rFonts w:ascii="Source Sans Pro" w:eastAsia="Times New Roman" w:hAnsi="Source Sans Pro" w:cs="Times New Roman"/>
-                <w:color w:val="222222"/>
-                <w:lang w:val="en-CA"/>
-              </w:rPr>
-              <w:t xml:space="preserve">Should </w:t>
-            </w:r>
-            <w:proofErr w:type="gramStart"/>
-            <w:r>
-              <w:rPr>
-                <w:rFonts w:ascii="Source Sans Pro" w:eastAsia="Times New Roman" w:hAnsi="Source Sans Pro" w:cs="Times New Roman"/>
-                <w:color w:val="222222"/>
-                <w:lang w:val="en-CA"/>
-              </w:rPr>
-              <w:t xml:space="preserve">update </w:t>
-            </w:r>
-            <w:r>
-              <w:rPr>
-                <w:rFonts w:ascii="Source Sans Pro" w:eastAsia="Times New Roman" w:hAnsi="Source Sans Pro" w:cs="Times New Roman"/>
-                <w:color w:val="222222"/>
-                <w:lang w:val="en-CA"/>
-              </w:rPr>
-              <w:t xml:space="preserve"> it</w:t>
-            </w:r>
-            <w:proofErr w:type="gramEnd"/>
-            <w:r>
-              <w:rPr>
-                <w:rFonts w:ascii="Source Sans Pro" w:eastAsia="Times New Roman" w:hAnsi="Source Sans Pro" w:cs="Times New Roman"/>
-                <w:color w:val="222222"/>
-                <w:lang w:val="en-CA"/>
-              </w:rPr>
-              <w:t xml:space="preserve"> </w:t>
+              <w:t xml:space="preserve">Should update </w:t>
+            </w:r>
+            <w:r>
+              <w:rPr>
+                <w:rFonts w:ascii="Source Sans Pro" w:eastAsia="Times New Roman" w:hAnsi="Source Sans Pro" w:cs="Times New Roman"/>
+                <w:color w:val="222222"/>
+                <w:lang w:val="en-CA"/>
+              </w:rPr>
+              <w:t xml:space="preserve"> it </w:t>
             </w:r>
             <w:r>
               <w:rPr>
@@ -3894,6 +3616,66 @@
         </w:tc>
         <w:tc>
           <w:tcPr>
+            <w:tcW w:w="1496" w:type="dxa"/>
+            <w:shd w:val="clear" w:color="auto" w:fill="FFFFFF"/>
+            <w:vAlign w:val="center"/>
+          </w:tcPr>
+          <w:p>
+            <w:pPr>
+              <w:spacing w:after="0" w:line="240" w:lineRule="auto"/>
+              <w:rPr>
+                <w:rFonts w:ascii="Source Sans Pro" w:eastAsia="Times New Roman" w:hAnsi="Source Sans Pro" w:cs="Times New Roman"/>
+                <w:color w:val="222222"/>
+                <w:lang w:val="en-CA"/>
+              </w:rPr>
+            </w:pPr>
+            <w:r>
+              <w:rPr>
+                <w:rFonts w:ascii="Source Sans Pro" w:eastAsia="Times New Roman" w:hAnsi="Source Sans Pro" w:cs="Times New Roman"/>
+                <w:color w:val="222222"/>
+                <w:lang w:val="en-CA"/>
+              </w:rPr>
+              <w:t>Delete existing movie</w:t>
+            </w:r>
+          </w:p>
+        </w:tc>
+        <w:tc>
+          <w:tcPr>
+            <w:tcW w:w="2630" w:type="dxa"/>
+            <w:shd w:val="clear" w:color="auto" w:fill="FFFFFF"/>
+            <w:vAlign w:val="center"/>
+          </w:tcPr>
+          <w:p>
+            <w:pPr>
+              <w:spacing w:after="0" w:line="240" w:lineRule="auto"/>
+              <w:rPr>
+                <w:rFonts w:ascii="Source Sans Pro" w:eastAsia="Times New Roman" w:hAnsi="Source Sans Pro" w:cs="Times New Roman"/>
+                <w:color w:val="222222"/>
+                <w:lang w:val="en-CA"/>
+              </w:rPr>
+            </w:pPr>
+            <w:r>
+              <w:rPr>
+                <w:rFonts w:ascii="Source Sans Pro" w:eastAsia="Times New Roman" w:hAnsi="Source Sans Pro" w:cs="Times New Roman"/>
+                <w:color w:val="222222"/>
+                <w:lang w:val="en-CA"/>
+              </w:rPr>
+              <w:t>Select MovieId =2, and press “Delete” button</w:t>
+            </w:r>
+          </w:p>
+          <w:p>
+            <w:pPr>
+              <w:spacing w:after="0" w:line="240" w:lineRule="auto"/>
+              <w:rPr>
+                <w:rFonts w:ascii="Source Sans Pro" w:eastAsia="Times New Roman" w:hAnsi="Source Sans Pro" w:cs="Times New Roman"/>
+                <w:color w:val="222222"/>
+                <w:lang w:val="en-CA"/>
+              </w:rPr>
+            </w:pPr>
+          </w:p>
+        </w:tc>
+        <w:tc>
+          <w:tcPr>
             <w:tcW w:w="1418" w:type="dxa"/>
             <w:shd w:val="clear" w:color="auto" w:fill="FFFFFF"/>
             <w:vAlign w:val="center"/>
@@ -3913,103 +3695,15 @@
                 <w:color w:val="222222"/>
                 <w:lang w:val="en-CA"/>
               </w:rPr>
-              <w:t>Delete existing movie</w:t>
-            </w:r>
-          </w:p>
-        </w:tc>
-        <w:tc>
-          <w:tcPr>
-            <w:tcW w:w="2708" w:type="dxa"/>
-            <w:shd w:val="clear" w:color="auto" w:fill="FFFFFF"/>
-            <w:vAlign w:val="center"/>
-          </w:tcPr>
-          <w:p>
-            <w:pPr>
-              <w:spacing w:after="0" w:line="240" w:lineRule="auto"/>
-              <w:rPr>
-                <w:rFonts w:ascii="Source Sans Pro" w:eastAsia="Times New Roman" w:hAnsi="Source Sans Pro" w:cs="Times New Roman"/>
-                <w:color w:val="222222"/>
-                <w:lang w:val="en-CA"/>
-              </w:rPr>
-            </w:pPr>
-            <w:r>
-              <w:rPr>
-                <w:rFonts w:ascii="Source Sans Pro" w:eastAsia="Times New Roman" w:hAnsi="Source Sans Pro" w:cs="Times New Roman"/>
-                <w:color w:val="222222"/>
-                <w:lang w:val="en-CA"/>
-              </w:rPr>
-              <w:t xml:space="preserve">Select </w:t>
-            </w:r>
-            <w:proofErr w:type="spellStart"/>
-            <w:r>
-              <w:rPr>
-                <w:rFonts w:ascii="Source Sans Pro" w:eastAsia="Times New Roman" w:hAnsi="Source Sans Pro" w:cs="Times New Roman"/>
-                <w:color w:val="222222"/>
-                <w:lang w:val="en-CA"/>
-              </w:rPr>
-              <w:t>MovieId</w:t>
-            </w:r>
-            <w:proofErr w:type="spellEnd"/>
-            <w:r>
-              <w:rPr>
-                <w:rFonts w:ascii="Source Sans Pro" w:eastAsia="Times New Roman" w:hAnsi="Source Sans Pro" w:cs="Times New Roman"/>
-                <w:color w:val="222222"/>
-                <w:lang w:val="en-CA"/>
-              </w:rPr>
-              <w:t xml:space="preserve"> =2, and press “Delete” button</w:t>
-            </w:r>
-          </w:p>
-          <w:p>
-            <w:pPr>
-              <w:spacing w:after="0" w:line="240" w:lineRule="auto"/>
-              <w:rPr>
-                <w:rFonts w:ascii="Source Sans Pro" w:eastAsia="Times New Roman" w:hAnsi="Source Sans Pro" w:cs="Times New Roman"/>
-                <w:color w:val="222222"/>
-                <w:lang w:val="en-CA"/>
-              </w:rPr>
-            </w:pPr>
-          </w:p>
-        </w:tc>
-        <w:tc>
-          <w:tcPr>
-            <w:tcW w:w="1418" w:type="dxa"/>
-            <w:shd w:val="clear" w:color="auto" w:fill="FFFFFF"/>
-            <w:vAlign w:val="center"/>
-          </w:tcPr>
-          <w:p>
-            <w:pPr>
-              <w:spacing w:after="0" w:line="240" w:lineRule="auto"/>
-              <w:rPr>
-                <w:rFonts w:ascii="Source Sans Pro" w:eastAsia="Times New Roman" w:hAnsi="Source Sans Pro" w:cs="Times New Roman"/>
-                <w:color w:val="222222"/>
-                <w:lang w:val="en-CA"/>
-              </w:rPr>
-            </w:pPr>
-            <w:r>
-              <w:rPr>
-                <w:rFonts w:ascii="Source Sans Pro" w:eastAsia="Times New Roman" w:hAnsi="Source Sans Pro" w:cs="Times New Roman"/>
-                <w:color w:val="222222"/>
-                <w:lang w:val="en-CA"/>
-              </w:rPr>
               <w:t xml:space="preserve">Should delete it </w:t>
             </w:r>
-            <w:proofErr w:type="gramStart"/>
-            <w:r>
-              <w:rPr>
-                <w:rFonts w:ascii="Source Sans Pro" w:eastAsia="Times New Roman" w:hAnsi="Source Sans Pro" w:cs="Times New Roman"/>
-                <w:color w:val="222222"/>
-                <w:lang w:val="en-CA"/>
-              </w:rPr>
-              <w:t>from  movie</w:t>
-            </w:r>
-            <w:proofErr w:type="gramEnd"/>
-            <w:r>
-              <w:rPr>
-                <w:rFonts w:ascii="Source Sans Pro" w:eastAsia="Times New Roman" w:hAnsi="Source Sans Pro" w:cs="Times New Roman"/>
-                <w:color w:val="222222"/>
-                <w:lang w:val="en-CA"/>
-              </w:rPr>
-              <w:t xml:space="preserve"> table and favorite table where movie id = 2 </w:t>
+            <w:r>
+              <w:rPr>
+                <w:rFonts w:ascii="Source Sans Pro" w:eastAsia="Times New Roman" w:hAnsi="Source Sans Pro" w:cs="Times New Roman"/>
+                <w:color w:val="222222"/>
+                <w:lang w:val="en-CA"/>
+              </w:rPr>
+              <w:t xml:space="preserve">from  movie table and favorite table where movie id = 2 </w:t>
             </w:r>
             <w:r>
               <w:rPr>
@@ -4060,23 +3754,13 @@
                 <w:lang w:val="en-CA"/>
               </w:rPr>
             </w:pPr>
-            <w:proofErr w:type="spellStart"/>
-            <w:r>
-              <w:rPr>
-                <w:rFonts w:ascii="Source Sans Pro" w:eastAsia="Times New Roman" w:hAnsi="Source Sans Pro" w:cs="Times New Roman"/>
-                <w:color w:val="222222"/>
-                <w:lang w:val="en-CA"/>
-              </w:rPr>
-              <w:t>MovieId</w:t>
-            </w:r>
-            <w:proofErr w:type="spellEnd"/>
-            <w:r>
-              <w:rPr>
-                <w:rFonts w:ascii="Source Sans Pro" w:eastAsia="Times New Roman" w:hAnsi="Source Sans Pro" w:cs="Times New Roman"/>
-                <w:color w:val="222222"/>
-                <w:lang w:val="en-CA"/>
-              </w:rPr>
-              <w:t xml:space="preserve"> =2 is deleted</w:t>
+            <w:r>
+              <w:rPr>
+                <w:rFonts w:ascii="Source Sans Pro" w:eastAsia="Times New Roman" w:hAnsi="Source Sans Pro" w:cs="Times New Roman"/>
+                <w:color w:val="222222"/>
+                <w:lang w:val="en-CA"/>
+              </w:rPr>
+              <w:t>MovieId =2 is deleted</w:t>
             </w:r>
             <w:r>
               <w:rPr>
@@ -4172,6 +3856,56 @@
         </w:tc>
         <w:tc>
           <w:tcPr>
+            <w:tcW w:w="1496" w:type="dxa"/>
+            <w:shd w:val="clear" w:color="auto" w:fill="FFFFFF"/>
+            <w:vAlign w:val="center"/>
+          </w:tcPr>
+          <w:p>
+            <w:pPr>
+              <w:spacing w:after="0" w:line="240" w:lineRule="auto"/>
+              <w:rPr>
+                <w:rFonts w:ascii="Source Sans Pro" w:eastAsia="Times New Roman" w:hAnsi="Source Sans Pro" w:cs="Times New Roman"/>
+                <w:color w:val="222222"/>
+                <w:lang w:val="en-CA"/>
+              </w:rPr>
+            </w:pPr>
+            <w:r>
+              <w:rPr>
+                <w:rFonts w:ascii="Source Sans Pro" w:eastAsia="Times New Roman" w:hAnsi="Source Sans Pro" w:cs="Times New Roman"/>
+                <w:color w:val="222222"/>
+                <w:lang w:val="en-CA"/>
+              </w:rPr>
+              <w:t>Search by key word</w:t>
+            </w:r>
+          </w:p>
+        </w:tc>
+        <w:tc>
+          <w:tcPr>
+            <w:tcW w:w="2630" w:type="dxa"/>
+            <w:shd w:val="clear" w:color="auto" w:fill="FFFFFF"/>
+            <w:vAlign w:val="center"/>
+          </w:tcPr>
+          <w:p>
+            <w:pPr>
+              <w:spacing w:after="0" w:line="240" w:lineRule="auto"/>
+              <w:rPr>
+                <w:rFonts w:ascii="Source Sans Pro" w:eastAsia="Times New Roman" w:hAnsi="Source Sans Pro" w:cs="Times New Roman"/>
+                <w:color w:val="222222"/>
+                <w:lang w:val="en-CA"/>
+              </w:rPr>
+            </w:pPr>
+            <w:r>
+              <w:rPr>
+                <w:rFonts w:ascii="Source Sans Pro" w:eastAsia="Times New Roman" w:hAnsi="Source Sans Pro" w:cs="Times New Roman"/>
+                <w:color w:val="222222"/>
+                <w:lang w:val="en-CA"/>
+              </w:rPr>
+              <w:t>Search by “Matt”, and DataGrid should only show the records that include “Matt”, meaning should only show MovieId =5 which director is “Matt Reeves”</w:t>
+            </w:r>
+          </w:p>
+        </w:tc>
+        <w:tc>
+          <w:tcPr>
             <w:tcW w:w="1418" w:type="dxa"/>
             <w:shd w:val="clear" w:color="auto" w:fill="FFFFFF"/>
             <w:vAlign w:val="center"/>
@@ -4191,93 +3925,7 @@
                 <w:color w:val="222222"/>
                 <w:lang w:val="en-CA"/>
               </w:rPr>
-              <w:t>Search by key word</w:t>
-            </w:r>
-          </w:p>
-        </w:tc>
-        <w:tc>
-          <w:tcPr>
-            <w:tcW w:w="2708" w:type="dxa"/>
-            <w:shd w:val="clear" w:color="auto" w:fill="FFFFFF"/>
-            <w:vAlign w:val="center"/>
-          </w:tcPr>
-          <w:p>
-            <w:pPr>
-              <w:spacing w:after="0" w:line="240" w:lineRule="auto"/>
-              <w:rPr>
-                <w:rFonts w:ascii="Source Sans Pro" w:eastAsia="Times New Roman" w:hAnsi="Source Sans Pro" w:cs="Times New Roman"/>
-                <w:color w:val="222222"/>
-                <w:lang w:val="en-CA"/>
-              </w:rPr>
-            </w:pPr>
-            <w:r>
-              <w:rPr>
-                <w:rFonts w:ascii="Source Sans Pro" w:eastAsia="Times New Roman" w:hAnsi="Source Sans Pro" w:cs="Times New Roman"/>
-                <w:color w:val="222222"/>
-                <w:lang w:val="en-CA"/>
-              </w:rPr>
-              <w:t xml:space="preserve">Search by “Matt”, and DataGrid should only show the records that include “Matt”, meaning should only show </w:t>
-            </w:r>
-            <w:proofErr w:type="spellStart"/>
-            <w:r>
-              <w:rPr>
-                <w:rFonts w:ascii="Source Sans Pro" w:eastAsia="Times New Roman" w:hAnsi="Source Sans Pro" w:cs="Times New Roman"/>
-                <w:color w:val="222222"/>
-                <w:lang w:val="en-CA"/>
-              </w:rPr>
-              <w:t>MovieId</w:t>
-            </w:r>
-            <w:proofErr w:type="spellEnd"/>
-            <w:r>
-              <w:rPr>
-                <w:rFonts w:ascii="Source Sans Pro" w:eastAsia="Times New Roman" w:hAnsi="Source Sans Pro" w:cs="Times New Roman"/>
-                <w:color w:val="222222"/>
-                <w:lang w:val="en-CA"/>
-              </w:rPr>
-              <w:t xml:space="preserve"> =5 which director is “Matt Reeves”</w:t>
-            </w:r>
-          </w:p>
-        </w:tc>
-        <w:tc>
-          <w:tcPr>
-            <w:tcW w:w="1418" w:type="dxa"/>
-            <w:shd w:val="clear" w:color="auto" w:fill="FFFFFF"/>
-            <w:vAlign w:val="center"/>
-          </w:tcPr>
-          <w:p>
-            <w:pPr>
-              <w:spacing w:after="0" w:line="240" w:lineRule="auto"/>
-              <w:rPr>
-                <w:rFonts w:ascii="Source Sans Pro" w:eastAsia="Times New Roman" w:hAnsi="Source Sans Pro" w:cs="Times New Roman"/>
-                <w:color w:val="222222"/>
-                <w:lang w:val="en-CA"/>
-              </w:rPr>
-            </w:pPr>
-            <w:r>
-              <w:rPr>
-                <w:rFonts w:ascii="Source Sans Pro" w:eastAsia="Times New Roman" w:hAnsi="Source Sans Pro" w:cs="Times New Roman"/>
-                <w:color w:val="222222"/>
-                <w:lang w:val="en-CA"/>
-              </w:rPr>
-              <w:t xml:space="preserve">Only show </w:t>
-            </w:r>
-            <w:proofErr w:type="spellStart"/>
-            <w:r>
-              <w:rPr>
-                <w:rFonts w:ascii="Source Sans Pro" w:eastAsia="Times New Roman" w:hAnsi="Source Sans Pro" w:cs="Times New Roman"/>
-                <w:color w:val="222222"/>
-                <w:lang w:val="en-CA"/>
-              </w:rPr>
-              <w:t>MovieId</w:t>
-            </w:r>
-            <w:proofErr w:type="spellEnd"/>
-            <w:r>
-              <w:rPr>
-                <w:rFonts w:ascii="Source Sans Pro" w:eastAsia="Times New Roman" w:hAnsi="Source Sans Pro" w:cs="Times New Roman"/>
-                <w:color w:val="222222"/>
-                <w:lang w:val="en-CA"/>
-              </w:rPr>
-              <w:t xml:space="preserve"> =5</w:t>
+              <w:t>Only show MovieId =5</w:t>
             </w:r>
           </w:p>
         </w:tc>
@@ -4302,25 +3950,7 @@
                 <w:color w:val="222222"/>
                 <w:lang w:val="en-CA"/>
               </w:rPr>
-              <w:t xml:space="preserve">Only show </w:t>
-            </w:r>
-            <w:proofErr w:type="spellStart"/>
-            <w:r>
-              <w:rPr>
-                <w:rFonts w:ascii="Source Sans Pro" w:eastAsia="Times New Roman" w:hAnsi="Source Sans Pro" w:cs="Times New Roman"/>
-                <w:color w:val="222222"/>
-                <w:lang w:val="en-CA"/>
-              </w:rPr>
-              <w:t>MovieId</w:t>
-            </w:r>
-            <w:proofErr w:type="spellEnd"/>
-            <w:r>
-              <w:rPr>
-                <w:rFonts w:ascii="Source Sans Pro" w:eastAsia="Times New Roman" w:hAnsi="Source Sans Pro" w:cs="Times New Roman"/>
-                <w:color w:val="222222"/>
-                <w:lang w:val="en-CA"/>
-              </w:rPr>
-              <w:t xml:space="preserve"> =5</w:t>
+              <w:t>Only show MovieId =5</w:t>
             </w:r>
           </w:p>
         </w:tc>
@@ -4407,7 +4037,7 @@
         </w:tc>
         <w:tc>
           <w:tcPr>
-            <w:tcW w:w="1418" w:type="dxa"/>
+            <w:tcW w:w="1496" w:type="dxa"/>
             <w:shd w:val="clear" w:color="auto" w:fill="FFFFFF"/>
             <w:vAlign w:val="center"/>
           </w:tcPr>
@@ -4432,7 +4062,7 @@
         </w:tc>
         <w:tc>
           <w:tcPr>
-            <w:tcW w:w="2708" w:type="dxa"/>
+            <w:tcW w:w="2630" w:type="dxa"/>
             <w:shd w:val="clear" w:color="auto" w:fill="FFFFFF"/>
             <w:vAlign w:val="center"/>
           </w:tcPr>
@@ -4604,6 +4234,72 @@
         </w:tc>
         <w:tc>
           <w:tcPr>
+            <w:tcW w:w="1496" w:type="dxa"/>
+            <w:shd w:val="clear" w:color="auto" w:fill="FFFFFF"/>
+            <w:vAlign w:val="center"/>
+          </w:tcPr>
+          <w:p>
+            <w:pPr>
+              <w:spacing w:after="0" w:line="240" w:lineRule="auto"/>
+              <w:rPr>
+                <w:rFonts w:ascii="Source Sans Pro" w:eastAsia="Times New Roman" w:hAnsi="Source Sans Pro" w:cs="Times New Roman"/>
+                <w:color w:val="222222"/>
+                <w:lang w:val="en-CA"/>
+              </w:rPr>
+            </w:pPr>
+            <w:r>
+              <w:rPr>
+                <w:rFonts w:ascii="Source Sans Pro" w:eastAsia="Times New Roman" w:hAnsi="Source Sans Pro" w:cs="Times New Roman"/>
+                <w:color w:val="222222"/>
+                <w:lang w:val="en-CA"/>
+              </w:rPr>
+              <w:t>Delete form my favorite list</w:t>
+            </w:r>
+          </w:p>
+        </w:tc>
+        <w:tc>
+          <w:tcPr>
+            <w:tcW w:w="2630" w:type="dxa"/>
+            <w:shd w:val="clear" w:color="auto" w:fill="FFFFFF"/>
+            <w:vAlign w:val="center"/>
+          </w:tcPr>
+          <w:p>
+            <w:pPr>
+              <w:spacing w:after="0" w:line="240" w:lineRule="auto"/>
+              <w:rPr>
+                <w:rFonts w:ascii="Source Sans Pro" w:eastAsia="Times New Roman" w:hAnsi="Source Sans Pro" w:cs="Times New Roman"/>
+                <w:color w:val="222222"/>
+                <w:lang w:val="en-CA"/>
+              </w:rPr>
+            </w:pPr>
+            <w:r>
+              <w:rPr>
+                <w:rFonts w:ascii="Source Sans Pro" w:eastAsia="Times New Roman" w:hAnsi="Source Sans Pro" w:cs="Times New Roman"/>
+                <w:color w:val="222222"/>
+                <w:lang w:val="en-CA"/>
+              </w:rPr>
+              <w:t>Click “</w:t>
+            </w:r>
+            <w:r>
+              <w:rPr>
+                <w:rFonts w:ascii="Source Sans Pro" w:eastAsia="Times New Roman" w:hAnsi="Source Sans Pro" w:cs="Times New Roman"/>
+                <w:color w:val="222222"/>
+                <w:lang w:val="en-CA"/>
+              </w:rPr>
+              <w:t>Delete form my favorite list</w:t>
+            </w:r>
+            <w:r>
+              <w:rPr>
+                <w:rFonts w:ascii="Source Sans Pro" w:eastAsia="Times New Roman" w:hAnsi="Source Sans Pro" w:cs="Times New Roman"/>
+                <w:color w:val="222222"/>
+                <w:lang w:val="en-CA"/>
+              </w:rPr>
+              <w:t>”</w:t>
+            </w:r>
+          </w:p>
+        </w:tc>
+        <w:tc>
+          <w:tcPr>
             <w:tcW w:w="1418" w:type="dxa"/>
             <w:shd w:val="clear" w:color="auto" w:fill="FFFFFF"/>
             <w:vAlign w:val="center"/>
@@ -4623,91 +4319,7 @@
                 <w:color w:val="222222"/>
                 <w:lang w:val="en-CA"/>
               </w:rPr>
-              <w:t>Delete form my favorite list</w:t>
-            </w:r>
-          </w:p>
-        </w:tc>
-        <w:tc>
-          <w:tcPr>
-            <w:tcW w:w="2708" w:type="dxa"/>
-            <w:shd w:val="clear" w:color="auto" w:fill="FFFFFF"/>
-            <w:vAlign w:val="center"/>
-          </w:tcPr>
-          <w:p>
-            <w:pPr>
-              <w:spacing w:after="0" w:line="240" w:lineRule="auto"/>
-              <w:rPr>
-                <w:rFonts w:ascii="Source Sans Pro" w:eastAsia="Times New Roman" w:hAnsi="Source Sans Pro" w:cs="Times New Roman"/>
-                <w:color w:val="222222"/>
-                <w:lang w:val="en-CA"/>
-              </w:rPr>
-            </w:pPr>
-            <w:r>
-              <w:rPr>
-                <w:rFonts w:ascii="Source Sans Pro" w:eastAsia="Times New Roman" w:hAnsi="Source Sans Pro" w:cs="Times New Roman"/>
-                <w:color w:val="222222"/>
-                <w:lang w:val="en-CA"/>
-              </w:rPr>
-              <w:t>Click “</w:t>
-            </w:r>
-            <w:r>
-              <w:rPr>
-                <w:rFonts w:ascii="Source Sans Pro" w:eastAsia="Times New Roman" w:hAnsi="Source Sans Pro" w:cs="Times New Roman"/>
-                <w:color w:val="222222"/>
-                <w:lang w:val="en-CA"/>
-              </w:rPr>
-              <w:t>Delete form my favorite list</w:t>
-            </w:r>
-            <w:r>
-              <w:rPr>
-                <w:rFonts w:ascii="Source Sans Pro" w:eastAsia="Times New Roman" w:hAnsi="Source Sans Pro" w:cs="Times New Roman"/>
-                <w:color w:val="222222"/>
-                <w:lang w:val="en-CA"/>
-              </w:rPr>
-              <w:t>”</w:t>
-            </w:r>
-          </w:p>
-        </w:tc>
-        <w:tc>
-          <w:tcPr>
-            <w:tcW w:w="1418" w:type="dxa"/>
-            <w:shd w:val="clear" w:color="auto" w:fill="FFFFFF"/>
-            <w:vAlign w:val="center"/>
-          </w:tcPr>
-          <w:p>
-            <w:pPr>
-              <w:spacing w:after="0" w:line="240" w:lineRule="auto"/>
-              <w:rPr>
-                <w:rFonts w:ascii="Source Sans Pro" w:eastAsia="Times New Roman" w:hAnsi="Source Sans Pro" w:cs="Times New Roman"/>
-                <w:color w:val="222222"/>
-                <w:lang w:val="en-CA"/>
-              </w:rPr>
-            </w:pPr>
-            <w:r>
-              <w:rPr>
-                <w:rFonts w:ascii="Source Sans Pro" w:eastAsia="Times New Roman" w:hAnsi="Source Sans Pro" w:cs="Times New Roman"/>
-                <w:color w:val="222222"/>
-                <w:lang w:val="en-CA"/>
-              </w:rPr>
-              <w:t xml:space="preserve">This movie be </w:t>
-            </w:r>
-            <w:proofErr w:type="gramStart"/>
-            <w:r>
-              <w:rPr>
-                <w:rFonts w:ascii="Source Sans Pro" w:eastAsia="Times New Roman" w:hAnsi="Source Sans Pro" w:cs="Times New Roman"/>
-                <w:color w:val="222222"/>
-                <w:lang w:val="en-CA"/>
-              </w:rPr>
-              <w:t>delete</w:t>
-            </w:r>
-            <w:proofErr w:type="gramEnd"/>
-            <w:r>
-              <w:rPr>
-                <w:rFonts w:ascii="Source Sans Pro" w:eastAsia="Times New Roman" w:hAnsi="Source Sans Pro" w:cs="Times New Roman"/>
-                <w:color w:val="222222"/>
-                <w:lang w:val="en-CA"/>
-              </w:rPr>
-              <w:t xml:space="preserve"> from the user’s favorite list</w:t>
+              <w:t>This movie be delete from the user’s favorite list</w:t>
             </w:r>
           </w:p>
         </w:tc>
@@ -4819,7 +4431,7 @@
         </w:tc>
         <w:tc>
           <w:tcPr>
-            <w:tcW w:w="1418" w:type="dxa"/>
+            <w:tcW w:w="1496" w:type="dxa"/>
             <w:shd w:val="clear" w:color="auto" w:fill="FFFFFF"/>
             <w:vAlign w:val="center"/>
           </w:tcPr>
@@ -4844,7 +4456,7 @@
         </w:tc>
         <w:tc>
           <w:tcPr>
-            <w:tcW w:w="2708" w:type="dxa"/>
+            <w:tcW w:w="2630" w:type="dxa"/>
             <w:shd w:val="clear" w:color="auto" w:fill="FFFFFF"/>
             <w:vAlign w:val="center"/>
           </w:tcPr>
@@ -5000,7 +4612,7 @@
         </w:tc>
         <w:tc>
           <w:tcPr>
-            <w:tcW w:w="1418" w:type="dxa"/>
+            <w:tcW w:w="1496" w:type="dxa"/>
             <w:shd w:val="clear" w:color="auto" w:fill="FFFFFF"/>
             <w:vAlign w:val="center"/>
           </w:tcPr>
@@ -5025,7 +4637,7 @@
         </w:tc>
         <w:tc>
           <w:tcPr>
-            <w:tcW w:w="2708" w:type="dxa"/>
+            <w:tcW w:w="2630" w:type="dxa"/>
             <w:shd w:val="clear" w:color="auto" w:fill="FFFFFF"/>
             <w:vAlign w:val="center"/>
           </w:tcPr>
@@ -5181,6 +4793,55 @@
         </w:tc>
         <w:tc>
           <w:tcPr>
+            <w:tcW w:w="1496" w:type="dxa"/>
+            <w:shd w:val="clear" w:color="auto" w:fill="FFFFFF"/>
+            <w:vAlign w:val="center"/>
+          </w:tcPr>
+          <w:p>
+            <w:pPr>
+              <w:spacing w:after="0" w:line="240" w:lineRule="auto"/>
+              <w:rPr>
+                <w:rFonts w:ascii="Source Sans Pro" w:eastAsia="Times New Roman" w:hAnsi="Source Sans Pro" w:cs="Times New Roman"/>
+                <w:color w:val="222222"/>
+                <w:lang w:val="en-CA"/>
+              </w:rPr>
+            </w:pPr>
+            <w:r>
+              <w:rPr>
+                <w:rFonts w:ascii="Source Sans Pro" w:eastAsia="Times New Roman" w:hAnsi="Source Sans Pro" w:cs="Times New Roman"/>
+                <w:color w:val="222222"/>
+                <w:lang w:val="en-CA"/>
+              </w:rPr>
+              <w:t>Filter by several directors</w:t>
+            </w:r>
+          </w:p>
+        </w:tc>
+        <w:tc>
+          <w:tcPr>
+            <w:tcW w:w="2630" w:type="dxa"/>
+            <w:shd w:val="clear" w:color="auto" w:fill="FFFFFF"/>
+            <w:vAlign w:val="center"/>
+          </w:tcPr>
+          <w:p>
+            <w:pPr>
+              <w:spacing w:after="0" w:line="240" w:lineRule="auto"/>
+              <w:rPr>
+                <w:rFonts w:ascii="Source Sans Pro" w:eastAsia="Times New Roman" w:hAnsi="Source Sans Pro" w:cs="Times New Roman"/>
+                <w:color w:val="222222"/>
+              </w:rPr>
+            </w:pPr>
+            <w:r>
+              <w:rPr>
+                <w:rFonts w:ascii="Source Sans Pro" w:eastAsia="Times New Roman" w:hAnsi="Source Sans Pro" w:cs="Times New Roman"/>
+                <w:color w:val="222222"/>
+                <w:lang w:val="en-CA"/>
+              </w:rPr>
+              <w:t>Selected directors are “Tom Hooper” and “Matt Reeves”</w:t>
+            </w:r>
+          </w:p>
+        </w:tc>
+        <w:tc>
+          <w:tcPr>
             <w:tcW w:w="1418" w:type="dxa"/>
             <w:shd w:val="clear" w:color="auto" w:fill="FFFFFF"/>
             <w:vAlign w:val="center"/>
@@ -5200,72 +4861,7 @@
                 <w:color w:val="222222"/>
                 <w:lang w:val="en-CA"/>
               </w:rPr>
-              <w:t>Filter by several directors</w:t>
-            </w:r>
-          </w:p>
-        </w:tc>
-        <w:tc>
-          <w:tcPr>
-            <w:tcW w:w="2708" w:type="dxa"/>
-            <w:shd w:val="clear" w:color="auto" w:fill="FFFFFF"/>
-            <w:vAlign w:val="center"/>
-          </w:tcPr>
-          <w:p>
-            <w:pPr>
-              <w:spacing w:after="0" w:line="240" w:lineRule="auto"/>
-              <w:rPr>
-                <w:rFonts w:ascii="Source Sans Pro" w:eastAsia="Times New Roman" w:hAnsi="Source Sans Pro" w:cs="Times New Roman"/>
-                <w:color w:val="222222"/>
-              </w:rPr>
-            </w:pPr>
-            <w:r>
-              <w:rPr>
-                <w:rFonts w:ascii="Source Sans Pro" w:eastAsia="Times New Roman" w:hAnsi="Source Sans Pro" w:cs="Times New Roman"/>
-                <w:color w:val="222222"/>
-                <w:lang w:val="en-CA"/>
-              </w:rPr>
-              <w:t>Selected directors are “Tom Hooper” and “Matt Reeves”</w:t>
-            </w:r>
-          </w:p>
-        </w:tc>
-        <w:tc>
-          <w:tcPr>
-            <w:tcW w:w="1418" w:type="dxa"/>
-            <w:shd w:val="clear" w:color="auto" w:fill="FFFFFF"/>
-            <w:vAlign w:val="center"/>
-          </w:tcPr>
-          <w:p>
-            <w:pPr>
-              <w:spacing w:after="0" w:line="240" w:lineRule="auto"/>
-              <w:rPr>
-                <w:rFonts w:ascii="Source Sans Pro" w:eastAsia="Times New Roman" w:hAnsi="Source Sans Pro" w:cs="Times New Roman"/>
-                <w:color w:val="222222"/>
-                <w:lang w:val="en-CA"/>
-              </w:rPr>
-            </w:pPr>
-            <w:r>
-              <w:rPr>
-                <w:rFonts w:ascii="Source Sans Pro" w:eastAsia="Times New Roman" w:hAnsi="Source Sans Pro" w:cs="Times New Roman"/>
-                <w:color w:val="222222"/>
-                <w:lang w:val="en-CA"/>
-              </w:rPr>
-              <w:t>Films of the selected director</w:t>
-            </w:r>
-            <w:r>
-              <w:rPr>
-                <w:rFonts w:ascii="Source Sans Pro" w:eastAsia="Times New Roman" w:hAnsi="Source Sans Pro" w:cs="Times New Roman"/>
-                <w:color w:val="222222"/>
-                <w:lang w:val="en-CA"/>
-              </w:rPr>
-              <w:t>s</w:t>
-            </w:r>
-            <w:r>
-              <w:rPr>
-                <w:rFonts w:ascii="Source Sans Pro" w:eastAsia="Times New Roman" w:hAnsi="Source Sans Pro" w:cs="Times New Roman"/>
-                <w:color w:val="222222"/>
-                <w:lang w:val="en-CA"/>
-              </w:rPr>
-              <w:t xml:space="preserve"> are the only ones left in the data grid.</w:t>
+              <w:t>Films of the selected directors are the only ones left in the data grid.</w:t>
             </w:r>
           </w:p>
         </w:tc>
@@ -5377,6 +4973,56 @@
         </w:tc>
         <w:tc>
           <w:tcPr>
+            <w:tcW w:w="1496" w:type="dxa"/>
+            <w:shd w:val="clear" w:color="auto" w:fill="FFFFFF"/>
+            <w:vAlign w:val="center"/>
+          </w:tcPr>
+          <w:p>
+            <w:pPr>
+              <w:spacing w:after="0" w:line="240" w:lineRule="auto"/>
+              <w:rPr>
+                <w:rFonts w:ascii="Source Sans Pro" w:eastAsia="Times New Roman" w:hAnsi="Source Sans Pro" w:cs="Times New Roman"/>
+                <w:color w:val="222222"/>
+                <w:lang w:val="en-CA"/>
+              </w:rPr>
+            </w:pPr>
+            <w:r>
+              <w:rPr>
+                <w:rFonts w:ascii="Source Sans Pro" w:eastAsia="Times New Roman" w:hAnsi="Source Sans Pro" w:cs="Times New Roman"/>
+                <w:color w:val="222222"/>
+                <w:lang w:val="en-CA"/>
+              </w:rPr>
+              <w:t>Filter by one genre</w:t>
+            </w:r>
+          </w:p>
+        </w:tc>
+        <w:tc>
+          <w:tcPr>
+            <w:tcW w:w="2630" w:type="dxa"/>
+            <w:shd w:val="clear" w:color="auto" w:fill="FFFFFF"/>
+            <w:vAlign w:val="center"/>
+          </w:tcPr>
+          <w:p>
+            <w:pPr>
+              <w:spacing w:after="0" w:line="240" w:lineRule="auto"/>
+              <w:rPr>
+                <w:rFonts w:ascii="Source Sans Pro" w:eastAsia="Times New Roman" w:hAnsi="Source Sans Pro" w:cs="Times New Roman"/>
+                <w:color w:val="222222"/>
+                <w:lang w:val="en-CA"/>
+              </w:rPr>
+            </w:pPr>
+            <w:r>
+              <w:rPr>
+                <w:rFonts w:ascii="Source Sans Pro" w:eastAsia="Times New Roman" w:hAnsi="Source Sans Pro" w:cs="Times New Roman"/>
+                <w:color w:val="222222"/>
+                <w:lang w:val="en-CA"/>
+              </w:rPr>
+              <w:t>Selected genre “Action”</w:t>
+            </w:r>
+          </w:p>
+        </w:tc>
+        <w:tc>
+          <w:tcPr>
             <w:tcW w:w="1418" w:type="dxa"/>
             <w:shd w:val="clear" w:color="auto" w:fill="FFFFFF"/>
             <w:vAlign w:val="center"/>
@@ -5396,73 +5042,7 @@
                 <w:color w:val="222222"/>
                 <w:lang w:val="en-CA"/>
               </w:rPr>
-              <w:t>Filter by one genre</w:t>
-            </w:r>
-          </w:p>
-        </w:tc>
-        <w:tc>
-          <w:tcPr>
-            <w:tcW w:w="2708" w:type="dxa"/>
-            <w:shd w:val="clear" w:color="auto" w:fill="FFFFFF"/>
-            <w:vAlign w:val="center"/>
-          </w:tcPr>
-          <w:p>
-            <w:pPr>
-              <w:spacing w:after="0" w:line="240" w:lineRule="auto"/>
-              <w:rPr>
-                <w:rFonts w:ascii="Source Sans Pro" w:eastAsia="Times New Roman" w:hAnsi="Source Sans Pro" w:cs="Times New Roman"/>
-                <w:color w:val="222222"/>
-                <w:lang w:val="en-CA"/>
-              </w:rPr>
-            </w:pPr>
-            <w:r>
-              <w:rPr>
-                <w:rFonts w:ascii="Source Sans Pro" w:eastAsia="Times New Roman" w:hAnsi="Source Sans Pro" w:cs="Times New Roman"/>
-                <w:color w:val="222222"/>
-                <w:lang w:val="en-CA"/>
-              </w:rPr>
-              <w:t>Selected genre “Action”</w:t>
-            </w:r>
-          </w:p>
-        </w:tc>
-        <w:tc>
-          <w:tcPr>
-            <w:tcW w:w="1418" w:type="dxa"/>
-            <w:shd w:val="clear" w:color="auto" w:fill="FFFFFF"/>
-            <w:vAlign w:val="center"/>
-          </w:tcPr>
-          <w:p>
-            <w:pPr>
-              <w:spacing w:after="0" w:line="240" w:lineRule="auto"/>
-              <w:rPr>
-                <w:rFonts w:ascii="Source Sans Pro" w:eastAsia="Times New Roman" w:hAnsi="Source Sans Pro" w:cs="Times New Roman"/>
-                <w:color w:val="222222"/>
-                <w:lang w:val="en-CA"/>
-              </w:rPr>
-            </w:pPr>
-            <w:r>
-              <w:rPr>
-                <w:rFonts w:ascii="Source Sans Pro" w:eastAsia="Times New Roman" w:hAnsi="Source Sans Pro" w:cs="Times New Roman"/>
-                <w:color w:val="222222"/>
-                <w:lang w:val="en-CA"/>
-              </w:rPr>
-              <w:t xml:space="preserve">Films of the selected </w:t>
-            </w:r>
-            <w:r>
-              <w:rPr>
-                <w:rFonts w:ascii="Source Sans Pro" w:eastAsia="Times New Roman" w:hAnsi="Source Sans Pro" w:cs="Times New Roman"/>
-                <w:color w:val="222222"/>
-                <w:lang w:val="en-CA"/>
-              </w:rPr>
-              <w:t>genre</w:t>
-            </w:r>
-            <w:r>
-              <w:rPr>
-                <w:rFonts w:ascii="Source Sans Pro" w:eastAsia="Times New Roman" w:hAnsi="Source Sans Pro" w:cs="Times New Roman"/>
-                <w:color w:val="222222"/>
-                <w:lang w:val="en-CA"/>
-              </w:rPr>
-              <w:t xml:space="preserve"> are the only ones left in the data grid.</w:t>
+              <w:t>Films of the selected genre are the only ones left in the data grid.</w:t>
             </w:r>
           </w:p>
         </w:tc>
@@ -5574,6 +5154,56 @@
         </w:tc>
         <w:tc>
           <w:tcPr>
+            <w:tcW w:w="1496" w:type="dxa"/>
+            <w:shd w:val="clear" w:color="auto" w:fill="FFFFFF"/>
+            <w:vAlign w:val="center"/>
+          </w:tcPr>
+          <w:p>
+            <w:pPr>
+              <w:spacing w:after="0" w:line="240" w:lineRule="auto"/>
+              <w:rPr>
+                <w:rFonts w:ascii="Source Sans Pro" w:eastAsia="Times New Roman" w:hAnsi="Source Sans Pro" w:cs="Times New Roman"/>
+                <w:color w:val="222222"/>
+                <w:lang w:val="en-CA"/>
+              </w:rPr>
+            </w:pPr>
+            <w:r>
+              <w:rPr>
+                <w:rFonts w:ascii="Source Sans Pro" w:eastAsia="Times New Roman" w:hAnsi="Source Sans Pro" w:cs="Times New Roman"/>
+                <w:color w:val="222222"/>
+                <w:lang w:val="en-CA"/>
+              </w:rPr>
+              <w:t>Filter by multiple genres</w:t>
+            </w:r>
+          </w:p>
+        </w:tc>
+        <w:tc>
+          <w:tcPr>
+            <w:tcW w:w="2630" w:type="dxa"/>
+            <w:shd w:val="clear" w:color="auto" w:fill="FFFFFF"/>
+            <w:vAlign w:val="center"/>
+          </w:tcPr>
+          <w:p>
+            <w:pPr>
+              <w:spacing w:after="0" w:line="240" w:lineRule="auto"/>
+              <w:rPr>
+                <w:rFonts w:ascii="Source Sans Pro" w:eastAsia="Times New Roman" w:hAnsi="Source Sans Pro" w:cs="Times New Roman"/>
+                <w:color w:val="222222"/>
+                <w:lang w:val="en-CA"/>
+              </w:rPr>
+            </w:pPr>
+            <w:r>
+              <w:rPr>
+                <w:rFonts w:ascii="Source Sans Pro" w:eastAsia="Times New Roman" w:hAnsi="Source Sans Pro" w:cs="Times New Roman"/>
+                <w:color w:val="222222"/>
+                <w:lang w:val="en-CA"/>
+              </w:rPr>
+              <w:t>Selected genres are “Action” and “Musical”</w:t>
+            </w:r>
+          </w:p>
+        </w:tc>
+        <w:tc>
+          <w:tcPr>
             <w:tcW w:w="1418" w:type="dxa"/>
             <w:shd w:val="clear" w:color="auto" w:fill="FFFFFF"/>
             <w:vAlign w:val="center"/>
@@ -5593,97 +5223,7 @@
                 <w:color w:val="222222"/>
                 <w:lang w:val="en-CA"/>
               </w:rPr>
-              <w:t>Filter by multiple genres</w:t>
-            </w:r>
-          </w:p>
-        </w:tc>
-        <w:tc>
-          <w:tcPr>
-            <w:tcW w:w="2708" w:type="dxa"/>
-            <w:shd w:val="clear" w:color="auto" w:fill="FFFFFF"/>
-            <w:vAlign w:val="center"/>
-          </w:tcPr>
-          <w:p>
-            <w:pPr>
-              <w:spacing w:after="0" w:line="240" w:lineRule="auto"/>
-              <w:rPr>
-                <w:rFonts w:ascii="Source Sans Pro" w:eastAsia="Times New Roman" w:hAnsi="Source Sans Pro" w:cs="Times New Roman"/>
-                <w:color w:val="222222"/>
-                <w:lang w:val="en-CA"/>
-              </w:rPr>
-            </w:pPr>
-            <w:r>
-              <w:rPr>
-                <w:rFonts w:ascii="Source Sans Pro" w:eastAsia="Times New Roman" w:hAnsi="Source Sans Pro" w:cs="Times New Roman"/>
-                <w:color w:val="222222"/>
-                <w:lang w:val="en-CA"/>
-              </w:rPr>
-              <w:t>Selected genre</w:t>
-            </w:r>
-            <w:r>
-              <w:rPr>
-                <w:rFonts w:ascii="Source Sans Pro" w:eastAsia="Times New Roman" w:hAnsi="Source Sans Pro" w:cs="Times New Roman"/>
-                <w:color w:val="222222"/>
-                <w:lang w:val="en-CA"/>
-              </w:rPr>
-              <w:t>s are</w:t>
-            </w:r>
-            <w:r>
-              <w:rPr>
-                <w:rFonts w:ascii="Source Sans Pro" w:eastAsia="Times New Roman" w:hAnsi="Source Sans Pro" w:cs="Times New Roman"/>
-                <w:color w:val="222222"/>
-                <w:lang w:val="en-CA"/>
-              </w:rPr>
-              <w:t xml:space="preserve"> “Action”</w:t>
-            </w:r>
-            <w:r>
-              <w:rPr>
-                <w:rFonts w:ascii="Source Sans Pro" w:eastAsia="Times New Roman" w:hAnsi="Source Sans Pro" w:cs="Times New Roman"/>
-                <w:color w:val="222222"/>
-                <w:lang w:val="en-CA"/>
-              </w:rPr>
-              <w:t xml:space="preserve"> and “Musical”</w:t>
-            </w:r>
-          </w:p>
-        </w:tc>
-        <w:tc>
-          <w:tcPr>
-            <w:tcW w:w="1418" w:type="dxa"/>
-            <w:shd w:val="clear" w:color="auto" w:fill="FFFFFF"/>
-            <w:vAlign w:val="center"/>
-          </w:tcPr>
-          <w:p>
-            <w:pPr>
-              <w:spacing w:after="0" w:line="240" w:lineRule="auto"/>
-              <w:rPr>
-                <w:rFonts w:ascii="Source Sans Pro" w:eastAsia="Times New Roman" w:hAnsi="Source Sans Pro" w:cs="Times New Roman"/>
-                <w:color w:val="222222"/>
-                <w:lang w:val="en-CA"/>
-              </w:rPr>
-            </w:pPr>
-            <w:r>
-              <w:rPr>
-                <w:rFonts w:ascii="Source Sans Pro" w:eastAsia="Times New Roman" w:hAnsi="Source Sans Pro" w:cs="Times New Roman"/>
-                <w:color w:val="222222"/>
-                <w:lang w:val="en-CA"/>
-              </w:rPr>
-              <w:t xml:space="preserve">Films of the selected </w:t>
-            </w:r>
-            <w:r>
-              <w:rPr>
-                <w:rFonts w:ascii="Source Sans Pro" w:eastAsia="Times New Roman" w:hAnsi="Source Sans Pro" w:cs="Times New Roman"/>
-                <w:color w:val="222222"/>
-                <w:lang w:val="en-CA"/>
-              </w:rPr>
-              <w:t>genres</w:t>
-            </w:r>
-            <w:r>
-              <w:rPr>
-                <w:rFonts w:ascii="Source Sans Pro" w:eastAsia="Times New Roman" w:hAnsi="Source Sans Pro" w:cs="Times New Roman"/>
-                <w:color w:val="222222"/>
-                <w:lang w:val="en-CA"/>
-              </w:rPr>
-              <w:t xml:space="preserve"> are the only ones left in the data grid.</w:t>
+              <w:t>Films of the selected genres are the only ones left in the data grid.</w:t>
             </w:r>
           </w:p>
         </w:tc>
@@ -5796,6 +5336,55 @@
         </w:tc>
         <w:tc>
           <w:tcPr>
+            <w:tcW w:w="1496" w:type="dxa"/>
+            <w:shd w:val="clear" w:color="auto" w:fill="FFFFFF"/>
+            <w:vAlign w:val="center"/>
+          </w:tcPr>
+          <w:p>
+            <w:pPr>
+              <w:spacing w:after="0" w:line="240" w:lineRule="auto"/>
+              <w:rPr>
+                <w:rFonts w:ascii="Source Sans Pro" w:eastAsia="Times New Roman" w:hAnsi="Source Sans Pro" w:cs="Times New Roman"/>
+                <w:color w:val="222222"/>
+                <w:lang w:val="en-CA"/>
+              </w:rPr>
+            </w:pPr>
+            <w:r>
+              <w:rPr>
+                <w:rFonts w:ascii="Source Sans Pro" w:eastAsia="Times New Roman" w:hAnsi="Source Sans Pro" w:cs="Times New Roman"/>
+                <w:color w:val="222222"/>
+                <w:lang w:val="en-CA"/>
+              </w:rPr>
+              <w:t>Filter by one director and one genre</w:t>
+            </w:r>
+          </w:p>
+        </w:tc>
+        <w:tc>
+          <w:tcPr>
+            <w:tcW w:w="2630" w:type="dxa"/>
+            <w:shd w:val="clear" w:color="auto" w:fill="FFFFFF"/>
+            <w:vAlign w:val="center"/>
+          </w:tcPr>
+          <w:p>
+            <w:pPr>
+              <w:spacing w:after="0" w:line="240" w:lineRule="auto"/>
+              <w:rPr>
+                <w:rFonts w:ascii="Source Sans Pro" w:eastAsia="Times New Roman" w:hAnsi="Source Sans Pro" w:cs="Times New Roman"/>
+                <w:color w:val="222222"/>
+              </w:rPr>
+            </w:pPr>
+            <w:r>
+              <w:rPr>
+                <w:rFonts w:ascii="Source Sans Pro" w:eastAsia="Times New Roman" w:hAnsi="Source Sans Pro" w:cs="Times New Roman"/>
+                <w:color w:val="222222"/>
+                <w:lang w:val="en-CA"/>
+              </w:rPr>
+              <w:t>Selected genre “Animation”, selected director “Adam Wingard”</w:t>
+            </w:r>
+          </w:p>
+        </w:tc>
+        <w:tc>
+          <w:tcPr>
             <w:tcW w:w="1418" w:type="dxa"/>
             <w:shd w:val="clear" w:color="auto" w:fill="FFFFFF"/>
             <w:vAlign w:val="center"/>
@@ -5815,96 +5404,7 @@
                 <w:color w:val="222222"/>
                 <w:lang w:val="en-CA"/>
               </w:rPr>
-              <w:t>Filter by one director and one genre</w:t>
-            </w:r>
-          </w:p>
-        </w:tc>
-        <w:tc>
-          <w:tcPr>
-            <w:tcW w:w="2708" w:type="dxa"/>
-            <w:shd w:val="clear" w:color="auto" w:fill="FFFFFF"/>
-            <w:vAlign w:val="center"/>
-          </w:tcPr>
-          <w:p>
-            <w:pPr>
-              <w:spacing w:after="0" w:line="240" w:lineRule="auto"/>
-              <w:rPr>
-                <w:rFonts w:ascii="Source Sans Pro" w:eastAsia="Times New Roman" w:hAnsi="Source Sans Pro" w:cs="Times New Roman"/>
-                <w:color w:val="222222"/>
-              </w:rPr>
-            </w:pPr>
-            <w:r>
-              <w:rPr>
-                <w:rFonts w:ascii="Source Sans Pro" w:eastAsia="Times New Roman" w:hAnsi="Source Sans Pro" w:cs="Times New Roman"/>
-                <w:color w:val="222222"/>
-                <w:lang w:val="en-CA"/>
-              </w:rPr>
-              <w:t>Selected genre “</w:t>
-            </w:r>
-            <w:r>
-              <w:rPr>
-                <w:rFonts w:ascii="Source Sans Pro" w:eastAsia="Times New Roman" w:hAnsi="Source Sans Pro" w:cs="Times New Roman"/>
-                <w:color w:val="222222"/>
-                <w:lang w:val="en-CA"/>
-              </w:rPr>
-              <w:t>Animation</w:t>
-            </w:r>
-            <w:r>
-              <w:rPr>
-                <w:rFonts w:ascii="Source Sans Pro" w:eastAsia="Times New Roman" w:hAnsi="Source Sans Pro" w:cs="Times New Roman"/>
-                <w:color w:val="222222"/>
-                <w:lang w:val="en-CA"/>
-              </w:rPr>
-              <w:t>”</w:t>
-            </w:r>
-            <w:r>
-              <w:rPr>
-                <w:rFonts w:ascii="Source Sans Pro" w:eastAsia="Times New Roman" w:hAnsi="Source Sans Pro" w:cs="Times New Roman"/>
-                <w:color w:val="222222"/>
-                <w:lang w:val="en-CA"/>
-              </w:rPr>
-              <w:t>, selected director “Adam Wingard”</w:t>
-            </w:r>
-          </w:p>
-        </w:tc>
-        <w:tc>
-          <w:tcPr>
-            <w:tcW w:w="1418" w:type="dxa"/>
-            <w:shd w:val="clear" w:color="auto" w:fill="FFFFFF"/>
-            <w:vAlign w:val="center"/>
-          </w:tcPr>
-          <w:p>
-            <w:pPr>
-              <w:spacing w:after="0" w:line="240" w:lineRule="auto"/>
-              <w:rPr>
-                <w:rFonts w:ascii="Source Sans Pro" w:eastAsia="Times New Roman" w:hAnsi="Source Sans Pro" w:cs="Times New Roman"/>
-                <w:color w:val="222222"/>
-                <w:lang w:val="en-CA"/>
-              </w:rPr>
-            </w:pPr>
-            <w:r>
-              <w:rPr>
-                <w:rFonts w:ascii="Source Sans Pro" w:eastAsia="Times New Roman" w:hAnsi="Source Sans Pro" w:cs="Times New Roman"/>
-                <w:color w:val="222222"/>
-                <w:lang w:val="en-CA"/>
-              </w:rPr>
-              <w:t>Films of the selected director</w:t>
-            </w:r>
-            <w:r>
-              <w:rPr>
-                <w:rFonts w:ascii="Source Sans Pro" w:eastAsia="Times New Roman" w:hAnsi="Source Sans Pro" w:cs="Times New Roman"/>
-                <w:color w:val="222222"/>
-                <w:lang w:val="en-CA"/>
-              </w:rPr>
-              <w:t xml:space="preserve"> and the selected genre</w:t>
-            </w:r>
-            <w:r>
-              <w:rPr>
-                <w:rFonts w:ascii="Source Sans Pro" w:eastAsia="Times New Roman" w:hAnsi="Source Sans Pro" w:cs="Times New Roman"/>
-                <w:color w:val="222222"/>
-                <w:lang w:val="en-CA"/>
-              </w:rPr>
-              <w:t xml:space="preserve"> are the only ones left in the data grid.</w:t>
+              <w:t>Films of the selected director and the selected genre are the only ones left in the data grid.</w:t>
             </w:r>
           </w:p>
         </w:tc>
@@ -6016,6 +5516,56 @@
         </w:tc>
         <w:tc>
           <w:tcPr>
+            <w:tcW w:w="1496" w:type="dxa"/>
+            <w:shd w:val="clear" w:color="auto" w:fill="FFFFFF"/>
+            <w:vAlign w:val="center"/>
+          </w:tcPr>
+          <w:p>
+            <w:pPr>
+              <w:spacing w:after="0" w:line="240" w:lineRule="auto"/>
+              <w:rPr>
+                <w:rFonts w:ascii="Source Sans Pro" w:eastAsia="Times New Roman" w:hAnsi="Source Sans Pro" w:cs="Times New Roman"/>
+                <w:color w:val="222222"/>
+                <w:lang w:val="en-CA"/>
+              </w:rPr>
+            </w:pPr>
+            <w:r>
+              <w:rPr>
+                <w:rFonts w:ascii="Source Sans Pro" w:eastAsia="Times New Roman" w:hAnsi="Source Sans Pro" w:cs="Times New Roman"/>
+                <w:color w:val="222222"/>
+                <w:lang w:val="en-CA"/>
+              </w:rPr>
+              <w:t>Filter by multiple genres and directors</w:t>
+            </w:r>
+          </w:p>
+        </w:tc>
+        <w:tc>
+          <w:tcPr>
+            <w:tcW w:w="2630" w:type="dxa"/>
+            <w:shd w:val="clear" w:color="auto" w:fill="FFFFFF"/>
+            <w:vAlign w:val="center"/>
+          </w:tcPr>
+          <w:p>
+            <w:pPr>
+              <w:spacing w:after="0" w:line="240" w:lineRule="auto"/>
+              <w:rPr>
+                <w:rFonts w:ascii="Source Sans Pro" w:eastAsia="Times New Roman" w:hAnsi="Source Sans Pro" w:cs="Times New Roman"/>
+                <w:color w:val="222222"/>
+                <w:lang w:val="en-CA"/>
+              </w:rPr>
+            </w:pPr>
+            <w:r>
+              <w:rPr>
+                <w:rFonts w:ascii="Source Sans Pro" w:eastAsia="Times New Roman" w:hAnsi="Source Sans Pro" w:cs="Times New Roman"/>
+                <w:color w:val="222222"/>
+                <w:lang w:val="en-CA"/>
+              </w:rPr>
+              <w:t>Selected directors are “Tom Hooper” and “Matt Reeves”, selected genres are “Drama” and “Thriller”</w:t>
+            </w:r>
+          </w:p>
+        </w:tc>
+        <w:tc>
+          <w:tcPr>
             <w:tcW w:w="1418" w:type="dxa"/>
             <w:shd w:val="clear" w:color="auto" w:fill="FFFFFF"/>
             <w:vAlign w:val="center"/>
@@ -6035,113 +5585,7 @@
                 <w:color w:val="222222"/>
                 <w:lang w:val="en-CA"/>
               </w:rPr>
-              <w:t>Filter by multiple genres and directors</w:t>
-            </w:r>
-          </w:p>
-        </w:tc>
-        <w:tc>
-          <w:tcPr>
-            <w:tcW w:w="2708" w:type="dxa"/>
-            <w:shd w:val="clear" w:color="auto" w:fill="FFFFFF"/>
-            <w:vAlign w:val="center"/>
-          </w:tcPr>
-          <w:p>
-            <w:pPr>
-              <w:spacing w:after="0" w:line="240" w:lineRule="auto"/>
-              <w:rPr>
-                <w:rFonts w:ascii="Source Sans Pro" w:eastAsia="Times New Roman" w:hAnsi="Source Sans Pro" w:cs="Times New Roman"/>
-                <w:color w:val="222222"/>
-                <w:lang w:val="en-CA"/>
-              </w:rPr>
-            </w:pPr>
-            <w:r>
-              <w:rPr>
-                <w:rFonts w:ascii="Source Sans Pro" w:eastAsia="Times New Roman" w:hAnsi="Source Sans Pro" w:cs="Times New Roman"/>
-                <w:color w:val="222222"/>
-                <w:lang w:val="en-CA"/>
-              </w:rPr>
-              <w:t xml:space="preserve">Selected </w:t>
-            </w:r>
-            <w:r>
-              <w:rPr>
-                <w:rFonts w:ascii="Source Sans Pro" w:eastAsia="Times New Roman" w:hAnsi="Source Sans Pro" w:cs="Times New Roman"/>
-                <w:color w:val="222222"/>
-                <w:lang w:val="en-CA"/>
-              </w:rPr>
-              <w:t>directors are</w:t>
-            </w:r>
-            <w:r>
-              <w:rPr>
-                <w:rFonts w:ascii="Source Sans Pro" w:eastAsia="Times New Roman" w:hAnsi="Source Sans Pro" w:cs="Times New Roman"/>
-                <w:color w:val="222222"/>
-                <w:lang w:val="en-CA"/>
-              </w:rPr>
-              <w:t xml:space="preserve"> “Tom Hooper” and “Matt Reeves”</w:t>
-            </w:r>
-            <w:r>
-              <w:rPr>
-                <w:rFonts w:ascii="Source Sans Pro" w:eastAsia="Times New Roman" w:hAnsi="Source Sans Pro" w:cs="Times New Roman"/>
-                <w:color w:val="222222"/>
-                <w:lang w:val="en-CA"/>
-              </w:rPr>
-              <w:t>, selected genres are “Drama” and “Thriller”</w:t>
-            </w:r>
-          </w:p>
-        </w:tc>
-        <w:tc>
-          <w:tcPr>
-            <w:tcW w:w="1418" w:type="dxa"/>
-            <w:shd w:val="clear" w:color="auto" w:fill="FFFFFF"/>
-            <w:vAlign w:val="center"/>
-          </w:tcPr>
-          <w:p>
-            <w:pPr>
-              <w:spacing w:after="0" w:line="240" w:lineRule="auto"/>
-              <w:rPr>
-                <w:rFonts w:ascii="Source Sans Pro" w:eastAsia="Times New Roman" w:hAnsi="Source Sans Pro" w:cs="Times New Roman"/>
-                <w:color w:val="222222"/>
-                <w:lang w:val="en-CA"/>
-              </w:rPr>
-            </w:pPr>
-            <w:r>
-              <w:rPr>
-                <w:rFonts w:ascii="Source Sans Pro" w:eastAsia="Times New Roman" w:hAnsi="Source Sans Pro" w:cs="Times New Roman"/>
-                <w:color w:val="222222"/>
-                <w:lang w:val="en-CA"/>
-              </w:rPr>
-              <w:t>Films of the selected director</w:t>
-            </w:r>
-            <w:r>
-              <w:rPr>
-                <w:rFonts w:ascii="Source Sans Pro" w:eastAsia="Times New Roman" w:hAnsi="Source Sans Pro" w:cs="Times New Roman"/>
-                <w:color w:val="222222"/>
-                <w:lang w:val="en-CA"/>
-              </w:rPr>
-              <w:t>s</w:t>
-            </w:r>
-            <w:r>
-              <w:rPr>
-                <w:rFonts w:ascii="Source Sans Pro" w:eastAsia="Times New Roman" w:hAnsi="Source Sans Pro" w:cs="Times New Roman"/>
-                <w:color w:val="222222"/>
-                <w:lang w:val="en-CA"/>
-              </w:rPr>
-              <w:t xml:space="preserve"> and the selected genre</w:t>
-            </w:r>
-            <w:r>
-              <w:rPr>
-                <w:rFonts w:ascii="Source Sans Pro" w:eastAsia="Times New Roman" w:hAnsi="Source Sans Pro" w:cs="Times New Roman"/>
-                <w:color w:val="222222"/>
-                <w:lang w:val="en-CA"/>
-              </w:rPr>
-              <w:t>s</w:t>
-            </w:r>
-            <w:r>
-              <w:rPr>
-                <w:rFonts w:ascii="Source Sans Pro" w:eastAsia="Times New Roman" w:hAnsi="Source Sans Pro" w:cs="Times New Roman"/>
-                <w:color w:val="222222"/>
-                <w:lang w:val="en-CA"/>
-              </w:rPr>
-              <w:t xml:space="preserve"> are the only ones left in the data grid.</w:t>
+              <w:t>Films of the selected directors and the selected genres are the only ones left in the data grid.</w:t>
             </w:r>
           </w:p>
         </w:tc>
@@ -6253,6 +5697,56 @@
         </w:tc>
         <w:tc>
           <w:tcPr>
+            <w:tcW w:w="1496" w:type="dxa"/>
+            <w:shd w:val="clear" w:color="auto" w:fill="FFFFFF"/>
+            <w:vAlign w:val="center"/>
+          </w:tcPr>
+          <w:p>
+            <w:pPr>
+              <w:spacing w:after="0" w:line="240" w:lineRule="auto"/>
+              <w:rPr>
+                <w:rFonts w:ascii="Source Sans Pro" w:eastAsia="Times New Roman" w:hAnsi="Source Sans Pro" w:cs="Times New Roman"/>
+                <w:color w:val="222222"/>
+                <w:lang w:val="en-CA"/>
+              </w:rPr>
+            </w:pPr>
+            <w:r>
+              <w:rPr>
+                <w:rFonts w:ascii="Source Sans Pro" w:eastAsia="Times New Roman" w:hAnsi="Source Sans Pro" w:cs="Times New Roman"/>
+                <w:color w:val="222222"/>
+                <w:lang w:val="en-CA"/>
+              </w:rPr>
+              <w:t>Remove all filters</w:t>
+            </w:r>
+          </w:p>
+        </w:tc>
+        <w:tc>
+          <w:tcPr>
+            <w:tcW w:w="2630" w:type="dxa"/>
+            <w:shd w:val="clear" w:color="auto" w:fill="FFFFFF"/>
+            <w:vAlign w:val="center"/>
+          </w:tcPr>
+          <w:p>
+            <w:pPr>
+              <w:spacing w:after="0" w:line="240" w:lineRule="auto"/>
+              <w:rPr>
+                <w:rFonts w:ascii="Source Sans Pro" w:eastAsia="Times New Roman" w:hAnsi="Source Sans Pro" w:cs="Times New Roman"/>
+                <w:color w:val="222222"/>
+                <w:lang w:val="en-CA"/>
+              </w:rPr>
+            </w:pPr>
+            <w:r>
+              <w:rPr>
+                <w:rFonts w:ascii="Source Sans Pro" w:eastAsia="Times New Roman" w:hAnsi="Source Sans Pro" w:cs="Times New Roman"/>
+                <w:color w:val="222222"/>
+                <w:lang w:val="en-CA"/>
+              </w:rPr>
+              <w:t>Unselect all filters</w:t>
+            </w:r>
+          </w:p>
+        </w:tc>
+        <w:tc>
+          <w:tcPr>
             <w:tcW w:w="1418" w:type="dxa"/>
             <w:shd w:val="clear" w:color="auto" w:fill="FFFFFF"/>
             <w:vAlign w:val="center"/>
@@ -6272,32 +5766,163 @@
                 <w:color w:val="222222"/>
                 <w:lang w:val="en-CA"/>
               </w:rPr>
-              <w:t>Remove all filters</w:t>
-            </w:r>
-          </w:p>
-        </w:tc>
-        <w:tc>
-          <w:tcPr>
-            <w:tcW w:w="2708" w:type="dxa"/>
-            <w:shd w:val="clear" w:color="auto" w:fill="FFFFFF"/>
-            <w:vAlign w:val="center"/>
-          </w:tcPr>
-          <w:p>
-            <w:pPr>
-              <w:spacing w:after="0" w:line="240" w:lineRule="auto"/>
-              <w:rPr>
-                <w:rFonts w:ascii="Source Sans Pro" w:eastAsia="Times New Roman" w:hAnsi="Source Sans Pro" w:cs="Times New Roman"/>
-                <w:color w:val="222222"/>
-                <w:lang w:val="en-CA"/>
-              </w:rPr>
-            </w:pPr>
-            <w:r>
-              <w:rPr>
-                <w:rFonts w:ascii="Source Sans Pro" w:eastAsia="Times New Roman" w:hAnsi="Source Sans Pro" w:cs="Times New Roman"/>
-                <w:color w:val="222222"/>
-                <w:lang w:val="en-CA"/>
-              </w:rPr>
-              <w:t>Unselect all filters</w:t>
+              <w:t>All the films are displayed in the data grid</w:t>
+            </w:r>
+          </w:p>
+        </w:tc>
+        <w:tc>
+          <w:tcPr>
+            <w:tcW w:w="1422" w:type="dxa"/>
+            <w:shd w:val="clear" w:color="auto" w:fill="FFFFFF"/>
+            <w:vAlign w:val="center"/>
+          </w:tcPr>
+          <w:p>
+            <w:pPr>
+              <w:spacing w:after="0" w:line="240" w:lineRule="auto"/>
+              <w:rPr>
+                <w:rFonts w:ascii="Source Sans Pro" w:eastAsia="Times New Roman" w:hAnsi="Source Sans Pro" w:cs="Times New Roman"/>
+                <w:color w:val="222222"/>
+                <w:lang w:val="en-CA"/>
+              </w:rPr>
+            </w:pPr>
+            <w:r>
+              <w:rPr>
+                <w:rFonts w:ascii="Source Sans Pro" w:eastAsia="Times New Roman" w:hAnsi="Source Sans Pro" w:cs="Times New Roman"/>
+                <w:color w:val="222222"/>
+                <w:lang w:val="en-CA"/>
+              </w:rPr>
+              <w:t>All the films are displayed in the data grid</w:t>
+            </w:r>
+          </w:p>
+        </w:tc>
+        <w:tc>
+          <w:tcPr>
+            <w:tcW w:w="716" w:type="dxa"/>
+            <w:shd w:val="clear" w:color="auto" w:fill="FFFFFF"/>
+            <w:vAlign w:val="center"/>
+          </w:tcPr>
+          <w:p>
+            <w:pPr>
+              <w:spacing w:after="0" w:line="240" w:lineRule="auto"/>
+              <w:rPr>
+                <w:rFonts w:ascii="Source Sans Pro" w:eastAsia="Times New Roman" w:hAnsi="Source Sans Pro" w:cs="Times New Roman"/>
+                <w:color w:val="222222"/>
+                <w:lang w:val="en-CA"/>
+              </w:rPr>
+            </w:pPr>
+            <w:r>
+              <w:rPr>
+                <w:rFonts w:ascii="Source Sans Pro" w:eastAsia="Times New Roman" w:hAnsi="Source Sans Pro" w:cs="Times New Roman"/>
+                <w:color w:val="222222"/>
+                <w:lang w:val="en-CA"/>
+              </w:rPr>
+              <w:t>Pass</w:t>
+            </w:r>
+          </w:p>
+        </w:tc>
+        <w:tc>
+          <w:tcPr>
+            <w:tcW w:w="1156" w:type="dxa"/>
+            <w:shd w:val="clear" w:color="auto" w:fill="FFFFFF"/>
+            <w:vAlign w:val="center"/>
+          </w:tcPr>
+          <w:p>
+            <w:pPr>
+              <w:spacing w:after="0" w:line="240" w:lineRule="auto"/>
+              <w:jc w:val="center"/>
+              <w:rPr>
+                <w:rFonts w:ascii="Source Sans Pro" w:eastAsia="Times New Roman" w:hAnsi="Source Sans Pro" w:cs="Times New Roman"/>
+                <w:color w:val="222222"/>
+                <w:lang w:val="en-CA"/>
+              </w:rPr>
+            </w:pPr>
+            <w:r>
+              <w:rPr>
+                <w:rFonts w:ascii="Source Sans Pro" w:eastAsia="Times New Roman" w:hAnsi="Source Sans Pro" w:cs="Times New Roman"/>
+                <w:color w:val="222222"/>
+                <w:lang w:val="en-CA"/>
+              </w:rPr>
+              <w:t>Iana</w:t>
+            </w:r>
+          </w:p>
+        </w:tc>
+      </w:tr>
+      <w:tr>
+        <w:trPr>
+          <w:trHeight w:val="1232"/>
+        </w:trPr>
+        <w:tc>
+          <w:tcPr>
+            <w:tcW w:w="569" w:type="dxa"/>
+            <w:shd w:val="clear" w:color="auto" w:fill="FFFFFF"/>
+            <w:vAlign w:val="center"/>
+          </w:tcPr>
+          <w:p>
+            <w:pPr>
+              <w:spacing w:after="0" w:line="240" w:lineRule="auto"/>
+              <w:rPr>
+                <w:rFonts w:ascii="Source Sans Pro" w:eastAsia="Times New Roman" w:hAnsi="Source Sans Pro" w:cs="Times New Roman"/>
+                <w:color w:val="222222"/>
+                <w:lang w:val="en-CA"/>
+              </w:rPr>
+            </w:pPr>
+            <w:r>
+              <w:rPr>
+                <w:rFonts w:ascii="Source Sans Pro" w:eastAsia="Times New Roman" w:hAnsi="Source Sans Pro" w:cs="Times New Roman"/>
+                <w:color w:val="222222"/>
+                <w:lang w:val="en-CA"/>
+              </w:rPr>
+              <w:t>15</w:t>
+            </w:r>
+          </w:p>
+        </w:tc>
+        <w:tc>
+          <w:tcPr>
+            <w:tcW w:w="1496" w:type="dxa"/>
+            <w:shd w:val="clear" w:color="auto" w:fill="FFFFFF"/>
+            <w:vAlign w:val="center"/>
+          </w:tcPr>
+          <w:p>
+            <w:pPr>
+              <w:spacing w:after="0" w:line="240" w:lineRule="auto"/>
+              <w:rPr>
+                <w:rFonts w:ascii="Source Sans Pro" w:eastAsia="Times New Roman" w:hAnsi="Source Sans Pro" w:cs="Times New Roman"/>
+                <w:color w:val="222222"/>
+                <w:lang w:val="en-CA"/>
+              </w:rPr>
+            </w:pPr>
+            <w:r>
+              <w:rPr>
+                <w:rFonts w:ascii="Source Sans Pro" w:eastAsia="Times New Roman" w:hAnsi="Source Sans Pro" w:cs="Times New Roman"/>
+                <w:color w:val="222222"/>
+                <w:lang w:val="en-CA"/>
+              </w:rPr>
+              <w:t xml:space="preserve"> Double click new movie item without IMDb and poster data</w:t>
+            </w:r>
+          </w:p>
+        </w:tc>
+        <w:tc>
+          <w:tcPr>
+            <w:tcW w:w="2630" w:type="dxa"/>
+            <w:shd w:val="clear" w:color="auto" w:fill="FFFFFF"/>
+            <w:vAlign w:val="center"/>
+          </w:tcPr>
+          <w:p>
+            <w:pPr>
+              <w:spacing w:after="0" w:line="240" w:lineRule="auto"/>
+              <w:rPr>
+                <w:rFonts w:ascii="Source Sans Pro" w:eastAsia="Times New Roman" w:hAnsi="Source Sans Pro" w:cs="Times New Roman"/>
+                <w:color w:val="222222"/>
+                <w:lang w:val="en-CA"/>
+              </w:rPr>
+            </w:pPr>
+            <w:r>
+              <w:rPr>
+                <w:rFonts w:ascii="Source Sans Pro" w:eastAsia="Times New Roman" w:hAnsi="Source Sans Pro" w:cs="Times New Roman"/>
+                <w:color w:val="222222"/>
+                <w:lang w:val="en-CA"/>
+              </w:rPr>
+              <w:t>Create new movie and double click</w:t>
             </w:r>
           </w:p>
         </w:tc>
@@ -6322,7 +5947,7 @@
                 <w:color w:val="222222"/>
                 <w:lang w:val="en-CA"/>
               </w:rPr>
-              <w:t>All the films are displayed in the data grid</w:t>
+              <w:t>Message box show, but application won’t crash</w:t>
             </w:r>
           </w:p>
         </w:tc>
@@ -6347,7 +5972,15 @@
                 <w:color w:val="222222"/>
                 <w:lang w:val="en-CA"/>
               </w:rPr>
-              <w:t>All the films are displayed in the data grid</w:t>
+              <w:t xml:space="preserve">Message box show, application </w:t>
+            </w:r>
+            <w:r>
+              <w:rPr>
+                <w:rFonts w:ascii="Source Sans Pro" w:eastAsia="Times New Roman" w:hAnsi="Source Sans Pro" w:cs="Times New Roman"/>
+                <w:color w:val="222222"/>
+                <w:lang w:val="en-CA"/>
+              </w:rPr>
+              <w:t>keeps running</w:t>
             </w:r>
           </w:p>
         </w:tc>
@@ -6398,7 +6031,7 @@
                 <w:color w:val="222222"/>
                 <w:lang w:val="en-CA"/>
               </w:rPr>
-              <w:t>Iana</w:t>
+              <w:t>Tung-Yu</w:t>
             </w:r>
           </w:p>
         </w:tc>
@@ -6502,7 +6135,7 @@
     </w:p>
     <w:tbl>
       <w:tblPr>
-        <w:tblStyle w:val="a4"/>
+        <w:tblStyle w:val="TableGrid"/>
         <w:tblW w:w="0" w:type="auto"/>
         <w:tblLook w:val="04A0" w:firstRow="1" w:lastRow="0" w:firstColumn="1" w:lastColumn="0" w:noHBand="0" w:noVBand="1"/>
       </w:tblPr>
@@ -6538,6 +6171,7 @@
                 <w:szCs w:val="24"/>
                 <w:lang w:val="en-CA"/>
               </w:rPr>
+              <w:lastRenderedPageBreak/>
               <w:t>Table</w:t>
             </w:r>
           </w:p>
@@ -6654,7 +6288,6 @@
               </w:rPr>
               <w:t>[</w:t>
             </w:r>
-            <w:proofErr w:type="spellStart"/>
             <w:r>
               <w:rPr>
                 <w:rFonts w:ascii="Consolas" w:hAnsi="Consolas" w:cs="Consolas"/>
@@ -6665,7 +6298,6 @@
               </w:rPr>
               <w:t>DirectorId</w:t>
             </w:r>
-            <w:proofErr w:type="spellEnd"/>
             <w:r>
               <w:rPr>
                 <w:rFonts w:ascii="Consolas" w:hAnsi="Consolas" w:cs="Consolas"/>
@@ -6754,10 +6386,16 @@
                 <w:szCs w:val="24"/>
                 <w:lang w:val="en-CA"/>
               </w:rPr>
-              <w:t>([</w:t>
-            </w:r>
-            <w:proofErr w:type="spellStart"/>
-            <w:r>
+              <w:t>([UserId], [MovieId])</w:t>
+            </w:r>
+          </w:p>
+        </w:tc>
+        <w:tc>
+          <w:tcPr>
+            <w:tcW w:w="3543" w:type="dxa"/>
+          </w:tcPr>
+          <w:p>
+            <w:pPr>
               <w:rPr>
                 <w:rFonts w:ascii="Consolas" w:hAnsi="Consolas" w:cs="Consolas"/>
                 <w:color w:val="000000"/>
@@ -6765,9 +6403,7 @@
                 <w:szCs w:val="24"/>
                 <w:lang w:val="en-CA"/>
               </w:rPr>
-              <w:t>UserId</w:t>
-            </w:r>
-            <w:proofErr w:type="spellEnd"/>
+            </w:pPr>
             <w:r>
               <w:rPr>
                 <w:rFonts w:ascii="Consolas" w:hAnsi="Consolas" w:cs="Consolas"/>
@@ -6776,10 +6412,18 @@
                 <w:szCs w:val="24"/>
                 <w:lang w:val="en-CA"/>
               </w:rPr>
-              <w:t>], [</w:t>
-            </w:r>
-            <w:proofErr w:type="spellStart"/>
-            <w:r>
+              <w:t>User] ([UserId])</w:t>
+            </w:r>
+          </w:p>
+        </w:tc>
+      </w:tr>
+      <w:tr>
+        <w:tc>
+          <w:tcPr>
+            <w:tcW w:w="1838" w:type="dxa"/>
+          </w:tcPr>
+          <w:p>
+            <w:pPr>
               <w:rPr>
                 <w:rFonts w:ascii="Consolas" w:hAnsi="Consolas" w:cs="Consolas"/>
                 <w:color w:val="000000"/>
@@ -6787,9 +6431,7 @@
                 <w:szCs w:val="24"/>
                 <w:lang w:val="en-CA"/>
               </w:rPr>
-              <w:t>MovieId</w:t>
-            </w:r>
-            <w:proofErr w:type="spellEnd"/>
+            </w:pPr>
             <w:r>
               <w:rPr>
                 <w:rFonts w:ascii="Consolas" w:hAnsi="Consolas" w:cs="Consolas"/>
@@ -6798,13 +6440,13 @@
                 <w:szCs w:val="24"/>
                 <w:lang w:val="en-CA"/>
               </w:rPr>
-              <w:t>])</w:t>
-            </w:r>
-          </w:p>
-        </w:tc>
-        <w:tc>
-          <w:tcPr>
-            <w:tcW w:w="3543" w:type="dxa"/>
+              <w:t>Genre</w:t>
+            </w:r>
+          </w:p>
+        </w:tc>
+        <w:tc>
+          <w:tcPr>
+            <w:tcW w:w="3969" w:type="dxa"/>
           </w:tcPr>
           <w:p>
             <w:pPr>
@@ -6824,10 +6466,16 @@
                 <w:szCs w:val="24"/>
                 <w:lang w:val="en-CA"/>
               </w:rPr>
-              <w:t>User] ([</w:t>
-            </w:r>
-            <w:proofErr w:type="spellStart"/>
-            <w:r>
+              <w:t>[GenreId]</w:t>
+            </w:r>
+          </w:p>
+        </w:tc>
+        <w:tc>
+          <w:tcPr>
+            <w:tcW w:w="3543" w:type="dxa"/>
+          </w:tcPr>
+          <w:p>
+            <w:pPr>
               <w:rPr>
                 <w:rFonts w:ascii="Consolas" w:hAnsi="Consolas" w:cs="Consolas"/>
                 <w:color w:val="000000"/>
@@ -6835,9 +6483,7 @@
                 <w:szCs w:val="24"/>
                 <w:lang w:val="en-CA"/>
               </w:rPr>
-              <w:t>UserId</w:t>
-            </w:r>
-            <w:proofErr w:type="spellEnd"/>
+            </w:pPr>
             <w:r>
               <w:rPr>
                 <w:rFonts w:ascii="Consolas" w:hAnsi="Consolas" w:cs="Consolas"/>
@@ -6846,7 +6492,7 @@
                 <w:szCs w:val="24"/>
                 <w:lang w:val="en-CA"/>
               </w:rPr>
-              <w:t>])</w:t>
+              <w:t>N/A</w:t>
             </w:r>
           </w:p>
         </w:tc>
@@ -6874,7 +6520,7 @@
                 <w:szCs w:val="24"/>
                 <w:lang w:val="en-CA"/>
               </w:rPr>
-              <w:t>Genre</w:t>
+              <w:t>IMDBData</w:t>
             </w:r>
           </w:p>
         </w:tc>
@@ -6900,10 +6546,16 @@
                 <w:szCs w:val="24"/>
                 <w:lang w:val="en-CA"/>
               </w:rPr>
-              <w:t>[</w:t>
-            </w:r>
-            <w:proofErr w:type="spellStart"/>
-            <w:r>
+              <w:t>[MovieId]</w:t>
+            </w:r>
+          </w:p>
+        </w:tc>
+        <w:tc>
+          <w:tcPr>
+            <w:tcW w:w="3543" w:type="dxa"/>
+          </w:tcPr>
+          <w:p>
+            <w:pPr>
               <w:rPr>
                 <w:rFonts w:ascii="Consolas" w:hAnsi="Consolas" w:cs="Consolas"/>
                 <w:color w:val="000000"/>
@@ -6911,9 +6563,7 @@
                 <w:szCs w:val="24"/>
                 <w:lang w:val="en-CA"/>
               </w:rPr>
-              <w:t>GenreId</w:t>
-            </w:r>
-            <w:proofErr w:type="spellEnd"/>
+            </w:pPr>
             <w:r>
               <w:rPr>
                 <w:rFonts w:ascii="Consolas" w:hAnsi="Consolas" w:cs="Consolas"/>
@@ -6922,13 +6572,15 @@
                 <w:szCs w:val="24"/>
                 <w:lang w:val="en-CA"/>
               </w:rPr>
-              <w:t>]</w:t>
-            </w:r>
-          </w:p>
-        </w:tc>
-        <w:tc>
-          <w:tcPr>
-            <w:tcW w:w="3543" w:type="dxa"/>
+              <w:t>[[Movie] ([MovieId])</w:t>
+            </w:r>
+          </w:p>
+        </w:tc>
+      </w:tr>
+      <w:tr>
+        <w:tc>
+          <w:tcPr>
+            <w:tcW w:w="1838" w:type="dxa"/>
           </w:tcPr>
           <w:p>
             <w:pPr>
@@ -6948,15 +6600,13 @@
                 <w:szCs w:val="24"/>
                 <w:lang w:val="en-CA"/>
               </w:rPr>
-              <w:t>N/A</w:t>
-            </w:r>
-          </w:p>
-        </w:tc>
-      </w:tr>
-      <w:tr>
-        <w:tc>
-          <w:tcPr>
-            <w:tcW w:w="1838" w:type="dxa"/>
+              <w:t>Movie</w:t>
+            </w:r>
+          </w:p>
+        </w:tc>
+        <w:tc>
+          <w:tcPr>
+            <w:tcW w:w="3969" w:type="dxa"/>
           </w:tcPr>
           <w:p>
             <w:pPr>
@@ -6968,7 +6618,6 @@
                 <w:lang w:val="en-CA"/>
               </w:rPr>
             </w:pPr>
-            <w:proofErr w:type="spellStart"/>
             <w:r>
               <w:rPr>
                 <w:rFonts w:ascii="Consolas" w:hAnsi="Consolas" w:cs="Consolas"/>
@@ -6977,15 +6626,13 @@
                 <w:szCs w:val="24"/>
                 <w:lang w:val="en-CA"/>
               </w:rPr>
-              <w:lastRenderedPageBreak/>
-              <w:t>IMDBData</w:t>
-            </w:r>
-            <w:proofErr w:type="spellEnd"/>
-          </w:p>
-        </w:tc>
-        <w:tc>
-          <w:tcPr>
-            <w:tcW w:w="3969" w:type="dxa"/>
+              <w:t>[MovieId]</w:t>
+            </w:r>
+          </w:p>
+        </w:tc>
+        <w:tc>
+          <w:tcPr>
+            <w:tcW w:w="3543" w:type="dxa"/>
           </w:tcPr>
           <w:p>
             <w:pPr>
@@ -7005,10 +6652,11 @@
                 <w:szCs w:val="24"/>
                 <w:lang w:val="en-CA"/>
               </w:rPr>
-              <w:t>[</w:t>
-            </w:r>
-            <w:proofErr w:type="spellStart"/>
-            <w:r>
+              <w:t>[Director] ([DirectorId])</w:t>
+            </w:r>
+          </w:p>
+          <w:p>
+            <w:pPr>
               <w:rPr>
                 <w:rFonts w:ascii="Consolas" w:hAnsi="Consolas" w:cs="Consolas"/>
                 <w:color w:val="000000"/>
@@ -7016,9 +6664,7 @@
                 <w:szCs w:val="24"/>
                 <w:lang w:val="en-CA"/>
               </w:rPr>
-              <w:t>MovieId</w:t>
-            </w:r>
-            <w:proofErr w:type="spellEnd"/>
+            </w:pPr>
             <w:r>
               <w:rPr>
                 <w:rFonts w:ascii="Consolas" w:hAnsi="Consolas" w:cs="Consolas"/>
@@ -7027,13 +6673,15 @@
                 <w:szCs w:val="24"/>
                 <w:lang w:val="en-CA"/>
               </w:rPr>
-              <w:t>]</w:t>
-            </w:r>
-          </w:p>
-        </w:tc>
-        <w:tc>
-          <w:tcPr>
-            <w:tcW w:w="3543" w:type="dxa"/>
+              <w:t>[Genre] ([GenreId])</w:t>
+            </w:r>
+          </w:p>
+        </w:tc>
+      </w:tr>
+      <w:tr>
+        <w:tc>
+          <w:tcPr>
+            <w:tcW w:w="1838" w:type="dxa"/>
           </w:tcPr>
           <w:p>
             <w:pPr>
@@ -7053,10 +6701,16 @@
                 <w:szCs w:val="24"/>
                 <w:lang w:val="en-CA"/>
               </w:rPr>
-              <w:t>[[Movie] ([</w:t>
-            </w:r>
-            <w:proofErr w:type="spellStart"/>
-            <w:r>
+              <w:t>Review</w:t>
+            </w:r>
+          </w:p>
+        </w:tc>
+        <w:tc>
+          <w:tcPr>
+            <w:tcW w:w="3969" w:type="dxa"/>
+          </w:tcPr>
+          <w:p>
+            <w:pPr>
               <w:rPr>
                 <w:rFonts w:ascii="Consolas" w:hAnsi="Consolas" w:cs="Consolas"/>
                 <w:color w:val="000000"/>
@@ -7064,9 +6718,7 @@
                 <w:szCs w:val="24"/>
                 <w:lang w:val="en-CA"/>
               </w:rPr>
-              <w:t>MovieId</w:t>
-            </w:r>
-            <w:proofErr w:type="spellEnd"/>
+            </w:pPr>
             <w:r>
               <w:rPr>
                 <w:rFonts w:ascii="Consolas" w:hAnsi="Consolas" w:cs="Consolas"/>
@@ -7075,15 +6727,13 @@
                 <w:szCs w:val="24"/>
                 <w:lang w:val="en-CA"/>
               </w:rPr>
-              <w:t>])</w:t>
-            </w:r>
-          </w:p>
-        </w:tc>
-      </w:tr>
-      <w:tr>
-        <w:tc>
-          <w:tcPr>
-            <w:tcW w:w="1838" w:type="dxa"/>
+              <w:t>[ReviewId]</w:t>
+            </w:r>
+          </w:p>
+        </w:tc>
+        <w:tc>
+          <w:tcPr>
+            <w:tcW w:w="3543" w:type="dxa"/>
           </w:tcPr>
           <w:p>
             <w:pPr>
@@ -7103,14 +6753,9 @@
                 <w:szCs w:val="24"/>
                 <w:lang w:val="en-CA"/>
               </w:rPr>
-              <w:t>Movie</w:t>
-            </w:r>
-          </w:p>
-        </w:tc>
-        <w:tc>
-          <w:tcPr>
-            <w:tcW w:w="3969" w:type="dxa"/>
-          </w:tcPr>
+              <w:t>[Movie] ([MovieId])</w:t>
+            </w:r>
+          </w:p>
           <w:p>
             <w:pPr>
               <w:rPr>
@@ -7129,10 +6774,18 @@
                 <w:szCs w:val="24"/>
                 <w:lang w:val="en-CA"/>
               </w:rPr>
-              <w:t>[</w:t>
-            </w:r>
-            <w:proofErr w:type="spellStart"/>
-            <w:r>
+              <w:t>[User] ([UserId])</w:t>
+            </w:r>
+          </w:p>
+        </w:tc>
+      </w:tr>
+      <w:tr>
+        <w:tc>
+          <w:tcPr>
+            <w:tcW w:w="1838" w:type="dxa"/>
+          </w:tcPr>
+          <w:p>
+            <w:pPr>
               <w:rPr>
                 <w:rFonts w:ascii="Consolas" w:hAnsi="Consolas" w:cs="Consolas"/>
                 <w:color w:val="000000"/>
@@ -7140,9 +6793,7 @@
                 <w:szCs w:val="24"/>
                 <w:lang w:val="en-CA"/>
               </w:rPr>
-              <w:t>MovieId</w:t>
-            </w:r>
-            <w:proofErr w:type="spellEnd"/>
+            </w:pPr>
             <w:r>
               <w:rPr>
                 <w:rFonts w:ascii="Consolas" w:hAnsi="Consolas" w:cs="Consolas"/>
@@ -7151,13 +6802,13 @@
                 <w:szCs w:val="24"/>
                 <w:lang w:val="en-CA"/>
               </w:rPr>
-              <w:t>]</w:t>
-            </w:r>
-          </w:p>
-        </w:tc>
-        <w:tc>
-          <w:tcPr>
-            <w:tcW w:w="3543" w:type="dxa"/>
+              <w:t>User</w:t>
+            </w:r>
+          </w:p>
+        </w:tc>
+        <w:tc>
+          <w:tcPr>
+            <w:tcW w:w="3969" w:type="dxa"/>
           </w:tcPr>
           <w:p>
             <w:pPr>
@@ -7177,315 +6828,7 @@
                 <w:szCs w:val="24"/>
                 <w:lang w:val="en-CA"/>
               </w:rPr>
-              <w:t>[Director] ([</w:t>
-            </w:r>
-            <w:proofErr w:type="spellStart"/>
-            <w:r>
-              <w:rPr>
-                <w:rFonts w:ascii="Consolas" w:hAnsi="Consolas" w:cs="Consolas"/>
-                <w:color w:val="000000"/>
-                <w:sz w:val="24"/>
-                <w:szCs w:val="24"/>
-                <w:lang w:val="en-CA"/>
-              </w:rPr>
-              <w:t>DirectorId</w:t>
-            </w:r>
-            <w:proofErr w:type="spellEnd"/>
-            <w:r>
-              <w:rPr>
-                <w:rFonts w:ascii="Consolas" w:hAnsi="Consolas" w:cs="Consolas"/>
-                <w:color w:val="000000"/>
-                <w:sz w:val="24"/>
-                <w:szCs w:val="24"/>
-                <w:lang w:val="en-CA"/>
-              </w:rPr>
-              <w:t>])</w:t>
-            </w:r>
-          </w:p>
-          <w:p>
-            <w:pPr>
-              <w:rPr>
-                <w:rFonts w:ascii="Consolas" w:hAnsi="Consolas" w:cs="Consolas"/>
-                <w:color w:val="000000"/>
-                <w:sz w:val="24"/>
-                <w:szCs w:val="24"/>
-                <w:lang w:val="en-CA"/>
-              </w:rPr>
-            </w:pPr>
-            <w:r>
-              <w:rPr>
-                <w:rFonts w:ascii="Consolas" w:hAnsi="Consolas" w:cs="Consolas"/>
-                <w:color w:val="000000"/>
-                <w:sz w:val="24"/>
-                <w:szCs w:val="24"/>
-                <w:lang w:val="en-CA"/>
-              </w:rPr>
-              <w:t>[Genre] ([</w:t>
-            </w:r>
-            <w:proofErr w:type="spellStart"/>
-            <w:r>
-              <w:rPr>
-                <w:rFonts w:ascii="Consolas" w:hAnsi="Consolas" w:cs="Consolas"/>
-                <w:color w:val="000000"/>
-                <w:sz w:val="24"/>
-                <w:szCs w:val="24"/>
-                <w:lang w:val="en-CA"/>
-              </w:rPr>
-              <w:t>GenreId</w:t>
-            </w:r>
-            <w:proofErr w:type="spellEnd"/>
-            <w:r>
-              <w:rPr>
-                <w:rFonts w:ascii="Consolas" w:hAnsi="Consolas" w:cs="Consolas"/>
-                <w:color w:val="000000"/>
-                <w:sz w:val="24"/>
-                <w:szCs w:val="24"/>
-                <w:lang w:val="en-CA"/>
-              </w:rPr>
-              <w:t>])</w:t>
-            </w:r>
-          </w:p>
-        </w:tc>
-      </w:tr>
-      <w:tr>
-        <w:tc>
-          <w:tcPr>
-            <w:tcW w:w="1838" w:type="dxa"/>
-          </w:tcPr>
-          <w:p>
-            <w:pPr>
-              <w:rPr>
-                <w:rFonts w:ascii="Consolas" w:hAnsi="Consolas" w:cs="Consolas"/>
-                <w:color w:val="000000"/>
-                <w:sz w:val="24"/>
-                <w:szCs w:val="24"/>
-                <w:lang w:val="en-CA"/>
-              </w:rPr>
-            </w:pPr>
-            <w:r>
-              <w:rPr>
-                <w:rFonts w:ascii="Consolas" w:hAnsi="Consolas" w:cs="Consolas"/>
-                <w:color w:val="000000"/>
-                <w:sz w:val="24"/>
-                <w:szCs w:val="24"/>
-                <w:lang w:val="en-CA"/>
-              </w:rPr>
-              <w:t>Review</w:t>
-            </w:r>
-          </w:p>
-        </w:tc>
-        <w:tc>
-          <w:tcPr>
-            <w:tcW w:w="3969" w:type="dxa"/>
-          </w:tcPr>
-          <w:p>
-            <w:pPr>
-              <w:rPr>
-                <w:rFonts w:ascii="Consolas" w:hAnsi="Consolas" w:cs="Consolas"/>
-                <w:color w:val="000000"/>
-                <w:sz w:val="24"/>
-                <w:szCs w:val="24"/>
-                <w:lang w:val="en-CA"/>
-              </w:rPr>
-            </w:pPr>
-            <w:r>
-              <w:rPr>
-                <w:rFonts w:ascii="Consolas" w:hAnsi="Consolas" w:cs="Consolas"/>
-                <w:color w:val="000000"/>
-                <w:sz w:val="24"/>
-                <w:szCs w:val="24"/>
-                <w:lang w:val="en-CA"/>
-              </w:rPr>
-              <w:t>[</w:t>
-            </w:r>
-            <w:proofErr w:type="spellStart"/>
-            <w:r>
-              <w:rPr>
-                <w:rFonts w:ascii="Consolas" w:hAnsi="Consolas" w:cs="Consolas"/>
-                <w:color w:val="000000"/>
-                <w:sz w:val="24"/>
-                <w:szCs w:val="24"/>
-                <w:lang w:val="en-CA"/>
-              </w:rPr>
-              <w:t>ReviewId</w:t>
-            </w:r>
-            <w:proofErr w:type="spellEnd"/>
-            <w:r>
-              <w:rPr>
-                <w:rFonts w:ascii="Consolas" w:hAnsi="Consolas" w:cs="Consolas"/>
-                <w:color w:val="000000"/>
-                <w:sz w:val="24"/>
-                <w:szCs w:val="24"/>
-                <w:lang w:val="en-CA"/>
-              </w:rPr>
-              <w:t>]</w:t>
-            </w:r>
-          </w:p>
-        </w:tc>
-        <w:tc>
-          <w:tcPr>
-            <w:tcW w:w="3543" w:type="dxa"/>
-          </w:tcPr>
-          <w:p>
-            <w:pPr>
-              <w:rPr>
-                <w:rFonts w:ascii="Consolas" w:hAnsi="Consolas" w:cs="Consolas"/>
-                <w:color w:val="000000"/>
-                <w:sz w:val="24"/>
-                <w:szCs w:val="24"/>
-                <w:lang w:val="en-CA"/>
-              </w:rPr>
-            </w:pPr>
-            <w:r>
-              <w:rPr>
-                <w:rFonts w:ascii="Consolas" w:hAnsi="Consolas" w:cs="Consolas"/>
-                <w:color w:val="000000"/>
-                <w:sz w:val="24"/>
-                <w:szCs w:val="24"/>
-                <w:lang w:val="en-CA"/>
-              </w:rPr>
-              <w:t>[Movie] ([</w:t>
-            </w:r>
-            <w:proofErr w:type="spellStart"/>
-            <w:r>
-              <w:rPr>
-                <w:rFonts w:ascii="Consolas" w:hAnsi="Consolas" w:cs="Consolas"/>
-                <w:color w:val="000000"/>
-                <w:sz w:val="24"/>
-                <w:szCs w:val="24"/>
-                <w:lang w:val="en-CA"/>
-              </w:rPr>
-              <w:t>MovieId</w:t>
-            </w:r>
-            <w:proofErr w:type="spellEnd"/>
-            <w:r>
-              <w:rPr>
-                <w:rFonts w:ascii="Consolas" w:hAnsi="Consolas" w:cs="Consolas"/>
-                <w:color w:val="000000"/>
-                <w:sz w:val="24"/>
-                <w:szCs w:val="24"/>
-                <w:lang w:val="en-CA"/>
-              </w:rPr>
-              <w:t>])</w:t>
-            </w:r>
-          </w:p>
-          <w:p>
-            <w:pPr>
-              <w:rPr>
-                <w:rFonts w:ascii="Consolas" w:hAnsi="Consolas" w:cs="Consolas"/>
-                <w:color w:val="000000"/>
-                <w:sz w:val="24"/>
-                <w:szCs w:val="24"/>
-                <w:lang w:val="en-CA"/>
-              </w:rPr>
-            </w:pPr>
-            <w:r>
-              <w:rPr>
-                <w:rFonts w:ascii="Consolas" w:hAnsi="Consolas" w:cs="Consolas"/>
-                <w:color w:val="000000"/>
-                <w:sz w:val="24"/>
-                <w:szCs w:val="24"/>
-                <w:lang w:val="en-CA"/>
-              </w:rPr>
-              <w:t>[User] ([</w:t>
-            </w:r>
-            <w:proofErr w:type="spellStart"/>
-            <w:r>
-              <w:rPr>
-                <w:rFonts w:ascii="Consolas" w:hAnsi="Consolas" w:cs="Consolas"/>
-                <w:color w:val="000000"/>
-                <w:sz w:val="24"/>
-                <w:szCs w:val="24"/>
-                <w:lang w:val="en-CA"/>
-              </w:rPr>
-              <w:t>UserId</w:t>
-            </w:r>
-            <w:proofErr w:type="spellEnd"/>
-            <w:r>
-              <w:rPr>
-                <w:rFonts w:ascii="Consolas" w:hAnsi="Consolas" w:cs="Consolas"/>
-                <w:color w:val="000000"/>
-                <w:sz w:val="24"/>
-                <w:szCs w:val="24"/>
-                <w:lang w:val="en-CA"/>
-              </w:rPr>
-              <w:t>])</w:t>
-            </w:r>
-          </w:p>
-        </w:tc>
-      </w:tr>
-      <w:tr>
-        <w:tc>
-          <w:tcPr>
-            <w:tcW w:w="1838" w:type="dxa"/>
-          </w:tcPr>
-          <w:p>
-            <w:pPr>
-              <w:rPr>
-                <w:rFonts w:ascii="Consolas" w:hAnsi="Consolas" w:cs="Consolas"/>
-                <w:color w:val="000000"/>
-                <w:sz w:val="24"/>
-                <w:szCs w:val="24"/>
-                <w:lang w:val="en-CA"/>
-              </w:rPr>
-            </w:pPr>
-            <w:r>
-              <w:rPr>
-                <w:rFonts w:ascii="Consolas" w:hAnsi="Consolas" w:cs="Consolas"/>
-                <w:color w:val="000000"/>
-                <w:sz w:val="24"/>
-                <w:szCs w:val="24"/>
-                <w:lang w:val="en-CA"/>
-              </w:rPr>
-              <w:t>User</w:t>
-            </w:r>
-          </w:p>
-        </w:tc>
-        <w:tc>
-          <w:tcPr>
-            <w:tcW w:w="3969" w:type="dxa"/>
-          </w:tcPr>
-          <w:p>
-            <w:pPr>
-              <w:rPr>
-                <w:rFonts w:ascii="Consolas" w:hAnsi="Consolas" w:cs="Consolas"/>
-                <w:color w:val="000000"/>
-                <w:sz w:val="24"/>
-                <w:szCs w:val="24"/>
-                <w:lang w:val="en-CA"/>
-              </w:rPr>
-            </w:pPr>
-            <w:r>
-              <w:rPr>
-                <w:rFonts w:ascii="Consolas" w:hAnsi="Consolas" w:cs="Consolas"/>
-                <w:color w:val="000000"/>
-                <w:sz w:val="24"/>
-                <w:szCs w:val="24"/>
-                <w:lang w:val="en-CA"/>
-              </w:rPr>
-              <w:t>[</w:t>
-            </w:r>
-            <w:proofErr w:type="spellStart"/>
-            <w:r>
-              <w:rPr>
-                <w:rFonts w:ascii="Consolas" w:hAnsi="Consolas" w:cs="Consolas"/>
-                <w:color w:val="000000"/>
-                <w:sz w:val="24"/>
-                <w:szCs w:val="24"/>
-                <w:lang w:val="en-CA"/>
-              </w:rPr>
-              <w:t>UserId</w:t>
-            </w:r>
-            <w:proofErr w:type="spellEnd"/>
-            <w:r>
-              <w:rPr>
-                <w:rFonts w:ascii="Consolas" w:hAnsi="Consolas" w:cs="Consolas"/>
-                <w:color w:val="000000"/>
-                <w:sz w:val="24"/>
-                <w:szCs w:val="24"/>
-                <w:lang w:val="en-CA"/>
-              </w:rPr>
-              <w:t>]</w:t>
+              <w:t>[UserId]</w:t>
             </w:r>
           </w:p>
         </w:tc>
@@ -7924,6 +7267,7 @@
           <w:szCs w:val="22"/>
           <w:lang w:val="en-US"/>
         </w:rPr>
+        <w:lastRenderedPageBreak/>
         <w:t xml:space="preserve">At the main page the user sees a data grid containing movie information, a search bar, two search result filters, buttons to add, edit, or delete a movie, create </w:t>
       </w:r>
       <w:r>
@@ -7977,7 +7321,6 @@
           <w:szCs w:val="22"/>
           <w:lang w:val="en-US"/>
         </w:rPr>
-        <w:lastRenderedPageBreak/>
         <w:drawing>
           <wp:inline distT="0" distB="0" distL="0" distR="0" wp14:anchorId="35133784" wp14:editId="222349B7">
             <wp:extent cx="4456253" cy="3396941"/>
@@ -8587,6 +7930,7 @@
           <w:szCs w:val="22"/>
           <w:lang w:val="en-US"/>
         </w:rPr>
+        <w:lastRenderedPageBreak/>
         <w:t>Leave a review</w:t>
       </w:r>
       <w:r>
@@ -8654,7 +7998,6 @@
           <w:szCs w:val="22"/>
           <w:lang w:val="en-US"/>
         </w:rPr>
-        <w:lastRenderedPageBreak/>
         <w:drawing>
           <wp:inline distT="0" distB="0" distL="0" distR="0" wp14:anchorId="63C2772F" wp14:editId="669DAF05">
             <wp:extent cx="4628851" cy="3400425"/>
@@ -10315,18 +9658,18 @@
     <w:lsdException w:name="Unresolved Mention" w:semiHidden="1" w:unhideWhenUsed="1"/>
     <w:lsdException w:name="Smart Link" w:semiHidden="1" w:unhideWhenUsed="1"/>
   </w:latentStyles>
-  <w:style w:type="paragraph" w:default="1" w:styleId="a">
+  <w:style w:type="paragraph" w:default="1" w:styleId="Normal">
     <w:name w:val="Normal"/>
     <w:qFormat/>
     <w:rsid w:val="00E208EB"/>
   </w:style>
-  <w:style w:type="character" w:default="1" w:styleId="a0">
+  <w:style w:type="character" w:default="1" w:styleId="DefaultParagraphFont">
     <w:name w:val="Default Paragraph Font"/>
     <w:uiPriority w:val="1"/>
     <w:semiHidden/>
     <w:unhideWhenUsed/>
   </w:style>
-  <w:style w:type="table" w:default="1" w:styleId="a1">
+  <w:style w:type="table" w:default="1" w:styleId="TableNormal">
     <w:name w:val="Normal Table"/>
     <w:uiPriority w:val="99"/>
     <w:semiHidden/>
@@ -10341,15 +9684,15 @@
       </w:tblCellMar>
     </w:tblPr>
   </w:style>
-  <w:style w:type="numbering" w:default="1" w:styleId="a2">
+  <w:style w:type="numbering" w:default="1" w:styleId="NoList">
     <w:name w:val="No List"/>
     <w:uiPriority w:val="99"/>
     <w:semiHidden/>
     <w:unhideWhenUsed/>
   </w:style>
-  <w:style w:type="paragraph" w:styleId="a3">
+  <w:style w:type="paragraph" w:styleId="ListParagraph">
     <w:name w:val="List Paragraph"/>
-    <w:basedOn w:val="a"/>
+    <w:basedOn w:val="Normal"/>
     <w:uiPriority w:val="34"/>
     <w:qFormat/>
     <w:rsid w:val="008173E1"/>
@@ -10358,9 +9701,9 @@
       <w:contextualSpacing/>
     </w:pPr>
   </w:style>
-  <w:style w:type="table" w:styleId="a4">
+  <w:style w:type="table" w:styleId="TableGrid">
     <w:name w:val="Table Grid"/>
-    <w:basedOn w:val="a1"/>
+    <w:basedOn w:val="TableNormal"/>
     <w:uiPriority w:val="39"/>
     <w:rsid w:val="0044548B"/>
     <w:pPr>
@@ -10377,9 +9720,9 @@
       </w:tblBorders>
     </w:tblPr>
   </w:style>
-  <w:style w:type="paragraph" w:styleId="a5">
+  <w:style w:type="paragraph" w:styleId="NormalWeb">
     <w:name w:val="Normal (Web)"/>
-    <w:basedOn w:val="a"/>
+    <w:basedOn w:val="Normal"/>
     <w:uiPriority w:val="99"/>
     <w:semiHidden/>
     <w:unhideWhenUsed/>
@@ -10394,9 +9737,9 @@
       <w:lang w:val="en-CA"/>
     </w:rPr>
   </w:style>
-  <w:style w:type="character" w:styleId="a6">
+  <w:style w:type="character" w:styleId="Hyperlink">
     <w:name w:val="Hyperlink"/>
-    <w:basedOn w:val="a0"/>
+    <w:basedOn w:val="DefaultParagraphFont"/>
     <w:uiPriority w:val="99"/>
     <w:unhideWhenUsed/>
     <w:rsid w:val="00C43514"/>
@@ -10405,9 +9748,9 @@
       <w:u w:val="single"/>
     </w:rPr>
   </w:style>
-  <w:style w:type="character" w:styleId="a7">
+  <w:style w:type="character" w:styleId="UnresolvedMention">
     <w:name w:val="Unresolved Mention"/>
-    <w:basedOn w:val="a0"/>
+    <w:basedOn w:val="DefaultParagraphFont"/>
     <w:uiPriority w:val="99"/>
     <w:semiHidden/>
     <w:unhideWhenUsed/>
@@ -10419,7 +9762,7 @@
   </w:style>
   <w:style w:type="paragraph" w:customStyle="1" w:styleId="paragraph">
     <w:name w:val="paragraph"/>
-    <w:basedOn w:val="a"/>
+    <w:basedOn w:val="Normal"/>
     <w:rsid w:val="00973FE6"/>
     <w:pPr>
       <w:spacing w:before="100" w:beforeAutospacing="1" w:after="100" w:afterAutospacing="1" w:line="240" w:lineRule="auto"/>
@@ -10433,22 +9776,22 @@
   </w:style>
   <w:style w:type="character" w:customStyle="1" w:styleId="normaltextrun">
     <w:name w:val="normaltextrun"/>
-    <w:basedOn w:val="a0"/>
+    <w:basedOn w:val="DefaultParagraphFont"/>
     <w:rsid w:val="00973FE6"/>
   </w:style>
   <w:style w:type="character" w:customStyle="1" w:styleId="eop">
     <w:name w:val="eop"/>
-    <w:basedOn w:val="a0"/>
+    <w:basedOn w:val="DefaultParagraphFont"/>
     <w:rsid w:val="00973FE6"/>
   </w:style>
   <w:style w:type="character" w:customStyle="1" w:styleId="scxw28399320">
     <w:name w:val="scxw28399320"/>
-    <w:basedOn w:val="a0"/>
+    <w:basedOn w:val="DefaultParagraphFont"/>
     <w:rsid w:val="00973FE6"/>
   </w:style>
-  <w:style w:type="character" w:styleId="a8">
+  <w:style w:type="character" w:styleId="PlaceholderText">
     <w:name w:val="Placeholder Text"/>
-    <w:basedOn w:val="a0"/>
+    <w:basedOn w:val="DefaultParagraphFont"/>
     <w:uiPriority w:val="99"/>
     <w:semiHidden/>
     <w:rsid w:val="003862C6"/>
